--- a/TRABAJO FINAL.docx
+++ b/TRABAJO FINAL.docx
@@ -1,6 +1,6 @@
 
 <file path=word/document.xml><?xml version="1.0" encoding="utf-8"?>
-<w:document xmlns:wpc="http://schemas.microsoft.com/office/word/2010/wordprocessingCanvas" xmlns:cx="http://schemas.microsoft.com/office/drawing/2014/chartex" xmlns:cx1="http://schemas.microsoft.com/office/drawing/2015/9/8/chartex" xmlns:cx2="http://schemas.microsoft.com/office/drawing/2015/10/21/chartex" xmlns:cx3="http://schemas.microsoft.com/office/drawing/2016/5/9/chartex" xmlns:cx4="http://schemas.microsoft.com/office/drawing/2016/5/10/chartex" xmlns:cx5="http://schemas.microsoft.com/office/drawing/2016/5/11/chartex" xmlns:cx6="http://schemas.microsoft.com/office/drawing/2016/5/12/chartex" xmlns:cx7="http://schemas.microsoft.com/office/drawing/2016/5/13/chartex" xmlns:cx8="http://schemas.microsoft.com/office/drawing/2016/5/14/chartex" xmlns:mc="http://schemas.openxmlformats.org/markup-compatibility/2006" xmlns:aink="http://schemas.microsoft.com/office/drawing/2016/ink" xmlns:am3d="http://schemas.microsoft.com/office/drawing/2017/model3d" xmlns:o="urn:schemas-microsoft-com:office:office" xmlns:r="http://schemas.openxmlformats.org/officeDocument/2006/relationships" xmlns:m="http://schemas.openxmlformats.org/officeDocument/2006/math" xmlns:v="urn:schemas-microsoft-com:vml" xmlns:wp14="http://schemas.microsoft.com/office/word/2010/wordprocessingDrawing" xmlns:wp="http://schemas.openxmlformats.org/drawingml/2006/wordprocessingDrawing" xmlns:w10="urn:schemas-microsoft-com:office:word" xmlns:w="http://schemas.openxmlformats.org/wordprocessingml/2006/main" xmlns:w14="http://schemas.microsoft.com/office/word/2010/wordml" xmlns:w15="http://schemas.microsoft.com/office/word/2012/wordml" xmlns:w16cex="http://schemas.microsoft.com/office/word/2018/wordml/cex" xmlns:w16cid="http://schemas.microsoft.com/office/word/2016/wordml/cid" xmlns:w16="http://schemas.microsoft.com/office/word/2018/wordml" xmlns:w16sdtdh="http://schemas.microsoft.com/office/word/2020/wordml/sdtdatahash" xmlns:w16se="http://schemas.microsoft.com/office/word/2015/wordml/symex" xmlns:wpg="http://schemas.microsoft.com/office/word/2010/wordprocessingGroup" xmlns:wpi="http://schemas.microsoft.com/office/word/2010/wordprocessingInk" xmlns:wne="http://schemas.microsoft.com/office/word/2006/wordml" xmlns:wps="http://schemas.microsoft.com/office/word/2010/wordprocessingShape" mc:Ignorable="w14 w15 w16se w16cid w16 w16cex w16sdtdh wp14">
+<w:document xmlns:wpc="http://schemas.microsoft.com/office/word/2010/wordprocessingCanvas" xmlns:cx="http://schemas.microsoft.com/office/drawing/2014/chartex" xmlns:cx1="http://schemas.microsoft.com/office/drawing/2015/9/8/chartex" xmlns:mc="http://schemas.openxmlformats.org/markup-compatibility/2006" xmlns:o="urn:schemas-microsoft-com:office:office" xmlns:r="http://schemas.openxmlformats.org/officeDocument/2006/relationships" xmlns:m="http://schemas.openxmlformats.org/officeDocument/2006/math" xmlns:v="urn:schemas-microsoft-com:vml" xmlns:wp14="http://schemas.microsoft.com/office/word/2010/wordprocessingDrawing" xmlns:wp="http://schemas.openxmlformats.org/drawingml/2006/wordprocessingDrawing" xmlns:w10="urn:schemas-microsoft-com:office:word" xmlns:w="http://schemas.openxmlformats.org/wordprocessingml/2006/main" xmlns:w14="http://schemas.microsoft.com/office/word/2010/wordml" xmlns:w15="http://schemas.microsoft.com/office/word/2012/wordml" xmlns:w16se="http://schemas.microsoft.com/office/word/2015/wordml/symex" xmlns:wpg="http://schemas.microsoft.com/office/word/2010/wordprocessingGroup" xmlns:wpi="http://schemas.microsoft.com/office/word/2010/wordprocessingInk" xmlns:wne="http://schemas.microsoft.com/office/word/2006/wordml" xmlns:wps="http://schemas.microsoft.com/office/word/2010/wordprocessingShape" mc:Ignorable="w14 w15 w16se wp14">
   <w:body>
     <w:p>
       <w:pPr>
@@ -14,6 +14,7 @@
           <w:color w:val="4472C4" w:themeColor="accent1"/>
           <w:sz w:val="52"/>
           <w:szCs w:val="52"/>
+          <w:lang w:eastAsia="es-AR"/>
         </w:rPr>
         <w:drawing>
           <wp:inline distT="0" distB="0" distL="0" distR="0" wp14:anchorId="393C9CA6" wp14:editId="655259B4">
@@ -546,7 +547,6 @@
         <w:t>ESPECIFICACIÓN DEL AGENTE</w:t>
       </w:r>
     </w:p>
-    <w:p/>
     <w:p>
       <w:r>
         <w:rPr>
@@ -557,10 +557,41 @@
         <w:t>Tipo de agente</w:t>
       </w:r>
       <w:r>
-        <w:t xml:space="preserve">: Híbrido </w:t>
-      </w:r>
-      <w:r>
-        <w:t>Reactivo Simple – Basado en utilidades</w:t>
+        <w:t>:</w:t>
+      </w:r>
+    </w:p>
+    <w:p>
+      <w:r>
+        <w:t xml:space="preserve">El sistema se clasifica como un </w:t>
+      </w:r>
+      <w:r>
+        <w:rPr>
+          <w:b/>
+        </w:rPr>
+        <w:t>agente que aprende</w:t>
+      </w:r>
+      <w:r>
+        <w:t xml:space="preserve"> porque su comportamiento no está completamente definido desde el inicio, sino que mejora a partir de datos y experiencia previa. El agente es entrenado utilizando conjuntos de imágenes y audios, a partir de los cuales ajusta modelos de clasificación y estimación (por ejemplo, K-Mean</w:t>
+      </w:r>
+      <w:r>
+        <w:t>s, KNN y estimación bayesiana).</w:t>
+      </w:r>
+    </w:p>
+    <w:p>
+      <w:r>
+        <w:t>Durante la etapa de entrenamiento, el agente procesa los datos disponibles, extrae características relevantes y construye un conocimiento interno que luego es utilizado en la fase de ejecución. Gracias a este proceso de aprendizaje, ante nuevas imágenes o audios no vistos previamente, el agente es capaz de reconocer patrones, clasificar piezas, interpretar comandos de voz y alca</w:t>
+      </w:r>
+      <w:r>
+        <w:t>nzar el objetivo propuesto.</w:t>
+      </w:r>
+    </w:p>
+    <w:p>
+      <w:r>
+        <w:lastRenderedPageBreak/>
+        <w:t>Además, el agente puede describirse mediante los cuatro componentes caracterís</w:t>
+      </w:r>
+      <w:r>
+        <w:t>ticos de un agente que aprende</w:t>
       </w:r>
     </w:p>
     <w:p>
@@ -568,18 +599,14 @@
         <w:pStyle w:val="Prrafodelista"/>
         <w:numPr>
           <w:ilvl w:val="0"/>
-          <w:numId w:val="3"/>
+          <w:numId w:val="6"/>
         </w:numPr>
       </w:pPr>
       <w:r>
-        <w:rPr>
-          <w:b/>
-          <w:bCs/>
-        </w:rPr>
-        <w:t>Reactivo simple</w:t>
-      </w:r>
-      <w:r>
-        <w:t>: basado en reglas condicionales: Si las características obtenidas de una imagen son las que pertenecen al clúster que etiquetamos como tornillo, entonces debe ser un tornillo</w:t>
+        <w:t>Módulo de aprendizaje: ajusta los modelos internos a partir de los datos de entrenamiento, incorporando la información</w:t>
+      </w:r>
+      <w:r>
+        <w:t xml:space="preserve"> obtenida de imágenes y audios.</w:t>
       </w:r>
     </w:p>
     <w:p>
@@ -587,41 +614,65 @@
         <w:pStyle w:val="Prrafodelista"/>
         <w:numPr>
           <w:ilvl w:val="0"/>
-          <w:numId w:val="3"/>
+          <w:numId w:val="6"/>
         </w:numPr>
       </w:pPr>
       <w:r>
+        <w:t>Módulo de desempeño: utiliza los modelos entrenados para tomar decisiones, como clasificar piezas, reconocer comandos de v</w:t>
+      </w:r>
+      <w:r>
+        <w:t>oz o estimar la caja de origen.</w:t>
+      </w:r>
+    </w:p>
+    <w:p>
+      <w:pPr>
+        <w:pStyle w:val="Prrafodelista"/>
+        <w:numPr>
+          <w:ilvl w:val="0"/>
+          <w:numId w:val="6"/>
+        </w:numPr>
+      </w:pPr>
+      <w:r>
+        <w:t>Crítico: evalúa el desempeño del agente comparando los resultados obtenidos con los esperados (por ejempl</w:t>
+      </w:r>
+      <w:r>
+        <w:t>o, precisión de clasificación).</w:t>
+      </w:r>
+    </w:p>
+    <w:p>
+      <w:pPr>
+        <w:pStyle w:val="Prrafodelista"/>
+        <w:numPr>
+          <w:ilvl w:val="0"/>
+          <w:numId w:val="6"/>
+        </w:numPr>
+      </w:pPr>
+      <w:r>
+        <w:t>Generador de problemas: permite incorporar nuevos datos o muestras para seguir entrenando y mejorar el rendimiento del agente.</w:t>
+      </w:r>
+    </w:p>
+    <w:p/>
+    <w:p>
+      <w:pPr>
+        <w:pStyle w:val="Ttulo2"/>
         <w:rPr>
           <w:b/>
           <w:bCs/>
         </w:rPr>
-        <w:t>Basado en Utilidades</w:t>
-      </w:r>
-      <w:r>
-        <w:t>: - Mantiene un modelo interno del entorno, recordando lo que percibió anteriormente. Se aplica al momento de clasificar e identificar imágenes o audios en base al aprendizaje realizado usando muestras de esas clases. Le permite actuar en entornos parcialmente observables, entonces a pesar de no tener toda la información para determinar con certeza qué se quiere identificar, puede estimarlo en base a ciertos parámetros.</w:t>
-      </w:r>
-    </w:p>
-    <w:p>
-      <w:pPr>
-        <w:pStyle w:val="Ttulo2"/>
+      </w:pPr>
+      <w:r>
         <w:rPr>
           <w:b/>
           <w:bCs/>
         </w:rPr>
-      </w:pPr>
-      <w:r>
-        <w:rPr>
-          <w:b/>
-          <w:bCs/>
-        </w:rPr>
-        <w:lastRenderedPageBreak/>
         <w:t>Tabla REAS</w:t>
       </w:r>
     </w:p>
     <w:p/>
     <w:tbl>
       <w:tblPr>
-        <w:tblW w:w="9900" w:type="dxa"/>
+        <w:tblW w:w="10160" w:type="dxa"/>
+        <w:tblInd w:w="-5" w:type="dxa"/>
         <w:tblCellMar>
           <w:left w:w="70" w:type="dxa"/>
           <w:right w:w="70" w:type="dxa"/>
@@ -629,17 +680,17 @@
         <w:tblLook w:val="04A0" w:firstRow="1" w:lastRow="0" w:firstColumn="1" w:lastColumn="0" w:noHBand="0" w:noVBand="1"/>
       </w:tblPr>
       <w:tblGrid>
-        <w:gridCol w:w="1340"/>
-        <w:gridCol w:w="4280"/>
-        <w:gridCol w:w="4280"/>
+        <w:gridCol w:w="1360"/>
+        <w:gridCol w:w="3602"/>
+        <w:gridCol w:w="5198"/>
       </w:tblGrid>
       <w:tr>
         <w:trPr>
-          <w:trHeight w:val="300"/>
+          <w:trHeight w:val="288"/>
         </w:trPr>
         <w:tc>
           <w:tcPr>
-            <w:tcW w:w="1340" w:type="dxa"/>
+            <w:tcW w:w="1360" w:type="dxa"/>
             <w:tcBorders>
               <w:top w:val="single" w:sz="4" w:space="0" w:color="auto"/>
               <w:left w:val="single" w:sz="4" w:space="0" w:color="auto"/>
@@ -676,7 +727,7 @@
         </w:tc>
         <w:tc>
           <w:tcPr>
-            <w:tcW w:w="4280" w:type="dxa"/>
+            <w:tcW w:w="3602" w:type="dxa"/>
             <w:tcBorders>
               <w:top w:val="single" w:sz="4" w:space="0" w:color="auto"/>
               <w:left w:val="nil"/>
@@ -713,7 +764,7 @@
         </w:tc>
         <w:tc>
           <w:tcPr>
-            <w:tcW w:w="4280" w:type="dxa"/>
+            <w:tcW w:w="5198" w:type="dxa"/>
             <w:tcBorders>
               <w:top w:val="single" w:sz="4" w:space="0" w:color="auto"/>
               <w:left w:val="nil"/>
@@ -755,7 +806,7 @@
         </w:trPr>
         <w:tc>
           <w:tcPr>
-            <w:tcW w:w="1340" w:type="dxa"/>
+            <w:tcW w:w="1360" w:type="dxa"/>
             <w:tcBorders>
               <w:top w:val="nil"/>
               <w:left w:val="single" w:sz="4" w:space="0" w:color="auto"/>
@@ -792,7 +843,7 @@
         </w:tc>
         <w:tc>
           <w:tcPr>
-            <w:tcW w:w="4280" w:type="dxa"/>
+            <w:tcW w:w="3602" w:type="dxa"/>
             <w:tcBorders>
               <w:top w:val="nil"/>
               <w:left w:val="nil"/>
@@ -842,7 +893,7 @@
         </w:tc>
         <w:tc>
           <w:tcPr>
-            <w:tcW w:w="4280" w:type="dxa"/>
+            <w:tcW w:w="5198" w:type="dxa"/>
             <w:tcBorders>
               <w:top w:val="nil"/>
               <w:left w:val="nil"/>
@@ -878,7 +929,7 @@
                 <w:color w:val="000000"/>
                 <w:lang w:eastAsia="es-AR"/>
               </w:rPr>
-              <w:t>: identificar la mayor cantidad de piezas posibles.</w:t>
+              <w:t>: identificar correctamente las piezas muestreadas.</w:t>
             </w:r>
             <w:r>
               <w:rPr>
@@ -930,36 +981,18 @@
                 <w:color w:val="000000"/>
                 <w:lang w:eastAsia="es-AR"/>
               </w:rPr>
-              <w:t xml:space="preserve">: determinar la caja de origen </w:t>
-            </w:r>
-            <w:proofErr w:type="spellStart"/>
-            <w:r>
-              <w:rPr>
-                <w:rFonts w:ascii="Calibri" w:eastAsia="Times New Roman" w:hAnsi="Calibri" w:cs="Calibri"/>
-                <w:color w:val="000000"/>
-                <w:lang w:eastAsia="es-AR"/>
-              </w:rPr>
-              <w:t>mas</w:t>
-            </w:r>
-            <w:proofErr w:type="spellEnd"/>
-            <w:r>
-              <w:rPr>
-                <w:rFonts w:ascii="Calibri" w:eastAsia="Times New Roman" w:hAnsi="Calibri" w:cs="Calibri"/>
-                <w:color w:val="000000"/>
-                <w:lang w:eastAsia="es-AR"/>
-              </w:rPr>
-              <w:t xml:space="preserve"> probable </w:t>
+              <w:t xml:space="preserve">: determinar la caja de origen más probable </w:t>
             </w:r>
           </w:p>
         </w:tc>
       </w:tr>
       <w:tr>
         <w:trPr>
-          <w:trHeight w:val="1602"/>
+          <w:trHeight w:val="1596"/>
         </w:trPr>
         <w:tc>
           <w:tcPr>
-            <w:tcW w:w="1340" w:type="dxa"/>
+            <w:tcW w:w="1360" w:type="dxa"/>
             <w:tcBorders>
               <w:top w:val="nil"/>
               <w:left w:val="single" w:sz="4" w:space="0" w:color="auto"/>
@@ -996,7 +1029,7 @@
         </w:tc>
         <w:tc>
           <w:tcPr>
-            <w:tcW w:w="4280" w:type="dxa"/>
+            <w:tcW w:w="3602" w:type="dxa"/>
             <w:tcBorders>
               <w:top w:val="nil"/>
               <w:left w:val="nil"/>
@@ -1046,7 +1079,7 @@
         </w:tc>
         <w:tc>
           <w:tcPr>
-            <w:tcW w:w="4280" w:type="dxa"/>
+            <w:tcW w:w="5198" w:type="dxa"/>
             <w:tcBorders>
               <w:top w:val="nil"/>
               <w:left w:val="nil"/>
@@ -1082,23 +1115,7 @@
                 <w:color w:val="000000"/>
                 <w:lang w:eastAsia="es-AR"/>
               </w:rPr>
-              <w:t xml:space="preserve">: set de fotografía, con </w:t>
-            </w:r>
-            <w:r>
-              <w:rPr>
-                <w:rFonts w:ascii="Calibri" w:eastAsia="Times New Roman" w:hAnsi="Calibri" w:cs="Calibri"/>
-                <w:color w:val="000000"/>
-                <w:lang w:eastAsia="es-AR"/>
-              </w:rPr>
-              <w:t>iluminación</w:t>
-            </w:r>
-            <w:r>
-              <w:rPr>
-                <w:rFonts w:ascii="Calibri" w:eastAsia="Times New Roman" w:hAnsi="Calibri" w:cs="Calibri"/>
-                <w:color w:val="000000"/>
-                <w:lang w:eastAsia="es-AR"/>
-              </w:rPr>
-              <w:t xml:space="preserve"> controlada. </w:t>
+              <w:t xml:space="preserve">: set de fotografía, con iluminación controlada. </w:t>
             </w:r>
             <w:r>
               <w:rPr>
@@ -1131,11 +1148,11 @@
       </w:tr>
       <w:tr>
         <w:trPr>
-          <w:trHeight w:val="1602"/>
+          <w:trHeight w:val="2956"/>
         </w:trPr>
         <w:tc>
           <w:tcPr>
-            <w:tcW w:w="1340" w:type="dxa"/>
+            <w:tcW w:w="1360" w:type="dxa"/>
             <w:tcBorders>
               <w:top w:val="nil"/>
               <w:left w:val="single" w:sz="4" w:space="0" w:color="auto"/>
@@ -1166,24 +1183,13 @@
                 <w:color w:val="000000"/>
                 <w:lang w:eastAsia="es-AR"/>
               </w:rPr>
-              <w:t>Actuadores/</w:t>
-            </w:r>
-            <w:r>
-              <w:rPr>
-                <w:rFonts w:ascii="Calibri" w:eastAsia="Times New Roman" w:hAnsi="Calibri" w:cs="Calibri"/>
-                <w:b/>
-                <w:bCs/>
-                <w:color w:val="000000"/>
-                <w:lang w:eastAsia="es-AR"/>
-              </w:rPr>
-              <w:br/>
-              <w:t>Acciones</w:t>
+              <w:t>Actuadores</w:t>
             </w:r>
           </w:p>
         </w:tc>
         <w:tc>
           <w:tcPr>
-            <w:tcW w:w="4280" w:type="dxa"/>
+            <w:tcW w:w="3602" w:type="dxa"/>
             <w:tcBorders>
               <w:top w:val="nil"/>
               <w:left w:val="nil"/>
@@ -1219,25 +1225,15 @@
                 <w:color w:val="000000"/>
                 <w:lang w:eastAsia="es-AR"/>
               </w:rPr>
-              <w:t xml:space="preserve">mecanismos </w:t>
-            </w:r>
-            <w:r>
-              <w:rPr>
-                <w:rFonts w:ascii="Calibri" w:eastAsia="Times New Roman" w:hAnsi="Calibri" w:cs="Calibri"/>
-                <w:b/>
-                <w:bCs/>
-                <w:color w:val="000000"/>
-                <w:lang w:eastAsia="es-AR"/>
-              </w:rPr>
-              <w:t xml:space="preserve">u operaciones </w:t>
-            </w:r>
-            <w:r>
-              <w:rPr>
-                <w:rFonts w:ascii="Calibri" w:eastAsia="Times New Roman" w:hAnsi="Calibri" w:cs="Calibri"/>
-                <w:color w:val="000000"/>
-                <w:lang w:eastAsia="es-AR"/>
-              </w:rPr>
-              <w:t xml:space="preserve">mediante los cuales el agente </w:t>
+              <w:t>mecanismos o dispositivos</w:t>
+            </w:r>
+            <w:r>
+              <w:rPr>
+                <w:rFonts w:ascii="Calibri" w:eastAsia="Times New Roman" w:hAnsi="Calibri" w:cs="Calibri"/>
+                <w:color w:val="000000"/>
+                <w:lang w:eastAsia="es-AR"/>
+              </w:rPr>
+              <w:t xml:space="preserve"> mediante los cuales el agente </w:t>
             </w:r>
             <w:r>
               <w:rPr>
@@ -1261,7 +1257,7 @@
         </w:tc>
         <w:tc>
           <w:tcPr>
-            <w:tcW w:w="4280" w:type="dxa"/>
+            <w:tcW w:w="5198" w:type="dxa"/>
             <w:tcBorders>
               <w:top w:val="nil"/>
               <w:left w:val="nil"/>
@@ -1289,15 +1285,15 @@
                 <w:color w:val="000000"/>
                 <w:lang w:eastAsia="es-AR"/>
               </w:rPr>
-              <w:t>Visión</w:t>
-            </w:r>
-            <w:r>
-              <w:rPr>
-                <w:rFonts w:ascii="Calibri" w:eastAsia="Times New Roman" w:hAnsi="Calibri" w:cs="Calibri"/>
-                <w:color w:val="000000"/>
-                <w:lang w:eastAsia="es-AR"/>
-              </w:rPr>
-              <w:t>: clasificar piezas</w:t>
+              <w:t>Versión actua</w:t>
+            </w:r>
+            <w:r>
+              <w:rPr>
+                <w:rFonts w:ascii="Calibri" w:eastAsia="Times New Roman" w:hAnsi="Calibri" w:cs="Calibri"/>
+                <w:color w:val="000000"/>
+                <w:lang w:eastAsia="es-AR"/>
+              </w:rPr>
+              <w:t>l: pantalla de la computadora. Ésta solo interactúa con el entorno mostrando los resultados del agente</w:t>
             </w:r>
             <w:r>
               <w:rPr>
@@ -1315,15 +1311,15 @@
                 <w:color w:val="000000"/>
                 <w:lang w:eastAsia="es-AR"/>
               </w:rPr>
-              <w:t>Audio</w:t>
-            </w:r>
-            <w:r>
-              <w:rPr>
-                <w:rFonts w:ascii="Calibri" w:eastAsia="Times New Roman" w:hAnsi="Calibri" w:cs="Calibri"/>
-                <w:color w:val="000000"/>
-                <w:lang w:eastAsia="es-AR"/>
-              </w:rPr>
-              <w:t>: reconocer comando y ejecutar acción</w:t>
+              <w:t>Potenciales actuadores</w:t>
+            </w:r>
+            <w:r>
+              <w:rPr>
+                <w:rFonts w:ascii="Calibri" w:eastAsia="Times New Roman" w:hAnsi="Calibri" w:cs="Calibri"/>
+                <w:color w:val="000000"/>
+                <w:lang w:eastAsia="es-AR"/>
+              </w:rPr>
+              <w:t>: en el caso de implementar este agente en un entorno industrial real. En ese caso podríamos tener un brazo robótico que tenga un gripper para seleccionar las piezas. El brazo también tendrá la cámara para tomar las imágenes. El sistema dispondrá también de un sistema de grabación de comandos de voz.</w:t>
             </w:r>
             <w:r>
               <w:rPr>
@@ -1332,24 +1328,7 @@
                 <w:lang w:eastAsia="es-AR"/>
               </w:rPr>
               <w:br/>
-            </w:r>
-            <w:r>
-              <w:rPr>
-                <w:rFonts w:ascii="Calibri" w:eastAsia="Times New Roman" w:hAnsi="Calibri" w:cs="Calibri"/>
-                <w:b/>
-                <w:bCs/>
-                <w:color w:val="000000"/>
-                <w:lang w:eastAsia="es-AR"/>
-              </w:rPr>
-              <w:t>Bayes</w:t>
-            </w:r>
-            <w:r>
-              <w:rPr>
-                <w:rFonts w:ascii="Calibri" w:eastAsia="Times New Roman" w:hAnsi="Calibri" w:cs="Calibri"/>
-                <w:color w:val="000000"/>
-                <w:lang w:eastAsia="es-AR"/>
-              </w:rPr>
-              <w:t>: mostrar proporciones/contar</w:t>
+              <w:t xml:space="preserve"> </w:t>
             </w:r>
           </w:p>
         </w:tc>
@@ -1360,7 +1339,7 @@
         </w:trPr>
         <w:tc>
           <w:tcPr>
-            <w:tcW w:w="1340" w:type="dxa"/>
+            <w:tcW w:w="1360" w:type="dxa"/>
             <w:tcBorders>
               <w:top w:val="nil"/>
               <w:left w:val="single" w:sz="4" w:space="0" w:color="auto"/>
@@ -1397,7 +1376,7 @@
         </w:tc>
         <w:tc>
           <w:tcPr>
-            <w:tcW w:w="4280" w:type="dxa"/>
+            <w:tcW w:w="3602" w:type="dxa"/>
             <w:tcBorders>
               <w:top w:val="nil"/>
               <w:left w:val="nil"/>
@@ -1447,7 +1426,7 @@
         </w:tc>
         <w:tc>
           <w:tcPr>
-            <w:tcW w:w="4280" w:type="dxa"/>
+            <w:tcW w:w="5198" w:type="dxa"/>
             <w:tcBorders>
               <w:top w:val="nil"/>
               <w:left w:val="nil"/>
@@ -1483,23 +1462,7 @@
                 <w:color w:val="000000"/>
                 <w:lang w:eastAsia="es-AR"/>
               </w:rPr>
-              <w:t xml:space="preserve">: cámara de celular, sin filtros ni efectos. Set con </w:t>
-            </w:r>
-            <w:r>
-              <w:rPr>
-                <w:rFonts w:ascii="Calibri" w:eastAsia="Times New Roman" w:hAnsi="Calibri" w:cs="Calibri"/>
-                <w:color w:val="000000"/>
-                <w:lang w:eastAsia="es-AR"/>
-              </w:rPr>
-              <w:t>iluminación</w:t>
-            </w:r>
-            <w:r>
-              <w:rPr>
-                <w:rFonts w:ascii="Calibri" w:eastAsia="Times New Roman" w:hAnsi="Calibri" w:cs="Calibri"/>
-                <w:color w:val="000000"/>
-                <w:lang w:eastAsia="es-AR"/>
-              </w:rPr>
-              <w:t xml:space="preserve"> uniforme</w:t>
+              <w:t>: cámara de celular, sin filtros ni efectos. Set con iluminación uniforme</w:t>
             </w:r>
             <w:r>
               <w:rPr>
@@ -1531,7 +1494,6 @@
         </w:tc>
       </w:tr>
     </w:tbl>
-    <w:p/>
     <w:p>
       <w:pPr>
         <w:pStyle w:val="Ttulo2"/>
@@ -1545,7 +1507,17 @@
           <w:b/>
           <w:bCs/>
         </w:rPr>
-        <w:t>Propiedades del entorno de trabajo</w:t>
+        <w:lastRenderedPageBreak/>
+        <w:t>Propiedades del entorno de tra</w:t>
+      </w:r>
+      <w:bookmarkStart w:id="0" w:name="_GoBack"/>
+      <w:bookmarkEnd w:id="0"/>
+      <w:r>
+        <w:rPr>
+          <w:b/>
+          <w:bCs/>
+        </w:rPr>
+        <w:t>bajo</w:t>
       </w:r>
     </w:p>
     <w:p/>
@@ -1582,7 +1554,7 @@
         <w:t xml:space="preserve">: </w:t>
       </w:r>
       <w:r>
-        <w:t>La extracción de piezas es aleatoria y existen variaciones inevitables en la iluminación, ruido ambiente y voz humana. Por eso una misma acción puede producir resultados distintos.</w:t>
+        <w:t>Una vez que las imágenes y audios son cargados en el sistema, el entorno queda completamente definido y no intervienen procesos aleatorios durante la ejecución del agente. Para un mismo conjunto de percepciones y un mismo comando solicitado, la respuesta del agente pertenece a un conjunto de salidas posibles previamente definidas y siempre es la misma. Por lo tanto, la salida no está sujeta al azar.</w:t>
       </w:r>
     </w:p>
     <w:p>
@@ -1608,7 +1580,6 @@
     </w:p>
     <w:p>
       <w:r>
-        <w:lastRenderedPageBreak/>
         <w:t xml:space="preserve">4. </w:t>
       </w:r>
       <w:r>
@@ -1616,57 +1587,68 @@
           <w:b/>
           <w:bCs/>
         </w:rPr>
-        <w:t xml:space="preserve">Cuasi - </w:t>
+        <w:t>Estático</w:t>
+      </w:r>
+      <w:r>
+        <w:t xml:space="preserve">: </w:t>
+      </w:r>
+      <w:r>
+        <w:t>El entorno no cambia mientras el agente está razonando. Las imágenes y audios utilizados como percepciones permanecen constantes durante todo el procesamiento, y no existe información que varíe en tiempo real</w:t>
+      </w:r>
+    </w:p>
+    <w:p>
+      <w:r>
+        <w:t xml:space="preserve">5. </w:t>
       </w:r>
       <w:r>
         <w:rPr>
           <w:b/>
           <w:bCs/>
         </w:rPr>
-        <w:t>Estático</w:t>
+        <w:t>Discreto</w:t>
       </w:r>
       <w:r>
         <w:t xml:space="preserve">: </w:t>
       </w:r>
       <w:r>
-        <w:t>La parte visual del entorno es estática, ya que la iluminación y los objetos no cambian durante la operación. Sin embargo, el módulo de reconocimiento de voz introduce un componente dinámico, ya que el ruido ambiente y la pronunciación del usuario pueden variar durante la ejecución</w:t>
-      </w:r>
-    </w:p>
-    <w:p>
-      <w:r>
-        <w:t xml:space="preserve">5. </w:t>
+        <w:t>Las clases, comandos, cantidades y estados son finitos y toman valores puntuales, no continuos.</w:t>
+      </w:r>
+    </w:p>
+    <w:p>
+      <w:r>
+        <w:t xml:space="preserve">6. </w:t>
       </w:r>
       <w:r>
         <w:rPr>
           <w:b/>
           <w:bCs/>
         </w:rPr>
-        <w:t>Discreto</w:t>
+        <w:t>Agente individual</w:t>
       </w:r>
       <w:r>
         <w:t xml:space="preserve">: </w:t>
       </w:r>
       <w:r>
-        <w:t>Las clases, comandos, cantidades y estados son finitos y toman valores puntuales, no continuos.</w:t>
-      </w:r>
-    </w:p>
-    <w:p>
-      <w:r>
-        <w:t xml:space="preserve">6. </w:t>
-      </w:r>
-      <w:r>
-        <w:rPr>
-          <w:b/>
-          <w:bCs/>
-        </w:rPr>
-        <w:t>Agente individual</w:t>
-      </w:r>
-      <w:r>
-        <w:t xml:space="preserve">: </w:t>
-      </w:r>
-      <w:r>
         <w:t>El sistema está compuesto por un solo agente que percibe, procesa y actúa de manera autónoma sin interacción con otros agentes.</w:t>
       </w:r>
+      <w:r>
+        <w:t xml:space="preserve"> El</w:t>
+      </w:r>
+      <w:r>
+        <w:t xml:space="preserve"> agente es capaz de procesar las </w:t>
+      </w:r>
+      <w:r>
+        <w:t>imá</w:t>
+      </w:r>
+      <w:r>
+        <w:t>ge</w:t>
+      </w:r>
+      <w:r>
+        <w:t>nes para poder identificarlas, extraer características de los audios para poder reconocer los comandos. Con toda esta</w:t>
+      </w:r>
+      <w:r>
+        <w:t xml:space="preserve"> información se puede realizar las acciones previstas, aplicando Bayes para estimar las distribuciones de las cajas.</w:t>
+      </w:r>
     </w:p>
     <w:p/>
     <w:p/>
@@ -1727,7 +1709,6 @@
     </w:p>
     <w:p>
       <w:r>
-        <w:lastRenderedPageBreak/>
         <w:t>-</w:t>
       </w:r>
     </w:p>
@@ -1774,8 +1755,121 @@
 </file>
 
 <file path=word/numbering.xml><?xml version="1.0" encoding="utf-8"?>
-<w:numbering xmlns:wpc="http://schemas.microsoft.com/office/word/2010/wordprocessingCanvas" xmlns:cx="http://schemas.microsoft.com/office/drawing/2014/chartex" xmlns:cx1="http://schemas.microsoft.com/office/drawing/2015/9/8/chartex" xmlns:cx2="http://schemas.microsoft.com/office/drawing/2015/10/21/chartex" xmlns:cx3="http://schemas.microsoft.com/office/drawing/2016/5/9/chartex" xmlns:cx4="http://schemas.microsoft.com/office/drawing/2016/5/10/chartex" xmlns:cx5="http://schemas.microsoft.com/office/drawing/2016/5/11/chartex" xmlns:cx6="http://schemas.microsoft.com/office/drawing/2016/5/12/chartex" xmlns:cx7="http://schemas.microsoft.com/office/drawing/2016/5/13/chartex" xmlns:cx8="http://schemas.microsoft.com/office/drawing/2016/5/14/chartex" xmlns:mc="http://schemas.openxmlformats.org/markup-compatibility/2006" xmlns:aink="http://schemas.microsoft.com/office/drawing/2016/ink" xmlns:am3d="http://schemas.microsoft.com/office/drawing/2017/model3d" xmlns:o="urn:schemas-microsoft-com:office:office" xmlns:r="http://schemas.openxmlformats.org/officeDocument/2006/relationships" xmlns:m="http://schemas.openxmlformats.org/officeDocument/2006/math" xmlns:v="urn:schemas-microsoft-com:vml" xmlns:wp14="http://schemas.microsoft.com/office/word/2010/wordprocessingDrawing" xmlns:wp="http://schemas.openxmlformats.org/drawingml/2006/wordprocessingDrawing" xmlns:w10="urn:schemas-microsoft-com:office:word" xmlns:w="http://schemas.openxmlformats.org/wordprocessingml/2006/main" xmlns:w14="http://schemas.microsoft.com/office/word/2010/wordml" xmlns:w15="http://schemas.microsoft.com/office/word/2012/wordml" xmlns:w16cex="http://schemas.microsoft.com/office/word/2018/wordml/cex" xmlns:w16cid="http://schemas.microsoft.com/office/word/2016/wordml/cid" xmlns:w16="http://schemas.microsoft.com/office/word/2018/wordml" xmlns:w16sdtdh="http://schemas.microsoft.com/office/word/2020/wordml/sdtdatahash" xmlns:w16se="http://schemas.microsoft.com/office/word/2015/wordml/symex" xmlns:wpg="http://schemas.microsoft.com/office/word/2010/wordprocessingGroup" xmlns:wpi="http://schemas.microsoft.com/office/word/2010/wordprocessingInk" xmlns:wne="http://schemas.microsoft.com/office/word/2006/wordml" xmlns:wps="http://schemas.microsoft.com/office/word/2010/wordprocessingShape" mc:Ignorable="w14 w15 w16se w16cid w16 w16cex w16sdtdh wp14">
+<w:numbering xmlns:wpc="http://schemas.microsoft.com/office/word/2010/wordprocessingCanvas" xmlns:cx="http://schemas.microsoft.com/office/drawing/2014/chartex" xmlns:cx1="http://schemas.microsoft.com/office/drawing/2015/9/8/chartex" xmlns:mc="http://schemas.openxmlformats.org/markup-compatibility/2006" xmlns:o="urn:schemas-microsoft-com:office:office" xmlns:r="http://schemas.openxmlformats.org/officeDocument/2006/relationships" xmlns:m="http://schemas.openxmlformats.org/officeDocument/2006/math" xmlns:v="urn:schemas-microsoft-com:vml" xmlns:wp14="http://schemas.microsoft.com/office/word/2010/wordprocessingDrawing" xmlns:wp="http://schemas.openxmlformats.org/drawingml/2006/wordprocessingDrawing" xmlns:w10="urn:schemas-microsoft-com:office:word" xmlns:w="http://schemas.openxmlformats.org/wordprocessingml/2006/main" xmlns:w14="http://schemas.microsoft.com/office/word/2010/wordml" xmlns:w15="http://schemas.microsoft.com/office/word/2012/wordml" xmlns:w16se="http://schemas.microsoft.com/office/word/2015/wordml/symex" xmlns:wpg="http://schemas.microsoft.com/office/word/2010/wordprocessingGroup" xmlns:wpi="http://schemas.microsoft.com/office/word/2010/wordprocessingInk" xmlns:wne="http://schemas.microsoft.com/office/word/2006/wordml" xmlns:wps="http://schemas.microsoft.com/office/word/2010/wordprocessingShape" mc:Ignorable="w14 w15 w16se wp14">
   <w:abstractNum w:abstractNumId="0" w15:restartNumberingAfterBreak="0">
+    <w:nsid w:val="1E874695"/>
+    <w:multiLevelType w:val="hybridMultilevel"/>
+    <w:tmpl w:val="1AE40454"/>
+    <w:lvl w:ilvl="0" w:tplc="2C0A0001">
+      <w:start w:val="1"/>
+      <w:numFmt w:val="bullet"/>
+      <w:lvlText w:val=""/>
+      <w:lvlJc w:val="left"/>
+      <w:pPr>
+        <w:ind w:left="720" w:hanging="360"/>
+      </w:pPr>
+      <w:rPr>
+        <w:rFonts w:ascii="Symbol" w:hAnsi="Symbol" w:hint="default"/>
+      </w:rPr>
+    </w:lvl>
+    <w:lvl w:ilvl="1" w:tplc="2C0A0003" w:tentative="1">
+      <w:start w:val="1"/>
+      <w:numFmt w:val="bullet"/>
+      <w:lvlText w:val="o"/>
+      <w:lvlJc w:val="left"/>
+      <w:pPr>
+        <w:ind w:left="1440" w:hanging="360"/>
+      </w:pPr>
+      <w:rPr>
+        <w:rFonts w:ascii="Courier New" w:hAnsi="Courier New" w:cs="Courier New" w:hint="default"/>
+      </w:rPr>
+    </w:lvl>
+    <w:lvl w:ilvl="2" w:tplc="2C0A0005" w:tentative="1">
+      <w:start w:val="1"/>
+      <w:numFmt w:val="bullet"/>
+      <w:lvlText w:val=""/>
+      <w:lvlJc w:val="left"/>
+      <w:pPr>
+        <w:ind w:left="2160" w:hanging="360"/>
+      </w:pPr>
+      <w:rPr>
+        <w:rFonts w:ascii="Wingdings" w:hAnsi="Wingdings" w:hint="default"/>
+      </w:rPr>
+    </w:lvl>
+    <w:lvl w:ilvl="3" w:tplc="2C0A0001" w:tentative="1">
+      <w:start w:val="1"/>
+      <w:numFmt w:val="bullet"/>
+      <w:lvlText w:val=""/>
+      <w:lvlJc w:val="left"/>
+      <w:pPr>
+        <w:ind w:left="2880" w:hanging="360"/>
+      </w:pPr>
+      <w:rPr>
+        <w:rFonts w:ascii="Symbol" w:hAnsi="Symbol" w:hint="default"/>
+      </w:rPr>
+    </w:lvl>
+    <w:lvl w:ilvl="4" w:tplc="2C0A0003" w:tentative="1">
+      <w:start w:val="1"/>
+      <w:numFmt w:val="bullet"/>
+      <w:lvlText w:val="o"/>
+      <w:lvlJc w:val="left"/>
+      <w:pPr>
+        <w:ind w:left="3600" w:hanging="360"/>
+      </w:pPr>
+      <w:rPr>
+        <w:rFonts w:ascii="Courier New" w:hAnsi="Courier New" w:cs="Courier New" w:hint="default"/>
+      </w:rPr>
+    </w:lvl>
+    <w:lvl w:ilvl="5" w:tplc="2C0A0005" w:tentative="1">
+      <w:start w:val="1"/>
+      <w:numFmt w:val="bullet"/>
+      <w:lvlText w:val=""/>
+      <w:lvlJc w:val="left"/>
+      <w:pPr>
+        <w:ind w:left="4320" w:hanging="360"/>
+      </w:pPr>
+      <w:rPr>
+        <w:rFonts w:ascii="Wingdings" w:hAnsi="Wingdings" w:hint="default"/>
+      </w:rPr>
+    </w:lvl>
+    <w:lvl w:ilvl="6" w:tplc="2C0A0001" w:tentative="1">
+      <w:start w:val="1"/>
+      <w:numFmt w:val="bullet"/>
+      <w:lvlText w:val=""/>
+      <w:lvlJc w:val="left"/>
+      <w:pPr>
+        <w:ind w:left="5040" w:hanging="360"/>
+      </w:pPr>
+      <w:rPr>
+        <w:rFonts w:ascii="Symbol" w:hAnsi="Symbol" w:hint="default"/>
+      </w:rPr>
+    </w:lvl>
+    <w:lvl w:ilvl="7" w:tplc="2C0A0003" w:tentative="1">
+      <w:start w:val="1"/>
+      <w:numFmt w:val="bullet"/>
+      <w:lvlText w:val="o"/>
+      <w:lvlJc w:val="left"/>
+      <w:pPr>
+        <w:ind w:left="5760" w:hanging="360"/>
+      </w:pPr>
+      <w:rPr>
+        <w:rFonts w:ascii="Courier New" w:hAnsi="Courier New" w:cs="Courier New" w:hint="default"/>
+      </w:rPr>
+    </w:lvl>
+    <w:lvl w:ilvl="8" w:tplc="2C0A0005" w:tentative="1">
+      <w:start w:val="1"/>
+      <w:numFmt w:val="bullet"/>
+      <w:lvlText w:val=""/>
+      <w:lvlJc w:val="left"/>
+      <w:pPr>
+        <w:ind w:left="6480" w:hanging="360"/>
+      </w:pPr>
+      <w:rPr>
+        <w:rFonts w:ascii="Wingdings" w:hAnsi="Wingdings" w:hint="default"/>
+      </w:rPr>
+    </w:lvl>
+  </w:abstractNum>
+  <w:abstractNum w:abstractNumId="1" w15:restartNumberingAfterBreak="0">
     <w:nsid w:val="2B6171F9"/>
     <w:multiLevelType w:val="hybridMultilevel"/>
     <w:tmpl w:val="5D9C9D22"/>
@@ -1888,7 +1982,7 @@
       </w:rPr>
     </w:lvl>
   </w:abstractNum>
-  <w:abstractNum w:abstractNumId="1" w15:restartNumberingAfterBreak="0">
+  <w:abstractNum w:abstractNumId="2" w15:restartNumberingAfterBreak="0">
     <w:nsid w:val="36B4488F"/>
     <w:multiLevelType w:val="hybridMultilevel"/>
     <w:tmpl w:val="176254E9"/>
@@ -1941,7 +2035,7 @@
       <w:lvlJc w:val="left"/>
     </w:lvl>
   </w:abstractNum>
-  <w:abstractNum w:abstractNumId="2" w15:restartNumberingAfterBreak="0">
+  <w:abstractNum w:abstractNumId="3" w15:restartNumberingAfterBreak="0">
     <w:nsid w:val="47AC5C02"/>
     <w:multiLevelType w:val="hybridMultilevel"/>
     <w:tmpl w:val="292A90A2"/>
@@ -2054,7 +2148,7 @@
       </w:rPr>
     </w:lvl>
   </w:abstractNum>
-  <w:abstractNum w:abstractNumId="3" w15:restartNumberingAfterBreak="0">
+  <w:abstractNum w:abstractNumId="4" w15:restartNumberingAfterBreak="0">
     <w:nsid w:val="5C98004D"/>
     <w:multiLevelType w:val="hybridMultilevel"/>
     <w:tmpl w:val="73E82122"/>
@@ -2167,7 +2261,7 @@
       </w:rPr>
     </w:lvl>
   </w:abstractNum>
-  <w:abstractNum w:abstractNumId="4" w15:restartNumberingAfterBreak="0">
+  <w:abstractNum w:abstractNumId="5" w15:restartNumberingAfterBreak="0">
     <w:nsid w:val="61362BEC"/>
     <w:multiLevelType w:val="hybridMultilevel"/>
     <w:tmpl w:val="62863A3A"/>
@@ -2281,25 +2375,28 @@
     </w:lvl>
   </w:abstractNum>
   <w:num w:numId="1">
+    <w:abstractNumId w:val="2"/>
+  </w:num>
+  <w:num w:numId="2">
+    <w:abstractNumId w:val="3"/>
+  </w:num>
+  <w:num w:numId="3">
     <w:abstractNumId w:val="1"/>
   </w:num>
-  <w:num w:numId="2">
-    <w:abstractNumId w:val="2"/>
+  <w:num w:numId="4">
+    <w:abstractNumId w:val="5"/>
   </w:num>
-  <w:num w:numId="3">
-    <w:abstractNumId w:val="0"/>
-  </w:num>
-  <w:num w:numId="4">
+  <w:num w:numId="5">
     <w:abstractNumId w:val="4"/>
   </w:num>
-  <w:num w:numId="5">
-    <w:abstractNumId w:val="3"/>
+  <w:num w:numId="6">
+    <w:abstractNumId w:val="0"/>
   </w:num>
 </w:numbering>
 </file>
 
 <file path=word/styles.xml><?xml version="1.0" encoding="utf-8"?>
-<w:styles xmlns:mc="http://schemas.openxmlformats.org/markup-compatibility/2006" xmlns:r="http://schemas.openxmlformats.org/officeDocument/2006/relationships" xmlns:w="http://schemas.openxmlformats.org/wordprocessingml/2006/main" xmlns:w14="http://schemas.microsoft.com/office/word/2010/wordml" xmlns:w15="http://schemas.microsoft.com/office/word/2012/wordml" xmlns:w16cex="http://schemas.microsoft.com/office/word/2018/wordml/cex" xmlns:w16cid="http://schemas.microsoft.com/office/word/2016/wordml/cid" xmlns:w16="http://schemas.microsoft.com/office/word/2018/wordml" xmlns:w16sdtdh="http://schemas.microsoft.com/office/word/2020/wordml/sdtdatahash" xmlns:w16se="http://schemas.microsoft.com/office/word/2015/wordml/symex" mc:Ignorable="w14 w15 w16se w16cid w16 w16cex w16sdtdh">
+<w:styles xmlns:mc="http://schemas.openxmlformats.org/markup-compatibility/2006" xmlns:r="http://schemas.openxmlformats.org/officeDocument/2006/relationships" xmlns:w="http://schemas.openxmlformats.org/wordprocessingml/2006/main" xmlns:w14="http://schemas.microsoft.com/office/word/2010/wordml" xmlns:w15="http://schemas.microsoft.com/office/word/2012/wordml" xmlns:w16se="http://schemas.microsoft.com/office/word/2015/wordml/symex" mc:Ignorable="w14 w15 w16se">
   <w:docDefaults>
     <w:rPrDefault>
       <w:rPr>
@@ -2315,7 +2412,7 @@
       </w:pPr>
     </w:pPrDefault>
   </w:docDefaults>
-  <w:latentStyles w:defLockedState="0" w:defUIPriority="99" w:defSemiHidden="0" w:defUnhideWhenUsed="0" w:defQFormat="0" w:count="376">
+  <w:latentStyles w:defLockedState="0" w:defUIPriority="99" w:defSemiHidden="0" w:defUnhideWhenUsed="0" w:defQFormat="0" w:count="371">
     <w:lsdException w:name="Normal" w:uiPriority="0" w:qFormat="1"/>
     <w:lsdException w:name="heading 1" w:uiPriority="9" w:qFormat="1"/>
     <w:lsdException w:name="heading 2" w:semiHidden="1" w:uiPriority="9" w:unhideWhenUsed="1" w:qFormat="1"/>
@@ -2687,11 +2784,6 @@
     <w:lsdException w:name="List Table 5 Dark Accent 6" w:uiPriority="50"/>
     <w:lsdException w:name="List Table 6 Colorful Accent 6" w:uiPriority="51"/>
     <w:lsdException w:name="List Table 7 Colorful Accent 6" w:uiPriority="52"/>
-    <w:lsdException w:name="Mention" w:semiHidden="1" w:unhideWhenUsed="1"/>
-    <w:lsdException w:name="Smart Hyperlink" w:semiHidden="1" w:unhideWhenUsed="1"/>
-    <w:lsdException w:name="Hashtag" w:semiHidden="1" w:unhideWhenUsed="1"/>
-    <w:lsdException w:name="Unresolved Mention" w:semiHidden="1" w:unhideWhenUsed="1"/>
-    <w:lsdException w:name="Smart Link" w:semiHidden="1" w:unhideWhenUsed="1"/>
   </w:latentStyles>
   <w:style w:type="paragraph" w:default="1" w:styleId="Normal">
     <w:name w:val="Normal"/>

--- a/TRABAJO FINAL.docx
+++ b/TRABAJO FINAL.docx
@@ -571,27 +571,18 @@
         <w:t>agente que aprende</w:t>
       </w:r>
       <w:r>
-        <w:t xml:space="preserve"> porque su comportamiento no está completamente definido desde el inicio, sino que mejora a partir de datos y experiencia previa. El agente es entrenado utilizando conjuntos de imágenes y audios, a partir de los cuales ajusta modelos de clasificación y estimación (por ejemplo, K-Mean</w:t>
-      </w:r>
-      <w:r>
-        <w:t>s, KNN y estimación bayesiana).</w:t>
-      </w:r>
-    </w:p>
-    <w:p>
-      <w:r>
-        <w:t>Durante la etapa de entrenamiento, el agente procesa los datos disponibles, extrae características relevantes y construye un conocimiento interno que luego es utilizado en la fase de ejecución. Gracias a este proceso de aprendizaje, ante nuevas imágenes o audios no vistos previamente, el agente es capaz de reconocer patrones, clasificar piezas, interpretar comandos de voz y alca</w:t>
-      </w:r>
-      <w:r>
-        <w:t>nzar el objetivo propuesto.</w:t>
+        <w:t xml:space="preserve"> porque su comportamiento no está completamente definido desde el inicio, sino que mejora a partir de datos y experiencia previa. El agente es entrenado utilizando conjuntos de imágenes y audios, a partir de los cuales ajusta modelos de clasificación y estimación (por ejemplo, K-Means, KNN y estimación bayesiana).</w:t>
+      </w:r>
+    </w:p>
+    <w:p>
+      <w:r>
+        <w:t>Durante la etapa de entrenamiento, el agente procesa los datos disponibles, extrae características relevantes y construye un conocimiento interno que luego es utilizado en la fase de ejecución. Gracias a este proceso de aprendizaje, ante nuevas imágenes o audios no vistos previamente, el agente es capaz de reconocer patrones, clasificar piezas, interpretar comandos de voz y alcanzar el objetivo propuesto.</w:t>
       </w:r>
     </w:p>
     <w:p>
       <w:r>
         <w:lastRenderedPageBreak/>
-        <w:t>Además, el agente puede describirse mediante los cuatro componentes caracterís</w:t>
-      </w:r>
-      <w:r>
-        <w:t>ticos de un agente que aprende</w:t>
+        <w:t>Además, el agente puede describirse mediante los cuatro componentes característicos de un agente que aprende</w:t>
       </w:r>
     </w:p>
     <w:p>
@@ -603,10 +594,7 @@
         </w:numPr>
       </w:pPr>
       <w:r>
-        <w:t>Módulo de aprendizaje: ajusta los modelos internos a partir de los datos de entrenamiento, incorporando la información</w:t>
-      </w:r>
-      <w:r>
-        <w:t xml:space="preserve"> obtenida de imágenes y audios.</w:t>
+        <w:t>Módulo de aprendizaje: ajusta los modelos internos a partir de los datos de entrenamiento, incorporando la información obtenida de imágenes y audios.</w:t>
       </w:r>
     </w:p>
     <w:p>
@@ -618,10 +606,7 @@
         </w:numPr>
       </w:pPr>
       <w:r>
-        <w:t>Módulo de desempeño: utiliza los modelos entrenados para tomar decisiones, como clasificar piezas, reconocer comandos de v</w:t>
-      </w:r>
-      <w:r>
-        <w:t>oz o estimar la caja de origen.</w:t>
+        <w:t>Módulo de desempeño: utiliza los modelos entrenados para tomar decisiones, como clasificar piezas, reconocer comandos de voz o estimar la caja de origen.</w:t>
       </w:r>
     </w:p>
     <w:p>
@@ -633,10 +618,7 @@
         </w:numPr>
       </w:pPr>
       <w:r>
-        <w:t>Crítico: evalúa el desempeño del agente comparando los resultados obtenidos con los esperados (por ejempl</w:t>
-      </w:r>
-      <w:r>
-        <w:t>o, precisión de clasificación).</w:t>
+        <w:t>Crítico: evalúa el desempeño del agente comparando los resultados obtenidos con los esperados (por ejemplo, precisión de clasificación).</w:t>
       </w:r>
     </w:p>
     <w:p>
@@ -1508,170 +1490,403 @@
           <w:bCs/>
         </w:rPr>
         <w:lastRenderedPageBreak/>
-        <w:t>Propiedades del entorno de tra</w:t>
+        <w:t>Propiedades del entorno de trabajo</w:t>
+      </w:r>
+    </w:p>
+    <w:p/>
+    <w:p>
+      <w:r>
+        <w:t xml:space="preserve">1. </w:t>
+      </w:r>
+      <w:r>
+        <w:rPr>
+          <w:b/>
+          <w:bCs/>
+        </w:rPr>
+        <w:t>Parcialmente observable</w:t>
+      </w:r>
+      <w:r>
+        <w:t xml:space="preserve">:  </w:t>
+      </w:r>
+      <w:r>
+        <w:t>El agente solo accede a una muestra reducida de 10 piezas y no percibe la caja completa. Además, la cámara y el micrófono brindan información limitada del entorno.</w:t>
+      </w:r>
+    </w:p>
+    <w:p>
+      <w:r>
+        <w:t xml:space="preserve">2. </w:t>
+      </w:r>
+      <w:r>
+        <w:rPr>
+          <w:b/>
+          <w:bCs/>
+        </w:rPr>
+        <w:t>Estocástico</w:t>
+      </w:r>
+      <w:r>
+        <w:t xml:space="preserve">: </w:t>
+      </w:r>
+      <w:r>
+        <w:t>Una vez que las imágenes y audios son cargados en el sistema, el entorno queda completamente definido y no intervienen procesos aleatorios durante la ejecución del agente. Para un mismo conjunto de percepciones y un mismo comando solicitado, la respuesta del agente pertenece a un conjunto de salidas posibles previamente definidas y siempre es la misma. Por lo tanto, la salida no está sujeta al azar.</w:t>
+      </w:r>
+    </w:p>
+    <w:p>
+      <w:r>
+        <w:t xml:space="preserve">3. </w:t>
+      </w:r>
+      <w:r>
+        <w:rPr>
+          <w:b/>
+          <w:bCs/>
+        </w:rPr>
+        <w:t>Episódico</w:t>
+      </w:r>
+      <w:r>
+        <w:t xml:space="preserve">: </w:t>
+      </w:r>
+      <w:r>
+        <w:t>cada ciclo de operación del agente consiste en una percepción (imagen de la muestra y señal de voz) seguida de una acción (clasificación, estimación o salida). Cada episodio es completamente independiente de los anteriores: la muestra se obtiene nuevamente al azar, la estimación bayesiana se reinicia desde cero y el comando de voz no afecta ciclos futuros. Por lo tanto, el desempeño del agente en un episodio no depende de sus acciones previas</w:t>
+      </w:r>
+      <w:r>
+        <w:t>.</w:t>
+      </w:r>
+    </w:p>
+    <w:p>
+      <w:r>
+        <w:t xml:space="preserve">4. </w:t>
+      </w:r>
+      <w:r>
+        <w:rPr>
+          <w:b/>
+          <w:bCs/>
+        </w:rPr>
+        <w:t>Estático</w:t>
+      </w:r>
+      <w:r>
+        <w:t xml:space="preserve">: </w:t>
+      </w:r>
+      <w:r>
+        <w:t>El entorno no cambia mientras el agente está razonando. Las imágenes y audios utilizados como percepciones permanecen constantes durante todo el procesamiento, y no existe información que varíe en tiempo real</w:t>
+      </w:r>
+    </w:p>
+    <w:p>
+      <w:r>
+        <w:t xml:space="preserve">5. </w:t>
+      </w:r>
+      <w:r>
+        <w:rPr>
+          <w:b/>
+          <w:bCs/>
+        </w:rPr>
+        <w:t>Discreto</w:t>
+      </w:r>
+      <w:r>
+        <w:t xml:space="preserve">: </w:t>
+      </w:r>
+      <w:r>
+        <w:t>Las clases, comandos, cantidades y estados son finitos y toman valores puntuales, no continuos.</w:t>
+      </w:r>
+    </w:p>
+    <w:p>
+      <w:r>
+        <w:t xml:space="preserve">6. </w:t>
+      </w:r>
+      <w:r>
+        <w:rPr>
+          <w:b/>
+          <w:bCs/>
+        </w:rPr>
+        <w:t>Agente individual</w:t>
+      </w:r>
+      <w:r>
+        <w:t xml:space="preserve">: </w:t>
+      </w:r>
+      <w:r>
+        <w:t>El sistema está compuesto por un solo agente que percibe, procesa y actúa de manera autónoma sin interacción con otros agentes.</w:t>
+      </w:r>
+      <w:r>
+        <w:t xml:space="preserve"> El</w:t>
+      </w:r>
+      <w:r>
+        <w:t xml:space="preserve"> agente es capaz de procesar las </w:t>
+      </w:r>
+      <w:r>
+        <w:t>imá</w:t>
+      </w:r>
+      <w:r>
+        <w:t>ge</w:t>
+      </w:r>
+      <w:r>
+        <w:t>nes para poder identificarlas, extraer características de los audios para poder reconocer los comandos. Con toda esta</w:t>
+      </w:r>
+      <w:r>
+        <w:t xml:space="preserve"> información se puede realizar las acciones previstas, aplicando Bayes para estimar las distribuciones de las cajas.</w:t>
+      </w:r>
+    </w:p>
+    <w:p/>
+    <w:p/>
+    <w:p/>
+    <w:p/>
+    <w:p/>
+    <w:p/>
+    <w:p/>
+    <w:p/>
+    <w:p/>
+    <w:p/>
+    <w:p>
+      <w:pPr>
+        <w:pStyle w:val="Ttulo1"/>
+        <w:rPr>
+          <w:b/>
+        </w:rPr>
+      </w:pPr>
+      <w:r>
+        <w:rPr>
+          <w:b/>
+        </w:rPr>
+        <w:lastRenderedPageBreak/>
+        <w:t>Diseño del agente: describa los algoritmos utilizados en cada etapa del agente.</w:t>
+      </w:r>
+    </w:p>
+    <w:p>
+      <w:pPr>
+        <w:pStyle w:val="Ttulo2"/>
+        <w:rPr>
+          <w:b/>
+        </w:rPr>
+      </w:pPr>
+      <w:r>
+        <w:rPr>
+          <w:b/>
+        </w:rPr>
+        <w:t>Adquisición</w:t>
+      </w:r>
+    </w:p>
+    <w:p>
+      <w:pPr>
+        <w:pStyle w:val="Ttulo3"/>
+        <w:rPr>
+          <w:b/>
+        </w:rPr>
+      </w:pPr>
+      <w:r>
+        <w:rPr>
+          <w:b/>
+        </w:rPr>
+        <w:t>Imágenes</w:t>
+      </w:r>
+    </w:p>
+    <w:p>
+      <w:r>
+        <w:t xml:space="preserve">Las imágenes fueron obtenidas a través de la captura de las piezas con un teléfono celular. Para poder controlar la iluminación y la distancia del lente de la cámara a la pieza, se utilizó un set de fotografía fabricado para tal propósito. </w:t>
+      </w:r>
+    </w:p>
+    <w:p>
+      <w:r>
+        <w:t>Este set fue hecho con una caja de cartón con tapa rebatible. Se perforó dicha tapa con el tamaño de la cámara, y del lado interior se colocaron tiras LED con luces de tipo fría y cálida. También se colocaron otro par de luces en las paredes. La disposición de las luces tenía el objetivo de simular una luz no puntual, que no genere sombras ni sobre-iluminación sobre la pieza. Además, se utilizó como fondo un papel de color verde lima para hacer buen contraste con las piezas metálicas</w:t>
+      </w:r>
+    </w:p>
+    <w:p>
+      <w:r>
+        <w:t>La distancia del lente de la cámara al objeto también se mantenía constante, dado por la geometría de la caja utilizada.</w:t>
+      </w:r>
+    </w:p>
+    <w:p>
+      <w:r>
+        <w:t>Al utilizar todos estos componentes</w:t>
+      </w:r>
+      <w:r>
+        <w:t xml:space="preserve"> lográbamos controlar el entorno completo</w:t>
+      </w:r>
+      <w:r>
+        <w:t>. Esto nos permitía obtener imágenes con la mejor calidad posible, ya que se evitaba capturar “ruido” o imperfecciones en las fotos obtenidas. Con esto pudimos independizar el resultado de la captura de imágenes del correcto funcionamiento del algoritmo de pre-procesamiento y evitarnos iteraciones en el código buscando los mejores resultados, cuando el problema suele estar en la calidad de las fotografías.</w:t>
+      </w:r>
+    </w:p>
+    <w:p>
+      <w:r>
+        <w:t xml:space="preserve">Resaltamos en esta etapa la importancia que tiene la calidad de nuestra base de datos. </w:t>
+      </w:r>
+    </w:p>
+    <w:p/>
+    <w:p>
+      <w:pPr>
+        <w:pStyle w:val="Ttulo3"/>
+      </w:pPr>
+      <w:r>
+        <w:t>Audios</w:t>
+      </w:r>
+    </w:p>
+    <w:p>
+      <w:r>
+        <w:t xml:space="preserve">Aplicando todo lo aprendido en la construcción de la base de datos de imágenes, lo primero que se hizo en este caso fue investigar sobre las condiciones óptimas en las que se debían grabar los audios. </w:t>
+      </w:r>
+    </w:p>
+    <w:p>
+      <w:r>
+        <w:t>Luego de consultar distintas fuentes, se determinó</w:t>
+      </w:r>
+      <w:r>
+        <w:t xml:space="preserve"> que los audios serían capturados con el micrófono del teléfono y con</w:t>
       </w:r>
       <w:bookmarkStart w:id="0" w:name="_GoBack"/>
       <w:bookmarkEnd w:id="0"/>
       <w:r>
-        <w:rPr>
-          <w:b/>
-          <w:bCs/>
-        </w:rPr>
-        <w:t>bajo</w:t>
-      </w:r>
-    </w:p>
-    <w:p/>
-    <w:p>
-      <w:r>
-        <w:t xml:space="preserve">1. </w:t>
-      </w:r>
-      <w:r>
-        <w:rPr>
-          <w:b/>
-          <w:bCs/>
-        </w:rPr>
-        <w:t>Parcialmente observable</w:t>
-      </w:r>
-      <w:r>
-        <w:t xml:space="preserve">:  </w:t>
-      </w:r>
-      <w:r>
-        <w:t>El agente solo accede a una muestra reducida de 10 piezas y no percibe la caja completa. Además, la cámara y el micrófono brindan información limitada del entorno.</w:t>
-      </w:r>
-    </w:p>
-    <w:p>
-      <w:r>
-        <w:t xml:space="preserve">2. </w:t>
-      </w:r>
-      <w:r>
-        <w:rPr>
-          <w:b/>
-          <w:bCs/>
-        </w:rPr>
-        <w:t>Estocástico</w:t>
-      </w:r>
-      <w:r>
-        <w:t xml:space="preserve">: </w:t>
-      </w:r>
-      <w:r>
-        <w:t>Una vez que las imágenes y audios son cargados en el sistema, el entorno queda completamente definido y no intervienen procesos aleatorios durante la ejecución del agente. Para un mismo conjunto de percepciones y un mismo comando solicitado, la respuesta del agente pertenece a un conjunto de salidas posibles previamente definidas y siempre es la misma. Por lo tanto, la salida no está sujeta al azar.</w:t>
-      </w:r>
-    </w:p>
-    <w:p>
-      <w:r>
-        <w:t xml:space="preserve">3. </w:t>
-      </w:r>
-      <w:r>
-        <w:rPr>
-          <w:b/>
-          <w:bCs/>
-        </w:rPr>
-        <w:t>Episódico</w:t>
-      </w:r>
-      <w:r>
-        <w:t xml:space="preserve">: </w:t>
-      </w:r>
-      <w:r>
-        <w:t>cada ciclo de operación del agente consiste en una percepción (imagen de la muestra y señal de voz) seguida de una acción (clasificación, estimación o salida). Cada episodio es completamente independiente de los anteriores: la muestra se obtiene nuevamente al azar, la estimación bayesiana se reinicia desde cero y el comando de voz no afecta ciclos futuros. Por lo tanto, el desempeño del agente en un episodio no depende de sus acciones previas</w:t>
-      </w:r>
-      <w:r>
-        <w:t>.</w:t>
-      </w:r>
-    </w:p>
-    <w:p>
-      <w:r>
-        <w:t xml:space="preserve">4. </w:t>
-      </w:r>
-      <w:r>
-        <w:rPr>
-          <w:b/>
-          <w:bCs/>
-        </w:rPr>
-        <w:t>Estático</w:t>
-      </w:r>
-      <w:r>
-        <w:t xml:space="preserve">: </w:t>
-      </w:r>
-      <w:r>
-        <w:t>El entorno no cambia mientras el agente está razonando. Las imágenes y audios utilizados como percepciones permanecen constantes durante todo el procesamiento, y no existe información que varíe en tiempo real</w:t>
-      </w:r>
-    </w:p>
-    <w:p>
-      <w:r>
-        <w:t xml:space="preserve">5. </w:t>
-      </w:r>
-      <w:r>
-        <w:rPr>
-          <w:b/>
-          <w:bCs/>
-        </w:rPr>
-        <w:t>Discreto</w:t>
-      </w:r>
-      <w:r>
-        <w:t xml:space="preserve">: </w:t>
-      </w:r>
-      <w:r>
-        <w:t>Las clases, comandos, cantidades y estados son finitos y toman valores puntuales, no continuos.</w:t>
-      </w:r>
-    </w:p>
-    <w:p>
-      <w:r>
-        <w:t xml:space="preserve">6. </w:t>
-      </w:r>
-      <w:r>
-        <w:rPr>
-          <w:b/>
-          <w:bCs/>
-        </w:rPr>
-        <w:t>Agente individual</w:t>
-      </w:r>
-      <w:r>
-        <w:t xml:space="preserve">: </w:t>
-      </w:r>
-      <w:r>
-        <w:t>El sistema está compuesto por un solo agente que percibe, procesa y actúa de manera autónoma sin interacción con otros agentes.</w:t>
-      </w:r>
-      <w:r>
-        <w:t xml:space="preserve"> El</w:t>
-      </w:r>
-      <w:r>
-        <w:t xml:space="preserve"> agente es capaz de procesar las </w:t>
-      </w:r>
-      <w:r>
-        <w:t>imá</w:t>
-      </w:r>
-      <w:r>
-        <w:t>ge</w:t>
-      </w:r>
-      <w:r>
-        <w:t>nes para poder identificarlas, extraer características de los audios para poder reconocer los comandos. Con toda esta</w:t>
-      </w:r>
-      <w:r>
-        <w:t xml:space="preserve"> información se puede realizar las acciones previstas, aplicando Bayes para estimar las distribuciones de las cajas.</w:t>
-      </w:r>
-    </w:p>
-    <w:p/>
-    <w:p/>
-    <w:p/>
-    <w:p/>
-    <w:p/>
-    <w:p/>
-    <w:p/>
-    <w:p/>
-    <w:p/>
-    <w:p/>
-    <w:p/>
-    <w:p/>
-    <w:p>
-      <w:r>
-        <w:t>Diseño del agente: describa los algoritmos utilizados en cada etapa del agente.</w:t>
-      </w:r>
-    </w:p>
-    <w:p>
-      <w:r>
-        <w:t>-</w:t>
-      </w:r>
-    </w:p>
+        <w:t xml:space="preserve"> siguientes especificaciones:</w:t>
+      </w:r>
+    </w:p>
+    <w:p>
+      <w:pPr>
+        <w:pStyle w:val="Prrafodelista"/>
+        <w:numPr>
+          <w:ilvl w:val="0"/>
+          <w:numId w:val="7"/>
+        </w:numPr>
+      </w:pPr>
+      <w:r>
+        <w:t>Guardar grabaciones en formato “.</w:t>
+      </w:r>
+      <w:proofErr w:type="spellStart"/>
+      <w:r>
+        <w:t>wav</w:t>
+      </w:r>
+      <w:proofErr w:type="spellEnd"/>
+      <w:r>
+        <w:t>”.</w:t>
+      </w:r>
+    </w:p>
+    <w:p>
+      <w:pPr>
+        <w:pStyle w:val="Prrafodelista"/>
+        <w:numPr>
+          <w:ilvl w:val="0"/>
+          <w:numId w:val="7"/>
+        </w:numPr>
+      </w:pPr>
+      <w:r>
+        <w:t xml:space="preserve">La </w:t>
+      </w:r>
+      <w:r>
+        <w:t>tasa muestreo</w:t>
+      </w:r>
+      <w:r>
+        <w:t xml:space="preserve"> de</w:t>
+      </w:r>
+      <w:r>
+        <w:t xml:space="preserve"> la</w:t>
+      </w:r>
+      <w:r>
+        <w:t xml:space="preserve"> grabación debe ser de 16000 Hz</w:t>
+      </w:r>
+    </w:p>
+    <w:p>
+      <w:pPr>
+        <w:pStyle w:val="Ttulo2"/>
+        <w:rPr>
+          <w:b/>
+        </w:rPr>
+      </w:pPr>
+      <w:r>
+        <w:rPr>
+          <w:b/>
+        </w:rPr>
+        <w:lastRenderedPageBreak/>
+        <w:t>Pre-procesamiento</w:t>
+      </w:r>
+    </w:p>
+    <w:p>
+      <w:pPr>
+        <w:pStyle w:val="Ttulo4"/>
+      </w:pPr>
+      <w:r>
+        <w:t>Escala de grises</w:t>
+      </w:r>
+    </w:p>
+    <w:p>
+      <w:pPr>
+        <w:pStyle w:val="Ttulo4"/>
+      </w:pPr>
+      <w:r>
+        <w:t>Filtrado</w:t>
+      </w:r>
+    </w:p>
+    <w:p>
+      <w:pPr>
+        <w:pStyle w:val="Ttulo4"/>
+      </w:pPr>
+      <w:r>
+        <w:t>Binarización</w:t>
+      </w:r>
+    </w:p>
+    <w:p>
+      <w:pPr>
+        <w:pStyle w:val="Ttulo4"/>
+      </w:pPr>
+      <w:r>
+        <w:t>Reajuste de imagen</w:t>
+      </w:r>
+    </w:p>
+    <w:p>
+      <w:pPr>
+        <w:pStyle w:val="Ttulo2"/>
+        <w:rPr>
+          <w:b/>
+        </w:rPr>
+      </w:pPr>
+      <w:r>
+        <w:rPr>
+          <w:b/>
+        </w:rPr>
+        <w:t>Segmentación</w:t>
+      </w:r>
+    </w:p>
+    <w:p>
+      <w:pPr>
+        <w:pStyle w:val="Ttulo2"/>
+        <w:rPr>
+          <w:b/>
+        </w:rPr>
+      </w:pPr>
+      <w:r>
+        <w:rPr>
+          <w:b/>
+        </w:rPr>
+        <w:t>Extracción</w:t>
+      </w:r>
+    </w:p>
+    <w:p>
+      <w:r>
+        <w:t>Mencionar cómo y qué características se extrajeron de cada archivo</w:t>
+      </w:r>
+    </w:p>
+    <w:p>
+      <w:pPr>
+        <w:pStyle w:val="Ttulo2"/>
+        <w:rPr>
+          <w:b/>
+        </w:rPr>
+      </w:pPr>
+      <w:r>
+        <w:rPr>
+          <w:b/>
+        </w:rPr>
+        <w:t>Clasificación</w:t>
+      </w:r>
+    </w:p>
+    <w:p>
+      <w:pPr>
+        <w:pStyle w:val="Ttulo2"/>
+      </w:pPr>
+      <w:r>
+        <w:rPr>
+          <w:b/>
+        </w:rPr>
+        <w:t>Interpretación</w:t>
+      </w:r>
+    </w:p>
+    <w:p/>
+    <w:p/>
+    <w:p/>
+    <w:p/>
     <w:p>
       <w:r>
         <w:t>Código: incluya una copia del código desarrollado</w:t>
@@ -1983,6 +2198,119 @@
     </w:lvl>
   </w:abstractNum>
   <w:abstractNum w:abstractNumId="2" w15:restartNumberingAfterBreak="0">
+    <w:nsid w:val="36773F1D"/>
+    <w:multiLevelType w:val="hybridMultilevel"/>
+    <w:tmpl w:val="E7B4677C"/>
+    <w:lvl w:ilvl="0" w:tplc="2C0A0001">
+      <w:start w:val="1"/>
+      <w:numFmt w:val="bullet"/>
+      <w:lvlText w:val=""/>
+      <w:lvlJc w:val="left"/>
+      <w:pPr>
+        <w:ind w:left="720" w:hanging="360"/>
+      </w:pPr>
+      <w:rPr>
+        <w:rFonts w:ascii="Symbol" w:hAnsi="Symbol" w:hint="default"/>
+      </w:rPr>
+    </w:lvl>
+    <w:lvl w:ilvl="1" w:tplc="2C0A0003" w:tentative="1">
+      <w:start w:val="1"/>
+      <w:numFmt w:val="bullet"/>
+      <w:lvlText w:val="o"/>
+      <w:lvlJc w:val="left"/>
+      <w:pPr>
+        <w:ind w:left="1440" w:hanging="360"/>
+      </w:pPr>
+      <w:rPr>
+        <w:rFonts w:ascii="Courier New" w:hAnsi="Courier New" w:cs="Courier New" w:hint="default"/>
+      </w:rPr>
+    </w:lvl>
+    <w:lvl w:ilvl="2" w:tplc="2C0A0005" w:tentative="1">
+      <w:start w:val="1"/>
+      <w:numFmt w:val="bullet"/>
+      <w:lvlText w:val=""/>
+      <w:lvlJc w:val="left"/>
+      <w:pPr>
+        <w:ind w:left="2160" w:hanging="360"/>
+      </w:pPr>
+      <w:rPr>
+        <w:rFonts w:ascii="Wingdings" w:hAnsi="Wingdings" w:hint="default"/>
+      </w:rPr>
+    </w:lvl>
+    <w:lvl w:ilvl="3" w:tplc="2C0A0001" w:tentative="1">
+      <w:start w:val="1"/>
+      <w:numFmt w:val="bullet"/>
+      <w:lvlText w:val=""/>
+      <w:lvlJc w:val="left"/>
+      <w:pPr>
+        <w:ind w:left="2880" w:hanging="360"/>
+      </w:pPr>
+      <w:rPr>
+        <w:rFonts w:ascii="Symbol" w:hAnsi="Symbol" w:hint="default"/>
+      </w:rPr>
+    </w:lvl>
+    <w:lvl w:ilvl="4" w:tplc="2C0A0003" w:tentative="1">
+      <w:start w:val="1"/>
+      <w:numFmt w:val="bullet"/>
+      <w:lvlText w:val="o"/>
+      <w:lvlJc w:val="left"/>
+      <w:pPr>
+        <w:ind w:left="3600" w:hanging="360"/>
+      </w:pPr>
+      <w:rPr>
+        <w:rFonts w:ascii="Courier New" w:hAnsi="Courier New" w:cs="Courier New" w:hint="default"/>
+      </w:rPr>
+    </w:lvl>
+    <w:lvl w:ilvl="5" w:tplc="2C0A0005" w:tentative="1">
+      <w:start w:val="1"/>
+      <w:numFmt w:val="bullet"/>
+      <w:lvlText w:val=""/>
+      <w:lvlJc w:val="left"/>
+      <w:pPr>
+        <w:ind w:left="4320" w:hanging="360"/>
+      </w:pPr>
+      <w:rPr>
+        <w:rFonts w:ascii="Wingdings" w:hAnsi="Wingdings" w:hint="default"/>
+      </w:rPr>
+    </w:lvl>
+    <w:lvl w:ilvl="6" w:tplc="2C0A0001" w:tentative="1">
+      <w:start w:val="1"/>
+      <w:numFmt w:val="bullet"/>
+      <w:lvlText w:val=""/>
+      <w:lvlJc w:val="left"/>
+      <w:pPr>
+        <w:ind w:left="5040" w:hanging="360"/>
+      </w:pPr>
+      <w:rPr>
+        <w:rFonts w:ascii="Symbol" w:hAnsi="Symbol" w:hint="default"/>
+      </w:rPr>
+    </w:lvl>
+    <w:lvl w:ilvl="7" w:tplc="2C0A0003" w:tentative="1">
+      <w:start w:val="1"/>
+      <w:numFmt w:val="bullet"/>
+      <w:lvlText w:val="o"/>
+      <w:lvlJc w:val="left"/>
+      <w:pPr>
+        <w:ind w:left="5760" w:hanging="360"/>
+      </w:pPr>
+      <w:rPr>
+        <w:rFonts w:ascii="Courier New" w:hAnsi="Courier New" w:cs="Courier New" w:hint="default"/>
+      </w:rPr>
+    </w:lvl>
+    <w:lvl w:ilvl="8" w:tplc="2C0A0005" w:tentative="1">
+      <w:start w:val="1"/>
+      <w:numFmt w:val="bullet"/>
+      <w:lvlText w:val=""/>
+      <w:lvlJc w:val="left"/>
+      <w:pPr>
+        <w:ind w:left="6480" w:hanging="360"/>
+      </w:pPr>
+      <w:rPr>
+        <w:rFonts w:ascii="Wingdings" w:hAnsi="Wingdings" w:hint="default"/>
+      </w:rPr>
+    </w:lvl>
+  </w:abstractNum>
+  <w:abstractNum w:abstractNumId="3" w15:restartNumberingAfterBreak="0">
     <w:nsid w:val="36B4488F"/>
     <w:multiLevelType w:val="hybridMultilevel"/>
     <w:tmpl w:val="176254E9"/>
@@ -2035,7 +2363,7 @@
       <w:lvlJc w:val="left"/>
     </w:lvl>
   </w:abstractNum>
-  <w:abstractNum w:abstractNumId="3" w15:restartNumberingAfterBreak="0">
+  <w:abstractNum w:abstractNumId="4" w15:restartNumberingAfterBreak="0">
     <w:nsid w:val="47AC5C02"/>
     <w:multiLevelType w:val="hybridMultilevel"/>
     <w:tmpl w:val="292A90A2"/>
@@ -2148,7 +2476,7 @@
       </w:rPr>
     </w:lvl>
   </w:abstractNum>
-  <w:abstractNum w:abstractNumId="4" w15:restartNumberingAfterBreak="0">
+  <w:abstractNum w:abstractNumId="5" w15:restartNumberingAfterBreak="0">
     <w:nsid w:val="5C98004D"/>
     <w:multiLevelType w:val="hybridMultilevel"/>
     <w:tmpl w:val="73E82122"/>
@@ -2261,7 +2589,7 @@
       </w:rPr>
     </w:lvl>
   </w:abstractNum>
-  <w:abstractNum w:abstractNumId="5" w15:restartNumberingAfterBreak="0">
+  <w:abstractNum w:abstractNumId="6" w15:restartNumberingAfterBreak="0">
     <w:nsid w:val="61362BEC"/>
     <w:multiLevelType w:val="hybridMultilevel"/>
     <w:tmpl w:val="62863A3A"/>
@@ -2375,22 +2703,25 @@
     </w:lvl>
   </w:abstractNum>
   <w:num w:numId="1">
-    <w:abstractNumId w:val="2"/>
+    <w:abstractNumId w:val="3"/>
   </w:num>
   <w:num w:numId="2">
-    <w:abstractNumId w:val="3"/>
+    <w:abstractNumId w:val="4"/>
   </w:num>
   <w:num w:numId="3">
     <w:abstractNumId w:val="1"/>
   </w:num>
   <w:num w:numId="4">
-    <w:abstractNumId w:val="5"/>
+    <w:abstractNumId w:val="6"/>
   </w:num>
   <w:num w:numId="5">
-    <w:abstractNumId w:val="4"/>
+    <w:abstractNumId w:val="5"/>
   </w:num>
   <w:num w:numId="6">
     <w:abstractNumId w:val="0"/>
+  </w:num>
+  <w:num w:numId="7">
+    <w:abstractNumId w:val="2"/>
   </w:num>
 </w:numbering>
 </file>
@@ -2832,6 +3163,50 @@
       <w:szCs w:val="26"/>
     </w:rPr>
   </w:style>
+  <w:style w:type="paragraph" w:styleId="Ttulo3">
+    <w:name w:val="heading 3"/>
+    <w:basedOn w:val="Normal"/>
+    <w:next w:val="Normal"/>
+    <w:link w:val="Ttulo3Car"/>
+    <w:uiPriority w:val="9"/>
+    <w:unhideWhenUsed/>
+    <w:qFormat/>
+    <w:rsid w:val="008E71C8"/>
+    <w:pPr>
+      <w:keepNext/>
+      <w:keepLines/>
+      <w:spacing w:before="40" w:after="0"/>
+      <w:outlineLvl w:val="2"/>
+    </w:pPr>
+    <w:rPr>
+      <w:rFonts w:asciiTheme="majorHAnsi" w:eastAsiaTheme="majorEastAsia" w:hAnsiTheme="majorHAnsi" w:cstheme="majorBidi"/>
+      <w:color w:val="1F3763" w:themeColor="accent1" w:themeShade="7F"/>
+      <w:sz w:val="24"/>
+      <w:szCs w:val="24"/>
+    </w:rPr>
+  </w:style>
+  <w:style w:type="paragraph" w:styleId="Ttulo4">
+    <w:name w:val="heading 4"/>
+    <w:basedOn w:val="Normal"/>
+    <w:next w:val="Normal"/>
+    <w:link w:val="Ttulo4Car"/>
+    <w:uiPriority w:val="9"/>
+    <w:unhideWhenUsed/>
+    <w:qFormat/>
+    <w:rsid w:val="008E71C8"/>
+    <w:pPr>
+      <w:keepNext/>
+      <w:keepLines/>
+      <w:spacing w:before="40" w:after="0"/>
+      <w:outlineLvl w:val="3"/>
+    </w:pPr>
+    <w:rPr>
+      <w:rFonts w:asciiTheme="majorHAnsi" w:eastAsiaTheme="majorEastAsia" w:hAnsiTheme="majorHAnsi" w:cstheme="majorBidi"/>
+      <w:i/>
+      <w:iCs/>
+      <w:color w:val="2F5496" w:themeColor="accent1" w:themeShade="BF"/>
+    </w:rPr>
+  </w:style>
   <w:style w:type="character" w:default="1" w:styleId="Fuentedeprrafopredeter">
     <w:name w:val="Default Paragraph Font"/>
     <w:uiPriority w:val="1"/>
@@ -2911,6 +3286,32 @@
       <w:ind w:left="720"/>
       <w:contextualSpacing/>
     </w:pPr>
+  </w:style>
+  <w:style w:type="character" w:customStyle="1" w:styleId="Ttulo3Car">
+    <w:name w:val="Título 3 Car"/>
+    <w:basedOn w:val="Fuentedeprrafopredeter"/>
+    <w:link w:val="Ttulo3"/>
+    <w:uiPriority w:val="9"/>
+    <w:rsid w:val="008E71C8"/>
+    <w:rPr>
+      <w:rFonts w:asciiTheme="majorHAnsi" w:eastAsiaTheme="majorEastAsia" w:hAnsiTheme="majorHAnsi" w:cstheme="majorBidi"/>
+      <w:color w:val="1F3763" w:themeColor="accent1" w:themeShade="7F"/>
+      <w:sz w:val="24"/>
+      <w:szCs w:val="24"/>
+    </w:rPr>
+  </w:style>
+  <w:style w:type="character" w:customStyle="1" w:styleId="Ttulo4Car">
+    <w:name w:val="Título 4 Car"/>
+    <w:basedOn w:val="Fuentedeprrafopredeter"/>
+    <w:link w:val="Ttulo4"/>
+    <w:uiPriority w:val="9"/>
+    <w:rsid w:val="008E71C8"/>
+    <w:rPr>
+      <w:rFonts w:asciiTheme="majorHAnsi" w:eastAsiaTheme="majorEastAsia" w:hAnsiTheme="majorHAnsi" w:cstheme="majorBidi"/>
+      <w:i/>
+      <w:iCs/>
+      <w:color w:val="2F5496" w:themeColor="accent1" w:themeShade="BF"/>
+    </w:rPr>
   </w:style>
 </w:styles>
 </file>

--- a/TRABAJO FINAL.docx
+++ b/TRABAJO FINAL.docx
@@ -1,6 +1,6 @@
 
 <file path=word/document.xml><?xml version="1.0" encoding="utf-8"?>
-<w:document xmlns:wpc="http://schemas.microsoft.com/office/word/2010/wordprocessingCanvas" xmlns:cx="http://schemas.microsoft.com/office/drawing/2014/chartex" xmlns:cx1="http://schemas.microsoft.com/office/drawing/2015/9/8/chartex" xmlns:mc="http://schemas.openxmlformats.org/markup-compatibility/2006" xmlns:o="urn:schemas-microsoft-com:office:office" xmlns:r="http://schemas.openxmlformats.org/officeDocument/2006/relationships" xmlns:m="http://schemas.openxmlformats.org/officeDocument/2006/math" xmlns:v="urn:schemas-microsoft-com:vml" xmlns:wp14="http://schemas.microsoft.com/office/word/2010/wordprocessingDrawing" xmlns:wp="http://schemas.openxmlformats.org/drawingml/2006/wordprocessingDrawing" xmlns:w10="urn:schemas-microsoft-com:office:word" xmlns:w="http://schemas.openxmlformats.org/wordprocessingml/2006/main" xmlns:w14="http://schemas.microsoft.com/office/word/2010/wordml" xmlns:w15="http://schemas.microsoft.com/office/word/2012/wordml" xmlns:w16se="http://schemas.microsoft.com/office/word/2015/wordml/symex" xmlns:wpg="http://schemas.microsoft.com/office/word/2010/wordprocessingGroup" xmlns:wpi="http://schemas.microsoft.com/office/word/2010/wordprocessingInk" xmlns:wne="http://schemas.microsoft.com/office/word/2006/wordml" xmlns:wps="http://schemas.microsoft.com/office/word/2010/wordprocessingShape" mc:Ignorable="w14 w15 w16se wp14">
+<w:document xmlns:wpc="http://schemas.microsoft.com/office/word/2010/wordprocessingCanvas" xmlns:cx="http://schemas.microsoft.com/office/drawing/2014/chartex" xmlns:cx1="http://schemas.microsoft.com/office/drawing/2015/9/8/chartex" xmlns:cx2="http://schemas.microsoft.com/office/drawing/2015/10/21/chartex" xmlns:cx3="http://schemas.microsoft.com/office/drawing/2016/5/9/chartex" xmlns:cx4="http://schemas.microsoft.com/office/drawing/2016/5/10/chartex" xmlns:cx5="http://schemas.microsoft.com/office/drawing/2016/5/11/chartex" xmlns:cx6="http://schemas.microsoft.com/office/drawing/2016/5/12/chartex" xmlns:cx7="http://schemas.microsoft.com/office/drawing/2016/5/13/chartex" xmlns:cx8="http://schemas.microsoft.com/office/drawing/2016/5/14/chartex" xmlns:mc="http://schemas.openxmlformats.org/markup-compatibility/2006" xmlns:aink="http://schemas.microsoft.com/office/drawing/2016/ink" xmlns:am3d="http://schemas.microsoft.com/office/drawing/2017/model3d" xmlns:o="urn:schemas-microsoft-com:office:office" xmlns:r="http://schemas.openxmlformats.org/officeDocument/2006/relationships" xmlns:m="http://schemas.openxmlformats.org/officeDocument/2006/math" xmlns:v="urn:schemas-microsoft-com:vml" xmlns:wp14="http://schemas.microsoft.com/office/word/2010/wordprocessingDrawing" xmlns:wp="http://schemas.openxmlformats.org/drawingml/2006/wordprocessingDrawing" xmlns:w10="urn:schemas-microsoft-com:office:word" xmlns:w="http://schemas.openxmlformats.org/wordprocessingml/2006/main" xmlns:w14="http://schemas.microsoft.com/office/word/2010/wordml" xmlns:w15="http://schemas.microsoft.com/office/word/2012/wordml" xmlns:w16cex="http://schemas.microsoft.com/office/word/2018/wordml/cex" xmlns:w16cid="http://schemas.microsoft.com/office/word/2016/wordml/cid" xmlns:w16="http://schemas.microsoft.com/office/word/2018/wordml" xmlns:w16sdtdh="http://schemas.microsoft.com/office/word/2020/wordml/sdtdatahash" xmlns:w16se="http://schemas.microsoft.com/office/word/2015/wordml/symex" xmlns:wpg="http://schemas.microsoft.com/office/word/2010/wordprocessingGroup" xmlns:wpi="http://schemas.microsoft.com/office/word/2010/wordprocessingInk" xmlns:wne="http://schemas.microsoft.com/office/word/2006/wordml" xmlns:wps="http://schemas.microsoft.com/office/word/2010/wordprocessingShape" mc:Ignorable="w14 w15 w16se w16cid w16 w16cex w16sdtdh wp14">
   <w:body>
     <w:p>
       <w:pPr>
@@ -34,7 +34,7 @@
                     </pic:cNvPicPr>
                   </pic:nvPicPr>
                   <pic:blipFill>
-                    <a:blip r:embed="rId5" cstate="print">
+                    <a:blip r:embed="rId8" cstate="print">
                       <a:extLst>
                         <a:ext uri="{28A0092B-C50C-407E-A947-70E740481C1C}">
                           <a14:useLocalDpi xmlns:a14="http://schemas.microsoft.com/office/drawing/2010/main" val="0"/>
@@ -149,17 +149,20 @@
     <w:p/>
     <w:p/>
     <w:p/>
-    <w:p/>
     <w:p>
       <w:pPr>
         <w:spacing w:line="480" w:lineRule="auto"/>
         <w:rPr>
-          <w:rFonts w:ascii="Georgia" w:hAnsi="Georgia"/>
-        </w:rPr>
-      </w:pPr>
-      <w:r>
-        <w:rPr>
-          <w:rFonts w:ascii="Georgia" w:hAnsi="Georgia"/>
+          <w:rFonts w:cstheme="minorHAnsi"/>
+          <w:b/>
+          <w:bCs/>
+        </w:rPr>
+      </w:pPr>
+      <w:r>
+        <w:rPr>
+          <w:rFonts w:cstheme="minorHAnsi"/>
+          <w:b/>
+          <w:bCs/>
           <w:sz w:val="24"/>
           <w:szCs w:val="24"/>
         </w:rPr>
@@ -170,43 +173,53 @@
       <w:pPr>
         <w:spacing w:line="480" w:lineRule="auto"/>
         <w:rPr>
-          <w:rFonts w:ascii="Georgia" w:hAnsi="Georgia"/>
+          <w:rFonts w:cstheme="minorHAnsi"/>
+          <w:b/>
+          <w:bCs/>
+        </w:rPr>
+      </w:pPr>
+      <w:r>
+        <w:rPr>
+          <w:rFonts w:cstheme="minorHAnsi"/>
+          <w:b/>
+          <w:bCs/>
+        </w:rPr>
+        <w:t>Facultad de Ingeniería- UNCuyo</w:t>
+      </w:r>
+    </w:p>
+    <w:p>
+      <w:pPr>
+        <w:rPr>
+          <w:rFonts w:cstheme="minorHAnsi"/>
+          <w:b/>
+          <w:bCs/>
           <w:sz w:val="24"/>
           <w:szCs w:val="24"/>
         </w:rPr>
       </w:pPr>
       <w:r>
         <w:rPr>
-          <w:rFonts w:ascii="Georgia" w:hAnsi="Georgia"/>
-        </w:rPr>
-        <w:t>Facultad de Ingeniería- UNCuyo</w:t>
-      </w:r>
-    </w:p>
-    <w:p>
-      <w:pPr>
-        <w:rPr>
-          <w:rFonts w:ascii="Georgia" w:hAnsi="Georgia"/>
+          <w:rFonts w:cstheme="minorHAnsi"/>
+          <w:b/>
+          <w:bCs/>
           <w:sz w:val="24"/>
           <w:szCs w:val="24"/>
         </w:rPr>
-      </w:pPr>
-      <w:r>
-        <w:rPr>
-          <w:rFonts w:ascii="Georgia" w:hAnsi="Georgia"/>
-          <w:sz w:val="24"/>
-          <w:szCs w:val="24"/>
-        </w:rPr>
         <w:t xml:space="preserve">Cátedra: Prof. Titular Dra. Ing. Selva S. Rivera </w:t>
       </w:r>
       <w:r>
         <w:rPr>
-          <w:rFonts w:ascii="Georgia" w:hAnsi="Georgia"/>
+          <w:rFonts w:cstheme="minorHAnsi"/>
+          <w:b/>
+          <w:bCs/>
         </w:rPr>
         <w:t xml:space="preserve">- </w:t>
       </w:r>
       <w:r>
         <w:rPr>
-          <w:rFonts w:ascii="Georgia" w:hAnsi="Georgia"/>
+          <w:rFonts w:cstheme="minorHAnsi"/>
+          <w:b/>
+          <w:bCs/>
           <w:sz w:val="24"/>
           <w:szCs w:val="24"/>
         </w:rPr>
@@ -1645,7 +1658,13 @@
           <w:b/>
         </w:rPr>
         <w:lastRenderedPageBreak/>
-        <w:t>Diseño del agente: describa los algoritmos utilizados en cada etapa del agente.</w:t>
+        <w:t>DISEÑO DEL AGENTE</w:t>
+      </w:r>
+      <w:r>
+        <w:rPr>
+          <w:b/>
+        </w:rPr>
+        <w:t xml:space="preserve">: visión artificial con K-Means </w:t>
       </w:r>
     </w:p>
     <w:p>
@@ -1653,11 +1672,13 @@
         <w:pStyle w:val="Ttulo2"/>
         <w:rPr>
           <w:b/>
-        </w:rPr>
-      </w:pPr>
-      <w:r>
-        <w:rPr>
-          <w:b/>
+          <w:u w:val="single"/>
+        </w:rPr>
+      </w:pPr>
+      <w:r>
+        <w:rPr>
+          <w:b/>
+          <w:u w:val="single"/>
         </w:rPr>
         <w:t>Adquisición</w:t>
       </w:r>
@@ -1710,9 +1731,2528 @@
     <w:p/>
     <w:p>
       <w:pPr>
+        <w:pStyle w:val="Ttulo2"/>
+        <w:rPr>
+          <w:b/>
+          <w:u w:val="single"/>
+        </w:rPr>
+      </w:pPr>
+      <w:r>
+        <w:rPr>
+          <w:b/>
+          <w:u w:val="single"/>
+        </w:rPr>
+        <w:t>Preprocesamiento</w:t>
+      </w:r>
+    </w:p>
+    <w:p>
+      <w:pPr>
+        <w:pStyle w:val="Ttulo4"/>
+        <w:rPr>
+          <w:b/>
+          <w:bCs/>
+          <w:i w:val="0"/>
+          <w:iCs w:val="0"/>
+        </w:rPr>
+      </w:pPr>
+      <w:r>
+        <w:rPr>
+          <w:b/>
+          <w:bCs/>
+          <w:i w:val="0"/>
+          <w:iCs w:val="0"/>
+        </w:rPr>
+        <w:t>Escala de grises</w:t>
+      </w:r>
+    </w:p>
+    <w:p>
+      <w:r>
+        <w:t>En nuestro caso no aplicamos una escala de grises. Lo que se hizo fue procesar la imagen para pasarlo de BGR a HSV. En nuestro caso el objetivo principal no es detectar intensidad, sino separar objeto de fondo por color.</w:t>
+      </w:r>
+    </w:p>
+    <w:p>
+      <w:r>
+        <w:t>En BGR, el color está mezclado en tres canales, en cambio, en HSV, el color o matiz (H – Hue) está separado de la saturación Saturación(S) y del Brillo (V)</w:t>
+      </w:r>
+    </w:p>
+    <w:p>
+      <w:r>
+        <w:t xml:space="preserve">Esto permite detectar el color del fondo (verde-lima) de forma mucho más robusta, y </w:t>
+      </w:r>
+      <w:r>
+        <w:t>así, reducir</w:t>
+      </w:r>
+      <w:r>
+        <w:t xml:space="preserve"> la influencia de la iluminación, las sombras y los cambios de brillo</w:t>
+      </w:r>
+    </w:p>
+    <w:p>
+      <w:pPr>
+        <w:pStyle w:val="Ttulo4"/>
+        <w:rPr>
+          <w:b/>
+          <w:bCs/>
+          <w:i w:val="0"/>
+          <w:iCs w:val="0"/>
+        </w:rPr>
+      </w:pPr>
+      <w:r>
+        <w:rPr>
+          <w:b/>
+          <w:bCs/>
+          <w:i w:val="0"/>
+          <w:iCs w:val="0"/>
+        </w:rPr>
+        <w:t>Filtrado</w:t>
+      </w:r>
+      <w:r>
+        <w:rPr>
+          <w:b/>
+          <w:bCs/>
+          <w:i w:val="0"/>
+          <w:iCs w:val="0"/>
+        </w:rPr>
+        <w:t xml:space="preserve"> y eliminación del fondo</w:t>
+      </w:r>
+    </w:p>
+    <w:p>
+      <w:pPr>
+        <w:ind w:left="360"/>
+      </w:pPr>
+      <w:r>
+        <w:rPr>
+          <w:b/>
+          <w:bCs/>
+        </w:rPr>
+        <w:t>Filtro Gaussiano</w:t>
+      </w:r>
+      <w:r>
+        <w:rPr>
+          <w:b/>
+          <w:bCs/>
+        </w:rPr>
+        <w:t xml:space="preserve">: </w:t>
+      </w:r>
+      <w:r>
+        <w:t>Primero aplicamos</w:t>
+      </w:r>
+      <w:r>
+        <w:rPr>
+          <w:u w:val="single"/>
+        </w:rPr>
+        <w:t xml:space="preserve"> </w:t>
+      </w:r>
+      <w:r>
+        <w:rPr>
+          <w:rFonts w:cstheme="minorHAnsi"/>
+        </w:rPr>
+        <w:t xml:space="preserve">un </w:t>
+      </w:r>
+      <w:r>
+        <w:rPr>
+          <w:rStyle w:val="Textoennegrita"/>
+          <w:rFonts w:cstheme="minorHAnsi"/>
+          <w:b w:val="0"/>
+          <w:bCs w:val="0"/>
+        </w:rPr>
+        <w:t>suavizado Gaussiano</w:t>
+      </w:r>
+      <w:r>
+        <w:rPr>
+          <w:rFonts w:cstheme="minorHAnsi"/>
+        </w:rPr>
+        <w:t xml:space="preserve">: </w:t>
+      </w:r>
+      <w:r>
+        <w:rPr>
+          <w:rStyle w:val="CdigoHTML"/>
+          <w:rFonts w:asciiTheme="minorHAnsi" w:eastAsiaTheme="minorHAnsi" w:hAnsiTheme="minorHAnsi" w:cstheme="minorHAnsi"/>
+          <w:i/>
+          <w:iCs/>
+          <w:color w:val="4472C4" w:themeColor="accent1"/>
+          <w:sz w:val="22"/>
+          <w:szCs w:val="22"/>
+        </w:rPr>
+        <w:t>cv2.GaussianBlur(img, (3,3), 0)</w:t>
+      </w:r>
+      <w:r>
+        <w:rPr>
+          <w:rFonts w:cstheme="minorHAnsi"/>
+        </w:rPr>
+        <w:t>. Esto</w:t>
+      </w:r>
+      <w:r>
+        <w:rPr>
+          <w:rFonts w:cstheme="minorHAnsi"/>
+        </w:rPr>
+        <w:t xml:space="preserve"> suaviza la calidad de la imagen y</w:t>
+      </w:r>
+      <w:r>
+        <w:rPr>
+          <w:rFonts w:cstheme="minorHAnsi"/>
+        </w:rPr>
+        <w:t xml:space="preserve"> reduce ruido de alta frecuencia antes de segmentar el fondo. </w:t>
+      </w:r>
+      <w:r>
+        <w:rPr>
+          <w:rFonts w:cstheme="minorHAnsi"/>
+        </w:rPr>
+        <w:t>Se e</w:t>
+      </w:r>
+      <w:r>
+        <w:rPr>
+          <w:rFonts w:cstheme="minorHAnsi"/>
+        </w:rPr>
+        <w:t>vita</w:t>
+      </w:r>
+      <w:r>
+        <w:rPr>
+          <w:rFonts w:cstheme="minorHAnsi"/>
+        </w:rPr>
+        <w:t>n</w:t>
+      </w:r>
+      <w:r>
+        <w:rPr>
+          <w:rFonts w:cstheme="minorHAnsi"/>
+        </w:rPr>
+        <w:t xml:space="preserve"> </w:t>
+      </w:r>
+      <w:r>
+        <w:t>pequeñas variaciones de color que podrían generar errores en la segmentación del fondo.</w:t>
+      </w:r>
+    </w:p>
+    <w:p>
+      <w:pPr>
+        <w:ind w:left="360"/>
+        <w:rPr>
+          <w:rStyle w:val="relative"/>
+        </w:rPr>
+      </w:pPr>
+      <w:r>
+        <w:rPr>
+          <w:rStyle w:val="relative"/>
+          <w:b/>
+          <w:bCs/>
+        </w:rPr>
+        <w:t>Definición del rango de color verde</w:t>
+      </w:r>
+      <w:r>
+        <w:rPr>
+          <w:rStyle w:val="relative"/>
+          <w:b/>
+          <w:bCs/>
+        </w:rPr>
+        <w:t xml:space="preserve">: </w:t>
+      </w:r>
+      <w:r>
+        <w:rPr>
+          <w:rStyle w:val="relative"/>
+        </w:rPr>
+        <w:t xml:space="preserve">Se define </w:t>
+      </w:r>
+      <w:r>
+        <w:rPr>
+          <w:rStyle w:val="relative"/>
+          <w:i/>
+          <w:iCs/>
+          <w:color w:val="4472C4" w:themeColor="accent1"/>
+        </w:rPr>
+        <w:t>LOW_GREEN = (35, 40, 40)</w:t>
+      </w:r>
+      <w:r>
+        <w:rPr>
+          <w:rStyle w:val="relative"/>
+        </w:rPr>
+        <w:t xml:space="preserve"> y </w:t>
+      </w:r>
+      <w:r>
+        <w:rPr>
+          <w:rStyle w:val="relative"/>
+          <w:i/>
+          <w:iCs/>
+          <w:color w:val="4472C4" w:themeColor="accent1"/>
+        </w:rPr>
+        <w:t>HIGH_GREEN = (85, 255, 255)</w:t>
+      </w:r>
+      <w:r>
+        <w:rPr>
+          <w:rStyle w:val="relative"/>
+        </w:rPr>
+        <w:t xml:space="preserve">. En el formato </w:t>
+      </w:r>
+      <w:r>
+        <w:rPr>
+          <w:rStyle w:val="relative"/>
+        </w:rPr>
+        <w:t>HSV</w:t>
+      </w:r>
+      <w:r>
+        <w:rPr>
+          <w:rStyle w:val="relative"/>
+        </w:rPr>
+        <w:t xml:space="preserve"> la gama del color verde está entre </w:t>
+      </w:r>
+      <w:r>
+        <w:rPr>
+          <w:rStyle w:val="relative"/>
+        </w:rPr>
+        <w:t xml:space="preserve">H (35–85) </w:t>
+      </w:r>
+      <w:r>
+        <w:rPr>
+          <w:rStyle w:val="relative"/>
+        </w:rPr>
+        <w:lastRenderedPageBreak/>
+        <w:t xml:space="preserve">(aproximadamente en escala de 0-255 en lugar de 0-360°); </w:t>
+      </w:r>
+      <w:r>
+        <w:rPr>
+          <w:rStyle w:val="relative"/>
+        </w:rPr>
+        <w:t>S y V se dejan amplios para tolerar variaciones de iluminación</w:t>
+      </w:r>
+      <w:r>
+        <w:rPr>
+          <w:rStyle w:val="relative"/>
+        </w:rPr>
+        <w:t>. Luego aplicamos</w:t>
+      </w:r>
+    </w:p>
+    <w:p>
+      <w:pPr>
+        <w:ind w:left="360"/>
+        <w:rPr>
+          <w:rStyle w:val="relative"/>
+          <w:i/>
+          <w:iCs/>
+          <w:color w:val="4472C4" w:themeColor="accent1"/>
+        </w:rPr>
+      </w:pPr>
+      <w:r>
+        <w:rPr>
+          <w:rStyle w:val="relative"/>
+          <w:i/>
+          <w:iCs/>
+          <w:color w:val="4472C4" w:themeColor="accent1"/>
+        </w:rPr>
+        <w:t>mask_fondo = cv2.inRange(img_hsv, lower, upper)</w:t>
+      </w:r>
+    </w:p>
+    <w:p>
+      <w:pPr>
+        <w:ind w:left="360"/>
+        <w:rPr>
+          <w:rStyle w:val="relative"/>
+        </w:rPr>
+      </w:pPr>
+      <w:r>
+        <w:rPr>
+          <w:rStyle w:val="relative"/>
+        </w:rPr>
+        <w:t>Entonces, s</w:t>
+      </w:r>
+      <w:r>
+        <w:rPr>
+          <w:rStyle w:val="relative"/>
+        </w:rPr>
+        <w:t xml:space="preserve">e define un rango de color verde en el espacio HSV para identificar el fondo. La función </w:t>
+      </w:r>
+      <w:r>
+        <w:rPr>
+          <w:rStyle w:val="relative"/>
+          <w:i/>
+          <w:iCs/>
+        </w:rPr>
+        <w:t>inRange</w:t>
+      </w:r>
+      <w:r>
+        <w:rPr>
+          <w:rStyle w:val="relative"/>
+        </w:rPr>
+        <w:t xml:space="preserve"> genera una máscara binaria del fondo, la cual luego se invierte para obtener una máscara del objeto de interés</w:t>
+      </w:r>
+      <w:r>
+        <w:rPr>
+          <w:rStyle w:val="relative"/>
+        </w:rPr>
+        <w:t xml:space="preserve"> en blanco, y el fondo de la imagen en negro.</w:t>
+      </w:r>
+    </w:p>
+    <w:p>
+      <w:pPr>
+        <w:ind w:left="360"/>
+        <w:rPr>
+          <w:rStyle w:val="relative"/>
+        </w:rPr>
+      </w:pPr>
+      <w:r>
+        <w:rPr>
+          <w:rStyle w:val="relative"/>
+          <w:b/>
+          <w:bCs/>
+        </w:rPr>
+        <w:t>Operaciones morfológicas (Open y Close)</w:t>
+      </w:r>
+      <w:r>
+        <w:rPr>
+          <w:rStyle w:val="relative"/>
+          <w:b/>
+          <w:bCs/>
+        </w:rPr>
+        <w:t xml:space="preserve">: </w:t>
+      </w:r>
+      <w:r>
+        <w:rPr>
+          <w:rStyle w:val="relative"/>
+        </w:rPr>
+        <w:t>estas operaciones</w:t>
+      </w:r>
+      <w:r>
+        <w:rPr>
+          <w:rStyle w:val="relative"/>
+        </w:rPr>
+        <w:t xml:space="preserve"> se aplican sobre la mascara en binario generada en el paso anterior:</w:t>
+      </w:r>
+    </w:p>
+    <w:p>
+      <w:pPr>
+        <w:ind w:left="708"/>
+        <w:rPr>
+          <w:rStyle w:val="relative"/>
+        </w:rPr>
+      </w:pPr>
+      <w:r>
+        <w:rPr>
+          <w:rStyle w:val="relative"/>
+        </w:rPr>
+        <w:t xml:space="preserve"># </w:t>
+      </w:r>
+      <w:r>
+        <w:rPr>
+          <w:rStyle w:val="relative"/>
+        </w:rPr>
+        <w:t>MORPH_OPEN (erosión + dilatación)</w:t>
+      </w:r>
+      <w:r>
+        <w:rPr>
+          <w:rStyle w:val="relative"/>
+        </w:rPr>
+        <w:t>: Se utiliza para e</w:t>
+      </w:r>
+      <w:r>
+        <w:rPr>
+          <w:rStyle w:val="relative"/>
+        </w:rPr>
+        <w:t>limina</w:t>
+      </w:r>
+      <w:r>
+        <w:rPr>
+          <w:rStyle w:val="relative"/>
+        </w:rPr>
+        <w:t>r p</w:t>
+      </w:r>
+      <w:r>
+        <w:rPr>
+          <w:rStyle w:val="relative"/>
+        </w:rPr>
+        <w:t>íxeles blancos aislados</w:t>
+      </w:r>
+      <w:r>
+        <w:rPr>
+          <w:rStyle w:val="relative"/>
+        </w:rPr>
+        <w:t xml:space="preserve"> y algo de ruido pequeño. </w:t>
+      </w:r>
+      <w:r>
+        <w:rPr>
+          <w:rStyle w:val="relative"/>
+        </w:rPr>
+        <w:t>Además,</w:t>
+      </w:r>
+      <w:r>
+        <w:rPr>
+          <w:rStyle w:val="relative"/>
+        </w:rPr>
+        <w:t xml:space="preserve"> es ú</w:t>
+      </w:r>
+      <w:r>
+        <w:rPr>
+          <w:rStyle w:val="relative"/>
+        </w:rPr>
+        <w:t>til para limpiar restos del fondo</w:t>
+      </w:r>
+    </w:p>
+    <w:p>
+      <w:pPr>
+        <w:ind w:left="708"/>
+        <w:rPr>
+          <w:rStyle w:val="relative"/>
+        </w:rPr>
+      </w:pPr>
+      <w:r>
+        <w:rPr>
+          <w:rStyle w:val="relative"/>
+        </w:rPr>
+        <w:t xml:space="preserve"># </w:t>
+      </w:r>
+      <w:r>
+        <w:rPr>
+          <w:rStyle w:val="relative"/>
+        </w:rPr>
+        <w:t>MORPH_CLOSE (dilatación + erosión)</w:t>
+      </w:r>
+      <w:r>
+        <w:rPr>
+          <w:rStyle w:val="relative"/>
+        </w:rPr>
+        <w:t xml:space="preserve">: </w:t>
+      </w:r>
+      <w:r>
+        <w:rPr>
+          <w:rStyle w:val="relative"/>
+        </w:rPr>
+        <w:t xml:space="preserve">Se </w:t>
+      </w:r>
+      <w:r>
+        <w:rPr>
+          <w:rStyle w:val="relative"/>
+        </w:rPr>
+        <w:t>Rellena</w:t>
+      </w:r>
+      <w:r>
+        <w:rPr>
+          <w:rStyle w:val="relative"/>
+        </w:rPr>
+        <w:t>n h</w:t>
+      </w:r>
+      <w:r>
+        <w:rPr>
+          <w:rStyle w:val="relative"/>
+        </w:rPr>
+        <w:t>uecos dentro del objet</w:t>
+      </w:r>
+      <w:r>
+        <w:rPr>
+          <w:rStyle w:val="relative"/>
+        </w:rPr>
+        <w:t>o y p</w:t>
+      </w:r>
+      <w:r>
+        <w:rPr>
+          <w:rStyle w:val="relative"/>
+        </w:rPr>
+        <w:t>equeñas discontinuidades</w:t>
+      </w:r>
+    </w:p>
+    <w:p>
+      <w:pPr>
+        <w:pStyle w:val="NormalWeb"/>
+        <w:ind w:left="708"/>
+        <w:rPr>
+          <w:rFonts w:asciiTheme="minorHAnsi" w:hAnsiTheme="minorHAnsi" w:cstheme="minorHAnsi"/>
+          <w:sz w:val="22"/>
+          <w:szCs w:val="22"/>
+        </w:rPr>
+      </w:pPr>
+      <w:r>
+        <w:rPr>
+          <w:rFonts w:asciiTheme="minorHAnsi" w:hAnsiTheme="minorHAnsi" w:cstheme="minorHAnsi"/>
+          <w:sz w:val="22"/>
+          <w:szCs w:val="22"/>
+        </w:rPr>
+        <w:t>En ambos casos e</w:t>
+      </w:r>
+      <w:r>
+        <w:rPr>
+          <w:rFonts w:asciiTheme="minorHAnsi" w:hAnsiTheme="minorHAnsi" w:cstheme="minorHAnsi"/>
+          <w:sz w:val="22"/>
+          <w:szCs w:val="22"/>
+        </w:rPr>
+        <w:t xml:space="preserve">l elemento estructurante es elíptico y </w:t>
+      </w:r>
+      <w:r>
+        <w:rPr>
+          <w:rFonts w:asciiTheme="minorHAnsi" w:hAnsiTheme="minorHAnsi" w:cstheme="minorHAnsi"/>
+          <w:sz w:val="22"/>
+          <w:szCs w:val="22"/>
+        </w:rPr>
+        <w:t>pequeño</w:t>
+      </w:r>
+      <w:r>
+        <w:rPr>
+          <w:rFonts w:asciiTheme="minorHAnsi" w:hAnsiTheme="minorHAnsi" w:cstheme="minorHAnsi"/>
+          <w:sz w:val="22"/>
+          <w:szCs w:val="22"/>
+        </w:rPr>
+        <w:t xml:space="preserve"> (3,3), </w:t>
+      </w:r>
+      <w:r>
+        <w:rPr>
+          <w:rFonts w:asciiTheme="minorHAnsi" w:hAnsiTheme="minorHAnsi" w:cstheme="minorHAnsi"/>
+          <w:sz w:val="22"/>
+          <w:szCs w:val="22"/>
+        </w:rPr>
+        <w:t xml:space="preserve">lo cual es adecuado para suavizar bordes sin deformar demasiado la geometría </w:t>
+      </w:r>
+    </w:p>
+    <w:p>
+      <w:pPr>
+        <w:pStyle w:val="Ttulo4"/>
+        <w:rPr>
+          <w:b/>
+          <w:bCs/>
+          <w:i w:val="0"/>
+          <w:iCs w:val="0"/>
+        </w:rPr>
+      </w:pPr>
+      <w:r>
+        <w:rPr>
+          <w:b/>
+          <w:bCs/>
+          <w:i w:val="0"/>
+          <w:iCs w:val="0"/>
+        </w:rPr>
+        <w:t>Binarización</w:t>
+      </w:r>
+    </w:p>
+    <w:p>
+      <w:r>
+        <w:t xml:space="preserve">Técnicamente la imagen </w:t>
+      </w:r>
+      <w:r>
+        <w:t xml:space="preserve">que hemos procesado </w:t>
+      </w:r>
+      <w:r>
+        <w:t>ya es binaria, pero est</w:t>
+      </w:r>
+      <w:r>
+        <w:t>e paso final se realiza sobre la máscara procesada para asegurar que la imagen resultante contenga únicamente dos niveles de intensidad (0 y 255), lo que simplifica etapas posteriores de análisis y clasificación.</w:t>
+      </w:r>
+    </w:p>
+    <w:p>
+      <w:pPr>
+        <w:pStyle w:val="Ttulo4"/>
+        <w:rPr>
+          <w:b/>
+          <w:bCs/>
+          <w:i w:val="0"/>
+          <w:iCs w:val="0"/>
+        </w:rPr>
+      </w:pPr>
+      <w:r>
+        <w:rPr>
+          <w:b/>
+          <w:bCs/>
+          <w:i w:val="0"/>
+          <w:iCs w:val="0"/>
+        </w:rPr>
+        <w:t>Reajuste de imagen</w:t>
+      </w:r>
+    </w:p>
+    <w:p>
+      <w:r>
+        <w:t>Si bien en muchos sistemas este es el primer paso que se ejecuta, en nuestro caso lo hacemos al final del preprocesamiento. Este criterio se decidió en base a pruebas realizadas y los resultados obtenidos.</w:t>
+      </w:r>
+    </w:p>
+    <w:p>
+      <w:r>
+        <w:t>Por lo tanto, se ajusta el tamaño a 512x512 al final del proceso</w:t>
+      </w:r>
+      <w:r>
+        <w:t xml:space="preserve"> para preservar al máximo la información original durante la segmentación. Al tratarse de una imagen binaria, se utiliza interpolación por vecino más cercano para evitar la generación de valores intermedios</w:t>
+      </w:r>
+      <w:r>
+        <w:t>(grises)</w:t>
+      </w:r>
+      <w:r>
+        <w:t>.</w:t>
+      </w:r>
+    </w:p>
+    <w:p>
+      <w:pPr>
+        <w:pStyle w:val="Ttulo2"/>
+        <w:rPr>
+          <w:b/>
+          <w:u w:val="single"/>
+        </w:rPr>
+      </w:pPr>
+      <w:r>
+        <w:rPr>
+          <w:b/>
+          <w:u w:val="single"/>
+        </w:rPr>
+        <w:t>Segmentación</w:t>
+      </w:r>
+    </w:p>
+    <w:p>
+      <w:r>
+        <w:t>Una vez obtenidas la</w:t>
+      </w:r>
+      <w:r>
+        <w:t>s</w:t>
+      </w:r>
+      <w:r>
+        <w:t xml:space="preserve"> imágenes en binario se almacenaron en la carpeta </w:t>
+      </w:r>
+      <w:r>
+        <w:t>“</w:t>
+      </w:r>
+      <w:r>
+        <w:t>da</w:t>
+      </w:r>
+      <w:r>
+        <w:t>ta/raso/binario”. Es importante destacar que para poder segmentar las imágenes y poder extraer los contornos principales, las imágenes en binario deben estar en formato png, ya que otros tipos de formato conducen a una segmentación poco precisa.</w:t>
+      </w:r>
+    </w:p>
+    <w:p>
+      <w:r>
+        <w:t>Entonces en esta etapa p</w:t>
+      </w:r>
+      <w:r>
+        <w:t xml:space="preserve">artimos de imágenes binarias. Con OpenCV detectamos contornos usando </w:t>
+      </w:r>
+      <w:r>
+        <w:rPr>
+          <w:i/>
+          <w:iCs/>
+        </w:rPr>
+        <w:t>findContours</w:t>
+      </w:r>
+      <w:r>
+        <w:t xml:space="preserve"> con </w:t>
+      </w:r>
+      <w:r>
+        <w:rPr>
+          <w:i/>
+          <w:iCs/>
+        </w:rPr>
+        <w:t>RETR_TREE</w:t>
+      </w:r>
+      <w:r>
+        <w:t xml:space="preserve"> para conservar jerarquía y así poder medir agujeros internos. Esto es clave para piezas como arandelas/tuercas, que tienen agujero interno. Si no usá</w:t>
+      </w:r>
+      <w:r>
+        <w:t>ramos</w:t>
+      </w:r>
+      <w:r>
+        <w:t xml:space="preserve"> jerarquía, </w:t>
+      </w:r>
+      <w:r>
+        <w:t xml:space="preserve">aún podríamos detectar </w:t>
+      </w:r>
+      <w:r>
+        <w:t>el borde externo</w:t>
+      </w:r>
+      <w:r>
+        <w:t xml:space="preserve"> de las </w:t>
+      </w:r>
+      <w:r>
+        <w:t>piezas,</w:t>
+      </w:r>
+      <w:r>
+        <w:t xml:space="preserve"> pero per</w:t>
+      </w:r>
+      <w:r>
+        <w:t>deríamos</w:t>
+      </w:r>
+      <w:r>
+        <w:t xml:space="preserve"> la relación con el contorno interno.</w:t>
+      </w:r>
+    </w:p>
+    <w:p>
+      <w:r>
+        <w:t>Luego de determinados los bordes, f</w:t>
+      </w:r>
+      <w:r>
+        <w:t>iltramos ruido descartando contornos muy pequeños y nos quedamos solo con contornos externos como objeto principal.</w:t>
+      </w:r>
+    </w:p>
+    <w:p>
+      <w:pPr>
+        <w:pStyle w:val="Ttulo2"/>
+        <w:rPr>
+          <w:b/>
+          <w:u w:val="single"/>
+        </w:rPr>
+      </w:pPr>
+      <w:r>
+        <w:rPr>
+          <w:b/>
+          <w:u w:val="single"/>
+        </w:rPr>
+        <w:lastRenderedPageBreak/>
+        <w:t>Extracción</w:t>
+      </w:r>
+    </w:p>
+    <w:p>
+      <w:r>
+        <w:t>Las características que se extraen de los contornos se definen en el archivo “features.py”</w:t>
+      </w:r>
+      <w:r>
+        <w:t>. Mas específicamente con la función “</w:t>
+      </w:r>
+      <w:r>
+        <w:rPr>
+          <w:i/>
+          <w:iCs/>
+        </w:rPr>
+        <w:t>extraer_features_</w:t>
+      </w:r>
+      <w:r>
+        <w:rPr>
+          <w:i/>
+          <w:iCs/>
+        </w:rPr>
+        <w:t>objeto (</w:t>
+      </w:r>
+      <w:r>
+        <w:rPr>
+          <w:i/>
+          <w:iCs/>
+        </w:rPr>
+        <w:t>)</w:t>
+      </w:r>
+      <w:r>
+        <w:t>”</w:t>
+      </w:r>
+      <w:r>
+        <w:t xml:space="preserve"> que construye un diccionario </w:t>
+      </w:r>
+      <w:r>
+        <w:t>con las</w:t>
+      </w:r>
+      <w:r>
+        <w:t xml:space="preserve"> características.</w:t>
+      </w:r>
+    </w:p>
+    <w:p>
+      <w:r>
+        <w:t>En esta etapa c</w:t>
+      </w:r>
+      <w:r>
+        <w:t>ada objeto segmentado se transforma en un vector de características que describen tamaño, forma, complejidad y estructura interna. Estas variables permiten que el modelo aprenda patrones discriminantes entre clases sin depender de la orientación o el tamaño de la imagen.</w:t>
+      </w:r>
+    </w:p>
+    <w:p>
+      <w:r>
+        <w:t>A continuación, se describen las características extraídas:</w:t>
+      </w:r>
+    </w:p>
+    <w:p>
+      <w:r>
+        <w:rPr>
+          <w:b/>
+          <w:bCs/>
+        </w:rPr>
+        <w:t>1-</w:t>
+      </w:r>
+      <w:r>
+        <w:rPr>
+          <w:b/>
+          <w:bCs/>
+        </w:rPr>
+        <w:t>Área y área normalizada</w:t>
+      </w:r>
+      <w:r>
+        <w:t>: representan respectivamente la cantidad de píxeles que ocupa el contorno del objeto; y el área del objeto dividida por el área total de la imagen.</w:t>
+      </w:r>
+    </w:p>
+    <w:p>
+      <w:r>
+        <w:t xml:space="preserve">Se normaliza para que el valor </w:t>
+      </w:r>
+      <w:r>
+        <w:rPr>
+          <w:rStyle w:val="Textoennegrita"/>
+          <w:b w:val="0"/>
+          <w:bCs w:val="0"/>
+        </w:rPr>
+        <w:t>no dependa de la resolución ni del tamaño de la imagen</w:t>
+      </w:r>
+      <w:r>
+        <w:t>, permitiendo comparar objetos fotografiados a distintas escalas.</w:t>
+      </w:r>
+      <w:r>
+        <w:t xml:space="preserve"> Permite distinguir objetos macizos de objetos delgados.</w:t>
+      </w:r>
+    </w:p>
+    <w:p>
+      <w:r>
+        <w:rPr>
+          <w:b/>
+          <w:bCs/>
+        </w:rPr>
+        <w:t>2-</w:t>
+      </w:r>
+      <w:r>
+        <w:rPr>
+          <w:b/>
+          <w:bCs/>
+        </w:rPr>
+        <w:t>Perímetro y perímetro normalizado</w:t>
+      </w:r>
+      <w:r>
+        <w:t>: representan longitud total del borde del objeto</w:t>
+      </w:r>
+      <w:r>
+        <w:t xml:space="preserve">; y el mismo valor </w:t>
+      </w:r>
+      <w:r>
+        <w:t>dividido por una escala proporcional al tamaño de la imagen.</w:t>
+      </w:r>
+      <w:r>
+        <w:t xml:space="preserve"> </w:t>
+      </w:r>
+    </w:p>
+    <w:p>
+      <w:r>
+        <w:t>Un objeto con muchos detalles o irregularidades tendrá mayor perímetro. Esto ayuda a diferenciar clavos (bordes simples) tornillos (bordes más complejos por la rosca)</w:t>
+      </w:r>
+    </w:p>
+    <w:p>
+      <w:r>
+        <w:rPr>
+          <w:b/>
+          <w:bCs/>
+        </w:rPr>
+        <w:t>3-</w:t>
+      </w:r>
+      <w:r>
+        <w:rPr>
+          <w:b/>
+          <w:bCs/>
+        </w:rPr>
+        <w:t>Aspect Ratio</w:t>
+      </w:r>
+      <w:r>
+        <w:rPr>
+          <w:b/>
+          <w:bCs/>
+        </w:rPr>
+        <w:t>:</w:t>
+      </w:r>
+      <w:r>
+        <w:t xml:space="preserve"> Relación entre el lado mayor y el menor del rectángulo mínimo que encierra al objeto</w:t>
+      </w:r>
+      <w:r>
+        <w:t>. Entonces un valor cercano a 1 indica que el objeto es aproximadamente cuadrado o circular(tuercas/arandelas), mientras que valores altos indican objetos alargados(clavos/tornillos).</w:t>
+      </w:r>
+    </w:p>
+    <w:p>
+      <w:r>
+        <w:rPr>
+          <w:b/>
+          <w:bCs/>
+        </w:rPr>
+        <w:t>4-</w:t>
+      </w:r>
+      <w:r>
+        <w:rPr>
+          <w:b/>
+          <w:bCs/>
+        </w:rPr>
+        <w:t>Extent:</w:t>
+      </w:r>
+      <w:r>
+        <w:t xml:space="preserve"> Relación entre el área real del objeto y el área de su “</w:t>
+      </w:r>
+      <w:r>
+        <w:rPr>
+          <w:rStyle w:val="Textoennegrita"/>
+          <w:b w:val="0"/>
+          <w:bCs w:val="0"/>
+        </w:rPr>
+        <w:t>bounding box</w:t>
+      </w:r>
+      <w:r>
+        <w:rPr>
+          <w:rStyle w:val="Textoennegrita"/>
+          <w:b w:val="0"/>
+          <w:bCs w:val="0"/>
+        </w:rPr>
+        <w:t>”</w:t>
+      </w:r>
+      <w:r>
+        <w:t xml:space="preserve"> </w:t>
+      </w:r>
+      <w:r>
+        <w:t>(rectángulo envolvente alineado a los ejes).</w:t>
+      </w:r>
+      <w:r>
+        <w:t xml:space="preserve"> Su valor indica si el objeto ocupa bastante área de su caja, como son tuercas/arandelas, o si por el contrario es un objeto mas esbelto con un valor bajo de Extent, como ocurre con clavos/tornillos</w:t>
+      </w:r>
+    </w:p>
+    <w:p>
+      <w:r>
+        <w:rPr>
+          <w:b/>
+          <w:bCs/>
+        </w:rPr>
+        <w:t>5-</w:t>
+      </w:r>
+      <w:r>
+        <w:rPr>
+          <w:b/>
+          <w:bCs/>
+        </w:rPr>
+        <w:t>Solidity:</w:t>
+      </w:r>
+      <w:r>
+        <w:t xml:space="preserve"> </w:t>
+      </w:r>
+      <w:r>
+        <w:t>Relación entre el área del objeto y el área de su envolvente convexa</w:t>
+      </w:r>
+      <w:r>
+        <w:t>. Útil para detectar piezas con agujeros de piezas sólidas. Como las tuercas y arandelas tienen un agujero, este valor siempre es menor que 1, en cambio, clavos y tornillos son mas macizos y este parámetro tiene valor cercano a 1.</w:t>
+      </w:r>
+    </w:p>
+    <w:p>
+      <w:r>
+        <w:rPr>
+          <w:b/>
+          <w:bCs/>
+        </w:rPr>
+        <w:t>6-</w:t>
+      </w:r>
+      <w:r>
+        <w:rPr>
+          <w:b/>
+          <w:bCs/>
+        </w:rPr>
+        <w:t>Circularidad:</w:t>
+      </w:r>
+      <w:r>
+        <w:t xml:space="preserve"> </w:t>
+      </w:r>
+      <w:r>
+        <w:t>Mide qué tan similar es el contorno a un círculo perfecto.</w:t>
+      </w:r>
+      <w:r>
+        <w:t xml:space="preserve"> Entonces piezas como las arandelas tendrán un valor cercano a 1, mientras que piezas esbeltas tendrán un valor muy bajo. </w:t>
+      </w:r>
+    </w:p>
+    <w:p>
+      <w:r>
+        <w:rPr>
+          <w:b/>
+          <w:bCs/>
+        </w:rPr>
+        <w:t>7-</w:t>
+      </w:r>
+      <w:r>
+        <w:rPr>
+          <w:b/>
+          <w:bCs/>
+        </w:rPr>
+        <w:t>Número de agujeros:</w:t>
+      </w:r>
+      <w:r>
+        <w:t xml:space="preserve"> </w:t>
+      </w:r>
+      <w:r>
+        <w:t xml:space="preserve">cantidad de contornos internos, los que determinamos con la herencia al buscar los contornos (hijos en la jerarquía). Es una </w:t>
+      </w:r>
+      <w:r>
+        <w:rPr>
+          <w:rStyle w:val="Textoennegrita"/>
+          <w:b w:val="0"/>
+        </w:rPr>
+        <w:t>característica estructural clave</w:t>
+      </w:r>
+      <w:r>
+        <w:t>, muy determinante para diferenciar ciertas clases.</w:t>
+      </w:r>
+    </w:p>
+    <w:p>
+      <w:r>
+        <w:rPr>
+          <w:b/>
+        </w:rPr>
+        <w:t>8-</w:t>
+      </w:r>
+      <w:r>
+        <w:rPr>
+          <w:b/>
+        </w:rPr>
+        <w:t>Proporción de área de agujeros:</w:t>
+      </w:r>
+      <w:r>
+        <w:t xml:space="preserve"> área total de los agujeros dividida por el área del objeto. Aporta información más relevante que solo contar agujeros. Permite diferenciar entre arandelas (agujero generalmente más grande) de tuercas</w:t>
+      </w:r>
+    </w:p>
+    <w:p>
+      <w:r>
+        <w:rPr>
+          <w:b/>
+        </w:rPr>
+        <w:lastRenderedPageBreak/>
+        <w:t>9-</w:t>
+      </w:r>
+      <w:r>
+        <w:rPr>
+          <w:b/>
+        </w:rPr>
+        <w:t>Número de vértices:</w:t>
+      </w:r>
+      <w:r>
+        <w:t xml:space="preserve"> </w:t>
+      </w:r>
+      <w:r>
+        <w:t>Cantidad de vértices tras aproximar el contorno con el algoritmo de Ramer–Douglas–Peucker</w:t>
+      </w:r>
+      <w:r>
+        <w:t>. Una pieza con pocos vértices indica una forma más simple, en cambio, muchos vértices indican una forma compleja. Dentro del modelo es útil para interpretar si la pieza se trata de un tornillo (muchos vértices por la rosca), clavos (menos vértices), o arandelas (pocos vértices por su forma circular).</w:t>
+      </w:r>
+    </w:p>
+    <w:p>
+      <w:r>
+        <w:rPr>
+          <w:b/>
+        </w:rPr>
+        <w:t>10-</w:t>
+      </w:r>
+      <w:r>
+        <w:rPr>
+          <w:b/>
+        </w:rPr>
+        <w:t>Relación vértices/perímetro:</w:t>
+      </w:r>
+      <w:r>
+        <w:t xml:space="preserve"> Normaliza la complejidad del</w:t>
+      </w:r>
+      <w:r>
+        <w:t xml:space="preserve"> contorno respecto a su tamaño. Con esto se e</w:t>
+      </w:r>
+      <w:r>
+        <w:t xml:space="preserve">vita que el tamaño del </w:t>
+      </w:r>
+      <w:r>
+        <w:t>objeto domine la clasificación y p</w:t>
+      </w:r>
+      <w:r>
+        <w:t>ermite comparar complejidad relativa entre objetos grandes y chicos.</w:t>
+      </w:r>
+    </w:p>
+    <w:p>
+      <w:pPr>
+        <w:rPr>
+          <w:rStyle w:val="CdigoHTML"/>
+          <w:rFonts w:asciiTheme="minorHAnsi" w:eastAsiaTheme="majorEastAsia" w:hAnsiTheme="minorHAnsi" w:cstheme="minorHAnsi"/>
+        </w:rPr>
+      </w:pPr>
+      <w:r>
+        <w:rPr>
+          <w:rFonts w:cstheme="minorHAnsi"/>
+          <w:b/>
+        </w:rPr>
+        <w:t>11-</w:t>
+      </w:r>
+      <w:r>
+        <w:rPr>
+          <w:rFonts w:cstheme="minorHAnsi"/>
+          <w:b/>
+        </w:rPr>
+        <w:t>Momentos invariantes de Hu (</w:t>
+      </w:r>
+      <w:r>
+        <w:rPr>
+          <w:rStyle w:val="CdigoHTML"/>
+          <w:rFonts w:asciiTheme="minorHAnsi" w:eastAsiaTheme="majorEastAsia" w:hAnsiTheme="minorHAnsi" w:cstheme="minorHAnsi"/>
+          <w:b/>
+        </w:rPr>
+        <w:t>Hu1</w:t>
+      </w:r>
+      <w:r>
+        <w:rPr>
+          <w:rFonts w:cstheme="minorHAnsi"/>
+          <w:b/>
+        </w:rPr>
+        <w:t xml:space="preserve"> a </w:t>
+      </w:r>
+      <w:r>
+        <w:rPr>
+          <w:rStyle w:val="CdigoHTML"/>
+          <w:rFonts w:asciiTheme="minorHAnsi" w:eastAsiaTheme="majorEastAsia" w:hAnsiTheme="minorHAnsi" w:cstheme="minorHAnsi"/>
+          <w:b/>
+        </w:rPr>
+        <w:t>Hu6)</w:t>
+      </w:r>
+      <w:r>
+        <w:rPr>
+          <w:rStyle w:val="CdigoHTML"/>
+          <w:rFonts w:asciiTheme="minorHAnsi" w:eastAsiaTheme="majorEastAsia" w:hAnsiTheme="minorHAnsi" w:cstheme="minorHAnsi"/>
+          <w:b/>
+        </w:rPr>
+        <w:t>:</w:t>
+      </w:r>
+      <w:r>
+        <w:rPr>
+          <w:rStyle w:val="CdigoHTML"/>
+          <w:rFonts w:asciiTheme="minorHAnsi" w:eastAsiaTheme="majorEastAsia" w:hAnsiTheme="minorHAnsi" w:cstheme="minorHAnsi"/>
+        </w:rPr>
+        <w:t xml:space="preserve"> </w:t>
+      </w:r>
+      <w:r>
+        <w:t>Los momentos de Hu son descriptores clásicos de forma, que tienden a ser invariantes ante rotación, traslación y escala; por eso ayudan, aunque la pieza esté girada</w:t>
+      </w:r>
+      <w:r>
+        <w:rPr>
+          <w:rStyle w:val="CdigoHTML"/>
+          <w:rFonts w:asciiTheme="minorHAnsi" w:eastAsiaTheme="majorEastAsia" w:hAnsiTheme="minorHAnsi" w:cstheme="minorHAnsi"/>
+        </w:rPr>
+        <w:t xml:space="preserve">. </w:t>
+      </w:r>
+      <w:r>
+        <w:rPr>
+          <w:rStyle w:val="CdigoHTML"/>
+          <w:rFonts w:asciiTheme="minorHAnsi" w:eastAsiaTheme="majorEastAsia" w:hAnsiTheme="minorHAnsi" w:cstheme="minorHAnsi"/>
+          <w:sz w:val="22"/>
+          <w:szCs w:val="22"/>
+        </w:rPr>
+        <w:t xml:space="preserve">En este caso sus valores se normalizan en escala logarítmica para evitar valores extremos. Se calculan los 6 momentos para determinar a posterior cuales son los más significativos al momento de entrenar el agente. </w:t>
+      </w:r>
+    </w:p>
+    <w:p>
+      <w:pPr>
+        <w:rPr>
+          <w:rStyle w:val="CdigoHTML"/>
+          <w:rFonts w:asciiTheme="minorHAnsi" w:eastAsiaTheme="majorEastAsia" w:hAnsiTheme="minorHAnsi" w:cstheme="minorHAnsi"/>
+        </w:rPr>
+      </w:pPr>
+    </w:p>
+    <w:p>
+      <w:r>
+        <w:t xml:space="preserve">Una vez completadas las etapas </w:t>
+      </w:r>
+      <w:r>
+        <w:t>mencionadas</w:t>
+      </w:r>
+      <w:r>
+        <w:t xml:space="preserve">, la información obtenida para cada objeto detectado se organiza en un </w:t>
+      </w:r>
+      <w:r>
+        <w:rPr>
+          <w:rStyle w:val="Textoennegrita"/>
+          <w:b w:val="0"/>
+        </w:rPr>
+        <w:t>dataset estructurado en formato CSV</w:t>
+      </w:r>
+      <w:r>
+        <w:t xml:space="preserve">, utilizando el programa </w:t>
+      </w:r>
+      <w:r>
+        <w:rPr>
+          <w:rStyle w:val="CdigoHTML"/>
+          <w:rFonts w:asciiTheme="minorHAnsi" w:eastAsiaTheme="minorHAnsi" w:hAnsiTheme="minorHAnsi" w:cstheme="minorHAnsi"/>
+          <w:i/>
+        </w:rPr>
+        <w:t>features_to_csv.py</w:t>
+      </w:r>
+      <w:r>
+        <w:t xml:space="preserve">. En este punto, cada objeto identificado dentro de una imagen binaria es representado mediante </w:t>
+      </w:r>
+      <w:r>
+        <w:t>un</w:t>
+      </w:r>
+      <w:r>
+        <w:rPr>
+          <w:b/>
+        </w:rPr>
+        <w:t xml:space="preserve"> </w:t>
+      </w:r>
+      <w:r>
+        <w:rPr>
+          <w:rStyle w:val="Textoennegrita"/>
+          <w:b w:val="0"/>
+        </w:rPr>
+        <w:t>diccionario de características (features)</w:t>
+      </w:r>
+      <w:r>
+        <w:t>, donde cada clave corre</w:t>
+      </w:r>
+      <w:r>
+        <w:t xml:space="preserve">sponde a una magnitud calculada, y </w:t>
+      </w:r>
+      <w:r>
+        <w:t>cada valor es el resultado numérico asociado a dicho objeto.</w:t>
+      </w:r>
+    </w:p>
+    <w:p>
+      <w:pPr>
+        <w:rPr>
+          <w:rFonts w:cstheme="minorHAnsi"/>
+        </w:rPr>
+      </w:pPr>
+      <w:r>
+        <w:rPr>
+          <w:rFonts w:cstheme="minorHAnsi"/>
+        </w:rPr>
+        <w:t>El proceso consiste en procesar</w:t>
+      </w:r>
+      <w:r>
+        <w:rPr>
+          <w:rFonts w:cstheme="minorHAnsi"/>
+        </w:rPr>
+        <w:t xml:space="preserve"> todas las imágenes binarias almacenadas en el directorio de entrada</w:t>
+      </w:r>
+      <w:r>
+        <w:rPr>
+          <w:rFonts w:cstheme="minorHAnsi"/>
+        </w:rPr>
+        <w:t xml:space="preserve"> correspondiente</w:t>
+      </w:r>
+      <w:r>
+        <w:rPr>
+          <w:rFonts w:cstheme="minorHAnsi"/>
+        </w:rPr>
+        <w:t>. Para cada imagen, se ejecuta la función de extracción de features, la cual puede devolver uno o varios diccionarios, dependiendo de la cantidad de objetos válidos segmentados en esa imagen. Cada diccionario se interpreta como una observación independiente del dataset, y se transforma directame</w:t>
+      </w:r>
+      <w:r>
+        <w:rPr>
+          <w:rFonts w:cstheme="minorHAnsi"/>
+        </w:rPr>
+        <w:t>nte en una fila del archivo CSV</w:t>
+      </w:r>
+      <w:r>
+        <w:rPr>
+          <w:rFonts w:cstheme="minorHAnsi"/>
+        </w:rPr>
+        <w:t xml:space="preserve">. Esta conversión de diccionarios a filas permite mantener </w:t>
+      </w:r>
+      <w:r>
+        <w:rPr>
+          <w:rFonts w:cstheme="minorHAnsi"/>
+        </w:rPr>
+        <w:t>el orden</w:t>
+      </w:r>
+      <w:r>
+        <w:rPr>
+          <w:rFonts w:cstheme="minorHAnsi"/>
+        </w:rPr>
+        <w:t xml:space="preserve"> entre las características calcul</w:t>
+      </w:r>
+      <w:r>
+        <w:rPr>
+          <w:rFonts w:cstheme="minorHAnsi"/>
+        </w:rPr>
+        <w:t>adas y su representación en formato tabla</w:t>
+      </w:r>
+      <w:r>
+        <w:rPr>
+          <w:rFonts w:cstheme="minorHAnsi"/>
+        </w:rPr>
+        <w:t xml:space="preserve">, </w:t>
+      </w:r>
+      <w:r>
+        <w:rPr>
+          <w:rFonts w:cstheme="minorHAnsi"/>
+        </w:rPr>
+        <w:t xml:space="preserve">lo que facilita </w:t>
+      </w:r>
+      <w:r>
+        <w:rPr>
+          <w:rFonts w:cstheme="minorHAnsi"/>
+        </w:rPr>
+        <w:t>su posterior análisis o utilización en algoritmos de aprendiz</w:t>
+      </w:r>
+      <w:r>
+        <w:rPr>
+          <w:rFonts w:cstheme="minorHAnsi"/>
+        </w:rPr>
+        <w:t>aje.</w:t>
+      </w:r>
+    </w:p>
+    <w:p>
+      <w:pPr>
+        <w:rPr>
+          <w:rFonts w:cstheme="minorHAnsi"/>
+        </w:rPr>
+      </w:pPr>
+      <w:r>
+        <w:rPr>
+          <w:rFonts w:cstheme="minorHAnsi"/>
+        </w:rPr>
+        <w:t>Se incorporan además dos columnas</w:t>
+      </w:r>
+      <w:r>
+        <w:rPr>
+          <w:rFonts w:cstheme="minorHAnsi"/>
+        </w:rPr>
+        <w:t xml:space="preserve"> fundamentales: object_id y clase_real. El campo object_id identifica de manera única a cada objeto dentro de una misma imagen, lo cual resulta especialmente importante cuando una imagen contiene más de un objeto segmentado. Este identificador permite analizar individualmente cada pieza detectada, asegurando trazabilidad durante las etapas de validación y entren</w:t>
+      </w:r>
+      <w:r>
+        <w:rPr>
+          <w:rFonts w:cstheme="minorHAnsi"/>
+        </w:rPr>
+        <w:t>amiento de modelos. Por otro lado</w:t>
+      </w:r>
+      <w:r>
+        <w:rPr>
+          <w:rFonts w:cstheme="minorHAnsi"/>
+        </w:rPr>
+        <w:t>, el campo clase_real representa la et</w:t>
+      </w:r>
+      <w:r>
+        <w:rPr>
+          <w:rFonts w:cstheme="minorHAnsi"/>
+        </w:rPr>
+        <w:t xml:space="preserve">iqueta verdadera </w:t>
+      </w:r>
+      <w:r>
+        <w:rPr>
+          <w:rFonts w:cstheme="minorHAnsi"/>
+        </w:rPr>
+        <w:t xml:space="preserve">del objeto, inferida </w:t>
+      </w:r>
+      <w:r>
+        <w:rPr>
+          <w:rFonts w:cstheme="minorHAnsi"/>
+        </w:rPr>
+        <w:t xml:space="preserve">a partir del nombre del archivo. </w:t>
+      </w:r>
+      <w:r>
+        <w:rPr>
+          <w:rFonts w:cstheme="minorHAnsi"/>
+        </w:rPr>
+        <w:t xml:space="preserve">Esta etiqueta </w:t>
+      </w:r>
+      <w:r>
+        <w:rPr>
+          <w:rFonts w:cstheme="minorHAnsi"/>
+        </w:rPr>
+        <w:t xml:space="preserve">solo se usa para etiquetar los clústeres que se forman durante en el entrenamiento en base a la mayor cantidad de etiquetas en cada nube de puntos. Es decir, no se utiliza para entrenar al agente en sí, ya que el algoritmo k-means es NO supervisado, sino solo para nombrar cada clúster.  </w:t>
+      </w:r>
+    </w:p>
+    <w:p>
+      <w:pPr>
+        <w:rPr>
+          <w:rFonts w:cstheme="minorHAnsi"/>
+        </w:rPr>
+      </w:pPr>
+      <w:r>
+        <w:rPr>
+          <w:rFonts w:cstheme="minorHAnsi"/>
+        </w:rPr>
+        <w:t>Finalmente, e</w:t>
+      </w:r>
+      <w:r>
+        <w:rPr>
+          <w:rFonts w:cstheme="minorHAnsi"/>
+        </w:rPr>
+        <w:t>l archivo CSV generado contiene</w:t>
+      </w:r>
+      <w:r>
+        <w:rPr>
+          <w:rFonts w:cstheme="minorHAnsi"/>
+        </w:rPr>
+        <w:t xml:space="preserve"> toda la i</w:t>
+      </w:r>
+      <w:r>
+        <w:rPr>
+          <w:rFonts w:cstheme="minorHAnsi"/>
+        </w:rPr>
+        <w:t xml:space="preserve">nformación relevante de cada pieza, que incluye el </w:t>
+      </w:r>
+      <w:r>
+        <w:rPr>
+          <w:rFonts w:cstheme="minorHAnsi"/>
+        </w:rPr>
+        <w:t xml:space="preserve">conjunto completo de características geométricas y morfológicas. Este formato tabular </w:t>
+      </w:r>
+      <w:r>
+        <w:rPr>
+          <w:rFonts w:cstheme="minorHAnsi"/>
+        </w:rPr>
+        <w:t xml:space="preserve">resulta </w:t>
+      </w:r>
+      <w:r>
+        <w:rPr>
+          <w:rFonts w:cstheme="minorHAnsi"/>
+        </w:rPr>
+        <w:t xml:space="preserve">adecuado para su uso en herramientas de análisis de datos y </w:t>
+      </w:r>
+      <w:r>
+        <w:rPr>
+          <w:rFonts w:cstheme="minorHAnsi"/>
+        </w:rPr>
+        <w:t>permite su tratamiento directo</w:t>
+      </w:r>
+      <w:r>
+        <w:rPr>
+          <w:rFonts w:cstheme="minorHAnsi"/>
+        </w:rPr>
+        <w:t xml:space="preserve"> con libr</w:t>
+      </w:r>
+      <w:r>
+        <w:rPr>
+          <w:rFonts w:cstheme="minorHAnsi"/>
+        </w:rPr>
+        <w:t xml:space="preserve">erías como Pandas, o </w:t>
+      </w:r>
+      <w:r>
+        <w:rPr>
+          <w:rFonts w:cstheme="minorHAnsi"/>
+        </w:rPr>
+        <w:t xml:space="preserve">de visualización y análisis estadístico. </w:t>
+      </w:r>
+    </w:p>
+    <w:p>
+      <w:pPr>
+        <w:rPr>
+          <w:rFonts w:cstheme="minorHAnsi"/>
+        </w:rPr>
+      </w:pPr>
+      <w:r>
+        <w:rPr>
+          <w:rFonts w:cstheme="minorHAnsi"/>
+        </w:rPr>
+        <w:lastRenderedPageBreak/>
+        <w:t>De esta manera, el CSV actúa como el nexo final entre el procesamiento de imágenes y la etapa de modelado, garantizando reproducibilidad, claridad y escalabilidad del proyecto.</w:t>
+      </w:r>
+    </w:p>
+    <w:p>
+      <w:pPr>
+        <w:pStyle w:val="Ttulo2"/>
+        <w:rPr>
+          <w:b/>
+          <w:u w:val="single"/>
+        </w:rPr>
+      </w:pPr>
+      <w:r>
+        <w:rPr>
+          <w:b/>
+          <w:u w:val="single"/>
+        </w:rPr>
+        <w:t>Clasificación</w:t>
+      </w:r>
+    </w:p>
+    <w:p>
+      <w:pPr>
+        <w:rPr>
+          <w:b/>
+          <w:bCs/>
+        </w:rPr>
+      </w:pPr>
+      <w:r>
+        <w:rPr>
+          <w:b/>
+          <w:bCs/>
+        </w:rPr>
+        <w:t>Entrenamiento de K-MEANS</w:t>
+      </w:r>
+    </w:p>
+    <w:p>
+      <w:r>
+        <w:t xml:space="preserve">Implementado en el archivo train_kmeans_manual.py. Este es </w:t>
+      </w:r>
+      <w:r>
+        <w:t xml:space="preserve">el script de entrenamiento que toma un features.csv, aprende los centroides con KMeans, construye un mapeo </w:t>
+      </w:r>
+      <w:r>
+        <w:t xml:space="preserve">tipo </w:t>
+      </w:r>
+      <w:r>
+        <w:t>clúster</w:t>
+      </w:r>
+      <w:r>
+        <w:t xml:space="preserve"> (nube de puntos) </w:t>
+      </w:r>
+      <w:r>
+        <w:t>→</w:t>
+      </w:r>
+      <w:r>
+        <w:t xml:space="preserve"> </w:t>
+      </w:r>
+      <w:r>
+        <w:t>clase (etiqueta</w:t>
+      </w:r>
+      <w:r>
+        <w:t>da</w:t>
+      </w:r>
+      <w:r>
+        <w:t>), evalúa y guarda todo en disco.</w:t>
+      </w:r>
+    </w:p>
+    <w:p>
+      <w:r>
+        <w:t>Este script asume que existe un CSV con columnas numéricas (features) y una columna de referencia llamada clase_real. Si falta, corta con error. Además, filtra filas cuya clase_real sea "desconocida". Si hay muestras mal rotuladas o “ruido”, entrenar/interpretar con esas filas confunde el mapeo clúster → clase. Sacarlas mejora consistencia.</w:t>
+      </w:r>
+    </w:p>
+    <w:p>
+      <w:r>
+        <w:t xml:space="preserve">Como KMeans es </w:t>
+      </w:r>
+      <w:r>
+        <w:rPr>
+          <w:rStyle w:val="Textoennegrita"/>
+          <w:b w:val="0"/>
+          <w:bCs w:val="0"/>
+        </w:rPr>
+        <w:t>no supervisado</w:t>
+      </w:r>
+      <w:r>
+        <w:t>, agrupa sin mirar etiquetas reales.</w:t>
+      </w:r>
+      <w:r>
+        <w:t xml:space="preserve"> </w:t>
+      </w:r>
+      <w:r>
+        <w:t>Entonces el entrenamiento aprende clústeres puramente por geometría/forma. Luego usa la columna clase_real solo para interpretar qué significa cada clúster (por mayoría), sin cambiar el entrenamiento del KMeans.</w:t>
+      </w:r>
+    </w:p>
+    <w:p>
+      <w:r>
+        <w:t xml:space="preserve">Para la selección </w:t>
+      </w:r>
+      <w:r>
+        <w:t xml:space="preserve">de features </w:t>
+      </w:r>
+      <w:r>
+        <w:t>se</w:t>
+      </w:r>
+      <w:r>
+        <w:t xml:space="preserve"> prop</w:t>
+      </w:r>
+      <w:r>
+        <w:t>uso</w:t>
+      </w:r>
+      <w:r>
+        <w:t xml:space="preserve"> un conjunto razonable de descriptores morfológicos</w:t>
+      </w:r>
+      <w:r>
+        <w:t xml:space="preserve">, como lo son </w:t>
+      </w:r>
+      <w:r>
+        <w:t xml:space="preserve">aspect ratio, extent, </w:t>
+      </w:r>
+      <w:r>
+        <w:t>Solidity</w:t>
+      </w:r>
+      <w:r>
+        <w:t xml:space="preserve">, circularity, agujeros, </w:t>
+      </w:r>
+      <w:r>
+        <w:t xml:space="preserve">momentos de </w:t>
+      </w:r>
+      <w:r>
+        <w:t xml:space="preserve">Hu </w:t>
+      </w:r>
+      <w:r>
+        <w:t>(Hu1, Hu</w:t>
+      </w:r>
+      <w:r>
+        <w:t>2, Hu</w:t>
+      </w:r>
+      <w:r>
+        <w:t>3)</w:t>
+      </w:r>
+      <w:r>
+        <w:t>.</w:t>
+      </w:r>
+      <w:r>
+        <w:t xml:space="preserve"> Como este algoritmo </w:t>
+      </w:r>
+      <w:r>
+        <w:t>trabaja en un espacio vectorial</w:t>
+      </w:r>
+      <w:r>
+        <w:t>,</w:t>
+      </w:r>
+      <w:r>
+        <w:t xml:space="preserve"> mientras más informativas las dimensiones, mejor </w:t>
+      </w:r>
+      <w:r>
+        <w:t xml:space="preserve">se </w:t>
+      </w:r>
+      <w:r>
+        <w:t>separa</w:t>
+      </w:r>
+      <w:r>
+        <w:t>n</w:t>
+      </w:r>
+      <w:r>
+        <w:t xml:space="preserve"> clases.</w:t>
+      </w:r>
+    </w:p>
+    <w:p>
+      <w:r>
+        <w:t>Antes de proceder con el entrenamiento en sí se hace un escalado de los valores numéricos de las propiedades de las piezas. Para ello se utiliza un scaler, ya que este algoritmo usa distancias euclídeas. Entonces si una característica tiene rango 0–10000 y otra 0–1, la grande domina y el clustering puede ignorar lo demás. Entonces este scaler aplica:</w:t>
+      </w:r>
+    </w:p>
+    <w:p>
+      <w:pPr>
+        <w:pStyle w:val="NormalWeb"/>
+        <w:numPr>
+          <w:ilvl w:val="0"/>
+          <w:numId w:val="10"/>
+        </w:numPr>
+      </w:pPr>
+      <w:r>
+        <w:t>media μ por columna</w:t>
+      </w:r>
+    </w:p>
+    <w:p>
+      <w:pPr>
+        <w:pStyle w:val="NormalWeb"/>
+        <w:numPr>
+          <w:ilvl w:val="0"/>
+          <w:numId w:val="10"/>
+        </w:numPr>
+      </w:pPr>
+      <w:r>
+        <w:t>desvío σ por columna</w:t>
+      </w:r>
+    </w:p>
+    <w:p>
+      <w:pPr>
+        <w:pStyle w:val="NormalWeb"/>
+        <w:numPr>
+          <w:ilvl w:val="0"/>
+          <w:numId w:val="10"/>
+        </w:numPr>
+      </w:pPr>
+      <w:r>
+        <w:t xml:space="preserve">transforma: </w:t>
+      </w:r>
+      <w:r>
+        <w:rPr>
+          <w:rStyle w:val="katex-mathml"/>
+        </w:rPr>
+        <w:t>z = (x - μ) / σ</w:t>
+      </w:r>
+    </w:p>
+    <w:p>
+      <w:r>
+        <w:t xml:space="preserve">Para crear el modelo entrenado se elige n_clusters=4, porque este problema tiene 4 clases (arandela, clavo, tornillo, tuerca). Los centros iniciales se eligen de puntos aleatorios del dataset. Se repite el algoritmo 20 veces con semillas distintas y conservamos aquella con la mejor solución (menor inercia). </w:t>
+      </w:r>
+    </w:p>
+    <w:p>
+      <w:r>
+        <w:t>Se establece una máxima cantidad de iteraciones igual a 300 y/o una tolerancia de convergencia igual a 0,0001</w:t>
+      </w:r>
+    </w:p>
+    <w:p>
+      <w:r>
+        <w:t>Luego de entrenar se obtienen los clústeres etiquetados como (0,1,2,3). Para poder interpretar a que pieza corresponde cada uno, para cada clúster c se observa qué clase real aparece más dentro del clúster. Entonces Asignamos ese clúster a esa pieza. En este paso debemos distinguir que no estamos entrenando un clasificador supervisado. Estamos nombrando clústeres con una regla posterior para poder evaluar y usar en la predicción de nuevas piezas.</w:t>
+      </w:r>
+    </w:p>
+    <w:p>
+      <w:pPr>
+        <w:pStyle w:val="NormalWeb"/>
+        <w:rPr>
+          <w:rFonts w:asciiTheme="minorHAnsi" w:hAnsiTheme="minorHAnsi" w:cstheme="minorHAnsi"/>
+        </w:rPr>
+      </w:pPr>
+      <w:r>
+        <w:rPr>
+          <w:rFonts w:asciiTheme="minorHAnsi" w:hAnsiTheme="minorHAnsi" w:cstheme="minorHAnsi"/>
+        </w:rPr>
+        <w:lastRenderedPageBreak/>
+        <w:t xml:space="preserve">El entrenamiento del modelo no es solo almacena los centroides, sino que también contiene información sobre </w:t>
+      </w:r>
+      <w:r>
+        <w:rPr>
+          <w:rStyle w:val="Textoennegrita"/>
+          <w:rFonts w:asciiTheme="minorHAnsi" w:hAnsiTheme="minorHAnsi" w:cstheme="minorHAnsi"/>
+          <w:b w:val="0"/>
+          <w:bCs w:val="0"/>
+        </w:rPr>
+        <w:t>qué características(features) se usaron para entrenar</w:t>
+      </w:r>
+      <w:r>
+        <w:rPr>
+          <w:rFonts w:asciiTheme="minorHAnsi" w:hAnsiTheme="minorHAnsi" w:cstheme="minorHAnsi"/>
+        </w:rPr>
+        <w:t xml:space="preserve">, </w:t>
+      </w:r>
+      <w:r>
+        <w:rPr>
+          <w:rStyle w:val="Textoennegrita"/>
+          <w:rFonts w:asciiTheme="minorHAnsi" w:hAnsiTheme="minorHAnsi" w:cstheme="minorHAnsi"/>
+          <w:b w:val="0"/>
+          <w:bCs w:val="0"/>
+        </w:rPr>
+        <w:t>cómo se escalan</w:t>
+      </w:r>
+      <w:r>
+        <w:rPr>
+          <w:rFonts w:asciiTheme="minorHAnsi" w:hAnsiTheme="minorHAnsi" w:cstheme="minorHAnsi"/>
+        </w:rPr>
+        <w:t xml:space="preserve">, </w:t>
+      </w:r>
+      <w:r>
+        <w:rPr>
+          <w:rStyle w:val="Textoennegrita"/>
+          <w:rFonts w:asciiTheme="minorHAnsi" w:hAnsiTheme="minorHAnsi" w:cstheme="minorHAnsi"/>
+          <w:b w:val="0"/>
+          <w:bCs w:val="0"/>
+        </w:rPr>
+        <w:t>dónde están los centroides</w:t>
+      </w:r>
+      <w:r>
+        <w:rPr>
+          <w:rFonts w:asciiTheme="minorHAnsi" w:hAnsiTheme="minorHAnsi" w:cstheme="minorHAnsi"/>
+        </w:rPr>
+        <w:t xml:space="preserve">, y </w:t>
+      </w:r>
+      <w:r>
+        <w:rPr>
+          <w:rStyle w:val="Textoennegrita"/>
+          <w:rFonts w:asciiTheme="minorHAnsi" w:hAnsiTheme="minorHAnsi" w:cstheme="minorHAnsi"/>
+          <w:b w:val="0"/>
+          <w:bCs w:val="0"/>
+        </w:rPr>
+        <w:t xml:space="preserve">cómo se nombran a </w:t>
+      </w:r>
+      <w:r>
+        <w:rPr>
+          <w:rStyle w:val="Textoennegrita"/>
+          <w:rFonts w:asciiTheme="minorHAnsi" w:hAnsiTheme="minorHAnsi" w:cstheme="minorHAnsi"/>
+          <w:b w:val="0"/>
+          <w:bCs w:val="0"/>
+        </w:rPr>
+        <w:t>cada</w:t>
+      </w:r>
+      <w:r>
+        <w:rPr>
+          <w:rStyle w:val="Textoennegrita"/>
+          <w:rFonts w:asciiTheme="minorHAnsi" w:hAnsiTheme="minorHAnsi" w:cstheme="minorHAnsi"/>
+          <w:b w:val="0"/>
+          <w:bCs w:val="0"/>
+        </w:rPr>
+        <w:t xml:space="preserve"> clúster según la pieza.</w:t>
+      </w:r>
+    </w:p>
+    <w:p>
+      <w:pPr>
+        <w:rPr>
+          <w:b/>
+          <w:bCs/>
+        </w:rPr>
+      </w:pPr>
+      <w:r>
+        <w:rPr>
+          <w:b/>
+          <w:bCs/>
+        </w:rPr>
+        <w:t>Implementación matemática del KMeans</w:t>
+      </w:r>
+    </w:p>
+    <w:p>
+      <w:pPr>
+        <w:spacing w:before="240"/>
+      </w:pPr>
+      <w:r>
+        <w:t xml:space="preserve">KMeans busca centroides </w:t>
+      </w:r>
+      <w:r>
+        <w:rPr>
+          <w:rStyle w:val="katex-mathml"/>
+        </w:rPr>
+        <w:t>C = {c</w:t>
+      </w:r>
+      <w:r>
+        <w:rPr>
+          <w:rStyle w:val="katex-mathml"/>
+          <w:vertAlign w:val="subscript"/>
+        </w:rPr>
+        <w:t>1</w:t>
+      </w:r>
+      <w:r>
+        <w:rPr>
+          <w:rStyle w:val="katex-mathml"/>
+        </w:rPr>
+        <w:t>, c</w:t>
+      </w:r>
+      <w:r>
+        <w:rPr>
+          <w:rStyle w:val="katex-mathml"/>
+          <w:vertAlign w:val="subscript"/>
+        </w:rPr>
+        <w:t>2</w:t>
+      </w:r>
+      <w:r>
+        <w:rPr>
+          <w:rStyle w:val="katex-mathml"/>
+        </w:rPr>
+        <w:t>, c</w:t>
+      </w:r>
+      <w:r>
+        <w:rPr>
+          <w:rStyle w:val="katex-mathml"/>
+          <w:vertAlign w:val="subscript"/>
+        </w:rPr>
+        <w:t>3</w:t>
+      </w:r>
+      <w:r>
+        <w:rPr>
+          <w:rStyle w:val="katex-mathml"/>
+        </w:rPr>
+        <w:t>, c</w:t>
+      </w:r>
+      <w:r>
+        <w:rPr>
+          <w:rStyle w:val="katex-mathml"/>
+          <w:vertAlign w:val="subscript"/>
+        </w:rPr>
+        <w:t>4</w:t>
+      </w:r>
+      <w:r>
+        <w:rPr>
+          <w:rStyle w:val="katex-mathml"/>
+        </w:rPr>
+        <w:t>}</w:t>
+      </w:r>
+      <w:r>
+        <w:t xml:space="preserve"> que minimicen la suma de distancias cuadradas dentro del clúster, nosotros lo calculamos como:</w:t>
+      </w:r>
+    </w:p>
+    <w:p>
+      <w:pPr>
+        <w:spacing w:before="240"/>
+        <w:jc w:val="center"/>
+        <w:rPr>
+          <w:b/>
+          <w:bCs/>
+        </w:rPr>
+      </w:pPr>
+      <w:r>
+        <w:rPr>
+          <w:b/>
+          <w:bCs/>
+          <w:noProof/>
+        </w:rPr>
+        <w:drawing>
+          <wp:inline distT="0" distB="0" distL="0" distR="0" wp14:anchorId="20953795" wp14:editId="17820DC6">
+            <wp:extent cx="2438740" cy="676369"/>
+            <wp:effectExtent l="0" t="0" r="0" b="9525"/>
+            <wp:docPr id="1" name="Imagen 1"/>
+            <wp:cNvGraphicFramePr>
+              <a:graphicFrameLocks xmlns:a="http://schemas.openxmlformats.org/drawingml/2006/main" noChangeAspect="1"/>
+            </wp:cNvGraphicFramePr>
+            <a:graphic xmlns:a="http://schemas.openxmlformats.org/drawingml/2006/main">
+              <a:graphicData uri="http://schemas.openxmlformats.org/drawingml/2006/picture">
+                <pic:pic xmlns:pic="http://schemas.openxmlformats.org/drawingml/2006/picture">
+                  <pic:nvPicPr>
+                    <pic:cNvPr id="1" name=""/>
+                    <pic:cNvPicPr/>
+                  </pic:nvPicPr>
+                  <pic:blipFill>
+                    <a:blip r:embed="rId9"/>
+                    <a:stretch>
+                      <a:fillRect/>
+                    </a:stretch>
+                  </pic:blipFill>
+                  <pic:spPr>
+                    <a:xfrm>
+                      <a:off x="0" y="0"/>
+                      <a:ext cx="2438740" cy="676369"/>
+                    </a:xfrm>
+                    <a:prstGeom prst="rect">
+                      <a:avLst/>
+                    </a:prstGeom>
+                  </pic:spPr>
+                </pic:pic>
+              </a:graphicData>
+            </a:graphic>
+          </wp:inline>
+        </w:drawing>
+      </w:r>
+    </w:p>
+    <w:p>
+      <w:pPr>
+        <w:spacing w:before="240"/>
+      </w:pPr>
+      <w:r>
+        <w:t>Luego para las distancias cuadradas armamos una matriz (N,</w:t>
+      </w:r>
+      <w:r>
+        <w:t xml:space="preserve"> </w:t>
+      </w:r>
+      <w:r>
+        <w:t>K)</w:t>
+      </w:r>
+      <w:r>
+        <w:t xml:space="preserve"> con todas las distancias ||xi – Ci||</w:t>
+      </w:r>
+      <w:r>
+        <w:rPr>
+          <w:vertAlign w:val="superscript"/>
+        </w:rPr>
+        <w:t>2</w:t>
+      </w:r>
+      <w:r>
+        <w:t xml:space="preserve">, esto </w:t>
+      </w:r>
+      <w:r>
+        <w:t xml:space="preserve">es equivalente a computar </w:t>
+      </w:r>
+      <w:r>
+        <w:t xml:space="preserve">la </w:t>
+      </w:r>
+      <w:r>
+        <w:t xml:space="preserve">distancia euclídea, solo que sin raíz (la raíz no cambia el </w:t>
+      </w:r>
+      <w:r>
+        <w:t>argumento de la distancia)</w:t>
+      </w:r>
+    </w:p>
+    <w:p>
+      <w:pPr>
+        <w:spacing w:before="240"/>
+      </w:pPr>
+      <w:r>
+        <w:t>Para inicializar los centroides se elige K muestras</w:t>
+      </w:r>
+      <w:r>
+        <w:t xml:space="preserve"> (aleatorias)</w:t>
+      </w:r>
+      <w:r>
+        <w:t xml:space="preserve"> distintas del dataset como centros iniciales</w:t>
+      </w:r>
+      <w:r>
+        <w:t xml:space="preserve">. Durante un ciclo de iteración del algoritmo </w:t>
+      </w:r>
+      <w:r>
+        <w:t xml:space="preserve">(función </w:t>
+      </w:r>
+      <w:r>
+        <w:rPr>
+          <w:i/>
+          <w:iCs/>
+        </w:rPr>
+        <w:t>run_once</w:t>
+      </w:r>
+      <w:r>
+        <w:rPr>
+          <w:i/>
+          <w:iCs/>
+        </w:rPr>
+        <w:t xml:space="preserve"> </w:t>
+      </w:r>
+      <w:r>
+        <w:rPr>
+          <w:i/>
+          <w:iCs/>
+        </w:rPr>
+        <w:t>()</w:t>
+      </w:r>
+      <w:r>
+        <w:t>)</w:t>
+      </w:r>
+      <w:r>
+        <w:t xml:space="preserve"> </w:t>
+      </w:r>
+      <w:r>
+        <w:t>se calculan las distancias, entonces cada punto va a centro mas cercano. Luego para cada clúster k, se recalcula el nuevo centro como la media de los puntos asignados (aplicamos el algoritmo de Lloyd).</w:t>
+      </w:r>
+    </w:p>
+    <w:p>
+      <w:pPr>
+        <w:spacing w:before="240"/>
+      </w:pPr>
+      <w:r>
+        <w:t>Si un clúster no recibe puntos, resembramos con un punto aleatorio del dataset, ya que de no hacerlo así ese centro queda inválido y rompe el algoritmo. Por lo tanto, esta nueva semilla mantiene los clústeres activos y permite que el algoritmo siga.</w:t>
+      </w:r>
+    </w:p>
+    <w:p>
+      <w:pPr>
+        <w:spacing w:before="240"/>
+      </w:pPr>
+      <w:r>
+        <w:t xml:space="preserve">Con respecto a los criterios de parada, para detectar convergencia, usamos dos “frenos”. Uno es simplemente evaluar que la </w:t>
+      </w:r>
+      <w:r>
+        <w:t>diferencia</w:t>
+      </w:r>
+      <w:r>
+        <w:t xml:space="preserve"> entre la distancia </w:t>
+      </w:r>
+      <w:r>
+        <w:t>actual</w:t>
+      </w:r>
+      <w:r>
+        <w:t xml:space="preserve"> al centroide y la distancia previa sea menor que la tolerancia establecida. El otro criterio esta relacionado con la posición del centroide, entonces si en dos </w:t>
+      </w:r>
+      <w:r>
+        <w:t>iteraciones</w:t>
+      </w:r>
+      <w:r>
+        <w:t xml:space="preserve"> sucesivas el cambio en su posición es menor que la tolerancia, </w:t>
+      </w:r>
+      <w:r>
+        <w:t>el proceso</w:t>
+      </w:r>
+      <w:r>
+        <w:t xml:space="preserve"> también se detiene</w:t>
+      </w:r>
+      <w:r>
+        <w:t>.</w:t>
+      </w:r>
+    </w:p>
+    <w:p>
+      <w:r>
+        <w:t xml:space="preserve">Para la </w:t>
+      </w:r>
+      <w:r>
+        <w:t xml:space="preserve">elección del mejor </w:t>
+      </w:r>
+      <w:r>
+        <w:rPr>
+          <w:rFonts w:cstheme="minorHAnsi"/>
+        </w:rPr>
+        <w:t>resultado</w:t>
+      </w:r>
+      <w:r>
+        <w:rPr>
+          <w:rFonts w:cstheme="minorHAnsi"/>
+        </w:rPr>
+        <w:t xml:space="preserve">, </w:t>
+      </w:r>
+      <w:r>
+        <w:rPr>
+          <w:rStyle w:val="CdigoHTML"/>
+          <w:rFonts w:asciiTheme="minorHAnsi" w:eastAsiaTheme="minorHAnsi" w:hAnsiTheme="minorHAnsi" w:cstheme="minorHAnsi"/>
+          <w:i/>
+          <w:iCs/>
+          <w:sz w:val="22"/>
+          <w:szCs w:val="22"/>
+        </w:rPr>
+        <w:t>fit</w:t>
+      </w:r>
+      <w:r>
+        <w:rPr>
+          <w:rStyle w:val="CdigoHTML"/>
+          <w:rFonts w:asciiTheme="minorHAnsi" w:eastAsiaTheme="minorHAnsi" w:hAnsiTheme="minorHAnsi" w:cstheme="minorHAnsi"/>
+          <w:i/>
+          <w:iCs/>
+          <w:sz w:val="22"/>
+          <w:szCs w:val="22"/>
+        </w:rPr>
+        <w:t xml:space="preserve"> </w:t>
+      </w:r>
+      <w:r>
+        <w:rPr>
+          <w:rStyle w:val="CdigoHTML"/>
+          <w:rFonts w:asciiTheme="minorHAnsi" w:eastAsiaTheme="minorHAnsi" w:hAnsiTheme="minorHAnsi" w:cstheme="minorHAnsi"/>
+          <w:i/>
+          <w:iCs/>
+          <w:sz w:val="22"/>
+          <w:szCs w:val="22"/>
+        </w:rPr>
+        <w:t>()</w:t>
+      </w:r>
+      <w:r>
+        <w:rPr>
+          <w:rFonts w:cstheme="minorHAnsi"/>
+          <w:sz w:val="24"/>
+          <w:szCs w:val="24"/>
+        </w:rPr>
+        <w:t xml:space="preserve"> </w:t>
+      </w:r>
+      <w:r>
+        <w:rPr>
+          <w:rFonts w:cstheme="minorHAnsi"/>
+        </w:rPr>
+        <w:t xml:space="preserve">corre </w:t>
+      </w:r>
+      <w:r>
+        <w:rPr>
+          <w:rStyle w:val="CdigoHTML"/>
+          <w:rFonts w:asciiTheme="minorHAnsi" w:eastAsiaTheme="minorHAnsi" w:hAnsiTheme="minorHAnsi" w:cstheme="minorHAnsi"/>
+          <w:i/>
+          <w:iCs/>
+          <w:sz w:val="22"/>
+          <w:szCs w:val="22"/>
+        </w:rPr>
+        <w:t>_run_once</w:t>
+      </w:r>
+      <w:r>
+        <w:rPr>
+          <w:rFonts w:cstheme="minorHAnsi"/>
+          <w:sz w:val="24"/>
+          <w:szCs w:val="24"/>
+        </w:rPr>
+        <w:t xml:space="preserve"> </w:t>
+      </w:r>
+      <w:r>
+        <w:rPr>
+          <w:rFonts w:cstheme="minorHAnsi"/>
+        </w:rPr>
+        <w:t xml:space="preserve">varias veces (hasta </w:t>
+      </w:r>
+      <w:r>
+        <w:rPr>
+          <w:rStyle w:val="CdigoHTML"/>
+          <w:rFonts w:asciiTheme="minorHAnsi" w:eastAsiaTheme="minorHAnsi" w:hAnsiTheme="minorHAnsi" w:cstheme="minorHAnsi"/>
+        </w:rPr>
+        <w:t>n_init</w:t>
+      </w:r>
+      <w:r>
+        <w:rPr>
+          <w:rFonts w:cstheme="minorHAnsi"/>
+        </w:rPr>
+        <w:t>) con semillas distintas y se queda con la menor inercia.</w:t>
+      </w:r>
+    </w:p>
+    <w:p>
+      <w:pPr>
+        <w:spacing w:before="240"/>
+      </w:pPr>
+      <w:r>
+        <w:t xml:space="preserve">Una vez que esta todo ajustado, para clasificar nuevas </w:t>
+      </w:r>
+      <w:r>
+        <w:t>imágenes la</w:t>
+      </w:r>
+      <w:r>
+        <w:t xml:space="preserve"> función </w:t>
+      </w:r>
+      <w:r>
+        <w:rPr>
+          <w:i/>
+          <w:iCs/>
+        </w:rPr>
+        <w:t>predict</w:t>
+      </w:r>
+      <w:r>
+        <w:rPr>
+          <w:i/>
+          <w:iCs/>
+        </w:rPr>
+        <w:t xml:space="preserve"> </w:t>
+      </w:r>
+      <w:r>
+        <w:rPr>
+          <w:i/>
+          <w:iCs/>
+        </w:rPr>
+        <w:t>()</w:t>
+      </w:r>
+      <w:r>
+        <w:rPr>
+          <w:i/>
+          <w:iCs/>
+        </w:rPr>
+        <w:t xml:space="preserve"> </w:t>
+      </w:r>
+      <w:r>
+        <w:t xml:space="preserve">solo calcula </w:t>
+      </w:r>
+      <w:r>
+        <w:t>las distancias</w:t>
+      </w:r>
+      <w:r>
+        <w:t xml:space="preserve"> a centros finales y devuelve el índice del centro más cercano.</w:t>
+      </w:r>
+    </w:p>
+    <w:p>
+      <w:pPr>
+        <w:spacing w:before="240"/>
+      </w:pPr>
+      <w:r>
+        <w:t>Lo último que se realiza durante el entrenamiento es evaluar que tan bien clasifica la imágenes con la cual se entrenó el agente. Se calcula una matriz de predicción vs real. De esta matriz se obtiene que la precisión alcanzada es alrededor del 94%.</w:t>
+      </w:r>
+    </w:p>
+    <w:p>
+      <w:pPr>
+        <w:pStyle w:val="Ttulo2"/>
+        <w:rPr>
+          <w:u w:val="single"/>
+        </w:rPr>
+      </w:pPr>
+      <w:r>
+        <w:rPr>
+          <w:b/>
+          <w:u w:val="single"/>
+        </w:rPr>
+        <w:t>Interpretación</w:t>
+      </w:r>
+    </w:p>
+    <w:p>
+      <w:r>
+        <w:t xml:space="preserve">Una vez entrenado el agente y almacenados en memoria todos los modelos, la predicción de nuevas imágenes se implementa en el archivo </w:t>
+      </w:r>
+      <w:r>
+        <w:rPr>
+          <w:i/>
+          <w:iCs/>
+        </w:rPr>
+        <w:t>predecir_k4_manual</w:t>
+      </w:r>
+      <w:r>
+        <w:rPr>
+          <w:i/>
+          <w:iCs/>
+        </w:rPr>
+        <w:t xml:space="preserve"> </w:t>
+      </w:r>
+      <w:r>
+        <w:rPr>
+          <w:i/>
+          <w:iCs/>
+        </w:rPr>
+        <w:t>()</w:t>
+      </w:r>
+      <w:r>
+        <w:t xml:space="preserve">. </w:t>
+      </w:r>
+      <w:r>
+        <w:t xml:space="preserve">Este archivo es el </w:t>
+      </w:r>
+      <w:r>
+        <w:t xml:space="preserve">que se </w:t>
+      </w:r>
+      <w:r>
+        <w:lastRenderedPageBreak/>
+        <w:t xml:space="preserve">utiliza </w:t>
+      </w:r>
+      <w:r>
+        <w:t>para clasificar una imagen nueva con el KMeans entrenado y guardado. Lo importante es que reu</w:t>
+      </w:r>
+      <w:r>
+        <w:t>tiliz</w:t>
+      </w:r>
+      <w:r>
+        <w:t xml:space="preserve">a exactamente el mismo </w:t>
+      </w:r>
+      <w:r>
+        <w:t>flujo</w:t>
+      </w:r>
+      <w:r>
+        <w:t xml:space="preserve"> de extracción de </w:t>
+      </w:r>
+      <w:r>
+        <w:t xml:space="preserve">características. </w:t>
+      </w:r>
+    </w:p>
+    <w:p>
+      <w:r>
+        <w:t>El proceso empieza por le</w:t>
+      </w:r>
+      <w:r>
+        <w:t>e</w:t>
+      </w:r>
+      <w:r>
+        <w:t>r</w:t>
+      </w:r>
+      <w:r>
+        <w:t xml:space="preserve"> la imagen </w:t>
+      </w:r>
+      <w:r>
+        <w:t xml:space="preserve">(muestra a identificar) </w:t>
+      </w:r>
+      <w:r>
+        <w:t xml:space="preserve">con OpenCV. Si la imagen ya es 2D (o tiene un canal), asume que es </w:t>
+      </w:r>
+      <w:r>
+        <w:t xml:space="preserve">una </w:t>
+      </w:r>
+      <w:r>
+        <w:t>máscara</w:t>
+      </w:r>
+      <w:r>
+        <w:t xml:space="preserve"> binaria</w:t>
+      </w:r>
+      <w:r>
+        <w:t xml:space="preserve">. Si no, llama a </w:t>
+      </w:r>
+      <w:r>
+        <w:rPr>
+          <w:i/>
+          <w:iCs/>
+        </w:rPr>
+        <w:t>binarizar</w:t>
+      </w:r>
+      <w:r>
+        <w:rPr>
+          <w:i/>
+          <w:iCs/>
+        </w:rPr>
+        <w:t xml:space="preserve"> </w:t>
+      </w:r>
+      <w:r>
+        <w:rPr>
+          <w:i/>
+          <w:iCs/>
+        </w:rPr>
+        <w:t>()</w:t>
+      </w:r>
+      <w:r>
+        <w:t>. Esta sección del agente no trabaja sobre pixeles sin procesar de la imagen, sino que trabaja sobre descriptores de las piezas, por eso primero se necesita binarizar/segmentar el objeto. Entonces se extraen las características del objeto con las funciones ya mencionadas en la etapa de preprocesamiento.</w:t>
+      </w:r>
+    </w:p>
+    <w:p>
+      <w:r>
+        <w:t>Luego se cargan lo modelos entrenados para poder usarlos en la clasificación. Como el sistema se entrenó sobre datos escalados, hay que escalar igual manera en inferencia de la pieza tratada. Además, como solo se identifica el clúster más cercano, se necesita mapping para convertir a clase con etiqueta de la pieza.</w:t>
+      </w:r>
+    </w:p>
+    <w:p>
+      <w:r>
+        <w:t>Un aspecto que es importante es el orden de los features, debemos cargar los mismos en el orden con el cual se entrenó. Si en la inferencia se permutan columnas, la distancia euclídea cambia y el clúster asignado será incorrecto.</w:t>
+      </w:r>
+    </w:p>
+    <w:p>
+      <w:pPr>
+        <w:spacing w:before="100" w:beforeAutospacing="1" w:after="100" w:afterAutospacing="1" w:line="240" w:lineRule="auto"/>
+        <w:rPr>
+          <w:rFonts w:eastAsia="Times New Roman" w:cstheme="minorHAnsi"/>
+          <w:lang w:eastAsia="es-AR"/>
+        </w:rPr>
+      </w:pPr>
+      <w:r>
+        <w:rPr>
+          <w:rFonts w:eastAsia="Times New Roman" w:cstheme="minorHAnsi"/>
+          <w:lang w:eastAsia="es-AR"/>
+        </w:rPr>
+        <w:t>Por último, l</w:t>
+      </w:r>
+      <w:r>
+        <w:rPr>
+          <w:rFonts w:eastAsia="Times New Roman" w:cstheme="minorHAnsi"/>
+          <w:lang w:eastAsia="es-AR"/>
+        </w:rPr>
+        <w:t xml:space="preserve">a función </w:t>
+      </w:r>
+      <w:r>
+        <w:rPr>
+          <w:rFonts w:eastAsia="Times New Roman" w:cstheme="minorHAnsi"/>
+          <w:i/>
+          <w:iCs/>
+          <w:lang w:eastAsia="es-AR"/>
+        </w:rPr>
+        <w:t>predict ()</w:t>
+      </w:r>
+      <w:r>
+        <w:rPr>
+          <w:rFonts w:eastAsia="Times New Roman" w:cstheme="minorHAnsi"/>
+          <w:lang w:eastAsia="es-AR"/>
+        </w:rPr>
+        <w:t xml:space="preserve"> devuelve un número de clúster (0</w:t>
+      </w:r>
+      <w:r>
+        <w:rPr>
+          <w:rFonts w:eastAsia="Times New Roman" w:cstheme="minorHAnsi"/>
+          <w:lang w:eastAsia="es-AR"/>
+        </w:rPr>
+        <w:t xml:space="preserve">, 1,2 o </w:t>
+      </w:r>
+      <w:r>
+        <w:rPr>
+          <w:rFonts w:eastAsia="Times New Roman" w:cstheme="minorHAnsi"/>
+          <w:lang w:eastAsia="es-AR"/>
+        </w:rPr>
+        <w:t>3)</w:t>
+      </w:r>
+      <w:r>
+        <w:rPr>
+          <w:rFonts w:eastAsia="Times New Roman" w:cstheme="minorHAnsi"/>
+          <w:lang w:eastAsia="es-AR"/>
+        </w:rPr>
+        <w:t>. Luego e</w:t>
+      </w:r>
+      <w:r>
+        <w:rPr>
+          <w:rFonts w:eastAsia="Times New Roman" w:cstheme="minorHAnsi"/>
+          <w:lang w:eastAsia="es-AR"/>
+        </w:rPr>
+        <w:t>se cl</w:t>
+      </w:r>
+      <w:r>
+        <w:rPr>
+          <w:rFonts w:eastAsia="Times New Roman" w:cstheme="minorHAnsi"/>
+          <w:lang w:eastAsia="es-AR"/>
+        </w:rPr>
+        <w:t>ú</w:t>
+      </w:r>
+      <w:r>
+        <w:rPr>
+          <w:rFonts w:eastAsia="Times New Roman" w:cstheme="minorHAnsi"/>
+          <w:lang w:eastAsia="es-AR"/>
+        </w:rPr>
+        <w:t>ster se traduce a clase con el mapping aprendido por la mayor cantidad de etiquetas reales en cada nube de puntos</w:t>
+      </w:r>
+      <w:r>
+        <w:rPr>
+          <w:rFonts w:eastAsia="Times New Roman" w:cstheme="minorHAnsi"/>
+          <w:lang w:eastAsia="es-AR"/>
+        </w:rPr>
+        <w:t xml:space="preserve"> (</w:t>
+      </w:r>
+      <w:r>
+        <w:rPr>
+          <w:rFonts w:eastAsia="Times New Roman" w:cstheme="minorHAnsi"/>
+          <w:i/>
+          <w:iCs/>
+          <w:lang w:eastAsia="es-AR"/>
+        </w:rPr>
+        <w:t>majority vote</w:t>
+      </w:r>
+      <w:r>
+        <w:rPr>
+          <w:rFonts w:eastAsia="Times New Roman" w:cstheme="minorHAnsi"/>
+          <w:lang w:eastAsia="es-AR"/>
+        </w:rPr>
+        <w:t>)</w:t>
+      </w:r>
+      <w:r>
+        <w:rPr>
+          <w:rFonts w:eastAsia="Times New Roman" w:cstheme="minorHAnsi"/>
+          <w:lang w:eastAsia="es-AR"/>
+        </w:rPr>
+        <w:t>.</w:t>
+      </w:r>
+    </w:p>
+    <w:p>
+      <w:pPr>
+        <w:pStyle w:val="Ttulo1"/>
+        <w:rPr>
+          <w:b/>
+        </w:rPr>
+      </w:pPr>
+      <w:r>
+        <w:rPr>
+          <w:b/>
+        </w:rPr>
+        <w:t>DISEÑO DEL AGENTE</w:t>
+      </w:r>
+      <w:r>
+        <w:rPr>
+          <w:b/>
+        </w:rPr>
+        <w:t xml:space="preserve">: reconocimiento de voz con KNN </w:t>
+      </w:r>
+    </w:p>
+    <w:p>
+      <w:pPr>
+        <w:pStyle w:val="Ttulo2"/>
+        <w:rPr>
+          <w:b/>
+          <w:u w:val="single"/>
+        </w:rPr>
+      </w:pPr>
+      <w:r>
+        <w:rPr>
+          <w:b/>
+          <w:u w:val="single"/>
+        </w:rPr>
+        <w:t>Adquisición</w:t>
+      </w:r>
+    </w:p>
+    <w:p>
+      <w:pPr>
         <w:pStyle w:val="Ttulo3"/>
-      </w:pPr>
-      <w:r>
+        <w:rPr>
+          <w:b/>
+          <w:bCs/>
+        </w:rPr>
+      </w:pPr>
+      <w:r>
+        <w:rPr>
+          <w:b/>
+          <w:bCs/>
+        </w:rPr>
         <w:t>Audios</w:t>
       </w:r>
     </w:p>
@@ -1723,15 +4263,1145 @@
     </w:p>
     <w:p>
       <w:r>
-        <w:t>Luego de consultar distintas fuentes, se determinó</w:t>
-      </w:r>
-      <w:r>
-        <w:t xml:space="preserve"> que los audios serían capturados con el micrófono del teléfono y con</w:t>
-      </w:r>
-      <w:bookmarkStart w:id="0" w:name="_GoBack"/>
-      <w:bookmarkEnd w:id="0"/>
-      <w:r>
-        <w:t xml:space="preserve"> siguientes especificaciones:</w:t>
+        <w:t>Luego de consultar distintas fuentes, se determinó que los audios serían capturados con el micrófono del teléfono y con ciertas especificaciones que aseguran que la información contenida en la señal sea fiel al comando registrado y sea adecuada para su posterior análisis.</w:t>
+      </w:r>
+    </w:p>
+    <w:p>
+      <w:r>
+        <w:t xml:space="preserve">Se consideró capturar los audios en formato WAV </w:t>
+      </w:r>
+      <w:r>
+        <w:t>(</w:t>
+      </w:r>
+      <w:r>
+        <w:rPr>
+          <w:rStyle w:val="Textoennegrita"/>
+          <w:b w:val="0"/>
+          <w:bCs w:val="0"/>
+        </w:rPr>
+        <w:t>Waveform Audio File Format)</w:t>
+      </w:r>
+      <w:r>
+        <w:t xml:space="preserve">, utilizando codificación </w:t>
+      </w:r>
+      <w:r>
+        <w:rPr>
+          <w:rStyle w:val="Textoennegrita"/>
+          <w:b w:val="0"/>
+          <w:bCs w:val="0"/>
+        </w:rPr>
+        <w:t>PCM (Pulse Code Modulation)</w:t>
+      </w:r>
+      <w:r>
+        <w:t xml:space="preserve"> sin compresión</w:t>
+      </w:r>
+      <w:r>
+        <w:t>, ya que esto nos permite mantener íntegramente la señal original. Además, de esta forma se facilita la extracción de características temporales y espectrales.</w:t>
+      </w:r>
+    </w:p>
+    <w:p>
+      <w:r>
+        <w:t>La frecuencia de muestreo seleccionada para la grabación de los audios fue de 16.000 Hz (16 kHz). Esta elección responde a un criterio estándar en aplicaciones de reconocimiento de voz. Según el teorema de Nyquist, una frecuencia de muestreo de 16 kHz permite representar correctamente señales con contenido espectral de hasta 8 kHz, rango suficiente para capturar la información relevante de la voz humana. Esto reduce el tamaño de los archivos de audio y el costo computacional en comparación con frecuencias más altas, sin comprometer la información necesaria para la tarea.</w:t>
+      </w:r>
+    </w:p>
+    <w:p>
+      <w:r>
+        <w:lastRenderedPageBreak/>
+        <w:t>Los audios se grabaron en modo mono, es decir, utilizando un único canal de audio. Debido que la información relevante para el reconocimiento se encuentra en el contenido acústico de la señal y no en su espacialidad, el uso de un solo canal simplifica el procesamiento y la representación de los datos. También se reduce el tamaño de los archivos y evita inconsistencias entre canales izquierdo y derecho.</w:t>
+      </w:r>
+    </w:p>
+    <w:p>
+      <w:r>
+        <w:t xml:space="preserve">Cada muestra de audio presenta una duración aproximada de </w:t>
+      </w:r>
+      <w:r>
+        <w:rPr>
+          <w:rStyle w:val="Textoennegrita"/>
+          <w:b w:val="0"/>
+          <w:bCs w:val="0"/>
+        </w:rPr>
+        <w:t>entre 1 y 2 segundos</w:t>
+      </w:r>
+      <w:r>
+        <w:t>, manteniéndose una longitud similar entre los distintos archivos. Las grabaciones se realizaron bajo condiciones controladas, procurando minimizar la influencia de factores externos que pudieran introducir ruido o variabilidad innecesaria en los datos.</w:t>
+      </w:r>
+    </w:p>
+    <w:p>
+      <w:pPr>
+        <w:pStyle w:val="Ttulo2"/>
+        <w:rPr>
+          <w:b/>
+          <w:u w:val="single"/>
+        </w:rPr>
+      </w:pPr>
+      <w:r>
+        <w:rPr>
+          <w:b/>
+          <w:u w:val="single"/>
+        </w:rPr>
+        <w:t>Preprocesamiento</w:t>
+      </w:r>
+    </w:p>
+    <w:p>
+      <w:r>
+        <w:t xml:space="preserve">El preprocesamiento de la señal de voz se implementó en el archivo preprocess_audio.py, mediante la función preprocess_audio_file (). Esta función recibe un audio </w:t>
+      </w:r>
+      <w:r>
+        <w:t>original</w:t>
+      </w:r>
+      <w:r>
+        <w:t>(input_path) y genera un audio limpio (output_path) listo para extraer características.</w:t>
+      </w:r>
+    </w:p>
+    <w:p>
+      <w:r>
+        <w:t xml:space="preserve">El proceso empieza cuando se carga el audio </w:t>
+      </w:r>
+      <w:r>
+        <w:t xml:space="preserve">en un solo canal(mono) y en caso de que la grabación no tenga esta característica (por lo general los audios de prueba), se fuerza que la frecuencia de muestreo sea de 16000 Hz, </w:t>
+      </w:r>
+      <w:r>
+        <w:t>para que todas las muestras tengan el mismo dominio temporal, evitando inconsistencias entre audios</w:t>
+      </w:r>
+    </w:p>
+    <w:p>
+      <w:r>
+        <w:t xml:space="preserve">Para reducir ruido y evitar que el modelo </w:t>
+      </w:r>
+      <w:r>
+        <w:t xml:space="preserve">tenga en cuenta posibles </w:t>
+      </w:r>
+      <w:r>
+        <w:t xml:space="preserve">silencios, se recorta el audio usando </w:t>
+      </w:r>
+      <w:r>
+        <w:t>librosa.effects</w:t>
+      </w:r>
+      <w:r>
+        <w:t>.trim con un umbral top_db=20. Con esto se elimina gran parte del silencio al inicio y final, quedando principalmente la palabra pronunciada</w:t>
+      </w:r>
+    </w:p>
+    <w:p>
+      <w:r>
+        <w:t>Para normalizar la amplitud se divide la señal por su valor absoluto máximo (teniendo en cuenta una épsilon pequeña para evitar división por cero) para que todas las grabaciones queden comparables en escala de amplitud. Esto es importante porque distintas voces generan niveles distintos de amplitud. Luego s</w:t>
+      </w:r>
+      <w:r>
+        <w:t xml:space="preserve">e aplica un filtro de preénfasis con coeficiente 0.97. Este paso realza componentes de alta frecuencia, ayudando a que ciertos rasgos </w:t>
+      </w:r>
+      <w:r>
+        <w:t>de la voz</w:t>
+      </w:r>
+      <w:r>
+        <w:t xml:space="preserve"> sean más distinguibles en la etapa de </w:t>
+      </w:r>
+      <w:r>
+        <w:t>extracción de características.</w:t>
+      </w:r>
+    </w:p>
+    <w:p>
+      <w:r>
+        <w:t>Finalmente</w:t>
+      </w:r>
+      <w:r>
+        <w:t>,</w:t>
+      </w:r>
+      <w:r>
+        <w:t xml:space="preserve"> el audio procesado de guarda también en formato WAV. Este mismo proceso de aplica a todos lo audios crudos y luego de aplicar los pasos mencionados se guardan en otro directorio para poder extraer </w:t>
+      </w:r>
+      <w:r>
+        <w:t>datos de esas señales</w:t>
+      </w:r>
+      <w:r>
+        <w:t xml:space="preserve">. </w:t>
+      </w:r>
+    </w:p>
+    <w:p>
+      <w:pPr>
+        <w:pStyle w:val="Ttulo2"/>
+        <w:rPr>
+          <w:b/>
+          <w:u w:val="single"/>
+        </w:rPr>
+      </w:pPr>
+      <w:r>
+        <w:rPr>
+          <w:b/>
+          <w:u w:val="single"/>
+        </w:rPr>
+        <w:t>Segmentación</w:t>
+      </w:r>
+    </w:p>
+    <w:p>
+      <w:pPr>
+        <w:spacing w:before="100" w:beforeAutospacing="1" w:after="100" w:afterAutospacing="1" w:line="240" w:lineRule="auto"/>
+        <w:rPr>
+          <w:rFonts w:eastAsia="Times New Roman" w:cstheme="minorHAnsi"/>
+          <w:sz w:val="24"/>
+          <w:szCs w:val="24"/>
+          <w:lang w:eastAsia="es-AR"/>
+        </w:rPr>
+      </w:pPr>
+      <w:r>
+        <w:rPr>
+          <w:rFonts w:eastAsia="Times New Roman" w:cstheme="minorHAnsi"/>
+          <w:sz w:val="24"/>
+          <w:szCs w:val="24"/>
+          <w:lang w:eastAsia="es-AR"/>
+        </w:rPr>
+        <w:t>En este proyecto, cada archivo de entrenamiento contiene un único comando (“proporci</w:t>
+      </w:r>
+      <w:r>
+        <w:rPr>
+          <w:rFonts w:eastAsia="Times New Roman" w:cstheme="minorHAnsi"/>
+          <w:sz w:val="24"/>
+          <w:szCs w:val="24"/>
+          <w:lang w:eastAsia="es-AR"/>
+        </w:rPr>
+        <w:t>ó</w:t>
+      </w:r>
+      <w:r>
+        <w:rPr>
+          <w:rFonts w:eastAsia="Times New Roman" w:cstheme="minorHAnsi"/>
+          <w:sz w:val="24"/>
+          <w:szCs w:val="24"/>
+          <w:lang w:eastAsia="es-AR"/>
+        </w:rPr>
+        <w:t>n”, “contar” o “salir”), de alrededor de 1–2 segundos. Por lo tanto, no se implementó una segmentación por ventanas que constaría de dividir en frames y detectar dónde comienza/finaliza el habla, sino más bien</w:t>
+      </w:r>
+      <w:r>
+        <w:rPr>
+          <w:rFonts w:eastAsia="Times New Roman" w:cstheme="minorHAnsi"/>
+          <w:sz w:val="24"/>
+          <w:szCs w:val="24"/>
+          <w:lang w:eastAsia="es-AR"/>
+        </w:rPr>
+        <w:t>,</w:t>
+      </w:r>
+      <w:r>
+        <w:rPr>
+          <w:rFonts w:eastAsia="Times New Roman" w:cstheme="minorHAnsi"/>
+          <w:sz w:val="24"/>
+          <w:szCs w:val="24"/>
+          <w:lang w:eastAsia="es-AR"/>
+        </w:rPr>
+        <w:t xml:space="preserve"> tendremos una segmentación práctica basada en recorte de silencios (trim) como mecanismo de detección del fragmento relevante de voz, manteniendo la señal resultante completa como una sola unidad para describirla mediante estadísticas (promedios y desvíos) en la extracción de características.</w:t>
+      </w:r>
+    </w:p>
+    <w:p>
+      <w:pPr>
+        <w:spacing w:before="100" w:beforeAutospacing="1" w:after="100" w:afterAutospacing="1" w:line="240" w:lineRule="auto"/>
+        <w:rPr>
+          <w:rFonts w:eastAsia="Times New Roman" w:cstheme="minorHAnsi"/>
+          <w:sz w:val="24"/>
+          <w:szCs w:val="24"/>
+          <w:lang w:eastAsia="es-AR"/>
+        </w:rPr>
+      </w:pPr>
+      <w:r>
+        <w:rPr>
+          <w:rFonts w:eastAsia="Times New Roman" w:cstheme="minorHAnsi"/>
+          <w:sz w:val="24"/>
+          <w:szCs w:val="24"/>
+          <w:lang w:eastAsia="es-AR"/>
+        </w:rPr>
+        <w:lastRenderedPageBreak/>
+        <w:t>Por lo tanto</w:t>
+      </w:r>
+      <w:r>
+        <w:rPr>
+          <w:rFonts w:eastAsia="Times New Roman" w:cstheme="minorHAnsi"/>
+          <w:sz w:val="24"/>
+          <w:szCs w:val="24"/>
+          <w:lang w:eastAsia="es-AR"/>
+        </w:rPr>
+        <w:t>,</w:t>
+      </w:r>
+      <w:r>
+        <w:rPr>
+          <w:rFonts w:eastAsia="Times New Roman" w:cstheme="minorHAnsi"/>
+          <w:sz w:val="24"/>
+          <w:szCs w:val="24"/>
+          <w:lang w:eastAsia="es-AR"/>
+        </w:rPr>
+        <w:t xml:space="preserve"> en lugar de cortar explícitamente la palabra por timestamps, se reduce el audio al tramo donde hay energía de voz, y sobre ese tramo se calculan las características.</w:t>
+      </w:r>
+    </w:p>
+    <w:p>
+      <w:pPr>
+        <w:pStyle w:val="Ttulo2"/>
+        <w:rPr>
+          <w:b/>
+          <w:u w:val="single"/>
+        </w:rPr>
+      </w:pPr>
+      <w:r>
+        <w:rPr>
+          <w:b/>
+          <w:u w:val="single"/>
+        </w:rPr>
+        <w:t>Extracción</w:t>
+      </w:r>
+    </w:p>
+    <w:p>
+      <w:r>
+        <w:t>La extracción de características se implementó en features_audio.py mediante la función extract_features_from_file</w:t>
+      </w:r>
+      <w:r>
+        <w:t xml:space="preserve"> </w:t>
+      </w:r>
+      <w:r>
+        <w:t>()</w:t>
+      </w:r>
+      <w:r>
+        <w:t xml:space="preserve">. </w:t>
+      </w:r>
+      <w:r>
+        <w:t>El enfoque</w:t>
+      </w:r>
+      <w:r>
+        <w:t xml:space="preserve"> a seguir aquí es </w:t>
+      </w:r>
+      <w:r>
+        <w:t xml:space="preserve">convertir la señal (vector temporal) en un vector numérico fijo </w:t>
+      </w:r>
+      <w:r>
+        <w:t xml:space="preserve">con las </w:t>
+      </w:r>
+      <w:r>
+        <w:t>mismas columnas para todos los audios</w:t>
+      </w:r>
+      <w:r>
+        <w:t xml:space="preserve">, </w:t>
+      </w:r>
+      <w:r>
+        <w:t>que capture información relevante de la voz.</w:t>
+      </w:r>
+    </w:p>
+    <w:p>
+      <w:r>
+        <w:t>Por tanto, primero se cargan los audios ya preprocesados en la etapa anterior, en canal mono y la misma tasa de muestreo. Si el audio está vacío se descarta para no producir errores en el proceso.</w:t>
+      </w:r>
+    </w:p>
+    <w:p>
+      <w:r>
+        <w:t>A continuación, se describen las características extraídas de las señales de audio:</w:t>
+      </w:r>
+    </w:p>
+    <w:p/>
+    <w:p>
+      <w:r>
+        <w:rPr>
+          <w:b/>
+          <w:bCs/>
+        </w:rPr>
+        <w:t>MFCC (Mel-Frequency Cepstral Coefficients)</w:t>
+      </w:r>
+      <w:r>
+        <w:rPr>
+          <w:b/>
+          <w:bCs/>
+        </w:rPr>
+        <w:t>:</w:t>
+      </w:r>
+      <w:r>
+        <w:t xml:space="preserve"> son coeficientes que describen la envolvente espectral del audio en una escala perceptual (Mel), que imita cómo el oído humano percibe las frecuencias. Para obtener estos </w:t>
+      </w:r>
+      <w:r>
+        <w:t>coeficientes</w:t>
+      </w:r>
+      <w:r>
+        <w:t xml:space="preserve"> se sigue un proceso específico, donde se aplica la transformada rápida de Fourier para obtener la señal en el dominio de la fre</w:t>
+      </w:r>
+      <w:r>
+        <w:t>cue</w:t>
+      </w:r>
+      <w:r>
+        <w:t xml:space="preserve">ncia, se aplica un filtro en escala Mel, luego se pasa a escala </w:t>
+      </w:r>
+      <w:r>
+        <w:t>logarítmica (</w:t>
+      </w:r>
+      <w:r>
+        <w:t>como percibe el oído humano)</w:t>
+      </w:r>
+      <w:r>
+        <w:t xml:space="preserve">, se aplica </w:t>
+      </w:r>
+      <w:r>
+        <w:t>Transformada discreta del coseno (DCT)</w:t>
+      </w:r>
+      <w:r>
+        <w:t>, finalmente s</w:t>
+      </w:r>
+      <w:r>
+        <w:t>e obtienen coeficientes MFCC (1 a 13)</w:t>
+      </w:r>
+      <w:r>
+        <w:t>, que posteriormente normalizamos con la media y desvío estándar.</w:t>
+      </w:r>
+    </w:p>
+    <w:p>
+      <w:r>
+        <w:t>Estos coeficientes dan información acerca de los fonemas, vocales, timbre del hablante y son robustos frente a ruido moderado</w:t>
+      </w:r>
+    </w:p>
+    <w:p>
+      <w:pPr>
+        <w:rPr>
+          <w:b/>
+          <w:bCs/>
+        </w:rPr>
+      </w:pPr>
+      <w:r>
+        <w:rPr>
+          <w:b/>
+          <w:bCs/>
+        </w:rPr>
+        <w:t>ZCR (Zero Crossing Rate)</w:t>
+      </w:r>
+      <w:r>
+        <w:rPr>
+          <w:b/>
+          <w:bCs/>
+        </w:rPr>
+        <w:t xml:space="preserve">: </w:t>
+      </w:r>
+      <w:r>
+        <w:t>l</w:t>
+      </w:r>
+      <w:r>
+        <w:t xml:space="preserve">a tasa de cruces por cero (cambios de signo) ayuda a distinguir señales más ruidosas o con distinta estructura temporal. </w:t>
+      </w:r>
+      <w:r>
+        <w:rPr>
+          <w:rFonts w:cstheme="minorHAnsi"/>
+        </w:rPr>
+        <w:t>Según el tipo de señal</w:t>
+      </w:r>
+      <w:r>
+        <w:rPr>
+          <w:rFonts w:cstheme="minorHAnsi"/>
+        </w:rPr>
+        <w:t xml:space="preserve"> un valor de </w:t>
+      </w:r>
+      <w:r>
+        <w:rPr>
+          <w:rFonts w:cstheme="minorHAnsi"/>
+        </w:rPr>
+        <w:t xml:space="preserve">ZCR alto </w:t>
+      </w:r>
+      <w:r>
+        <w:rPr>
+          <w:rFonts w:cstheme="minorHAnsi"/>
+        </w:rPr>
+        <w:t xml:space="preserve">indica </w:t>
+      </w:r>
+      <w:r>
+        <w:rPr>
+          <w:rFonts w:cstheme="minorHAnsi"/>
+        </w:rPr>
+        <w:t>sonidos fricativos, ruido, consonantes (/s/, /f/)</w:t>
+      </w:r>
+      <w:r>
+        <w:rPr>
+          <w:rFonts w:cstheme="minorHAnsi"/>
+        </w:rPr>
+        <w:t xml:space="preserve">, por otro lado, un </w:t>
+      </w:r>
+      <w:r>
+        <w:rPr>
+          <w:rFonts w:cstheme="minorHAnsi"/>
+        </w:rPr>
+        <w:t xml:space="preserve">ZCR bajo </w:t>
+      </w:r>
+      <w:r>
+        <w:rPr>
+          <w:rFonts w:cstheme="minorHAnsi"/>
+        </w:rPr>
+        <w:t xml:space="preserve">representa </w:t>
+      </w:r>
+      <w:r>
+        <w:rPr>
+          <w:rFonts w:cstheme="minorHAnsi"/>
+        </w:rPr>
+        <w:t>sonidos vocales, graves, sonoros</w:t>
+      </w:r>
+      <w:r>
+        <w:rPr>
+          <w:rFonts w:cstheme="minorHAnsi"/>
+        </w:rPr>
+        <w:t>.</w:t>
+      </w:r>
+    </w:p>
+    <w:p>
+      <w:pPr>
+        <w:pStyle w:val="NormalWeb"/>
+      </w:pPr>
+      <w:r>
+        <w:rPr>
+          <w:rFonts w:asciiTheme="minorHAnsi" w:hAnsiTheme="minorHAnsi" w:cstheme="minorHAnsi"/>
+          <w:b/>
+          <w:bCs/>
+        </w:rPr>
+        <w:t>RMS (energía)</w:t>
+      </w:r>
+      <w:r>
+        <w:rPr>
+          <w:rFonts w:asciiTheme="minorHAnsi" w:hAnsiTheme="minorHAnsi" w:cstheme="minorHAnsi"/>
+          <w:b/>
+          <w:bCs/>
+        </w:rPr>
+        <w:t>:</w:t>
+      </w:r>
+      <w:r>
+        <w:t xml:space="preserve"> </w:t>
+      </w:r>
+      <w:r>
+        <w:rPr>
+          <w:rFonts w:asciiTheme="minorHAnsi" w:hAnsiTheme="minorHAnsi" w:cstheme="minorHAnsi"/>
+        </w:rPr>
+        <w:t>Mide la energía efectiva de la señal.</w:t>
+      </w:r>
+      <w:r>
+        <w:rPr>
+          <w:rFonts w:asciiTheme="minorHAnsi" w:hAnsiTheme="minorHAnsi" w:cstheme="minorHAnsi"/>
+        </w:rPr>
+        <w:t xml:space="preserve"> </w:t>
+      </w:r>
+      <w:r>
+        <w:rPr>
+          <w:rFonts w:asciiTheme="minorHAnsi" w:hAnsiTheme="minorHAnsi" w:cstheme="minorHAnsi"/>
+        </w:rPr>
+        <w:t>No es simplemente amplitud máxima, sino</w:t>
+      </w:r>
+      <w:r>
+        <w:rPr>
+          <w:rFonts w:asciiTheme="minorHAnsi" w:hAnsiTheme="minorHAnsi" w:cstheme="minorHAnsi"/>
+        </w:rPr>
+        <w:t>, el n</w:t>
+      </w:r>
+      <w:r>
+        <w:rPr>
+          <w:rFonts w:asciiTheme="minorHAnsi" w:hAnsiTheme="minorHAnsi" w:cstheme="minorHAnsi"/>
+        </w:rPr>
+        <w:t>ivel de potencia promedio del audio</w:t>
+      </w:r>
+      <w:r>
+        <w:rPr>
+          <w:rFonts w:asciiTheme="minorHAnsi" w:hAnsiTheme="minorHAnsi" w:cstheme="minorHAnsi"/>
+        </w:rPr>
+        <w:t>. Es un parámetro importante debido a que p</w:t>
+      </w:r>
+      <w:r>
+        <w:rPr>
+          <w:rFonts w:asciiTheme="minorHAnsi" w:hAnsiTheme="minorHAnsi" w:cstheme="minorHAnsi"/>
+        </w:rPr>
+        <w:t>ermite</w:t>
+      </w:r>
+      <w:r>
+        <w:rPr>
+          <w:rFonts w:asciiTheme="minorHAnsi" w:hAnsiTheme="minorHAnsi" w:cstheme="minorHAnsi"/>
+        </w:rPr>
+        <w:t xml:space="preserve"> d</w:t>
+      </w:r>
+      <w:r>
+        <w:rPr>
+          <w:rFonts w:asciiTheme="minorHAnsi" w:hAnsiTheme="minorHAnsi" w:cstheme="minorHAnsi"/>
+        </w:rPr>
+        <w:t>etectar silencios</w:t>
+      </w:r>
+      <w:r>
+        <w:rPr>
+          <w:rFonts w:asciiTheme="minorHAnsi" w:hAnsiTheme="minorHAnsi" w:cstheme="minorHAnsi"/>
+        </w:rPr>
+        <w:t>, d</w:t>
+      </w:r>
+      <w:r>
+        <w:rPr>
+          <w:rFonts w:asciiTheme="minorHAnsi" w:hAnsiTheme="minorHAnsi" w:cstheme="minorHAnsi"/>
+        </w:rPr>
+        <w:t xml:space="preserve">iferenciar comandos cortos </w:t>
+      </w:r>
+      <w:r>
+        <w:rPr>
+          <w:rFonts w:asciiTheme="minorHAnsi" w:hAnsiTheme="minorHAnsi" w:cstheme="minorHAnsi"/>
+        </w:rPr>
+        <w:t>o</w:t>
+      </w:r>
+      <w:r>
+        <w:rPr>
+          <w:rFonts w:asciiTheme="minorHAnsi" w:hAnsiTheme="minorHAnsi" w:cstheme="minorHAnsi"/>
+        </w:rPr>
+        <w:t xml:space="preserve"> largos</w:t>
+      </w:r>
+      <w:r>
+        <w:rPr>
+          <w:rFonts w:asciiTheme="minorHAnsi" w:hAnsiTheme="minorHAnsi" w:cstheme="minorHAnsi"/>
+        </w:rPr>
+        <w:t>, y s</w:t>
+      </w:r>
+      <w:r>
+        <w:rPr>
+          <w:rFonts w:asciiTheme="minorHAnsi" w:hAnsiTheme="minorHAnsi" w:cstheme="minorHAnsi"/>
+        </w:rPr>
+        <w:t>eparar palabras con distinta energía</w:t>
+      </w:r>
+      <w:r>
+        <w:rPr>
+          <w:rFonts w:asciiTheme="minorHAnsi" w:hAnsiTheme="minorHAnsi" w:cstheme="minorHAnsi"/>
+        </w:rPr>
+        <w:t>.</w:t>
+      </w:r>
+      <w:r>
+        <w:t xml:space="preserve"> </w:t>
+      </w:r>
+    </w:p>
+    <w:p>
+      <w:r>
+        <w:rPr>
+          <w:b/>
+          <w:bCs/>
+        </w:rPr>
+        <w:t>Spectral Centroid</w:t>
+      </w:r>
+      <w:r>
+        <w:rPr>
+          <w:b/>
+          <w:bCs/>
+        </w:rPr>
+        <w:t>:</w:t>
+      </w:r>
+      <w:r>
+        <w:rPr>
+          <w:b/>
+          <w:bCs/>
+        </w:rPr>
+        <w:t xml:space="preserve"> </w:t>
+      </w:r>
+      <w:r>
+        <w:t>m</w:t>
+      </w:r>
+      <w:r>
+        <w:t>ide el “centro de masa” del espectro</w:t>
+      </w:r>
+      <w:r>
+        <w:t xml:space="preserve">, es decir, </w:t>
+      </w:r>
+      <w:r>
+        <w:t>qué tan cargado a frecuencias altas/bajas está el sonido</w:t>
+      </w:r>
+      <w:r>
+        <w:t>. Es útil para</w:t>
+      </w:r>
+      <w:r>
+        <w:t xml:space="preserve"> d</w:t>
+      </w:r>
+      <w:r>
+        <w:t>iferencia</w:t>
+      </w:r>
+      <w:r>
+        <w:t>r</w:t>
+      </w:r>
+      <w:r>
+        <w:t xml:space="preserve"> entre</w:t>
+      </w:r>
+      <w:r>
+        <w:t xml:space="preserve"> v</w:t>
+      </w:r>
+      <w:r>
+        <w:t>ocales graves (/a/, /o/)</w:t>
+      </w:r>
+      <w:r>
+        <w:t>, c</w:t>
+      </w:r>
+      <w:r>
+        <w:t>onsonantes agudas (/s/, /sh/)</w:t>
+      </w:r>
+      <w:r>
+        <w:t>, y c</w:t>
+      </w:r>
+      <w:r>
+        <w:t>ambios de timbre entre palabras</w:t>
+      </w:r>
+    </w:p>
+    <w:p>
+      <w:pPr>
+        <w:pStyle w:val="NormalWeb"/>
+        <w:rPr>
+          <w:rFonts w:asciiTheme="minorHAnsi" w:hAnsiTheme="minorHAnsi" w:cstheme="minorHAnsi"/>
+        </w:rPr>
+      </w:pPr>
+      <w:r>
+        <w:rPr>
+          <w:b/>
+          <w:bCs/>
+        </w:rPr>
+        <w:t>Spectral Bandwidth</w:t>
+      </w:r>
+      <w:r>
+        <w:rPr>
+          <w:b/>
+          <w:bCs/>
+        </w:rPr>
+        <w:t>:</w:t>
+      </w:r>
+      <w:r>
+        <w:t xml:space="preserve"> m</w:t>
+      </w:r>
+      <w:r>
+        <w:t xml:space="preserve">ide dispersión del espectro alrededor del centroide. </w:t>
+      </w:r>
+      <w:r>
+        <w:rPr>
+          <w:rFonts w:asciiTheme="minorHAnsi" w:hAnsiTheme="minorHAnsi" w:cstheme="minorHAnsi"/>
+        </w:rPr>
+        <w:t>Si el sonido está</w:t>
+      </w:r>
+      <w:r>
+        <w:rPr>
+          <w:rFonts w:asciiTheme="minorHAnsi" w:hAnsiTheme="minorHAnsi" w:cstheme="minorHAnsi"/>
+        </w:rPr>
+        <w:t xml:space="preserve"> c</w:t>
+      </w:r>
+      <w:r>
+        <w:rPr>
+          <w:rFonts w:asciiTheme="minorHAnsi" w:hAnsiTheme="minorHAnsi" w:cstheme="minorHAnsi"/>
+        </w:rPr>
+        <w:t>oncentrado en pocas frecuencias (voz sostenida)</w:t>
+      </w:r>
+      <w:r>
+        <w:rPr>
+          <w:rFonts w:asciiTheme="minorHAnsi" w:hAnsiTheme="minorHAnsi" w:cstheme="minorHAnsi"/>
+        </w:rPr>
+        <w:t xml:space="preserve"> o d</w:t>
+      </w:r>
+      <w:r>
+        <w:rPr>
+          <w:rFonts w:asciiTheme="minorHAnsi" w:hAnsiTheme="minorHAnsi" w:cstheme="minorHAnsi"/>
+        </w:rPr>
+        <w:t>istribuido en muchas frecuencias (ruido, fricción)</w:t>
+      </w:r>
+    </w:p>
+    <w:p/>
+    <w:p>
+      <w:r>
+        <w:lastRenderedPageBreak/>
+        <w:t xml:space="preserve">Una vez </w:t>
+      </w:r>
+      <w:r>
+        <w:t>extraídas</w:t>
+      </w:r>
+      <w:r>
+        <w:t xml:space="preserve"> las características de cada audio se construye nuestro dataset de entrenamiento con la función </w:t>
+      </w:r>
+      <w:r>
+        <w:t>build_dataset</w:t>
+      </w:r>
+      <w:r>
+        <w:t xml:space="preserve"> </w:t>
+      </w:r>
+      <w:r>
+        <w:t>()</w:t>
+      </w:r>
+      <w:r>
+        <w:t>.</w:t>
+      </w:r>
+      <w:r>
+        <w:t xml:space="preserve"> </w:t>
+      </w:r>
+      <w:r>
+        <w:t>É</w:t>
+      </w:r>
+      <w:r>
+        <w:t>st</w:t>
+      </w:r>
+      <w:r>
+        <w:t>a</w:t>
+      </w:r>
+      <w:r>
+        <w:t xml:space="preserve"> recorre una carpeta de audios WAV, extrae features y construye un CSV con columnas</w:t>
+      </w:r>
+      <w:r>
+        <w:t xml:space="preserve"> </w:t>
+      </w:r>
+      <w:r>
+        <w:t>file_path (trazabilidad)</w:t>
+      </w:r>
+      <w:r>
+        <w:t xml:space="preserve">, </w:t>
+      </w:r>
+      <w:r>
+        <w:t>label (clase real del comando)</w:t>
+      </w:r>
+      <w:r>
+        <w:t xml:space="preserve">, y </w:t>
+      </w:r>
+      <w:r>
+        <w:t xml:space="preserve">todas las features extraídas </w:t>
+      </w:r>
+    </w:p>
+    <w:p>
+      <w:r>
+        <w:t>La etiqueta no se escribe a mano, sino que se infiere del nombre del archivo, tomando letras desde el inicio hasta antes del primer dígito. Se implementa con una regex (re.match) que admite letras incluyendo acentos y ñ. Ejemplos: proporcion01.wav → proporcion, salir15_prueba.wav → salir</w:t>
+      </w:r>
+      <w:r>
+        <w:t xml:space="preserve">. </w:t>
+      </w:r>
+      <w:r>
+        <w:t>Finalmente se guarda el CSV en data_voz/features/features_audio.csv</w:t>
+      </w:r>
+    </w:p>
+    <w:p/>
+    <w:p>
+      <w:pPr>
+        <w:pStyle w:val="Ttulo2"/>
+        <w:rPr>
+          <w:b/>
+          <w:u w:val="single"/>
+        </w:rPr>
+      </w:pPr>
+      <w:r>
+        <w:rPr>
+          <w:b/>
+          <w:u w:val="single"/>
+        </w:rPr>
+        <w:t>Clasifica</w:t>
+      </w:r>
+      <w:r>
+        <w:rPr>
+          <w:b/>
+          <w:u w:val="single"/>
+        </w:rPr>
+        <w:t>ción</w:t>
+      </w:r>
+    </w:p>
+    <w:p/>
+    <w:p>
+      <w:r>
+        <w:t>El entrenamient</w:t>
+      </w:r>
+      <w:r>
+        <w:t>o</w:t>
+      </w:r>
+      <w:r>
+        <w:t xml:space="preserve"> se implementó en src/_knn_manual.py en la función train_knn() </w:t>
+      </w:r>
+    </w:p>
+    <w:p>
+      <w:r>
+        <w:t>La lógica general es</w:t>
+      </w:r>
+      <w:r>
+        <w:t xml:space="preserve"> comienza con la p</w:t>
+      </w:r>
+      <w:r>
+        <w:t>reparación de datos (X, y)</w:t>
+      </w:r>
+      <w:r>
+        <w:t>, para lo cual s</w:t>
+      </w:r>
+      <w:r>
+        <w:t>e lee el CSV de feature</w:t>
+      </w:r>
+      <w:r>
+        <w:t>s, y</w:t>
+      </w:r>
+      <w:r>
+        <w:t xml:space="preserve"> se separa</w:t>
+      </w:r>
+      <w:r>
+        <w:t xml:space="preserve"> en dos partes:</w:t>
+      </w:r>
+    </w:p>
+    <w:p>
+      <w:r>
+        <w:t>X: todas las columnas numéricas (features), eliminando file_path y label</w:t>
+      </w:r>
+    </w:p>
+    <w:p>
+      <w:r>
+        <w:t>y: vector de etiquetas (label</w:t>
+      </w:r>
+      <w:r>
+        <w:t>)</w:t>
+      </w:r>
+    </w:p>
+    <w:p>
+      <w:r>
+        <w:t>Además</w:t>
+      </w:r>
+      <w:r>
+        <w:t xml:space="preserve">, </w:t>
+      </w:r>
+      <w:r>
+        <w:t>se guarda feature_names = list</w:t>
+      </w:r>
+      <w:r>
+        <w:t xml:space="preserve"> </w:t>
+      </w:r>
+      <w:r>
+        <w:t>(X.</w:t>
+      </w:r>
+      <w:r>
+        <w:t xml:space="preserve"> </w:t>
+      </w:r>
+      <w:r>
+        <w:t>columns) para conservar el orden exacto de columnas usado en el entrenamiento</w:t>
+      </w:r>
+      <w:r>
+        <w:t>. Esto es importante luego al momento de inferir el comando en nuevos audios.</w:t>
+      </w:r>
+    </w:p>
+    <w:p>
+      <w:r>
+        <w:t xml:space="preserve">Para el entrenamiento en sí, se dividió el dataset en archivos de entrenamiento y de prueba, en una proporcion 70-30, respectivamente, del total de audios en la base de datos. Esto es una mejora respecto a lo implementado en K-Means, ya que en aquel algoritmo se evaluó la precesión </w:t>
+      </w:r>
+      <w:r>
+        <w:t>con una especie de doble evaluación sobre los datos de entrenamiento.</w:t>
+      </w:r>
+    </w:p>
+    <w:p>
+      <w:pPr>
+        <w:spacing w:after="0" w:line="240" w:lineRule="auto"/>
+        <w:rPr>
+          <w:rFonts w:eastAsia="Times New Roman" w:cstheme="minorHAnsi"/>
+          <w:lang w:eastAsia="es-AR"/>
+        </w:rPr>
+      </w:pPr>
+      <w:r>
+        <w:rPr>
+          <w:rFonts w:eastAsia="Times New Roman" w:cstheme="minorHAnsi"/>
+          <w:lang w:eastAsia="es-AR"/>
+        </w:rPr>
+        <w:t xml:space="preserve">Como KNN depende completamente de distancias, las features deben estar en escalas comparables. Por eso se aplica un escalador </w:t>
+      </w:r>
+      <w:r>
+        <w:rPr>
+          <w:rFonts w:eastAsia="Times New Roman" w:cstheme="minorHAnsi"/>
+          <w:lang w:eastAsia="es-AR"/>
+        </w:rPr>
+        <w:t xml:space="preserve">sobre las características extraídas. </w:t>
+      </w:r>
+      <w:r>
+        <w:rPr>
+          <w:rFonts w:eastAsia="Times New Roman" w:cstheme="minorHAnsi"/>
+          <w:lang w:eastAsia="es-AR"/>
+        </w:rPr>
+        <w:t>Esto evita que, por ejemplo, una feature con rango grande domine la distancia euclídea.</w:t>
+      </w:r>
+      <w:r>
+        <w:rPr>
+          <w:rFonts w:eastAsia="Times New Roman" w:cstheme="minorHAnsi"/>
+          <w:lang w:eastAsia="es-AR"/>
+        </w:rPr>
+        <w:t xml:space="preserve"> </w:t>
+      </w:r>
+    </w:p>
+    <w:p>
+      <w:pPr>
+        <w:pStyle w:val="NormalWeb"/>
+        <w:rPr>
+          <w:rFonts w:asciiTheme="minorHAnsi" w:hAnsiTheme="minorHAnsi" w:cstheme="minorHAnsi"/>
+        </w:rPr>
+      </w:pPr>
+      <w:r>
+        <w:rPr>
+          <w:rFonts w:asciiTheme="minorHAnsi" w:hAnsiTheme="minorHAnsi" w:cstheme="minorHAnsi"/>
+        </w:rPr>
+        <w:t xml:space="preserve">Para el modelo se determinaron los k vecinos más cercanos con un valor de k=5. </w:t>
+      </w:r>
+      <w:r>
+        <w:rPr>
+          <w:rFonts w:asciiTheme="minorHAnsi" w:hAnsiTheme="minorHAnsi" w:cstheme="minorHAnsi"/>
+        </w:rPr>
+        <w:t xml:space="preserve">La métrica de distancia será euclídea, y la ponderación por distancia se hará con los pesos de cada una de ellas, es decir, </w:t>
+      </w:r>
+      <w:r>
+        <w:rPr>
+          <w:rFonts w:asciiTheme="minorHAnsi" w:hAnsiTheme="minorHAnsi" w:cstheme="minorHAnsi"/>
+        </w:rPr>
+        <w:t>La contribución de cada vecino se pondera según la inversa de su distancia, otorgando mayor influencia a los vecinos más cercanos.</w:t>
+      </w:r>
+    </w:p>
+    <w:p>
+      <w:pPr>
+        <w:pStyle w:val="NormalWeb"/>
+        <w:rPr>
+          <w:rFonts w:asciiTheme="minorHAnsi" w:hAnsiTheme="minorHAnsi" w:cstheme="minorHAnsi"/>
+        </w:rPr>
+      </w:pPr>
+      <w:r>
+        <w:rPr>
+          <w:rFonts w:asciiTheme="minorHAnsi" w:hAnsiTheme="minorHAnsi" w:cstheme="minorHAnsi"/>
+        </w:rPr>
+        <w:t xml:space="preserve">En este caso determinamos </w:t>
+      </w:r>
+      <w:r>
+        <w:rPr>
+          <w:rFonts w:asciiTheme="minorHAnsi" w:hAnsiTheme="minorHAnsi" w:cstheme="minorHAnsi"/>
+        </w:rPr>
+        <w:t>KNN no entrena ajustando parámetros</w:t>
+      </w:r>
+      <w:r>
+        <w:rPr>
+          <w:rFonts w:asciiTheme="minorHAnsi" w:hAnsiTheme="minorHAnsi" w:cstheme="minorHAnsi"/>
+        </w:rPr>
+        <w:t xml:space="preserve"> como en KMeans</w:t>
+      </w:r>
+      <w:r>
+        <w:rPr>
+          <w:rFonts w:asciiTheme="minorHAnsi" w:hAnsiTheme="minorHAnsi" w:cstheme="minorHAnsi"/>
+        </w:rPr>
+        <w:t xml:space="preserve">; su etapa </w:t>
+      </w:r>
+      <w:r>
+        <w:rPr>
+          <w:rFonts w:asciiTheme="minorHAnsi" w:hAnsiTheme="minorHAnsi" w:cstheme="minorHAnsi"/>
+          <w:i/>
+          <w:iCs/>
+        </w:rPr>
+        <w:t>fit</w:t>
+      </w:r>
+      <w:r>
+        <w:rPr>
+          <w:rFonts w:asciiTheme="minorHAnsi" w:hAnsiTheme="minorHAnsi" w:cstheme="minorHAnsi"/>
+        </w:rPr>
+        <w:t xml:space="preserve"> solo almacena los ejemplos etiquetados. El costo real aparece en predict, porque ahí se calculan distancias </w:t>
+      </w:r>
+      <w:r>
+        <w:rPr>
+          <w:rFonts w:asciiTheme="minorHAnsi" w:hAnsiTheme="minorHAnsi" w:cstheme="minorHAnsi"/>
+        </w:rPr>
+        <w:t>respecto a</w:t>
+      </w:r>
+      <w:r>
+        <w:rPr>
+          <w:rFonts w:asciiTheme="minorHAnsi" w:hAnsiTheme="minorHAnsi" w:cstheme="minorHAnsi"/>
+        </w:rPr>
+        <w:t xml:space="preserve"> todo el conjunto</w:t>
+      </w:r>
+      <w:r>
+        <w:rPr>
+          <w:rFonts w:asciiTheme="minorHAnsi" w:hAnsiTheme="minorHAnsi" w:cstheme="minorHAnsi"/>
+        </w:rPr>
+        <w:t xml:space="preserve"> de características. Entonces lo que hacemos con </w:t>
+      </w:r>
+      <w:r>
+        <w:rPr>
+          <w:rFonts w:asciiTheme="minorHAnsi" w:hAnsiTheme="minorHAnsi" w:cstheme="minorHAnsi"/>
+          <w:i/>
+          <w:iCs/>
+        </w:rPr>
+        <w:t>fit</w:t>
+      </w:r>
+      <w:r>
+        <w:rPr>
+          <w:rFonts w:asciiTheme="minorHAnsi" w:hAnsiTheme="minorHAnsi" w:cstheme="minorHAnsi"/>
+        </w:rPr>
+        <w:t xml:space="preserve"> es que el vector X con las características quede normalizado y consistente con dimensión n, para que después puede ser usado en la inferencia.</w:t>
+      </w:r>
+      <w:r>
+        <w:rPr>
+          <w:rFonts w:asciiTheme="minorHAnsi" w:hAnsiTheme="minorHAnsi" w:cstheme="minorHAnsi"/>
+        </w:rPr>
+        <w:t xml:space="preserve"> Entonces este modelo aprende observando ejemplos ya etiquetados. Lo que se usa como referencia son </w:t>
+      </w:r>
+      <w:r>
+        <w:rPr>
+          <w:rFonts w:asciiTheme="minorHAnsi" w:hAnsiTheme="minorHAnsi" w:cstheme="minorHAnsi"/>
+        </w:rPr>
+        <w:lastRenderedPageBreak/>
+        <w:t>los ejemplos reales. Entonces cuando llega un audio nuevo, se compara contra todas (o muchas) las muestras guardadas.</w:t>
+      </w:r>
+    </w:p>
+    <w:p>
+      <w:pPr>
+        <w:spacing w:before="240"/>
+      </w:pPr>
+      <w:r>
+        <w:t xml:space="preserve">Por lo tanto, nosotros tendremos </w:t>
+      </w:r>
+      <w:r>
+        <w:t xml:space="preserve">en </w:t>
+      </w:r>
+      <w:r>
+        <w:t>una matriz X</w:t>
+      </w:r>
+      <w:r>
+        <w:t xml:space="preserve"> con</w:t>
+      </w:r>
+      <w:r>
+        <w:t xml:space="preserve"> vectores que contienen</w:t>
+      </w:r>
+      <w:r>
+        <w:t xml:space="preserve"> los valores de los features</w:t>
+      </w:r>
+      <w:r>
+        <w:t>,</w:t>
+      </w:r>
+      <w:r>
+        <w:t xml:space="preserve"> por un lado</w:t>
+      </w:r>
+      <w:r>
+        <w:t xml:space="preserve">, </w:t>
+      </w:r>
+      <w:r>
+        <w:t>y</w:t>
+      </w:r>
+      <w:r>
+        <w:t xml:space="preserve"> por el otro, una matriz y que tiene vectores con</w:t>
+      </w:r>
+      <w:r>
+        <w:t xml:space="preserve"> las etiquetas de esos. </w:t>
+      </w:r>
+      <w:r>
+        <w:t xml:space="preserve">Entonces </w:t>
+      </w:r>
+      <w:r>
+        <w:rPr>
+          <w:rFonts w:eastAsia="Times New Roman" w:cstheme="minorHAnsi"/>
+          <w:lang w:eastAsia="es-AR"/>
+        </w:rPr>
+        <w:t>l</w:t>
+      </w:r>
+      <w:r>
+        <w:rPr>
+          <w:rFonts w:eastAsia="Times New Roman" w:cstheme="minorHAnsi"/>
+          <w:lang w:eastAsia="es-AR"/>
+        </w:rPr>
+        <w:t>a etapa fit</w:t>
+      </w:r>
+      <w:r>
+        <w:rPr>
+          <w:rFonts w:eastAsia="Times New Roman" w:cstheme="minorHAnsi"/>
+          <w:lang w:eastAsia="es-AR"/>
+        </w:rPr>
+        <w:t xml:space="preserve"> </w:t>
+      </w:r>
+      <w:r>
+        <w:rPr>
+          <w:rFonts w:eastAsia="Times New Roman" w:cstheme="minorHAnsi"/>
+          <w:lang w:eastAsia="es-AR"/>
+        </w:rPr>
+        <w:t>(X, y) cumple las siguientes funciones:</w:t>
+      </w:r>
+    </w:p>
+    <w:p>
+      <w:pPr>
+        <w:spacing w:before="100" w:beforeAutospacing="1" w:after="100" w:afterAutospacing="1" w:line="240" w:lineRule="auto"/>
+        <w:rPr>
+          <w:rFonts w:eastAsia="Times New Roman" w:cstheme="minorHAnsi"/>
+          <w:lang w:eastAsia="es-AR"/>
+        </w:rPr>
+      </w:pPr>
+      <w:r>
+        <w:rPr>
+          <w:rFonts w:eastAsia="Times New Roman" w:cstheme="minorHAnsi"/>
+          <w:b/>
+          <w:bCs/>
+          <w:lang w:eastAsia="es-AR"/>
+        </w:rPr>
+        <w:t>Validar la consistencia de los datos</w:t>
       </w:r>
     </w:p>
     <w:p>
@@ -1739,19 +5409,92 @@
         <w:pStyle w:val="Prrafodelista"/>
         <w:numPr>
           <w:ilvl w:val="0"/>
-          <w:numId w:val="7"/>
+          <w:numId w:val="20"/>
         </w:numPr>
-      </w:pPr>
-      <w:r>
-        <w:t>Guardar grabaciones en formato “.</w:t>
-      </w:r>
-      <w:proofErr w:type="spellStart"/>
-      <w:r>
-        <w:t>wav</w:t>
-      </w:r>
-      <w:proofErr w:type="spellEnd"/>
-      <w:r>
-        <w:t>”.</w:t>
+        <w:spacing w:before="100" w:beforeAutospacing="1" w:after="100" w:afterAutospacing="1" w:line="240" w:lineRule="auto"/>
+        <w:rPr>
+          <w:rFonts w:eastAsia="Times New Roman" w:cstheme="minorHAnsi"/>
+          <w:lang w:eastAsia="es-AR"/>
+        </w:rPr>
+      </w:pPr>
+      <w:r>
+        <w:rPr>
+          <w:rFonts w:eastAsia="Times New Roman" w:cstheme="minorHAnsi"/>
+          <w:i/>
+          <w:iCs/>
+          <w:lang w:eastAsia="es-AR"/>
+        </w:rPr>
+        <w:t>X</w:t>
+      </w:r>
+      <w:r>
+        <w:rPr>
+          <w:rFonts w:eastAsia="Times New Roman" w:cstheme="minorHAnsi"/>
+          <w:lang w:eastAsia="es-AR"/>
+        </w:rPr>
+        <w:t xml:space="preserve"> debe ser una matriz de dimensión (N,</w:t>
+      </w:r>
+      <w:r>
+        <w:rPr>
+          <w:rFonts w:eastAsia="Times New Roman" w:cstheme="minorHAnsi"/>
+          <w:lang w:eastAsia="es-AR"/>
+        </w:rPr>
+        <w:t xml:space="preserve"> </w:t>
+      </w:r>
+      <w:r>
+        <w:rPr>
+          <w:rFonts w:eastAsia="Times New Roman" w:cstheme="minorHAnsi"/>
+          <w:lang w:eastAsia="es-AR"/>
+        </w:rPr>
+        <w:t>m), donde:</w:t>
+      </w:r>
+    </w:p>
+    <w:p>
+      <w:pPr>
+        <w:pStyle w:val="Prrafodelista"/>
+        <w:numPr>
+          <w:ilvl w:val="1"/>
+          <w:numId w:val="20"/>
+        </w:numPr>
+        <w:spacing w:before="100" w:beforeAutospacing="1" w:after="100" w:afterAutospacing="1" w:line="240" w:lineRule="auto"/>
+        <w:rPr>
+          <w:rFonts w:eastAsia="Times New Roman" w:cstheme="minorHAnsi"/>
+          <w:lang w:eastAsia="es-AR"/>
+        </w:rPr>
+      </w:pPr>
+      <w:r>
+        <w:rPr>
+          <w:rFonts w:eastAsia="Times New Roman" w:cstheme="minorHAnsi"/>
+          <w:lang w:eastAsia="es-AR"/>
+        </w:rPr>
+        <w:t>N es la cantidad de muestras (audios).</w:t>
+      </w:r>
+    </w:p>
+    <w:p>
+      <w:pPr>
+        <w:pStyle w:val="Prrafodelista"/>
+        <w:numPr>
+          <w:ilvl w:val="1"/>
+          <w:numId w:val="20"/>
+        </w:numPr>
+        <w:spacing w:before="100" w:beforeAutospacing="1" w:after="100" w:afterAutospacing="1" w:line="240" w:lineRule="auto"/>
+        <w:rPr>
+          <w:rFonts w:eastAsia="Times New Roman" w:cstheme="minorHAnsi"/>
+          <w:lang w:eastAsia="es-AR"/>
+        </w:rPr>
+      </w:pPr>
+      <w:r>
+        <w:rPr>
+          <w:rFonts w:eastAsia="Times New Roman" w:cstheme="minorHAnsi"/>
+          <w:lang w:eastAsia="es-AR"/>
+        </w:rPr>
+        <w:t xml:space="preserve">m </w:t>
+      </w:r>
+      <w:r>
+        <w:rPr>
+          <w:rFonts w:eastAsia="Times New Roman" w:cstheme="minorHAnsi"/>
+          <w:lang w:eastAsia="es-AR"/>
+        </w:rPr>
+        <w:t>es la cantidad de características extraídas por audio.</w:t>
       </w:r>
     </w:p>
     <w:p>
@@ -1759,23 +5502,660 @@
         <w:pStyle w:val="Prrafodelista"/>
         <w:numPr>
           <w:ilvl w:val="0"/>
-          <w:numId w:val="7"/>
+          <w:numId w:val="20"/>
         </w:numPr>
-      </w:pPr>
-      <w:r>
-        <w:t xml:space="preserve">La </w:t>
-      </w:r>
-      <w:r>
-        <w:t>tasa muestreo</w:t>
-      </w:r>
-      <w:r>
-        <w:t xml:space="preserve"> de</w:t>
-      </w:r>
-      <w:r>
-        <w:t xml:space="preserve"> la</w:t>
-      </w:r>
-      <w:r>
-        <w:t xml:space="preserve"> grabación debe ser de 16000 Hz</w:t>
+        <w:spacing w:before="100" w:beforeAutospacing="1" w:after="100" w:afterAutospacing="1" w:line="240" w:lineRule="auto"/>
+        <w:rPr>
+          <w:rFonts w:eastAsia="Times New Roman" w:cstheme="minorHAnsi"/>
+          <w:lang w:eastAsia="es-AR"/>
+        </w:rPr>
+      </w:pPr>
+      <w:r>
+        <w:rPr>
+          <w:rFonts w:eastAsia="Times New Roman" w:cstheme="minorHAnsi"/>
+          <w:i/>
+          <w:iCs/>
+          <w:lang w:eastAsia="es-AR"/>
+        </w:rPr>
+        <w:t>y</w:t>
+      </w:r>
+      <w:r>
+        <w:rPr>
+          <w:rFonts w:eastAsia="Times New Roman" w:cstheme="minorHAnsi"/>
+          <w:lang w:eastAsia="es-AR"/>
+        </w:rPr>
+        <w:t xml:space="preserve"> debe ser un vector de longitud N, que contenga la etiqueta correspondiente a cada muestra.</w:t>
+      </w:r>
+    </w:p>
+    <w:p>
+      <w:pPr>
+        <w:spacing w:before="100" w:beforeAutospacing="1" w:after="100" w:afterAutospacing="1" w:line="240" w:lineRule="auto"/>
+        <w:rPr>
+          <w:rFonts w:eastAsia="Times New Roman" w:cstheme="minorHAnsi"/>
+          <w:lang w:eastAsia="es-AR"/>
+        </w:rPr>
+      </w:pPr>
+      <w:r>
+        <w:rPr>
+          <w:rFonts w:eastAsia="Times New Roman" w:cstheme="minorHAnsi"/>
+          <w:b/>
+          <w:bCs/>
+          <w:lang w:eastAsia="es-AR"/>
+        </w:rPr>
+        <w:t>Almacenar los datos de entrenamiento</w:t>
+      </w:r>
+      <w:r>
+        <w:rPr>
+          <w:rFonts w:eastAsia="Times New Roman" w:cstheme="minorHAnsi"/>
+          <w:lang w:eastAsia="es-AR"/>
+        </w:rPr>
+        <w:t>: s</w:t>
+      </w:r>
+      <w:r>
+        <w:rPr>
+          <w:rFonts w:eastAsia="Times New Roman" w:cstheme="minorHAnsi"/>
+          <w:lang w:eastAsia="es-AR"/>
+        </w:rPr>
+        <w:t>e guardan internamente:</w:t>
+      </w:r>
+    </w:p>
+    <w:p>
+      <w:pPr>
+        <w:pStyle w:val="Prrafodelista"/>
+        <w:numPr>
+          <w:ilvl w:val="0"/>
+          <w:numId w:val="20"/>
+        </w:numPr>
+        <w:spacing w:before="100" w:beforeAutospacing="1" w:after="100" w:afterAutospacing="1" w:line="240" w:lineRule="auto"/>
+        <w:rPr>
+          <w:rFonts w:eastAsia="Times New Roman" w:cstheme="minorHAnsi"/>
+          <w:lang w:eastAsia="es-AR"/>
+        </w:rPr>
+      </w:pPr>
+      <w:r>
+        <w:rPr>
+          <w:rFonts w:eastAsia="Times New Roman" w:cstheme="minorHAnsi"/>
+          <w:lang w:eastAsia="es-AR"/>
+        </w:rPr>
+        <w:t>X_train: matriz de vectores de características.</w:t>
+      </w:r>
+    </w:p>
+    <w:p>
+      <w:pPr>
+        <w:pStyle w:val="Prrafodelista"/>
+        <w:numPr>
+          <w:ilvl w:val="0"/>
+          <w:numId w:val="20"/>
+        </w:numPr>
+        <w:spacing w:before="100" w:beforeAutospacing="1" w:after="100" w:afterAutospacing="1" w:line="240" w:lineRule="auto"/>
+        <w:rPr>
+          <w:rFonts w:eastAsia="Times New Roman" w:cstheme="minorHAnsi"/>
+          <w:lang w:eastAsia="es-AR"/>
+        </w:rPr>
+      </w:pPr>
+      <w:r>
+        <w:rPr>
+          <w:rFonts w:eastAsia="Times New Roman" w:cstheme="minorHAnsi"/>
+          <w:lang w:eastAsia="es-AR"/>
+        </w:rPr>
+        <w:t>y_train: vector de etiquetas asociadas.</w:t>
+      </w:r>
+    </w:p>
+    <w:p>
+      <w:pPr>
+        <w:spacing w:before="100" w:beforeAutospacing="1" w:after="100" w:afterAutospacing="1" w:line="240" w:lineRule="auto"/>
+        <w:rPr>
+          <w:rFonts w:eastAsia="Times New Roman" w:cstheme="minorHAnsi"/>
+          <w:lang w:eastAsia="es-AR"/>
+        </w:rPr>
+      </w:pPr>
+      <w:r>
+        <w:rPr>
+          <w:rFonts w:eastAsia="Times New Roman" w:cstheme="minorHAnsi"/>
+          <w:b/>
+          <w:bCs/>
+          <w:lang w:eastAsia="es-AR"/>
+        </w:rPr>
+        <w:t>Preparar el conjunto de referencia</w:t>
+      </w:r>
+      <w:r>
+        <w:rPr>
+          <w:rFonts w:eastAsia="Times New Roman" w:cstheme="minorHAnsi"/>
+          <w:lang w:eastAsia="es-AR"/>
+        </w:rPr>
+        <w:t>: n</w:t>
+      </w:r>
+      <w:r>
+        <w:rPr>
+          <w:rFonts w:eastAsia="Times New Roman" w:cstheme="minorHAnsi"/>
+          <w:lang w:eastAsia="es-AR"/>
+        </w:rPr>
+        <w:t>o se calculan centroides ni parámetros.</w:t>
+      </w:r>
+      <w:r>
+        <w:rPr>
+          <w:rFonts w:eastAsia="Times New Roman" w:cstheme="minorHAnsi"/>
+          <w:lang w:eastAsia="es-AR"/>
+        </w:rPr>
+        <w:t xml:space="preserve"> </w:t>
+      </w:r>
+      <w:r>
+        <w:rPr>
+          <w:rFonts w:eastAsia="Times New Roman" w:cstheme="minorHAnsi"/>
+          <w:lang w:eastAsia="es-AR"/>
+        </w:rPr>
+        <w:t>El conjunto de entrenamiento completo actúa como referencia para la etapa de inferencia.</w:t>
+      </w:r>
+    </w:p>
+    <w:p>
+      <w:pPr>
+        <w:spacing w:before="100" w:beforeAutospacing="1" w:after="100" w:afterAutospacing="1" w:line="240" w:lineRule="auto"/>
+        <w:rPr>
+          <w:rFonts w:eastAsia="Times New Roman" w:cstheme="minorHAnsi"/>
+          <w:lang w:eastAsia="es-AR"/>
+        </w:rPr>
+      </w:pPr>
+      <w:r>
+        <w:rPr>
+          <w:rFonts w:eastAsia="Times New Roman" w:cstheme="minorHAnsi"/>
+          <w:lang w:eastAsia="es-AR"/>
+        </w:rPr>
+        <w:t xml:space="preserve">Por lo tanto, entrenar un KNN equivale a </w:t>
+      </w:r>
+      <w:r>
+        <w:rPr>
+          <w:rFonts w:eastAsia="Times New Roman" w:cstheme="minorHAnsi"/>
+          <w:lang w:eastAsia="es-AR"/>
+        </w:rPr>
+        <w:t>aprender</w:t>
+      </w:r>
+      <w:r>
+        <w:rPr>
+          <w:rFonts w:eastAsia="Times New Roman" w:cstheme="minorHAnsi"/>
+          <w:lang w:eastAsia="es-AR"/>
+        </w:rPr>
+        <w:t xml:space="preserve"> ejemplos correctamente representados</w:t>
+      </w:r>
+      <w:r>
+        <w:rPr>
+          <w:rFonts w:eastAsia="Times New Roman" w:cstheme="minorHAnsi"/>
+          <w:lang w:eastAsia="es-AR"/>
+        </w:rPr>
+        <w:t>, por eso es un algoritmo supervisado</w:t>
+      </w:r>
+      <w:r>
+        <w:rPr>
+          <w:rFonts w:eastAsia="Times New Roman" w:cstheme="minorHAnsi"/>
+          <w:lang w:eastAsia="es-AR"/>
+        </w:rPr>
+        <w:t>.</w:t>
+      </w:r>
+    </w:p>
+    <w:p>
+      <w:pPr>
+        <w:spacing w:before="240"/>
+      </w:pPr>
+      <w:r>
+        <w:t xml:space="preserve">Entonces </w:t>
+      </w:r>
+      <w:r>
+        <w:t xml:space="preserve">cuando llega un audio nuevo, del él se extraen </w:t>
+      </w:r>
+      <w:r>
+        <w:t>sus features y se arma un vector x. Luego con cada uno de los valores de este vector se calcula la distancia euclídea con la siguiente fórmula:</w:t>
+      </w:r>
+    </w:p>
+    <w:p>
+      <w:pPr>
+        <w:spacing w:before="240"/>
+        <w:jc w:val="center"/>
+      </w:pPr>
+      <w:r>
+        <w:rPr>
+          <w:noProof/>
+        </w:rPr>
+        <w:drawing>
+          <wp:inline distT="0" distB="0" distL="0" distR="0" wp14:anchorId="51390C27" wp14:editId="14941222">
+            <wp:extent cx="2400635" cy="838317"/>
+            <wp:effectExtent l="0" t="0" r="0" b="0"/>
+            <wp:docPr id="2" name="Imagen 2"/>
+            <wp:cNvGraphicFramePr>
+              <a:graphicFrameLocks xmlns:a="http://schemas.openxmlformats.org/drawingml/2006/main" noChangeAspect="1"/>
+            </wp:cNvGraphicFramePr>
+            <a:graphic xmlns:a="http://schemas.openxmlformats.org/drawingml/2006/main">
+              <a:graphicData uri="http://schemas.openxmlformats.org/drawingml/2006/picture">
+                <pic:pic xmlns:pic="http://schemas.openxmlformats.org/drawingml/2006/picture">
+                  <pic:nvPicPr>
+                    <pic:cNvPr id="1" name=""/>
+                    <pic:cNvPicPr/>
+                  </pic:nvPicPr>
+                  <pic:blipFill>
+                    <a:blip r:embed="rId10"/>
+                    <a:stretch>
+                      <a:fillRect/>
+                    </a:stretch>
+                  </pic:blipFill>
+                  <pic:spPr>
+                    <a:xfrm>
+                      <a:off x="0" y="0"/>
+                      <a:ext cx="2400635" cy="838317"/>
+                    </a:xfrm>
+                    <a:prstGeom prst="rect">
+                      <a:avLst/>
+                    </a:prstGeom>
+                  </pic:spPr>
+                </pic:pic>
+              </a:graphicData>
+            </a:graphic>
+          </wp:inline>
+        </w:drawing>
+      </w:r>
+    </w:p>
+    <w:p>
+      <w:pPr>
+        <w:spacing w:before="240"/>
+      </w:pPr>
+      <w:r>
+        <w:t>Notar que se calcula esta distancia respecto a cada uno de los audios del entrenamiento.</w:t>
+      </w:r>
+      <w:r>
+        <w:t xml:space="preserve"> Por lo tanto, se obtiene un valor de distancia por cada audio.</w:t>
+      </w:r>
+      <w:r>
+        <w:t xml:space="preserve"> Aquí es donde notamos la importancia de haber normalizado los valores y, sobre todo, de tener los features bien ordenados, ya que, si no fuera así, se estaría calculando una distancia entre features que no son homólogos, lo cual no tendría sentido y rompe la lógica.</w:t>
+      </w:r>
+    </w:p>
+    <w:p>
+      <w:pPr>
+        <w:spacing w:before="240"/>
+      </w:pPr>
+      <w:r>
+        <w:t>Luego,</w:t>
+      </w:r>
+      <w:r>
+        <w:t xml:space="preserve"> estas distancias calculadas se ordenan en forma ascendente, y se toman los primeros 5 valores de di, es decir, los más cercanos. </w:t>
+      </w:r>
+      <w:r>
+        <w:t>Dado que no todos los vecinos aportan la misma información, se utiliza una ponderación basada en la inversa de la distancia:</w:t>
+      </w:r>
+    </w:p>
+    <w:p>
+      <w:pPr>
+        <w:spacing w:before="240"/>
+        <w:jc w:val="center"/>
+      </w:pPr>
+      <w:r>
+        <w:rPr>
+          <w:noProof/>
+        </w:rPr>
+        <w:lastRenderedPageBreak/>
+        <w:drawing>
+          <wp:inline distT="0" distB="0" distL="0" distR="0" wp14:anchorId="32CD8BC2" wp14:editId="12774F38">
+            <wp:extent cx="1743318" cy="628738"/>
+            <wp:effectExtent l="0" t="0" r="0" b="0"/>
+            <wp:docPr id="4" name="Imagen 4"/>
+            <wp:cNvGraphicFramePr>
+              <a:graphicFrameLocks xmlns:a="http://schemas.openxmlformats.org/drawingml/2006/main" noChangeAspect="1"/>
+            </wp:cNvGraphicFramePr>
+            <a:graphic xmlns:a="http://schemas.openxmlformats.org/drawingml/2006/main">
+              <a:graphicData uri="http://schemas.openxmlformats.org/drawingml/2006/picture">
+                <pic:pic xmlns:pic="http://schemas.openxmlformats.org/drawingml/2006/picture">
+                  <pic:nvPicPr>
+                    <pic:cNvPr id="1" name=""/>
+                    <pic:cNvPicPr/>
+                  </pic:nvPicPr>
+                  <pic:blipFill>
+                    <a:blip r:embed="rId11"/>
+                    <a:stretch>
+                      <a:fillRect/>
+                    </a:stretch>
+                  </pic:blipFill>
+                  <pic:spPr>
+                    <a:xfrm>
+                      <a:off x="0" y="0"/>
+                      <a:ext cx="1743318" cy="628738"/>
+                    </a:xfrm>
+                    <a:prstGeom prst="rect">
+                      <a:avLst/>
+                    </a:prstGeom>
+                  </pic:spPr>
+                </pic:pic>
+              </a:graphicData>
+            </a:graphic>
+          </wp:inline>
+        </w:drawing>
+      </w:r>
+    </w:p>
+    <w:p>
+      <w:pPr>
+        <w:numPr>
+          <w:ilvl w:val="0"/>
+          <w:numId w:val="16"/>
+        </w:numPr>
+        <w:spacing w:before="100" w:beforeAutospacing="1" w:after="100" w:afterAutospacing="1" w:line="240" w:lineRule="auto"/>
+        <w:rPr>
+          <w:rFonts w:eastAsia="Times New Roman" w:cstheme="minorHAnsi"/>
+          <w:lang w:eastAsia="es-AR"/>
+        </w:rPr>
+      </w:pPr>
+      <w:r>
+        <w:rPr>
+          <w:rFonts w:eastAsia="Times New Roman" w:cstheme="minorHAnsi"/>
+          <w:lang w:eastAsia="es-AR"/>
+        </w:rPr>
+        <w:t>Si la distancia es pequeña → peso grande</w:t>
+      </w:r>
+    </w:p>
+    <w:p>
+      <w:pPr>
+        <w:numPr>
+          <w:ilvl w:val="0"/>
+          <w:numId w:val="16"/>
+        </w:numPr>
+        <w:spacing w:before="100" w:beforeAutospacing="1" w:after="100" w:afterAutospacing="1" w:line="240" w:lineRule="auto"/>
+        <w:rPr>
+          <w:rFonts w:eastAsia="Times New Roman" w:cstheme="minorHAnsi"/>
+          <w:lang w:eastAsia="es-AR"/>
+        </w:rPr>
+      </w:pPr>
+      <w:r>
+        <w:rPr>
+          <w:rFonts w:eastAsia="Times New Roman" w:cstheme="minorHAnsi"/>
+          <w:lang w:eastAsia="es-AR"/>
+        </w:rPr>
+        <w:t>Si la distancia es grande → peso chico</w:t>
+      </w:r>
+    </w:p>
+    <w:p>
+      <w:pPr>
+        <w:numPr>
+          <w:ilvl w:val="0"/>
+          <w:numId w:val="16"/>
+        </w:numPr>
+        <w:spacing w:before="100" w:beforeAutospacing="1" w:after="100" w:afterAutospacing="1" w:line="240" w:lineRule="auto"/>
+        <w:rPr>
+          <w:rFonts w:eastAsia="Times New Roman" w:cstheme="minorHAnsi"/>
+          <w:lang w:eastAsia="es-AR"/>
+        </w:rPr>
+      </w:pPr>
+      <w:r>
+        <w:rPr>
+          <w:rFonts w:eastAsia="Times New Roman" w:cstheme="minorHAnsi"/>
+          <w:lang w:eastAsia="es-AR"/>
+        </w:rPr>
+        <w:t>ϵ evita división por cero cuando hay coincidencia exacta.</w:t>
+      </w:r>
+    </w:p>
+    <w:p>
+      <w:pPr>
+        <w:spacing w:before="100" w:beforeAutospacing="1" w:after="100" w:afterAutospacing="1" w:line="240" w:lineRule="auto"/>
+        <w:rPr>
+          <w:rFonts w:eastAsia="Times New Roman" w:cstheme="minorHAnsi"/>
+          <w:lang w:eastAsia="es-AR"/>
+        </w:rPr>
+      </w:pPr>
+      <w:r>
+        <w:rPr>
+          <w:rFonts w:eastAsia="Times New Roman" w:cstheme="minorHAnsi"/>
+          <w:lang w:eastAsia="es-AR"/>
+        </w:rPr>
+        <w:t>Este esquema garantiza que</w:t>
+      </w:r>
+      <w:r>
+        <w:rPr>
+          <w:rFonts w:eastAsia="Times New Roman" w:cstheme="minorHAnsi"/>
+          <w:lang w:eastAsia="es-AR"/>
+        </w:rPr>
+        <w:t xml:space="preserve"> l</w:t>
+      </w:r>
+      <w:r>
+        <w:rPr>
+          <w:rFonts w:eastAsia="Times New Roman" w:cstheme="minorHAnsi"/>
+          <w:lang w:eastAsia="es-AR"/>
+        </w:rPr>
+        <w:t>os vecinos más cercanos tengan mayor influencia</w:t>
+      </w:r>
+      <w:r>
+        <w:rPr>
+          <w:rFonts w:eastAsia="Times New Roman" w:cstheme="minorHAnsi"/>
+          <w:lang w:eastAsia="es-AR"/>
+        </w:rPr>
+        <w:t>; y que l</w:t>
+      </w:r>
+      <w:r>
+        <w:rPr>
+          <w:rFonts w:eastAsia="Times New Roman" w:cstheme="minorHAnsi"/>
+          <w:lang w:eastAsia="es-AR"/>
+        </w:rPr>
+        <w:t>os vecinos más lejanos contribuyan en menor medida.</w:t>
+      </w:r>
+    </w:p>
+    <w:p>
+      <w:pPr>
+        <w:spacing w:before="100" w:beforeAutospacing="1" w:after="100" w:afterAutospacing="1" w:line="240" w:lineRule="auto"/>
+        <w:rPr>
+          <w:rFonts w:eastAsia="Times New Roman" w:cstheme="minorHAnsi"/>
+          <w:lang w:eastAsia="es-AR"/>
+        </w:rPr>
+      </w:pPr>
+      <w:r>
+        <w:rPr>
+          <w:rFonts w:eastAsia="Times New Roman" w:cstheme="minorHAnsi"/>
+          <w:lang w:eastAsia="es-AR"/>
+        </w:rPr>
+        <w:t>Y la clase final se decide por suma de pesos por clase:</w:t>
+      </w:r>
+    </w:p>
+    <w:p>
+      <w:pPr>
+        <w:spacing w:before="240"/>
+        <w:jc w:val="center"/>
+      </w:pPr>
+      <w:r>
+        <w:rPr>
+          <w:noProof/>
+        </w:rPr>
+        <w:drawing>
+          <wp:inline distT="0" distB="0" distL="0" distR="0" wp14:anchorId="11E38E14" wp14:editId="61CE449E">
+            <wp:extent cx="2934109" cy="628738"/>
+            <wp:effectExtent l="0" t="0" r="0" b="0"/>
+            <wp:docPr id="5" name="Imagen 5"/>
+            <wp:cNvGraphicFramePr>
+              <a:graphicFrameLocks xmlns:a="http://schemas.openxmlformats.org/drawingml/2006/main" noChangeAspect="1"/>
+            </wp:cNvGraphicFramePr>
+            <a:graphic xmlns:a="http://schemas.openxmlformats.org/drawingml/2006/main">
+              <a:graphicData uri="http://schemas.openxmlformats.org/drawingml/2006/picture">
+                <pic:pic xmlns:pic="http://schemas.openxmlformats.org/drawingml/2006/picture">
+                  <pic:nvPicPr>
+                    <pic:cNvPr id="1" name=""/>
+                    <pic:cNvPicPr/>
+                  </pic:nvPicPr>
+                  <pic:blipFill>
+                    <a:blip r:embed="rId12"/>
+                    <a:stretch>
+                      <a:fillRect/>
+                    </a:stretch>
+                  </pic:blipFill>
+                  <pic:spPr>
+                    <a:xfrm>
+                      <a:off x="0" y="0"/>
+                      <a:ext cx="2934109" cy="628738"/>
+                    </a:xfrm>
+                    <a:prstGeom prst="rect">
+                      <a:avLst/>
+                    </a:prstGeom>
+                  </pic:spPr>
+                </pic:pic>
+              </a:graphicData>
+            </a:graphic>
+          </wp:inline>
+        </w:drawing>
+      </w:r>
+    </w:p>
+    <w:p>
+      <w:pPr>
+        <w:spacing w:before="100" w:beforeAutospacing="1" w:after="100" w:afterAutospacing="1" w:line="240" w:lineRule="auto"/>
+        <w:rPr>
+          <w:rFonts w:eastAsia="Times New Roman" w:cstheme="minorHAnsi"/>
+          <w:lang w:eastAsia="es-AR"/>
+        </w:rPr>
+      </w:pPr>
+      <w:r>
+        <w:rPr>
+          <w:rFonts w:eastAsia="Times New Roman" w:cstheme="minorHAnsi"/>
+          <w:lang w:eastAsia="es-AR"/>
+        </w:rPr>
+        <w:t>Donde</w:t>
+      </w:r>
+      <w:r>
+        <w:rPr>
+          <w:rFonts w:eastAsia="Times New Roman" w:cstheme="minorHAnsi"/>
+          <w:lang w:eastAsia="es-AR"/>
+        </w:rPr>
+        <w:t xml:space="preserve"> </w:t>
+      </w:r>
+      <w:r>
+        <w:rPr>
+          <w:rFonts w:eastAsia="Times New Roman" w:cstheme="minorHAnsi"/>
+          <w:lang w:eastAsia="es-AR"/>
+        </w:rPr>
+        <w:t>1(yi=c</w:t>
+      </w:r>
+      <w:r>
+        <w:rPr>
+          <w:rFonts w:eastAsia="Times New Roman" w:cstheme="minorHAnsi"/>
+          <w:lang w:eastAsia="es-AR"/>
+        </w:rPr>
+        <w:t xml:space="preserve">) </w:t>
+      </w:r>
+      <w:r>
+        <w:rPr>
+          <w:rFonts w:eastAsia="Times New Roman" w:cstheme="minorHAnsi"/>
+          <w:lang w:eastAsia="es-AR"/>
+        </w:rPr>
+        <w:t>es una función indicadora que vale</w:t>
+      </w:r>
+      <w:r>
+        <w:rPr>
+          <w:rFonts w:eastAsia="Times New Roman" w:cstheme="minorHAnsi"/>
+          <w:lang w:eastAsia="es-AR"/>
+        </w:rPr>
+        <w:t>:</w:t>
+      </w:r>
+    </w:p>
+    <w:p>
+      <w:pPr>
+        <w:pStyle w:val="Prrafodelista"/>
+        <w:numPr>
+          <w:ilvl w:val="0"/>
+          <w:numId w:val="22"/>
+        </w:numPr>
+        <w:spacing w:before="100" w:beforeAutospacing="1" w:after="100" w:afterAutospacing="1" w:line="240" w:lineRule="auto"/>
+        <w:rPr>
+          <w:rFonts w:eastAsia="Times New Roman" w:cstheme="minorHAnsi"/>
+          <w:lang w:eastAsia="es-AR"/>
+        </w:rPr>
+      </w:pPr>
+      <w:r>
+        <w:rPr>
+          <w:rFonts w:eastAsia="Times New Roman" w:cstheme="minorHAnsi"/>
+          <w:lang w:eastAsia="es-AR"/>
+        </w:rPr>
+        <w:t>1 si la etiqueta del vecino i es la clase c</w:t>
+      </w:r>
+      <w:r>
+        <w:rPr>
+          <w:rFonts w:eastAsia="Times New Roman" w:cstheme="minorHAnsi"/>
+          <w:lang w:eastAsia="es-AR"/>
+        </w:rPr>
+        <w:t xml:space="preserve"> ; </w:t>
+      </w:r>
+      <w:r>
+        <w:rPr>
+          <w:rFonts w:eastAsia="Times New Roman" w:cstheme="minorHAnsi"/>
+          <w:lang w:eastAsia="es-AR"/>
+        </w:rPr>
+        <w:tab/>
+        <w:t>c=[“contar”, ”proporcion”, ”salir”]</w:t>
+      </w:r>
+    </w:p>
+    <w:p>
+      <w:pPr>
+        <w:pStyle w:val="Prrafodelista"/>
+        <w:numPr>
+          <w:ilvl w:val="0"/>
+          <w:numId w:val="22"/>
+        </w:numPr>
+        <w:spacing w:before="100" w:beforeAutospacing="1" w:after="100" w:afterAutospacing="1" w:line="240" w:lineRule="auto"/>
+        <w:rPr>
+          <w:rFonts w:eastAsia="Times New Roman" w:cstheme="minorHAnsi"/>
+          <w:lang w:eastAsia="es-AR"/>
+        </w:rPr>
+      </w:pPr>
+      <w:r>
+        <w:rPr>
+          <w:rFonts w:eastAsia="Times New Roman" w:cstheme="minorHAnsi"/>
+          <w:lang w:eastAsia="es-AR"/>
+        </w:rPr>
+        <w:t xml:space="preserve">0 </w:t>
+      </w:r>
+      <w:r>
+        <w:rPr>
+          <w:rFonts w:eastAsia="Times New Roman" w:cstheme="minorHAnsi"/>
+          <w:lang w:eastAsia="es-AR"/>
+        </w:rPr>
+        <w:t>en caso contrario.</w:t>
+      </w:r>
+    </w:p>
+    <w:p>
+      <w:pPr>
+        <w:spacing w:before="100" w:beforeAutospacing="1" w:after="100" w:afterAutospacing="1" w:line="240" w:lineRule="auto"/>
+        <w:rPr>
+          <w:rFonts w:eastAsia="Times New Roman" w:cstheme="minorHAnsi"/>
+          <w:lang w:eastAsia="es-AR"/>
+        </w:rPr>
+      </w:pPr>
+      <w:r>
+        <w:rPr>
+          <w:rFonts w:eastAsia="Times New Roman" w:cstheme="minorHAnsi"/>
+          <w:lang w:eastAsia="es-AR"/>
+        </w:rPr>
+        <w:t xml:space="preserve"> </w:t>
+      </w:r>
+      <w:r>
+        <w:rPr>
+          <w:rFonts w:eastAsia="Times New Roman" w:cstheme="minorHAnsi"/>
+          <w:lang w:eastAsia="es-AR"/>
+        </w:rPr>
+        <w:t>Es decir,</w:t>
+      </w:r>
+      <w:r>
+        <w:rPr>
+          <w:rFonts w:eastAsia="Times New Roman" w:cstheme="minorHAnsi"/>
+          <w:lang w:eastAsia="es-AR"/>
+        </w:rPr>
+        <w:t xml:space="preserve"> se suman todos los pesos de las </w:t>
+      </w:r>
+      <w:r>
+        <w:rPr>
+          <w:rFonts w:eastAsia="Times New Roman" w:cstheme="minorHAnsi"/>
+          <w:lang w:eastAsia="es-AR"/>
+        </w:rPr>
+        <w:t>etiquetas</w:t>
+      </w:r>
+      <w:r>
+        <w:rPr>
+          <w:rFonts w:eastAsia="Times New Roman" w:cstheme="minorHAnsi"/>
+          <w:lang w:eastAsia="es-AR"/>
+        </w:rPr>
+        <w:t xml:space="preserve"> que correspondan a “contar”, luego las que correspondan a “proporcion”, y luego las de “salir”. La etiqueta que sume el mayor peso, se designa como etiqueta final para el comando reconocid</w:t>
+      </w:r>
+      <w:r>
+        <w:rPr>
+          <w:rFonts w:eastAsia="Times New Roman" w:cstheme="minorHAnsi"/>
+          <w:lang w:eastAsia="es-AR"/>
+        </w:rPr>
+        <w:t>o</w:t>
       </w:r>
     </w:p>
     <w:p>
@@ -1783,60 +6163,462 @@
         <w:pStyle w:val="Ttulo2"/>
         <w:rPr>
           <w:b/>
-        </w:rPr>
-      </w:pPr>
-      <w:r>
-        <w:rPr>
-          <w:b/>
-        </w:rPr>
+          <w:u w:val="single"/>
+        </w:rPr>
+      </w:pPr>
+      <w:r>
+        <w:rPr>
+          <w:b/>
+          <w:u w:val="single"/>
+        </w:rPr>
+        <w:t>Interpretac</w:t>
+      </w:r>
+      <w:r>
+        <w:rPr>
+          <w:b/>
+          <w:u w:val="single"/>
+        </w:rPr>
+        <w:t>ión</w:t>
+      </w:r>
+    </w:p>
+    <w:p>
+      <w:pPr>
+        <w:rPr>
+          <w:rFonts w:cstheme="minorHAnsi"/>
+        </w:rPr>
+      </w:pPr>
+      <w:r>
+        <w:rPr>
+          <w:rFonts w:cstheme="minorHAnsi"/>
+        </w:rPr>
+        <w:t xml:space="preserve">La etapa de interpretación corresponde al proceso mediante el cual el agente transforma una señal de audio capturada en una decisión concreta que modifica su comportamiento. Esta fase se implementa en el archivo </w:t>
+      </w:r>
+      <w:r>
+        <w:rPr>
+          <w:rStyle w:val="CdigoHTML"/>
+          <w:rFonts w:asciiTheme="minorHAnsi" w:eastAsiaTheme="majorEastAsia" w:hAnsiTheme="minorHAnsi" w:cstheme="minorHAnsi"/>
+          <w:sz w:val="22"/>
+          <w:szCs w:val="22"/>
+        </w:rPr>
+        <w:t>predict_knn_voice_manual.py</w:t>
+      </w:r>
+      <w:r>
+        <w:rPr>
+          <w:rFonts w:cstheme="minorHAnsi"/>
+        </w:rPr>
+        <w:t xml:space="preserve">, a través de la función </w:t>
+      </w:r>
+      <w:r>
+        <w:rPr>
+          <w:rStyle w:val="CdigoHTML"/>
+          <w:rFonts w:asciiTheme="minorHAnsi" w:eastAsiaTheme="majorEastAsia" w:hAnsiTheme="minorHAnsi" w:cstheme="minorHAnsi"/>
+          <w:sz w:val="22"/>
+          <w:szCs w:val="22"/>
+        </w:rPr>
+        <w:t>predict_command</w:t>
+      </w:r>
+      <w:r>
+        <w:rPr>
+          <w:rFonts w:cstheme="minorHAnsi"/>
+        </w:rPr>
+        <w:t>, y constituye la fase de inferencia del sistema de reconocimiento de voz basado en KNN.</w:t>
+      </w:r>
+    </w:p>
+    <w:p>
+      <w:r>
+        <w:t>Antes de realizar cualquier inferencia, el agente verifica la existencia del modelo KNN previamente entrenado, el escalador utilizado durante el entrenamiento y la lista de nombres de características. Esta verificación es fundamental para garantizar la coherencia entre la etapa de entrenamiento y la de predicción, ya que la ausencia de alguno de estos elementos impediría realizar una clasificación confiable.</w:t>
+      </w:r>
+    </w:p>
+    <w:p>
+      <w:r>
+        <w:t xml:space="preserve">Luego </w:t>
+      </w:r>
+      <w:r>
+        <w:t xml:space="preserve">el </w:t>
+      </w:r>
+      <w:r>
+        <w:t xml:space="preserve">nuevo </w:t>
+      </w:r>
+      <w:r>
+        <w:t>audio de entrada, es sometido al mismo proceso de preprocesamiento aplicado durante la construcción del conjunto de entrenamiento. Para ello, el audio es normalizado, recortado para eliminar silencios y filtrado mediante preénfasis, generando un archivo temporal que asegura condiciones equivalentes a las de los datos utilizados para entrenar el modelo.</w:t>
+      </w:r>
+    </w:p>
+    <w:p>
+      <w:r>
+        <w:t>Sobre el audio preprocesado se ejecuta la extracción de características acústicas. El sistema obtiene un conjunto de descriptores numéricos. El resultado de esta etapa es un diccionario de características que describe de manera compacta la señal de voz del comando.</w:t>
+      </w:r>
+    </w:p>
+    <w:p>
+      <w:r>
         <w:lastRenderedPageBreak/>
-        <w:t>Pre-procesamiento</w:t>
-      </w:r>
-    </w:p>
-    <w:p>
-      <w:pPr>
-        <w:pStyle w:val="Ttulo4"/>
-      </w:pPr>
-      <w:r>
-        <w:t>Escala de grises</w:t>
-      </w:r>
-    </w:p>
-    <w:p>
-      <w:pPr>
-        <w:pStyle w:val="Ttulo4"/>
-      </w:pPr>
-      <w:r>
-        <w:t>Filtrado</w:t>
-      </w:r>
-    </w:p>
-    <w:p>
-      <w:pPr>
-        <w:pStyle w:val="Ttulo4"/>
-      </w:pPr>
-      <w:r>
-        <w:t>Binarización</w:t>
-      </w:r>
-    </w:p>
-    <w:p>
-      <w:pPr>
-        <w:pStyle w:val="Ttulo4"/>
-      </w:pPr>
-      <w:r>
-        <w:t>Reajuste de imagen</w:t>
+        <w:t>Con el vector de features</w:t>
+      </w:r>
+      <w:r>
+        <w:t xml:space="preserve"> se realizan todos los pasos descriptos en la sección del modelo del KNN. </w:t>
+      </w:r>
+      <w:r>
+        <w:t xml:space="preserve"> </w:t>
+      </w:r>
+      <w:r>
+        <w:t>Finalmente, la etiqueta predicha es interpretada como una orden semántica dentro del agente. Cada clase reconocida corresponde a un comando específico previamente definido en el diseño del sistema, como iniciar el cálculo de proporciones, realizar el conteo de piezas o finalizar la ejecución del agente. De este modo, el reconocimiento de voz no se limita a identificar una palabra, sino que se integra directamente al ciclo de decisión del agente</w:t>
+      </w:r>
+    </w:p>
+    <w:p/>
+    <w:p>
+      <w:pPr>
+        <w:pStyle w:val="Ttulo1"/>
+        <w:rPr>
+          <w:b/>
+        </w:rPr>
+      </w:pPr>
+      <w:r>
+        <w:rPr>
+          <w:b/>
+        </w:rPr>
+        <w:t>DISEÑO DEL AGENTE</w:t>
+      </w:r>
+      <w:r>
+        <w:rPr>
+          <w:b/>
+        </w:rPr>
+        <w:t>: aprendizaje bayesiano</w:t>
+      </w:r>
+    </w:p>
+    <w:p>
+      <w:pPr>
+        <w:rPr>
+          <w:rFonts w:cstheme="minorHAnsi"/>
+          <w:lang w:eastAsia="es-AR"/>
+        </w:rPr>
+      </w:pPr>
+      <w:r>
+        <w:rPr>
+          <w:rFonts w:cstheme="minorHAnsi"/>
+          <w:lang w:eastAsia="es-AR"/>
+        </w:rPr>
+        <w:t>La estimación bayesiana se utiliza como etapa final de decisión del agente, con el objetivo de inferir la caja de origen más probable a partir de una muestra finita de piezas previamente clasificadas por el módulo de visión artificial. Dado que el agente solo observa una fracción del contenido total, el problema se aborda como un proceso de inferencia probabilística bajo incertidumbre.</w:t>
       </w:r>
     </w:p>
     <w:p>
       <w:pPr>
         <w:pStyle w:val="Ttulo2"/>
         <w:rPr>
-          <w:b/>
-        </w:rPr>
-      </w:pPr>
-      <w:r>
-        <w:rPr>
-          <w:b/>
-        </w:rPr>
-        <w:t>Segmentación</w:t>
+          <w:rFonts w:eastAsia="Times New Roman"/>
+          <w:b/>
+          <w:bCs/>
+          <w:u w:val="single"/>
+          <w:lang w:eastAsia="es-AR"/>
+        </w:rPr>
+      </w:pPr>
+      <w:r>
+        <w:rPr>
+          <w:rFonts w:eastAsia="Times New Roman"/>
+          <w:b/>
+          <w:bCs/>
+          <w:u w:val="single"/>
+          <w:lang w:eastAsia="es-AR"/>
+        </w:rPr>
+        <w:t>Formulación del problema</w:t>
+      </w:r>
+    </w:p>
+    <w:p>
+      <w:pPr>
+        <w:rPr>
+          <w:rFonts w:cstheme="minorHAnsi"/>
+          <w:lang w:eastAsia="es-AR"/>
+        </w:rPr>
+      </w:pPr>
+      <w:r>
+        <w:rPr>
+          <w:rFonts w:cstheme="minorHAnsi"/>
+          <w:lang w:eastAsia="es-AR"/>
+        </w:rPr>
+        <w:t>Se dispone de un conjunto finito de hipótesis H</w:t>
+      </w:r>
+      <w:r>
+        <w:rPr>
+          <w:rFonts w:cstheme="minorHAnsi"/>
+          <w:lang w:eastAsia="es-AR"/>
+        </w:rPr>
+        <w:t xml:space="preserve"> </w:t>
+      </w:r>
+      <w:r>
+        <w:rPr>
+          <w:rFonts w:cstheme="minorHAnsi"/>
+          <w:lang w:eastAsia="es-AR"/>
+        </w:rPr>
+        <w:t>=</w:t>
+      </w:r>
+      <w:r>
+        <w:rPr>
+          <w:rFonts w:cstheme="minorHAnsi"/>
+          <w:lang w:eastAsia="es-AR"/>
+        </w:rPr>
+        <w:t xml:space="preserve"> </w:t>
+      </w:r>
+      <w:r>
+        <w:rPr>
+          <w:rFonts w:cstheme="minorHAnsi"/>
+          <w:lang w:eastAsia="es-AR"/>
+        </w:rPr>
+        <w:t>{C</w:t>
+      </w:r>
+      <w:r>
+        <w:rPr>
+          <w:rFonts w:cstheme="minorHAnsi"/>
+          <w:vertAlign w:val="subscript"/>
+          <w:lang w:eastAsia="es-AR"/>
+        </w:rPr>
+        <w:t>A</w:t>
+      </w:r>
+      <w:r>
+        <w:rPr>
+          <w:rFonts w:cstheme="minorHAnsi"/>
+          <w:lang w:eastAsia="es-AR"/>
+        </w:rPr>
+        <w:t>,</w:t>
+      </w:r>
+      <w:r>
+        <w:rPr>
+          <w:rFonts w:cstheme="minorHAnsi"/>
+          <w:lang w:eastAsia="es-AR"/>
+        </w:rPr>
+        <w:t xml:space="preserve"> </w:t>
+      </w:r>
+      <w:r>
+        <w:rPr>
+          <w:rFonts w:cstheme="minorHAnsi"/>
+          <w:lang w:eastAsia="es-AR"/>
+        </w:rPr>
+        <w:t>C</w:t>
+      </w:r>
+      <w:r>
+        <w:rPr>
+          <w:rFonts w:cstheme="minorHAnsi"/>
+          <w:vertAlign w:val="subscript"/>
+          <w:lang w:eastAsia="es-AR"/>
+        </w:rPr>
+        <w:t>B</w:t>
+      </w:r>
+      <w:r>
+        <w:rPr>
+          <w:rFonts w:cstheme="minorHAnsi"/>
+          <w:lang w:eastAsia="es-AR"/>
+        </w:rPr>
+        <w:t>,</w:t>
+      </w:r>
+      <w:r>
+        <w:rPr>
+          <w:rFonts w:cstheme="minorHAnsi"/>
+          <w:lang w:eastAsia="es-AR"/>
+        </w:rPr>
+        <w:t xml:space="preserve"> </w:t>
+      </w:r>
+      <w:r>
+        <w:rPr>
+          <w:rFonts w:cstheme="minorHAnsi"/>
+          <w:lang w:eastAsia="es-AR"/>
+        </w:rPr>
+        <w:t>C</w:t>
+      </w:r>
+      <w:r>
+        <w:rPr>
+          <w:rFonts w:cstheme="minorHAnsi"/>
+          <w:vertAlign w:val="subscript"/>
+          <w:lang w:eastAsia="es-AR"/>
+        </w:rPr>
+        <w:t>C</w:t>
+      </w:r>
+      <w:r>
+        <w:rPr>
+          <w:rFonts w:cstheme="minorHAnsi"/>
+          <w:lang w:eastAsia="es-AR"/>
+        </w:rPr>
+        <w:t>,</w:t>
+      </w:r>
+      <w:r>
+        <w:rPr>
+          <w:rFonts w:cstheme="minorHAnsi"/>
+          <w:lang w:eastAsia="es-AR"/>
+        </w:rPr>
+        <w:t xml:space="preserve"> </w:t>
+      </w:r>
+      <w:r>
+        <w:rPr>
+          <w:rFonts w:cstheme="minorHAnsi"/>
+          <w:lang w:eastAsia="es-AR"/>
+        </w:rPr>
+        <w:t>C</w:t>
+      </w:r>
+      <w:r>
+        <w:rPr>
+          <w:rFonts w:cstheme="minorHAnsi"/>
+          <w:vertAlign w:val="subscript"/>
+          <w:lang w:eastAsia="es-AR"/>
+        </w:rPr>
+        <w:t>D</w:t>
+      </w:r>
+      <w:r>
+        <w:rPr>
+          <w:rFonts w:cstheme="minorHAnsi"/>
+          <w:lang w:eastAsia="es-AR"/>
+        </w:rPr>
+        <w:t>}, donde cada hipótesis representa una caja posible. Para cada caja se conoce la distribución condicional de piezas:</w:t>
+      </w:r>
+    </w:p>
+    <w:p>
+      <w:pPr>
+        <w:jc w:val="center"/>
+        <w:rPr>
+          <w:rFonts w:cstheme="minorHAnsi"/>
+          <w:lang w:eastAsia="es-AR"/>
+        </w:rPr>
+      </w:pPr>
+      <w:r>
+        <w:rPr>
+          <w:rFonts w:cstheme="minorHAnsi"/>
+          <w:b/>
+          <w:bCs/>
+          <w:lang w:eastAsia="es-AR"/>
+        </w:rPr>
+        <w:t>P</w:t>
+      </w:r>
+      <w:r>
+        <w:rPr>
+          <w:rFonts w:cstheme="minorHAnsi"/>
+          <w:b/>
+          <w:bCs/>
+          <w:lang w:eastAsia="es-AR"/>
+        </w:rPr>
+        <w:t xml:space="preserve"> </w:t>
+      </w:r>
+      <w:r>
+        <w:rPr>
+          <w:rFonts w:cstheme="minorHAnsi"/>
+          <w:b/>
+          <w:bCs/>
+          <w:lang w:eastAsia="es-AR"/>
+        </w:rPr>
+        <w:t>(p</w:t>
+      </w:r>
+      <w:r>
+        <w:rPr>
+          <w:rFonts w:cstheme="minorHAnsi"/>
+          <w:b/>
+          <w:bCs/>
+          <w:lang w:eastAsia="es-AR"/>
+        </w:rPr>
+        <w:t xml:space="preserve"> </w:t>
+      </w:r>
+      <w:r>
+        <w:rPr>
+          <w:rFonts w:ascii="Cambria Math" w:hAnsi="Cambria Math" w:cs="Cambria Math"/>
+          <w:b/>
+          <w:bCs/>
+          <w:lang w:eastAsia="es-AR"/>
+        </w:rPr>
+        <w:t>∣</w:t>
+      </w:r>
+      <w:r>
+        <w:rPr>
+          <w:rFonts w:cstheme="minorHAnsi"/>
+          <w:b/>
+          <w:bCs/>
+          <w:lang w:eastAsia="es-AR"/>
+        </w:rPr>
+        <w:t>Ci)</w:t>
+      </w:r>
+      <w:r>
+        <w:rPr>
+          <w:rFonts w:cstheme="minorHAnsi"/>
+          <w:lang w:eastAsia="es-AR"/>
+        </w:rPr>
+        <w:t xml:space="preserve">; </w:t>
+      </w:r>
+      <w:r>
+        <w:rPr>
+          <w:rFonts w:cstheme="minorHAnsi"/>
+          <w:lang w:eastAsia="es-AR"/>
+        </w:rPr>
+        <w:tab/>
+      </w:r>
+      <w:r>
+        <w:rPr>
+          <w:rFonts w:cstheme="minorHAnsi"/>
+          <w:lang w:eastAsia="es-AR"/>
+        </w:rPr>
+        <w:tab/>
+      </w:r>
+      <w:r>
+        <w:rPr>
+          <w:rFonts w:cstheme="minorHAnsi"/>
+          <w:lang w:eastAsia="es-AR"/>
+        </w:rPr>
+        <w:t>p</w:t>
+      </w:r>
+      <w:r>
+        <w:rPr>
+          <w:rFonts w:cstheme="minorHAnsi"/>
+          <w:lang w:eastAsia="es-AR"/>
+        </w:rPr>
+        <w:t xml:space="preserve"> </w:t>
+      </w:r>
+      <w:r>
+        <w:rPr>
+          <w:rFonts w:ascii="Cambria Math" w:hAnsi="Cambria Math" w:cs="Cambria Math"/>
+          <w:lang w:eastAsia="es-AR"/>
+        </w:rPr>
+        <w:t>∈</w:t>
+      </w:r>
+      <w:r>
+        <w:rPr>
+          <w:rFonts w:ascii="Cambria Math" w:hAnsi="Cambria Math" w:cs="Cambria Math"/>
+          <w:lang w:eastAsia="es-AR"/>
+        </w:rPr>
+        <w:t xml:space="preserve"> </w:t>
+      </w:r>
+      <w:r>
+        <w:rPr>
+          <w:rFonts w:cstheme="minorHAnsi"/>
+          <w:lang w:eastAsia="es-AR"/>
+        </w:rPr>
+        <w:t>{tornillo, clavo, arandela, tuerca}</w:t>
+      </w:r>
+    </w:p>
+    <w:p>
+      <w:pPr>
+        <w:pStyle w:val="NormalWeb"/>
+        <w:rPr>
+          <w:rFonts w:asciiTheme="minorHAnsi" w:hAnsiTheme="minorHAnsi" w:cstheme="minorHAnsi"/>
+        </w:rPr>
+      </w:pPr>
+      <w:r>
+        <w:rPr>
+          <w:rFonts w:asciiTheme="minorHAnsi" w:hAnsiTheme="minorHAnsi" w:cstheme="minorHAnsi"/>
+          <w:sz w:val="22"/>
+          <w:szCs w:val="22"/>
+        </w:rPr>
+        <w:t>Estas probabilidades constituyen el conocimiento previo del sistema y modelan la composición interna de cada caja</w:t>
+      </w:r>
+      <w:r>
+        <w:rPr>
+          <w:rFonts w:asciiTheme="minorHAnsi" w:hAnsiTheme="minorHAnsi" w:cstheme="minorHAnsi"/>
+          <w:sz w:val="22"/>
+          <w:szCs w:val="22"/>
+        </w:rPr>
+        <w:t>.</w:t>
+      </w:r>
+      <w:r>
+        <w:rPr>
+          <w:rFonts w:asciiTheme="minorHAnsi" w:hAnsiTheme="minorHAnsi" w:cstheme="minorHAnsi"/>
+        </w:rPr>
+        <w:t xml:space="preserve"> Inicialmente se asume que a priori, antes de observar piezas, todas las cajas son igualmente probables</w:t>
+      </w:r>
+      <w:r>
+        <w:rPr>
+          <w:rFonts w:asciiTheme="minorHAnsi" w:hAnsiTheme="minorHAnsi" w:cstheme="minorHAnsi"/>
+        </w:rPr>
+        <w:t>, ya que no se dispone de otra información que indique una probabilidad inicial para cada caja.</w:t>
       </w:r>
     </w:p>
     <w:p>
@@ -1844,18 +6626,292 @@
         <w:pStyle w:val="Ttulo2"/>
         <w:rPr>
           <w:b/>
-        </w:rPr>
-      </w:pPr>
-      <w:r>
-        <w:rPr>
-          <w:b/>
-        </w:rPr>
-        <w:t>Extracción</w:t>
-      </w:r>
-    </w:p>
-    <w:p>
-      <w:r>
-        <w:t>Mencionar cómo y qué características se extrajeron de cada archivo</w:t>
+          <w:bCs/>
+          <w:u w:val="single"/>
+        </w:rPr>
+      </w:pPr>
+      <w:r>
+        <w:rPr>
+          <w:b/>
+          <w:bCs/>
+          <w:u w:val="single"/>
+        </w:rPr>
+        <w:t>Actualización bayesiana secuencial</w:t>
+      </w:r>
+    </w:p>
+    <w:p>
+      <w:pPr>
+        <w:rPr>
+          <w:b/>
+          <w:bCs/>
+          <w:u w:val="single"/>
+        </w:rPr>
+      </w:pPr>
+      <w:r>
+        <w:t xml:space="preserve">Sea </w:t>
+      </w:r>
+      <w:r>
+        <w:rPr>
+          <w:rStyle w:val="katex-mathml"/>
+        </w:rPr>
+        <w:t>p</w:t>
+      </w:r>
+      <w:r>
+        <w:rPr>
+          <w:rStyle w:val="katex-mathml"/>
+          <w:vertAlign w:val="subscript"/>
+        </w:rPr>
+        <w:t>k</w:t>
+      </w:r>
+      <w:r>
+        <w:rPr>
+          <w:rStyle w:val="katex-mathml"/>
+          <w:rFonts w:eastAsiaTheme="majorEastAsia"/>
+        </w:rPr>
+        <w:t xml:space="preserve"> </w:t>
+      </w:r>
+      <w:r>
+        <w:t xml:space="preserve">la pieza observada en la extracción de muestra número </w:t>
+      </w:r>
+      <w:r>
+        <w:rPr>
+          <w:rStyle w:val="mord"/>
+        </w:rPr>
+        <w:t>k</w:t>
+      </w:r>
+      <w:r>
+        <w:t>. El agente actualiza su creencia aplicando el teorema de Bayes:</w:t>
+      </w:r>
+    </w:p>
+    <w:p>
+      <w:pPr>
+        <w:pStyle w:val="NormalWeb"/>
+        <w:jc w:val="center"/>
+      </w:pPr>
+      <w:r>
+        <w:rPr>
+          <w:noProof/>
+        </w:rPr>
+        <w:drawing>
+          <wp:inline distT="0" distB="0" distL="0" distR="0" wp14:anchorId="27974FA4" wp14:editId="72D70CA2">
+            <wp:extent cx="2905530" cy="552527"/>
+            <wp:effectExtent l="0" t="0" r="9525" b="0"/>
+            <wp:docPr id="3" name="Imagen 3"/>
+            <wp:cNvGraphicFramePr>
+              <a:graphicFrameLocks xmlns:a="http://schemas.openxmlformats.org/drawingml/2006/main" noChangeAspect="1"/>
+            </wp:cNvGraphicFramePr>
+            <a:graphic xmlns:a="http://schemas.openxmlformats.org/drawingml/2006/main">
+              <a:graphicData uri="http://schemas.openxmlformats.org/drawingml/2006/picture">
+                <pic:pic xmlns:pic="http://schemas.openxmlformats.org/drawingml/2006/picture">
+                  <pic:nvPicPr>
+                    <pic:cNvPr id="1" name=""/>
+                    <pic:cNvPicPr/>
+                  </pic:nvPicPr>
+                  <pic:blipFill>
+                    <a:blip r:embed="rId13"/>
+                    <a:stretch>
+                      <a:fillRect/>
+                    </a:stretch>
+                  </pic:blipFill>
+                  <pic:spPr>
+                    <a:xfrm>
+                      <a:off x="0" y="0"/>
+                      <a:ext cx="2905530" cy="552527"/>
+                    </a:xfrm>
+                    <a:prstGeom prst="rect">
+                      <a:avLst/>
+                    </a:prstGeom>
+                  </pic:spPr>
+                </pic:pic>
+              </a:graphicData>
+            </a:graphic>
+          </wp:inline>
+        </w:drawing>
+      </w:r>
+    </w:p>
+    <w:p>
+      <w:r>
+        <w:t>En la implementación, el numerador se calcula para cada caja y luego se normaliza la distribución para asegurar que:</w:t>
+      </w:r>
+    </w:p>
+    <w:p>
+      <w:pPr>
+        <w:jc w:val="center"/>
+        <w:rPr>
+          <w:rFonts w:cstheme="minorHAnsi"/>
+          <w:lang w:eastAsia="es-AR"/>
+        </w:rPr>
+      </w:pPr>
+      <w:r>
+        <w:rPr>
+          <w:rFonts w:cstheme="minorHAnsi"/>
+          <w:noProof/>
+          <w:lang w:eastAsia="es-AR"/>
+        </w:rPr>
+        <w:drawing>
+          <wp:inline distT="0" distB="0" distL="0" distR="0" wp14:anchorId="17EE401F" wp14:editId="2A1EA494">
+            <wp:extent cx="1648055" cy="571580"/>
+            <wp:effectExtent l="0" t="0" r="0" b="0"/>
+            <wp:docPr id="6" name="Imagen 6"/>
+            <wp:cNvGraphicFramePr>
+              <a:graphicFrameLocks xmlns:a="http://schemas.openxmlformats.org/drawingml/2006/main" noChangeAspect="1"/>
+            </wp:cNvGraphicFramePr>
+            <a:graphic xmlns:a="http://schemas.openxmlformats.org/drawingml/2006/main">
+              <a:graphicData uri="http://schemas.openxmlformats.org/drawingml/2006/picture">
+                <pic:pic xmlns:pic="http://schemas.openxmlformats.org/drawingml/2006/picture">
+                  <pic:nvPicPr>
+                    <pic:cNvPr id="1" name=""/>
+                    <pic:cNvPicPr/>
+                  </pic:nvPicPr>
+                  <pic:blipFill>
+                    <a:blip r:embed="rId14"/>
+                    <a:stretch>
+                      <a:fillRect/>
+                    </a:stretch>
+                  </pic:blipFill>
+                  <pic:spPr>
+                    <a:xfrm>
+                      <a:off x="0" y="0"/>
+                      <a:ext cx="1648055" cy="571580"/>
+                    </a:xfrm>
+                    <a:prstGeom prst="rect">
+                      <a:avLst/>
+                    </a:prstGeom>
+                  </pic:spPr>
+                </pic:pic>
+              </a:graphicData>
+            </a:graphic>
+          </wp:inline>
+        </w:drawing>
+      </w:r>
+    </w:p>
+    <w:p>
+      <w:pPr>
+        <w:rPr>
+          <w:rFonts w:cstheme="minorHAnsi"/>
+          <w:lang w:eastAsia="es-AR"/>
+        </w:rPr>
+      </w:pPr>
+      <w:r>
+        <w:rPr>
+          <w:rFonts w:cstheme="minorHAnsi"/>
+          <w:lang w:eastAsia="es-AR"/>
+        </w:rPr>
+        <w:t>Esta verificación se hace para asegurar que el cálculo y actualización de probabilidad sea correcto en cada extracción de una piza</w:t>
+      </w:r>
+      <w:r>
+        <w:rPr>
+          <w:rFonts w:cstheme="minorHAnsi"/>
+          <w:lang w:eastAsia="es-AR"/>
+        </w:rPr>
+        <w:t>.</w:t>
+      </w:r>
+    </w:p>
+    <w:p>
+      <w:r>
+        <w:lastRenderedPageBreak/>
+        <w:t xml:space="preserve">La distribución posterior obtenida tras observar una pieza se utiliza como prior para la siguiente observación. De esta forma, para una muestra ordenada </w:t>
+      </w:r>
+      <w:r>
+        <w:rPr>
+          <w:rStyle w:val="katex-mathml"/>
+        </w:rPr>
+        <w:t>{p1,</w:t>
+      </w:r>
+      <w:r>
+        <w:rPr>
+          <w:rStyle w:val="katex-mathml"/>
+        </w:rPr>
+        <w:t xml:space="preserve"> </w:t>
+      </w:r>
+      <w:r>
+        <w:rPr>
+          <w:rStyle w:val="katex-mathml"/>
+        </w:rPr>
+        <w:t>p2,</w:t>
+      </w:r>
+      <w:r>
+        <w:rPr>
+          <w:rStyle w:val="katex-mathml"/>
+        </w:rPr>
+        <w:t xml:space="preserve"> </w:t>
+      </w:r>
+      <w:r>
+        <w:rPr>
+          <w:rStyle w:val="katex-mathml"/>
+        </w:rPr>
+        <w:t>…,</w:t>
+      </w:r>
+      <w:r>
+        <w:rPr>
+          <w:rStyle w:val="katex-mathml"/>
+        </w:rPr>
+        <w:t xml:space="preserve"> </w:t>
+      </w:r>
+      <w:r>
+        <w:rPr>
+          <w:rStyle w:val="katex-mathml"/>
+        </w:rPr>
+        <w:t>p</w:t>
+      </w:r>
+      <w:r>
+        <w:rPr>
+          <w:rStyle w:val="katex-mathml"/>
+        </w:rPr>
+        <w:t>N}</w:t>
+      </w:r>
+      <w:r>
+        <w:t>, el agente realiza una actualización iterativa:</w:t>
+      </w:r>
+    </w:p>
+    <w:p>
+      <w:pPr>
+        <w:jc w:val="center"/>
+      </w:pPr>
+      <w:r>
+        <w:rPr>
+          <w:noProof/>
+        </w:rPr>
+        <w:drawing>
+          <wp:inline distT="0" distB="0" distL="0" distR="0" wp14:anchorId="125009B0" wp14:editId="239061B5">
+            <wp:extent cx="3524742" cy="752580"/>
+            <wp:effectExtent l="0" t="0" r="0" b="9525"/>
+            <wp:docPr id="7" name="Imagen 7"/>
+            <wp:cNvGraphicFramePr>
+              <a:graphicFrameLocks xmlns:a="http://schemas.openxmlformats.org/drawingml/2006/main" noChangeAspect="1"/>
+            </wp:cNvGraphicFramePr>
+            <a:graphic xmlns:a="http://schemas.openxmlformats.org/drawingml/2006/main">
+              <a:graphicData uri="http://schemas.openxmlformats.org/drawingml/2006/picture">
+                <pic:pic xmlns:pic="http://schemas.openxmlformats.org/drawingml/2006/picture">
+                  <pic:nvPicPr>
+                    <pic:cNvPr id="1" name=""/>
+                    <pic:cNvPicPr/>
+                  </pic:nvPicPr>
+                  <pic:blipFill>
+                    <a:blip r:embed="rId15"/>
+                    <a:stretch>
+                      <a:fillRect/>
+                    </a:stretch>
+                  </pic:blipFill>
+                  <pic:spPr>
+                    <a:xfrm>
+                      <a:off x="0" y="0"/>
+                      <a:ext cx="3524742" cy="752580"/>
+                    </a:xfrm>
+                    <a:prstGeom prst="rect">
+                      <a:avLst/>
+                    </a:prstGeom>
+                  </pic:spPr>
+                </pic:pic>
+              </a:graphicData>
+            </a:graphic>
+          </wp:inline>
+        </w:drawing>
+      </w:r>
+    </w:p>
+    <w:p>
+      <w:r>
+        <w:t>Este enfoque permite modelar el razonamiento incremental del agente, donde cada nueva pieza refina la estimación previa. Sería como aplicar el teorema de Bayes de forma interactiva.</w:t>
       </w:r>
     </w:p>
     <w:p>
@@ -1863,103 +6919,1445 @@
         <w:pStyle w:val="Ttulo2"/>
         <w:rPr>
           <w:b/>
-        </w:rPr>
-      </w:pPr>
-      <w:r>
-        <w:rPr>
-          <w:b/>
-        </w:rPr>
-        <w:t>Clasificación</w:t>
-      </w:r>
+          <w:bCs/>
+          <w:u w:val="single"/>
+        </w:rPr>
+      </w:pPr>
+      <w:r>
+        <w:rPr>
+          <w:b/>
+          <w:bCs/>
+          <w:u w:val="single"/>
+        </w:rPr>
+        <w:t>Entradas y salidas del módulo</w:t>
+      </w:r>
+    </w:p>
+    <w:p>
+      <w:r>
+        <w:t>La entrada del módulo bayesiano es una lista de etiquetas de piezas clasificadas por K-Means. La salida es una distribución de probabilidad sobre las cajas, no una decisión determinística. El agente selecciona como hipótesis principal aquella caja con mayor probabilidad posterior</w:t>
+      </w:r>
+      <w:r>
+        <w:t>, pero conserva la distribución completa como medida explícita de incertidumbre.:</w:t>
+      </w:r>
+    </w:p>
+    <w:p>
+      <w:pPr>
+        <w:jc w:val="center"/>
+        <w:rPr>
+          <w:b/>
+          <w:bCs/>
+          <w:u w:val="single"/>
+        </w:rPr>
+      </w:pPr>
+      <w:r>
+        <w:rPr>
+          <w:b/>
+          <w:bCs/>
+          <w:noProof/>
+        </w:rPr>
+        <w:drawing>
+          <wp:inline distT="0" distB="0" distL="0" distR="0" wp14:anchorId="3BD65612" wp14:editId="28B0BF37">
+            <wp:extent cx="2686425" cy="457264"/>
+            <wp:effectExtent l="0" t="0" r="0" b="0"/>
+            <wp:docPr id="8" name="Imagen 8"/>
+            <wp:cNvGraphicFramePr>
+              <a:graphicFrameLocks xmlns:a="http://schemas.openxmlformats.org/drawingml/2006/main" noChangeAspect="1"/>
+            </wp:cNvGraphicFramePr>
+            <a:graphic xmlns:a="http://schemas.openxmlformats.org/drawingml/2006/main">
+              <a:graphicData uri="http://schemas.openxmlformats.org/drawingml/2006/picture">
+                <pic:pic xmlns:pic="http://schemas.openxmlformats.org/drawingml/2006/picture">
+                  <pic:nvPicPr>
+                    <pic:cNvPr id="1" name=""/>
+                    <pic:cNvPicPr/>
+                  </pic:nvPicPr>
+                  <pic:blipFill>
+                    <a:blip r:embed="rId16"/>
+                    <a:stretch>
+                      <a:fillRect/>
+                    </a:stretch>
+                  </pic:blipFill>
+                  <pic:spPr>
+                    <a:xfrm>
+                      <a:off x="0" y="0"/>
+                      <a:ext cx="2686425" cy="457264"/>
+                    </a:xfrm>
+                    <a:prstGeom prst="rect">
+                      <a:avLst/>
+                    </a:prstGeom>
+                  </pic:spPr>
+                </pic:pic>
+              </a:graphicData>
+            </a:graphic>
+          </wp:inline>
+        </w:drawing>
+      </w:r>
+    </w:p>
+    <w:p>
+      <w:r>
+        <w:t>A diferencia de K-Means y KNN, que operan como clasificadores directos, el módulo bayesiano actúa como un integrador de información y un decisor probabilístico. Permite combinar conocimiento previo del entorno con evidencia observada, cerrando el ciclo percepción–decisión del agente de manera formal y coherente desde el punto de vista estadístico.</w:t>
+      </w:r>
+    </w:p>
+    <w:p/>
+    <w:p>
+      <w:r>
+        <w:rPr>
+          <w:rStyle w:val="Ttulo1Car"/>
+          <w:b/>
+          <w:bCs/>
+        </w:rPr>
+        <w:t>CÓDIGO</w:t>
+      </w:r>
+    </w:p>
+    <w:p>
+      <w:pPr>
+        <w:rPr>
+          <w:lang w:eastAsia="es-AR"/>
+        </w:rPr>
+      </w:pPr>
+      <w:r>
+        <w:rPr>
+          <w:lang w:eastAsia="es-AR"/>
+        </w:rPr>
+        <w:t xml:space="preserve">El proyecto fue desarrollado siguiendo una organización modular, separando claramente los datos de entrada, los algoritmos de aprendizaje y el agente principal que integra todo el sistema. El código completo se encuentra publicado en un </w:t>
+      </w:r>
+      <w:r>
+        <w:rPr>
+          <w:lang w:eastAsia="es-AR"/>
+        </w:rPr>
+        <w:t>repositorio público,</w:t>
+      </w:r>
+      <w:r>
+        <w:rPr>
+          <w:lang w:eastAsia="es-AR"/>
+        </w:rPr>
+        <w:t xml:space="preserve"> lo que permite su análisis y ejecución por parte de los docentes.</w:t>
+      </w:r>
+    </w:p>
+    <w:p>
+      <w:pPr>
+        <w:spacing w:before="100" w:beforeAutospacing="1" w:after="100" w:afterAutospacing="1" w:line="240" w:lineRule="auto"/>
+        <w:rPr>
+          <w:rFonts w:eastAsia="Times New Roman" w:cstheme="minorHAnsi"/>
+          <w:lang w:eastAsia="es-AR"/>
+        </w:rPr>
+      </w:pPr>
+      <w:r>
+        <w:rPr>
+          <w:rFonts w:eastAsia="Times New Roman" w:cstheme="minorHAnsi"/>
+          <w:lang w:eastAsia="es-AR"/>
+        </w:rPr>
+        <w:t>El repositorio del proyecto puede consultarse en:</w:t>
+      </w:r>
+      <w:r>
+        <w:rPr>
+          <w:rFonts w:eastAsia="Times New Roman" w:cstheme="minorHAnsi"/>
+          <w:lang w:eastAsia="es-AR"/>
+        </w:rPr>
+        <w:br/>
+      </w:r>
+      <w:hyperlink r:id="rId17" w:tgtFrame="_new" w:history="1">
+        <w:r>
+          <w:rPr>
+            <w:rFonts w:eastAsia="Times New Roman" w:cstheme="minorHAnsi"/>
+            <w:b/>
+            <w:bCs/>
+            <w:color w:val="0000FF"/>
+            <w:u w:val="single"/>
+            <w:lang w:eastAsia="es-AR"/>
+          </w:rPr>
+          <w:t>https://github.com/Gabrielle-23/clasificador_piezas_ia_2025</w:t>
+        </w:r>
+      </w:hyperlink>
     </w:p>
     <w:p>
       <w:pPr>
         <w:pStyle w:val="Ttulo2"/>
-      </w:pPr>
-      <w:r>
-        <w:rPr>
-          <w:b/>
-        </w:rPr>
-        <w:t>Interpretación</w:t>
+        <w:rPr>
+          <w:b/>
+          <w:bCs/>
+          <w:u w:val="single"/>
+        </w:rPr>
+      </w:pPr>
+      <w:r>
+        <w:rPr>
+          <w:b/>
+          <w:bCs/>
+          <w:u w:val="single"/>
+        </w:rPr>
+        <w:t>Estructura general del proyecto</w:t>
+      </w:r>
+    </w:p>
+    <w:p>
+      <w:r>
+        <w:t>A continuación, se presenta el árbol de directorios que resume la organización del proyecto:</w:t>
+      </w:r>
+    </w:p>
+    <w:p/>
+    <w:p/>
+    <w:p/>
+    <w:p>
+      <w:pPr>
+        <w:jc w:val="center"/>
+      </w:pPr>
+      <w:r>
+        <w:rPr>
+          <w:noProof/>
+        </w:rPr>
+        <w:lastRenderedPageBreak/>
+        <w:drawing>
+          <wp:inline distT="0" distB="0" distL="0" distR="0" wp14:anchorId="57FD3860" wp14:editId="2868AA85">
+            <wp:extent cx="2314898" cy="5306165"/>
+            <wp:effectExtent l="0" t="0" r="9525" b="8890"/>
+            <wp:docPr id="10" name="Imagen 10"/>
+            <wp:cNvGraphicFramePr>
+              <a:graphicFrameLocks xmlns:a="http://schemas.openxmlformats.org/drawingml/2006/main" noChangeAspect="1"/>
+            </wp:cNvGraphicFramePr>
+            <a:graphic xmlns:a="http://schemas.openxmlformats.org/drawingml/2006/main">
+              <a:graphicData uri="http://schemas.openxmlformats.org/drawingml/2006/picture">
+                <pic:pic xmlns:pic="http://schemas.openxmlformats.org/drawingml/2006/picture">
+                  <pic:nvPicPr>
+                    <pic:cNvPr id="1" name=""/>
+                    <pic:cNvPicPr/>
+                  </pic:nvPicPr>
+                  <pic:blipFill>
+                    <a:blip r:embed="rId18"/>
+                    <a:stretch>
+                      <a:fillRect/>
+                    </a:stretch>
+                  </pic:blipFill>
+                  <pic:spPr>
+                    <a:xfrm>
+                      <a:off x="0" y="0"/>
+                      <a:ext cx="2314898" cy="5306165"/>
+                    </a:xfrm>
+                    <a:prstGeom prst="rect">
+                      <a:avLst/>
+                    </a:prstGeom>
+                  </pic:spPr>
+                </pic:pic>
+              </a:graphicData>
+            </a:graphic>
+          </wp:inline>
+        </w:drawing>
+      </w:r>
+    </w:p>
+    <w:p/>
+    <w:p>
+      <w:pPr>
+        <w:rPr>
+          <w:rFonts w:cstheme="minorHAnsi"/>
+          <w:noProof/>
+        </w:rPr>
+      </w:pPr>
+      <w:r>
+        <w:rPr>
+          <w:rFonts w:cstheme="minorHAnsi"/>
+        </w:rPr>
+        <w:t>Las carpetas “</w:t>
+      </w:r>
+      <w:r>
+        <w:rPr>
+          <w:rStyle w:val="CdigoHTML"/>
+          <w:rFonts w:asciiTheme="minorHAnsi" w:eastAsiaTheme="majorEastAsia" w:hAnsiTheme="minorHAnsi" w:cstheme="minorHAnsi"/>
+          <w:sz w:val="22"/>
+          <w:szCs w:val="22"/>
+        </w:rPr>
+        <w:t xml:space="preserve">data” </w:t>
+      </w:r>
+      <w:r>
+        <w:rPr>
+          <w:rFonts w:cstheme="minorHAnsi"/>
+        </w:rPr>
+        <w:t>y “</w:t>
+      </w:r>
+      <w:r>
+        <w:rPr>
+          <w:rStyle w:val="CdigoHTML"/>
+          <w:rFonts w:asciiTheme="minorHAnsi" w:eastAsiaTheme="majorEastAsia" w:hAnsiTheme="minorHAnsi" w:cstheme="minorHAnsi"/>
+          <w:sz w:val="22"/>
+          <w:szCs w:val="22"/>
+        </w:rPr>
+        <w:t>data_</w:t>
+      </w:r>
+      <w:r>
+        <w:rPr>
+          <w:rStyle w:val="CdigoHTML"/>
+          <w:rFonts w:asciiTheme="minorHAnsi" w:eastAsiaTheme="majorEastAsia" w:hAnsiTheme="minorHAnsi" w:cstheme="minorHAnsi"/>
+          <w:sz w:val="22"/>
+          <w:szCs w:val="22"/>
+        </w:rPr>
+        <w:t>voz</w:t>
+      </w:r>
+      <w:r>
+        <w:rPr>
+          <w:rStyle w:val="CdigoHTML"/>
+          <w:rFonts w:asciiTheme="minorHAnsi" w:eastAsiaTheme="majorEastAsia" w:hAnsiTheme="minorHAnsi" w:cstheme="minorHAnsi"/>
+          <w:sz w:val="22"/>
+          <w:szCs w:val="22"/>
+        </w:rPr>
+        <w:t>”</w:t>
+      </w:r>
+      <w:r>
+        <w:rPr>
+          <w:rFonts w:cstheme="minorHAnsi"/>
+        </w:rPr>
+        <w:t xml:space="preserve"> contienen l</w:t>
+      </w:r>
+      <w:r>
+        <w:rPr>
+          <w:rFonts w:cstheme="minorHAnsi"/>
+        </w:rPr>
+        <w:t>as bases de datos con los archivos</w:t>
+      </w:r>
+      <w:r>
+        <w:rPr>
+          <w:rFonts w:cstheme="minorHAnsi"/>
+        </w:rPr>
+        <w:t xml:space="preserve"> crudos utilizados para el entrenamiento y validación del sistema. El procesamiento y la lógica de clasificación se implementan íntegramente dentro de la carpeta </w:t>
+      </w:r>
+      <w:r>
+        <w:rPr>
+          <w:rStyle w:val="CdigoHTML"/>
+          <w:rFonts w:asciiTheme="minorHAnsi" w:eastAsiaTheme="majorEastAsia" w:hAnsiTheme="minorHAnsi" w:cstheme="minorHAnsi"/>
+          <w:sz w:val="22"/>
+          <w:szCs w:val="22"/>
+        </w:rPr>
+        <w:t>src/</w:t>
+      </w:r>
+      <w:r>
+        <w:rPr>
+          <w:rFonts w:cstheme="minorHAnsi"/>
+        </w:rPr>
+        <w:t xml:space="preserve">. </w:t>
+      </w:r>
+    </w:p>
+    <w:p>
+      <w:pPr>
+        <w:rPr>
+          <w:rFonts w:cstheme="minorHAnsi"/>
+        </w:rPr>
+      </w:pPr>
+    </w:p>
+    <w:p>
+      <w:pPr>
+        <w:rPr>
+          <w:rFonts w:cstheme="minorHAnsi"/>
+        </w:rPr>
+      </w:pPr>
+    </w:p>
+    <w:p>
+      <w:pPr>
+        <w:rPr>
+          <w:rFonts w:cstheme="minorHAnsi"/>
+        </w:rPr>
+      </w:pPr>
+    </w:p>
+    <w:p>
+      <w:pPr>
+        <w:rPr>
+          <w:rFonts w:cstheme="minorHAnsi"/>
+        </w:rPr>
+      </w:pPr>
+    </w:p>
+    <w:p>
+      <w:pPr>
+        <w:rPr>
+          <w:rFonts w:cstheme="minorHAnsi"/>
+        </w:rPr>
+      </w:pPr>
+    </w:p>
+    <w:p/>
+    <w:p>
+      <w:pPr>
+        <w:rPr>
+          <w:rStyle w:val="Ttulo1Car"/>
+          <w:b/>
+          <w:bCs/>
+        </w:rPr>
+      </w:pPr>
+      <w:r>
+        <w:rPr>
+          <w:rStyle w:val="Ttulo1Car"/>
+          <w:b/>
+          <w:bCs/>
+        </w:rPr>
+        <w:lastRenderedPageBreak/>
+        <w:t>EJEMPLO DE APLICACIÓN</w:t>
+      </w:r>
+    </w:p>
+    <w:p>
+      <w:r>
+        <w:t xml:space="preserve">Tenemos dos programas que se pueden ejecutar para mostrar el funcionamiento del agente. En este caso mostraremos el flujo de trabajo del archivo “gui.py”. Al ejecutar este archivo en la terminal de Ubuntu/Linux, se muestra la siguiente ventana. Aquí podemos ver que tenemos pestañas para ver cada etapa de trabajo del agente. </w:t>
+      </w:r>
+    </w:p>
+    <w:p>
+      <w:pPr>
+        <w:jc w:val="center"/>
+      </w:pPr>
+      <w:r>
+        <w:rPr>
+          <w:rFonts w:cstheme="minorHAnsi"/>
+          <w:noProof/>
+        </w:rPr>
+        <w:drawing>
+          <wp:inline distT="0" distB="0" distL="0" distR="0" wp14:anchorId="0574C073" wp14:editId="4CD02472">
+            <wp:extent cx="3902491" cy="2219064"/>
+            <wp:effectExtent l="0" t="0" r="3175" b="0"/>
+            <wp:docPr id="9" name="Imagen 9"/>
+            <wp:cNvGraphicFramePr>
+              <a:graphicFrameLocks xmlns:a="http://schemas.openxmlformats.org/drawingml/2006/main" noChangeAspect="1"/>
+            </wp:cNvGraphicFramePr>
+            <a:graphic xmlns:a="http://schemas.openxmlformats.org/drawingml/2006/main">
+              <a:graphicData uri="http://schemas.openxmlformats.org/drawingml/2006/picture">
+                <pic:pic xmlns:pic="http://schemas.openxmlformats.org/drawingml/2006/picture">
+                  <pic:nvPicPr>
+                    <pic:cNvPr id="0" name="Picture 1"/>
+                    <pic:cNvPicPr>
+                      <a:picLocks noChangeAspect="1" noChangeArrowheads="1"/>
+                    </pic:cNvPicPr>
+                  </pic:nvPicPr>
+                  <pic:blipFill rotWithShape="1">
+                    <a:blip r:embed="rId19" cstate="print">
+                      <a:extLst>
+                        <a:ext uri="{28A0092B-C50C-407E-A947-70E740481C1C}">
+                          <a14:useLocalDpi xmlns:a14="http://schemas.microsoft.com/office/drawing/2010/main" val="0"/>
+                        </a:ext>
+                      </a:extLst>
+                    </a:blip>
+                    <a:srcRect l="4754" t="3626"/>
+                    <a:stretch/>
+                  </pic:blipFill>
+                  <pic:spPr bwMode="auto">
+                    <a:xfrm>
+                      <a:off x="0" y="0"/>
+                      <a:ext cx="3912401" cy="2224699"/>
+                    </a:xfrm>
+                    <a:prstGeom prst="rect">
+                      <a:avLst/>
+                    </a:prstGeom>
+                    <a:noFill/>
+                    <a:ln>
+                      <a:noFill/>
+                    </a:ln>
+                    <a:extLst>
+                      <a:ext uri="{53640926-AAD7-44D8-BBD7-CCE9431645EC}">
+                        <a14:shadowObscured xmlns:a14="http://schemas.microsoft.com/office/drawing/2010/main"/>
+                      </a:ext>
+                    </a:extLst>
+                  </pic:spPr>
+                </pic:pic>
+              </a:graphicData>
+            </a:graphic>
+          </wp:inline>
+        </w:drawing>
+      </w:r>
+    </w:p>
+    <w:p>
+      <w:r>
+        <w:t>Aquí seleccionamos el directorio donde tenemos las imágenes a procesar, por defecto esta ruta apunta a “data/muestras”. Tenemos la opción de cambiar el directorio o de reconocer directamente todas las imágenes contenidas en la carpeta. Al realizar el reconocimiento aparecen todas las imágenes originales, con su nombre con extensión correspondiente, y luego la identificación de la pieza. Así como se muestra a continuación:</w:t>
+      </w:r>
+    </w:p>
+    <w:p>
+      <w:pPr>
+        <w:jc w:val="center"/>
+      </w:pPr>
+      <w:r>
+        <w:rPr>
+          <w:noProof/>
+          <w:u w:val="single"/>
+        </w:rPr>
+        <w:drawing>
+          <wp:inline distT="0" distB="0" distL="0" distR="0" wp14:anchorId="42CAB709" wp14:editId="1EB99D99">
+            <wp:extent cx="4000116" cy="3028950"/>
+            <wp:effectExtent l="0" t="0" r="635" b="0"/>
+            <wp:docPr id="12" name="Imagen 12"/>
+            <wp:cNvGraphicFramePr>
+              <a:graphicFrameLocks xmlns:a="http://schemas.openxmlformats.org/drawingml/2006/main" noChangeAspect="1"/>
+            </wp:cNvGraphicFramePr>
+            <a:graphic xmlns:a="http://schemas.openxmlformats.org/drawingml/2006/main">
+              <a:graphicData uri="http://schemas.openxmlformats.org/drawingml/2006/picture">
+                <pic:pic xmlns:pic="http://schemas.openxmlformats.org/drawingml/2006/picture">
+                  <pic:nvPicPr>
+                    <pic:cNvPr id="0" name="Picture 2"/>
+                    <pic:cNvPicPr>
+                      <a:picLocks noChangeAspect="1" noChangeArrowheads="1"/>
+                    </pic:cNvPicPr>
+                  </pic:nvPicPr>
+                  <pic:blipFill>
+                    <a:blip r:embed="rId20">
+                      <a:extLst>
+                        <a:ext uri="{28A0092B-C50C-407E-A947-70E740481C1C}">
+                          <a14:useLocalDpi xmlns:a14="http://schemas.microsoft.com/office/drawing/2010/main" val="0"/>
+                        </a:ext>
+                      </a:extLst>
+                    </a:blip>
+                    <a:srcRect/>
+                    <a:stretch>
+                      <a:fillRect/>
+                    </a:stretch>
+                  </pic:blipFill>
+                  <pic:spPr bwMode="auto">
+                    <a:xfrm>
+                      <a:off x="0" y="0"/>
+                      <a:ext cx="4010459" cy="3036782"/>
+                    </a:xfrm>
+                    <a:prstGeom prst="rect">
+                      <a:avLst/>
+                    </a:prstGeom>
+                    <a:noFill/>
+                    <a:ln>
+                      <a:noFill/>
+                    </a:ln>
+                  </pic:spPr>
+                </pic:pic>
+              </a:graphicData>
+            </a:graphic>
+          </wp:inline>
+        </w:drawing>
+      </w:r>
+    </w:p>
+    <w:p>
+      <w:r>
+        <w:t>El reconocimiento procesa todas las imágenes, por temas de presentación aquí solo se muestran algunas del total de piezas procesadas.</w:t>
+      </w:r>
+    </w:p>
+    <w:p>
+      <w:r>
+        <w:lastRenderedPageBreak/>
+        <w:t>Si quisiéramos ver los pasos intermedios, es decir, el preprocesamiento de la imagen, tenemos la pestaña “Debug Visión”. Aquí podemos observar el archivo original de la pieza, así como el binario, y los contornos hallados. También se da la opción de elegir cualquier otra imagen almacenada en el proyecto, solo se debe tener en cuenta que la imagen se halla tomado con determinadas condiciones (especificadas en la adquisición de imágenes).</w:t>
+      </w:r>
+    </w:p>
+    <w:p>
+      <w:r>
+        <w:rPr>
+          <w:noProof/>
+        </w:rPr>
+        <w:drawing>
+          <wp:inline distT="0" distB="0" distL="0" distR="0" wp14:anchorId="0717FB8E" wp14:editId="6CEE3A1A">
+            <wp:extent cx="5610225" cy="2114550"/>
+            <wp:effectExtent l="0" t="0" r="9525" b="0"/>
+            <wp:docPr id="13" name="Imagen 13"/>
+            <wp:cNvGraphicFramePr>
+              <a:graphicFrameLocks xmlns:a="http://schemas.openxmlformats.org/drawingml/2006/main" noChangeAspect="1"/>
+            </wp:cNvGraphicFramePr>
+            <a:graphic xmlns:a="http://schemas.openxmlformats.org/drawingml/2006/main">
+              <a:graphicData uri="http://schemas.openxmlformats.org/drawingml/2006/picture">
+                <pic:pic xmlns:pic="http://schemas.openxmlformats.org/drawingml/2006/picture">
+                  <pic:nvPicPr>
+                    <pic:cNvPr id="0" name="Picture 3"/>
+                    <pic:cNvPicPr>
+                      <a:picLocks noChangeAspect="1" noChangeArrowheads="1"/>
+                    </pic:cNvPicPr>
+                  </pic:nvPicPr>
+                  <pic:blipFill>
+                    <a:blip r:embed="rId21">
+                      <a:extLst>
+                        <a:ext uri="{28A0092B-C50C-407E-A947-70E740481C1C}">
+                          <a14:useLocalDpi xmlns:a14="http://schemas.microsoft.com/office/drawing/2010/main" val="0"/>
+                        </a:ext>
+                      </a:extLst>
+                    </a:blip>
+                    <a:srcRect/>
+                    <a:stretch>
+                      <a:fillRect/>
+                    </a:stretch>
+                  </pic:blipFill>
+                  <pic:spPr bwMode="auto">
+                    <a:xfrm>
+                      <a:off x="0" y="0"/>
+                      <a:ext cx="5610225" cy="2114550"/>
+                    </a:xfrm>
+                    <a:prstGeom prst="rect">
+                      <a:avLst/>
+                    </a:prstGeom>
+                    <a:noFill/>
+                    <a:ln>
+                      <a:noFill/>
+                    </a:ln>
+                  </pic:spPr>
+                </pic:pic>
+              </a:graphicData>
+            </a:graphic>
+          </wp:inline>
+        </w:drawing>
+      </w:r>
+    </w:p>
+    <w:p/>
+    <w:p>
+      <w:r>
+        <w:t>Luego en la pestaña audio tenemos la opción de elegir el directorio correspondiente. Al seleccionarlo podemos ver todos los archivos en formato WAV. Podemos elegir un único archivo por ver para reconocer</w:t>
+      </w:r>
+      <w:r>
+        <w:t>. Los audios los nombramos con nombres que no indiquen nada acerca de su contenido.</w:t>
+      </w:r>
+    </w:p>
+    <w:p>
+      <w:r>
+        <w:t xml:space="preserve">Entonces una vez seleccionado el archivo, se procede a reconocer. Entonces aquí es donde el agente aplica todo el proceso detallado en el entrenamiento de KNN, se ejecutan todos los pasos correspondientes y se muestra la inferencia sobre el comando. Para poder ejecutar el comando identificado se debe seleccionar el botón confirmar. Esto se hace con el objetivo de poder reconocer diversos audios sin tener que ejecutarlos, y solo cuando se confirma se ejecuta el proceso indicado. </w:t>
+      </w:r>
+    </w:p>
+    <w:p>
+      <w:r>
+        <w:t>En este procesamos el primer audio del directorio, se reconoce el comando “contar”. Se confirma y se muestra el conteo de cada pieza del total de la muestra.</w:t>
+      </w:r>
+    </w:p>
+    <w:p>
+      <w:pPr>
+        <w:jc w:val="center"/>
+      </w:pPr>
+      <w:r>
+        <w:rPr>
+          <w:noProof/>
+        </w:rPr>
+        <w:lastRenderedPageBreak/>
+        <w:drawing>
+          <wp:inline distT="0" distB="0" distL="0" distR="0" wp14:anchorId="791F8E31" wp14:editId="69C4686D">
+            <wp:extent cx="3505200" cy="3213595"/>
+            <wp:effectExtent l="0" t="0" r="0" b="6350"/>
+            <wp:docPr id="15" name="Imagen 15"/>
+            <wp:cNvGraphicFramePr>
+              <a:graphicFrameLocks xmlns:a="http://schemas.openxmlformats.org/drawingml/2006/main" noChangeAspect="1"/>
+            </wp:cNvGraphicFramePr>
+            <a:graphic xmlns:a="http://schemas.openxmlformats.org/drawingml/2006/main">
+              <a:graphicData uri="http://schemas.openxmlformats.org/drawingml/2006/picture">
+                <pic:pic xmlns:pic="http://schemas.openxmlformats.org/drawingml/2006/picture">
+                  <pic:nvPicPr>
+                    <pic:cNvPr id="0" name="Picture 5"/>
+                    <pic:cNvPicPr>
+                      <a:picLocks noChangeAspect="1" noChangeArrowheads="1"/>
+                    </pic:cNvPicPr>
+                  </pic:nvPicPr>
+                  <pic:blipFill>
+                    <a:blip r:embed="rId22">
+                      <a:extLst>
+                        <a:ext uri="{28A0092B-C50C-407E-A947-70E740481C1C}">
+                          <a14:useLocalDpi xmlns:a14="http://schemas.microsoft.com/office/drawing/2010/main" val="0"/>
+                        </a:ext>
+                      </a:extLst>
+                    </a:blip>
+                    <a:srcRect/>
+                    <a:stretch>
+                      <a:fillRect/>
+                    </a:stretch>
+                  </pic:blipFill>
+                  <pic:spPr bwMode="auto">
+                    <a:xfrm>
+                      <a:off x="0" y="0"/>
+                      <a:ext cx="3515708" cy="3223228"/>
+                    </a:xfrm>
+                    <a:prstGeom prst="rect">
+                      <a:avLst/>
+                    </a:prstGeom>
+                    <a:noFill/>
+                    <a:ln>
+                      <a:noFill/>
+                    </a:ln>
+                  </pic:spPr>
+                </pic:pic>
+              </a:graphicData>
+            </a:graphic>
+          </wp:inline>
+        </w:drawing>
+      </w:r>
+    </w:p>
+    <w:p/>
+    <w:p>
+      <w:r>
+        <w:t xml:space="preserve">Luego podemos elegir otro archivo para procesar, en este caso procesamos el segundo e identificamos el comando “proporción”. Entonces se confirma el comando y se lleva a cabo el proceso. Esto muestra distribución de probabilidades aplicando el aprendizaje bayesiano, entonces esto nos lleva a la pestaña Bayes/Proporción. </w:t>
+      </w:r>
+    </w:p>
+    <w:p>
+      <w:r>
+        <w:rPr>
+          <w:noProof/>
+        </w:rPr>
+        <w:drawing>
+          <wp:inline distT="0" distB="0" distL="0" distR="0" wp14:anchorId="3E80CE02" wp14:editId="5D75CCF0">
+            <wp:extent cx="5610225" cy="2638425"/>
+            <wp:effectExtent l="0" t="0" r="9525" b="9525"/>
+            <wp:docPr id="16" name="Imagen 16"/>
+            <wp:cNvGraphicFramePr>
+              <a:graphicFrameLocks xmlns:a="http://schemas.openxmlformats.org/drawingml/2006/main" noChangeAspect="1"/>
+            </wp:cNvGraphicFramePr>
+            <a:graphic xmlns:a="http://schemas.openxmlformats.org/drawingml/2006/main">
+              <a:graphicData uri="http://schemas.openxmlformats.org/drawingml/2006/picture">
+                <pic:pic xmlns:pic="http://schemas.openxmlformats.org/drawingml/2006/picture">
+                  <pic:nvPicPr>
+                    <pic:cNvPr id="0" name="Picture 6"/>
+                    <pic:cNvPicPr>
+                      <a:picLocks noChangeAspect="1" noChangeArrowheads="1"/>
+                    </pic:cNvPicPr>
+                  </pic:nvPicPr>
+                  <pic:blipFill>
+                    <a:blip r:embed="rId23">
+                      <a:extLst>
+                        <a:ext uri="{28A0092B-C50C-407E-A947-70E740481C1C}">
+                          <a14:useLocalDpi xmlns:a14="http://schemas.microsoft.com/office/drawing/2010/main" val="0"/>
+                        </a:ext>
+                      </a:extLst>
+                    </a:blip>
+                    <a:srcRect/>
+                    <a:stretch>
+                      <a:fillRect/>
+                    </a:stretch>
+                  </pic:blipFill>
+                  <pic:spPr bwMode="auto">
+                    <a:xfrm>
+                      <a:off x="0" y="0"/>
+                      <a:ext cx="5610225" cy="2638425"/>
+                    </a:xfrm>
+                    <a:prstGeom prst="rect">
+                      <a:avLst/>
+                    </a:prstGeom>
+                    <a:noFill/>
+                    <a:ln>
+                      <a:noFill/>
+                    </a:ln>
+                  </pic:spPr>
+                </pic:pic>
+              </a:graphicData>
+            </a:graphic>
+          </wp:inline>
+        </w:drawing>
+      </w:r>
+    </w:p>
+    <w:p>
+      <w:r>
+        <w:t xml:space="preserve">Aquí se muestra en forma de grafico de barras la distribución de probabilidades de cada caja. Es notorio que la barra más alta indica cual es la caja de la cual es mas posible que se haya extraído la muestra de 10 piezas. En el otro gráfico, el de líneas, se muestra la evolución de las propiedades a lo largo del proceso de la extracción de cada pieza. </w:t>
+      </w:r>
+    </w:p>
+    <w:p>
+      <w:r>
+        <w:lastRenderedPageBreak/>
+        <w:t>También tenemos una pestaña que muestra el resumen de todas las acciones ejecutadas en función de los comandos reconocidos. Para esta prueba que hemos hecho, el resumen de acciones de agente es el siguiente.</w:t>
+      </w:r>
+    </w:p>
+    <w:p>
+      <w:pPr>
+        <w:jc w:val="center"/>
+      </w:pPr>
+      <w:r>
+        <w:rPr>
+          <w:noProof/>
+        </w:rPr>
+        <w:drawing>
+          <wp:inline distT="0" distB="0" distL="0" distR="0" wp14:anchorId="40090449" wp14:editId="327C634B">
+            <wp:extent cx="4314825" cy="1900578"/>
+            <wp:effectExtent l="0" t="0" r="0" b="4445"/>
+            <wp:docPr id="17" name="Imagen 17"/>
+            <wp:cNvGraphicFramePr>
+              <a:graphicFrameLocks xmlns:a="http://schemas.openxmlformats.org/drawingml/2006/main" noChangeAspect="1"/>
+            </wp:cNvGraphicFramePr>
+            <a:graphic xmlns:a="http://schemas.openxmlformats.org/drawingml/2006/main">
+              <a:graphicData uri="http://schemas.openxmlformats.org/drawingml/2006/picture">
+                <pic:pic xmlns:pic="http://schemas.openxmlformats.org/drawingml/2006/picture">
+                  <pic:nvPicPr>
+                    <pic:cNvPr id="0" name="Picture 7"/>
+                    <pic:cNvPicPr>
+                      <a:picLocks noChangeAspect="1" noChangeArrowheads="1"/>
+                    </pic:cNvPicPr>
+                  </pic:nvPicPr>
+                  <pic:blipFill>
+                    <a:blip r:embed="rId24" cstate="print">
+                      <a:extLst>
+                        <a:ext uri="{28A0092B-C50C-407E-A947-70E740481C1C}">
+                          <a14:useLocalDpi xmlns:a14="http://schemas.microsoft.com/office/drawing/2010/main" val="0"/>
+                        </a:ext>
+                      </a:extLst>
+                    </a:blip>
+                    <a:srcRect/>
+                    <a:stretch>
+                      <a:fillRect/>
+                    </a:stretch>
+                  </pic:blipFill>
+                  <pic:spPr bwMode="auto">
+                    <a:xfrm>
+                      <a:off x="0" y="0"/>
+                      <a:ext cx="4335162" cy="1909536"/>
+                    </a:xfrm>
+                    <a:prstGeom prst="rect">
+                      <a:avLst/>
+                    </a:prstGeom>
+                    <a:noFill/>
+                    <a:ln>
+                      <a:noFill/>
+                    </a:ln>
+                  </pic:spPr>
+                </pic:pic>
+              </a:graphicData>
+            </a:graphic>
+          </wp:inline>
+        </w:drawing>
+      </w:r>
+    </w:p>
+    <w:p>
+      <w:r>
+        <w:t>Cuando se reconoce el comando “salir”, al igual que con los otros comandos, primero debe confirmar antes de ejecutar</w:t>
+      </w:r>
+      <w:r>
+        <w:t>.</w:t>
+      </w:r>
+      <w:r>
+        <w:t xml:space="preserve"> Esto finaliza el proceso y termina la ejecución. </w:t>
+      </w:r>
+    </w:p>
+    <w:p>
+      <w:pPr>
+        <w:jc w:val="center"/>
+      </w:pPr>
+      <w:r>
+        <w:rPr>
+          <w:noProof/>
+        </w:rPr>
+        <w:drawing>
+          <wp:inline distT="0" distB="0" distL="0" distR="0" wp14:anchorId="529AD6E7" wp14:editId="5A577B71">
+            <wp:extent cx="3600432" cy="3190875"/>
+            <wp:effectExtent l="0" t="0" r="635" b="0"/>
+            <wp:docPr id="18" name="Imagen 18"/>
+            <wp:cNvGraphicFramePr>
+              <a:graphicFrameLocks xmlns:a="http://schemas.openxmlformats.org/drawingml/2006/main" noChangeAspect="1"/>
+            </wp:cNvGraphicFramePr>
+            <a:graphic xmlns:a="http://schemas.openxmlformats.org/drawingml/2006/main">
+              <a:graphicData uri="http://schemas.openxmlformats.org/drawingml/2006/picture">
+                <pic:pic xmlns:pic="http://schemas.openxmlformats.org/drawingml/2006/picture">
+                  <pic:nvPicPr>
+                    <pic:cNvPr id="0" name="Picture 8"/>
+                    <pic:cNvPicPr>
+                      <a:picLocks noChangeAspect="1" noChangeArrowheads="1"/>
+                    </pic:cNvPicPr>
+                  </pic:nvPicPr>
+                  <pic:blipFill>
+                    <a:blip r:embed="rId25">
+                      <a:extLst>
+                        <a:ext uri="{28A0092B-C50C-407E-A947-70E740481C1C}">
+                          <a14:useLocalDpi xmlns:a14="http://schemas.microsoft.com/office/drawing/2010/main" val="0"/>
+                        </a:ext>
+                      </a:extLst>
+                    </a:blip>
+                    <a:srcRect/>
+                    <a:stretch>
+                      <a:fillRect/>
+                    </a:stretch>
+                  </pic:blipFill>
+                  <pic:spPr bwMode="auto">
+                    <a:xfrm>
+                      <a:off x="0" y="0"/>
+                      <a:ext cx="3607157" cy="3196835"/>
+                    </a:xfrm>
+                    <a:prstGeom prst="rect">
+                      <a:avLst/>
+                    </a:prstGeom>
+                    <a:noFill/>
+                    <a:ln>
+                      <a:noFill/>
+                    </a:ln>
+                  </pic:spPr>
+                </pic:pic>
+              </a:graphicData>
+            </a:graphic>
+          </wp:inline>
+        </w:drawing>
       </w:r>
     </w:p>
     <w:p/>
     <w:p/>
     <w:p/>
     <w:p/>
-    <w:p>
-      <w:r>
-        <w:t>Código: incluya una copia del código desarrollado</w:t>
-      </w:r>
-    </w:p>
-    <w:p>
-      <w:r>
-        <w:t>-</w:t>
-      </w:r>
-    </w:p>
-    <w:p>
-      <w:r>
-        <w:t>Ejemplo de aplicación: muestre un ejemplo de cada caso con los resultados obtenidos.</w:t>
-      </w:r>
-    </w:p>
-    <w:p>
-      <w:r>
-        <w:t>-</w:t>
-      </w:r>
-    </w:p>
-    <w:p>
-      <w:r>
-        <w:t>Resultados: describa con especificaciones técnicas los datos utilizados y los datos de prueba. Presente estadísticas de las clasificaciones realizadas. Comente los resultados obtenidos.</w:t>
-      </w:r>
-    </w:p>
-    <w:p>
-      <w:r>
-        <w:t>-</w:t>
-      </w:r>
-    </w:p>
-    <w:p>
-      <w:r>
-        <w:t>Conclusiones: comente conclusiones generales, eficiencia, ventajas y desventajas y trabajos a futuro para posibles mejoras.</w:t>
-      </w:r>
-    </w:p>
-    <w:p>
-      <w:r>
-        <w:t>-</w:t>
-      </w:r>
-    </w:p>
-    <w:p>
-      <w:r>
-        <w:t>Bibliografía y/o referencias utilizadas para realizar el trabajo.</w:t>
-      </w:r>
-    </w:p>
-    <w:p>
-      <w:r>
-        <w:t>-</w:t>
-      </w:r>
-    </w:p>
-    <w:p>
-      <w:r>
-        <w:t xml:space="preserve">IA generativa: si utiliza IA generativa, incluya las correspondientes referencias indicando el uso de estas. </w:t>
-      </w:r>
-      <w:proofErr w:type="gramStart"/>
-      <w:r>
-        <w:t>Además</w:t>
-      </w:r>
-      <w:proofErr w:type="gramEnd"/>
-      <w:r>
-        <w:t xml:space="preserve"> coloque el “</w:t>
-      </w:r>
-      <w:proofErr w:type="spellStart"/>
-      <w:r>
-        <w:t>prompt</w:t>
-      </w:r>
-      <w:proofErr w:type="spellEnd"/>
-      <w:r>
-        <w:t>” utilizado.</w:t>
-      </w:r>
-    </w:p>
+    <w:p/>
+    <w:p/>
+    <w:p>
+      <w:r>
+        <w:rPr>
+          <w:rStyle w:val="Ttulo1Car"/>
+          <w:b/>
+          <w:bCs/>
+        </w:rPr>
+        <w:lastRenderedPageBreak/>
+        <w:t>RESULTADOS</w:t>
+      </w:r>
+    </w:p>
+    <w:p>
+      <w:r>
+        <w:t>En esta sección se presentan los resultados obtenidos por el agente desarrollado, analizando el desempeño de cada uno de los módulos que lo compone</w:t>
+      </w:r>
+      <w:r>
+        <w:t>n.</w:t>
+      </w:r>
+      <w:r>
+        <w:t xml:space="preserve"> Se detallan los datos utilizados, los conjuntos de prueba y las métricas empleadas para evaluar el comportamiento del sistema.</w:t>
+      </w:r>
+    </w:p>
+    <w:p>
+      <w:pPr>
+        <w:pStyle w:val="Ttulo2"/>
+        <w:rPr>
+          <w:b/>
+          <w:bCs/>
+        </w:rPr>
+      </w:pPr>
+      <w:r>
+        <w:rPr>
+          <w:b/>
+          <w:bCs/>
+        </w:rPr>
+        <w:t>Resultados del módulo de visión artificial (K-Means)</w:t>
+      </w:r>
+    </w:p>
+    <w:p>
+      <w:r>
+        <w:t>Si bien K-Means es un algoritmo no supervisado, durante la etapa de evaluación se utilizó la etiqueta real únicamente para interpretar los clústeres generados y medir el desempeño del modelo.</w:t>
+      </w:r>
+    </w:p>
+    <w:p>
+      <w:r>
+        <w:t>Luego del entrenamiento, se construyó una matriz de confusión que compara la clase real de cada pieza con la clase asignada a partir del clúster más cercano. A partir de esta matriz se calcularon métricas de desempeño clásicas como precisión, recall y exactitud global. Los resultados muestran que el modelo alcanza una precisión global cercana al 94 %, lo que indica una alta capacidad de separación entre las clases en el espacio de características extraído.</w:t>
+      </w:r>
+    </w:p>
+    <w:p>
+      <w:pPr>
+        <w:rPr>
+          <w:noProof/>
+        </w:rPr>
+      </w:pPr>
+      <w:r>
+        <w:t>El análisis de la matriz de confusión revela que las clases con formas bien diferenciadas, como las arandelas y las tuercas, presentan una tasa de clasificación prácticamente perfecta. En cambio, los errores observados se concentran principalmente entre clavos y tornillos, lo cual es esperable debido a su similitud geométrica, especialmente en imágenes donde la rosca del tornillo no es completamente visible o el clavo presenta irregularidades. A pesar de ello, la tasa de confusión se mantiene baja, confirmando que el conjunto de features seleccionados resulta adecuado para discriminar entre las distintas piezas.</w:t>
+      </w:r>
+      <w:r>
+        <w:rPr>
+          <w:noProof/>
+        </w:rPr>
+        <w:t xml:space="preserve"> </w:t>
+      </w:r>
+    </w:p>
+    <w:p>
+      <w:pPr>
+        <w:rPr>
+          <w:noProof/>
+        </w:rPr>
+      </w:pPr>
+      <w:r>
+        <w:rPr>
+          <w:noProof/>
+        </w:rPr>
+        <w:t xml:space="preserve">Con el fin de mostrar los clusterers que se formaron se utilizo el metodo PCA para representar la nube de putnos que se forma en fución a los features elegidos, y el resultado es el siguiente: </w:t>
+      </w:r>
+    </w:p>
+    <w:p>
+      <w:pPr>
+        <w:jc w:val="center"/>
+      </w:pPr>
+      <w:r>
+        <w:rPr>
+          <w:noProof/>
+        </w:rPr>
+        <w:drawing>
+          <wp:inline distT="0" distB="0" distL="0" distR="0" wp14:anchorId="25B237AD" wp14:editId="410EB9D2">
+            <wp:extent cx="3752872" cy="2809875"/>
+            <wp:effectExtent l="0" t="0" r="0" b="0"/>
+            <wp:docPr id="14" name="Imagen 14"/>
+            <wp:cNvGraphicFramePr>
+              <a:graphicFrameLocks xmlns:a="http://schemas.openxmlformats.org/drawingml/2006/main" noChangeAspect="1"/>
+            </wp:cNvGraphicFramePr>
+            <a:graphic xmlns:a="http://schemas.openxmlformats.org/drawingml/2006/main">
+              <a:graphicData uri="http://schemas.openxmlformats.org/drawingml/2006/picture">
+                <pic:pic xmlns:pic="http://schemas.openxmlformats.org/drawingml/2006/picture">
+                  <pic:nvPicPr>
+                    <pic:cNvPr id="0" name="Picture 1"/>
+                    <pic:cNvPicPr>
+                      <a:picLocks noChangeAspect="1" noChangeArrowheads="1"/>
+                    </pic:cNvPicPr>
+                  </pic:nvPicPr>
+                  <pic:blipFill>
+                    <a:blip r:embed="rId26" cstate="print">
+                      <a:extLst>
+                        <a:ext uri="{28A0092B-C50C-407E-A947-70E740481C1C}">
+                          <a14:useLocalDpi xmlns:a14="http://schemas.microsoft.com/office/drawing/2010/main" val="0"/>
+                        </a:ext>
+                      </a:extLst>
+                    </a:blip>
+                    <a:srcRect/>
+                    <a:stretch>
+                      <a:fillRect/>
+                    </a:stretch>
+                  </pic:blipFill>
+                  <pic:spPr bwMode="auto">
+                    <a:xfrm>
+                      <a:off x="0" y="0"/>
+                      <a:ext cx="3764052" cy="2818246"/>
+                    </a:xfrm>
+                    <a:prstGeom prst="rect">
+                      <a:avLst/>
+                    </a:prstGeom>
+                    <a:noFill/>
+                    <a:ln>
+                      <a:noFill/>
+                    </a:ln>
+                  </pic:spPr>
+                </pic:pic>
+              </a:graphicData>
+            </a:graphic>
+          </wp:inline>
+        </w:drawing>
+      </w:r>
+    </w:p>
+    <w:p>
+      <w:r>
+        <w:t>Estos resultados validan la elección de un enfoque no supervisado para la clasificación visual, demostrando que, aun sin utilizar etiquetas durante el aprendizaje, el agente es capaz de descubrir estructuras significativas en los datos y asociarlas correctamente a las clases reales.</w:t>
+      </w:r>
+    </w:p>
+    <w:p>
+      <w:pPr>
+        <w:jc w:val="center"/>
+      </w:pPr>
+    </w:p>
+    <w:p>
+      <w:pPr>
+        <w:pStyle w:val="Ttulo2"/>
+        <w:rPr>
+          <w:b/>
+          <w:bCs/>
+        </w:rPr>
+      </w:pPr>
+      <w:r>
+        <w:rPr>
+          <w:b/>
+          <w:bCs/>
+        </w:rPr>
+        <w:t>Resultados del módulo de reconocimiento de voz (KNN)</w:t>
+      </w:r>
+    </w:p>
+    <w:p>
+      <w:r>
+        <w:t>Para el reconocimiento de comandos de voz se utilizó un clasificador KNN supervisado, entrenado a partir de un conjunto de audios correspondientes a los comandos</w:t>
+      </w:r>
+      <w:r>
+        <w:t xml:space="preserve"> posibles</w:t>
+      </w:r>
+      <w:r>
+        <w:t>.</w:t>
+      </w:r>
+      <w:r>
+        <w:t xml:space="preserve"> Ya mencionamos que e</w:t>
+      </w:r>
+      <w:r>
+        <w:t>l dataset fue dividido en conjuntos de entrenamiento y prueba</w:t>
+      </w:r>
+      <w:r>
+        <w:t>.</w:t>
+      </w:r>
+    </w:p>
+    <w:p>
+      <w:r>
+        <w:t>El modelo fue entrenado con un valor de</w:t>
+      </w:r>
+      <w:r>
+        <w:t xml:space="preserve"> </w:t>
+      </w:r>
+      <w:r>
+        <w:t>k=5, utilizando distancia euclídea y ponderación inversa a la distancia, y se evaluó sobre el conjunto de prueba. La matriz de confusión obtenida muestra un alto nivel de coincidencia entre las clases reales y las predichas, con una exactitud global del 94,37</w:t>
+      </w:r>
+      <w:r>
+        <w:t xml:space="preserve"> </w:t>
+      </w:r>
+      <w:r>
+        <w:t>%</w:t>
+      </w:r>
+      <w:r>
+        <w:t xml:space="preserve">. </w:t>
+      </w:r>
+      <w:r>
+        <w:t>Los errores de clasificación observados corresponden mayormente a confusiones entre comandos con características acústicas similares o pronunciaciones cercanas, lo cual resulta coherente con la naturaleza del problema y con la variabilidad propia de la voz humana. No obstante, la baja tasa de error y la estabilidad del modelo confirman que el conjunto de características acústicas extraídas (MFCC, energía, centroides espectrales, entre otras) es suficiente para discriminar correctamente los comandos definidos.</w:t>
+      </w:r>
+    </w:p>
+    <w:p>
+      <w:r>
+        <w:t xml:space="preserve">Con el fin de complementar las métricas cuantitativas obtenidas en </w:t>
+      </w:r>
+      <w:r>
+        <w:t xml:space="preserve">el </w:t>
+      </w:r>
+      <w:r>
+        <w:t>reconocimiento de voz, se realizó una visualización del espacio de características mediante Análisis de Componentes Principales (PCA). Esta técnica permitió reducir los vectores originales de alta dimensión a dos componentes equivalentes (Componente A y Componente B), preservando las relaciones de cercanía entre las muestras.</w:t>
+      </w:r>
+    </w:p>
+    <w:p>
+      <w:r>
+        <w:rPr>
+          <w:noProof/>
+        </w:rPr>
+        <w:drawing>
+          <wp:inline distT="0" distB="0" distL="0" distR="0" wp14:anchorId="3BC596B5" wp14:editId="631D7F28">
+            <wp:extent cx="5610225" cy="4200525"/>
+            <wp:effectExtent l="0" t="0" r="9525" b="9525"/>
+            <wp:docPr id="19" name="Imagen 19"/>
+            <wp:cNvGraphicFramePr>
+              <a:graphicFrameLocks xmlns:a="http://schemas.openxmlformats.org/drawingml/2006/main" noChangeAspect="1"/>
+            </wp:cNvGraphicFramePr>
+            <a:graphic xmlns:a="http://schemas.openxmlformats.org/drawingml/2006/main">
+              <a:graphicData uri="http://schemas.openxmlformats.org/drawingml/2006/picture">
+                <pic:pic xmlns:pic="http://schemas.openxmlformats.org/drawingml/2006/picture">
+                  <pic:nvPicPr>
+                    <pic:cNvPr id="0" name="Picture 2"/>
+                    <pic:cNvPicPr>
+                      <a:picLocks noChangeAspect="1" noChangeArrowheads="1"/>
+                    </pic:cNvPicPr>
+                  </pic:nvPicPr>
+                  <pic:blipFill>
+                    <a:blip r:embed="rId27">
+                      <a:extLst>
+                        <a:ext uri="{28A0092B-C50C-407E-A947-70E740481C1C}">
+                          <a14:useLocalDpi xmlns:a14="http://schemas.microsoft.com/office/drawing/2010/main" val="0"/>
+                        </a:ext>
+                      </a:extLst>
+                    </a:blip>
+                    <a:srcRect/>
+                    <a:stretch>
+                      <a:fillRect/>
+                    </a:stretch>
+                  </pic:blipFill>
+                  <pic:spPr bwMode="auto">
+                    <a:xfrm>
+                      <a:off x="0" y="0"/>
+                      <a:ext cx="5610225" cy="4200525"/>
+                    </a:xfrm>
+                    <a:prstGeom prst="rect">
+                      <a:avLst/>
+                    </a:prstGeom>
+                    <a:noFill/>
+                    <a:ln>
+                      <a:noFill/>
+                    </a:ln>
+                  </pic:spPr>
+                </pic:pic>
+              </a:graphicData>
+            </a:graphic>
+          </wp:inline>
+        </w:drawing>
+      </w:r>
+    </w:p>
+    <w:p>
+      <w:pPr>
+        <w:pStyle w:val="Ttulo2"/>
+        <w:rPr>
+          <w:b/>
+          <w:bCs/>
+        </w:rPr>
+      </w:pPr>
+      <w:r>
+        <w:rPr>
+          <w:b/>
+          <w:bCs/>
+        </w:rPr>
+        <w:lastRenderedPageBreak/>
+        <w:t>Resultados del módulo bayesiano</w:t>
+      </w:r>
+    </w:p>
+    <w:p>
+      <w:r>
+        <w:t>El módulo de aprendizaje bayesiano no se evalúa mediante métricas usadas en los dos algoritmos anteriores, sino a través de la coherencia y estabilidad de la distribución de probabilidad obtenida para cada caja. A partir de las etiquetas de piezas clasificadas por el módulo de visión artificial, el agente realiza una actualización secuencial de las probabilidades utilizando el teorema de Bayes.</w:t>
+      </w:r>
+    </w:p>
+    <w:p>
+      <w:r>
+        <w:t>Los resultados muestran que, a medida que se incorporan observaciones, la probabilidad posterior converge progresivamente hacia una de las hipótesis, reduciendo la incertidumbre inicial. En los casos de prueba realizados, la caja de origen más probable coincidiría con la caja real de donde se extrae la muestra, lo que indica que el proceso de inferencia bayesiana integra de forma consistente la información proporcionada por el módulo de visión.</w:t>
+      </w:r>
+    </w:p>
+    <w:p>
+      <w:r>
+        <w:t>Además, la representación gráfica de la evolución de las probabilidades permite observar cómo cada nueva pieza clasificada refuerza o debilita las hipótesis existentes, brindando una interpretación más visual del razonamiento del agente.</w:t>
+      </w:r>
+    </w:p>
+    <w:p>
+      <w:pPr>
+        <w:pStyle w:val="Ttulo2"/>
+        <w:rPr>
+          <w:b/>
+          <w:bCs/>
+        </w:rPr>
+      </w:pPr>
+      <w:r>
+        <w:rPr>
+          <w:b/>
+          <w:bCs/>
+        </w:rPr>
+        <w:t>Evaluación global del sistema</w:t>
+      </w:r>
+    </w:p>
+    <w:p>
+      <w:r>
+        <w:t>En conjunto, los resultados obtenidos demuestran que el agente cumple de manera satisfactoria con los objetivos planteados. El módulo de visión artificial logra una clasificación robusta de las piezas, el reconocimiento de voz presenta una alta precisión en la interpretación de comandos y el módulo bayesiano permite tomar decisiones probabilísticas coherentes bajo incertidumbre.</w:t>
+      </w:r>
+    </w:p>
+    <w:p>
+      <w:r>
+        <w:t>Si bien existen márgenes de mejora, particularmente en la discriminación entre piezas geométricamente similares y en la ampliación del dataset de audio, el desempeño alcanzado valida el enfoque adoptado y confirma que la integración de técnicas de aprendizaje supervisado, no supervisado y probabilístico constituye una solución eficaz para el problema planteado.</w:t>
+      </w:r>
+    </w:p>
+    <w:p>
+      <w:r>
+        <w:rPr>
+          <w:rStyle w:val="Ttulo1Car"/>
+          <w:b/>
+          <w:bCs/>
+        </w:rPr>
+        <w:t>CONCLUSIONES</w:t>
+      </w:r>
+    </w:p>
+    <w:p>
+      <w:r>
+        <w:t>El desarrollo del agente inteligente presentado en este trabajo permitió integrar de manera funcional distintos conceptos de la Inteligencia Artificial, combinando aprendizaje no supervisado, aprendizaje supervisado y razonamiento probabilístico dentro de un mismo sistema. El objetivo principal, consistente en clasificar piezas metálicas mediante visión artificial, interpretar comandos de voz y estimar probabilísticamente la distribución de piezas en una caja de origen, fue alcanzado de forma satisfactoria según enfoque de la metodología propuesta.</w:t>
+      </w:r>
+    </w:p>
+    <w:p>
+      <w:r>
+        <w:t>Uno de los aspectos más relevantes del proyecto fue la importancia asignada a la correcta adquisición y construcción de las bases de datos, tanto de imágenes como de audios. A lo largo del desarrollo se comprobó que la calidad de los datos de entrada tiene un impacto directo en el desempeño global del agente. En el módulo de visión artificial, el diseño y construcción de un set de fotografía con iluminación controlada, fondo homogéneo y distancia constante permitió minimizar ruido, sombras y variaciones indeseadas, logrando imágenes consistentes que facilitaron enormemente las etapas posteriores de preprocesamiento, segmentación y extracción de características. De manera análoga, en el reconocimiento de voz, la definición de parámetros de grabación adecuados (formato WAV sin compresión, frecuencia de muestreo uniforme, audios mono y control de silencios) resultó clave para obtener señales comparables y estables, reduciendo errores atribuibles a factores externos.</w:t>
+      </w:r>
+    </w:p>
+    <w:p/>
+    <w:p>
+      <w:r>
+        <w:t>Durante el desarrollo de cada etapa surgieron diversos problemas técnicos y conceptuales, que debieron resolverse de forma iterativa. En visión artificial, uno de los principales desafíos fue lograr una segmentación robusta que permitiera aislar correctamente las piezas independientemente de pequeñas variaciones de iluminación o posición. Este inconveniente se resolvió migrando del espacio de color BGR a HSV y definiendo rangos de color específicos para el fondo, complementados con operaciones morfológicas que limpiaron la máscara binaria sin deformar la geometría de los objetos. Otro problema relevante fue la correcta detección de agujeros internos en piezas como tuercas y arandelas, lo cual se solucionó utilizando detección de contornos con jerarquía, permitiendo extraer características estructurales determinantes para la clasificación.</w:t>
+      </w:r>
+    </w:p>
+    <w:p>
+      <w:r>
+        <w:t xml:space="preserve">En el módulo de aprendizaje no supervisado con K-Means, se evidenció la necesidad de escalar y normalizar las características, dado que el algoritmo se basa en distancias euclídeas. Sin este paso, algunas variables dominaban el proceso de clustering y degradaban la separación entre clases. Asimismo, al tratarse de un algoritmo no supervisado, fue necesario implementar una estrategia posterior de etiquetado de clústeres mediante voto mayoritario, lo que permitió interpretar correctamente cada grupo sin alterar el proceso de aprendizaje. A pesar de estas dificultades, el modelo alcanzó una precisión aceptable, demostrando que el conjunto de descriptores geométricos y morfológicos seleccionados resulta adecuado para la clasificación de piezas. </w:t>
+      </w:r>
+    </w:p>
+    <w:p>
+      <w:r>
+        <w:t xml:space="preserve">En el reconocimiento de voz con KNN, los principales inconvenientes estuvieron asociados a la variabilidad de las voces, las diferencias de amplitud y la presencia de silencios. Estos problemas se resolvieron mediante un preprocesamiento cuidadoso de las señales. La correcta elección de características acústicas, como MFCC, energía y descriptores espectrales, permitió obtener un modelo robusto, con una exactitud global superior al 94 %. </w:t>
+      </w:r>
+    </w:p>
+    <w:p>
+      <w:r>
+        <w:t>El módulo de aprendizaje bayesiano permitió razonar explícitamente bajo incertidumbre, integrando información previa sobre la distribución de piezas en cada caja con la evidencia observada en la muestra. Los resultados obtenidos muestran una convergencia progresiva de las probabilidades hacia la caja correcta, lo que confirma la coherencia del enfoque probabilístico adoptado y su utilidad como mecanismo de decisión final.</w:t>
+      </w:r>
+    </w:p>
+    <w:p>
+      <w:r>
+        <w:t>Entre los puntos fuertes del agente implementado se destacan la modularidad del diseño, la correcta separación entre adquisición de datos, procesamiento, aprendizaje y la integración de distintos paradigmas de IA dentro de un mismo sistema funcional</w:t>
+      </w:r>
+      <w:r>
+        <w:t>.</w:t>
+      </w:r>
+      <w:r>
+        <w:t xml:space="preserve"> La interfaz gráfica desarrollada aporta, asimismo, una visualización clara de los resultados y de las etapas intermedias, lo que mejora la interpretabilidad del comportamiento del agente.</w:t>
+      </w:r>
+    </w:p>
+    <w:p>
+      <w:r>
+        <w:t>Finalmente, como trabajos futuros, se propone ampliar y diversificar las bases de datos de imágenes y audios, incorporar técnicas más avanzadas de aprendizaje, como redes neuronales convolucionales para visión o modelos basados en deep learning para voz, y explorar la implementación del agente en un entorno físico real, integrándolo con actuadores como brazos robóticos o sistemas de clasificación automática. Estas mejoras permitirían aumentar la robustez, escalabilidad y aplicabilidad del sistema desarrollado.</w:t>
+      </w:r>
+    </w:p>
+    <w:p/>
+    <w:p>
+      <w:r>
+        <w:lastRenderedPageBreak/>
+        <w:t>En conclusión, el agente presentado cumple de manera eficiente con los objetivos planteados, demostrando que una correcta adquisición de datos, junto con una integración adecuada de técnicas de aprendizaje automático y razonamiento probabilístico, permite construir sistemas inteligentes robustos, interpretables y funcionales</w:t>
+      </w:r>
+    </w:p>
+    <w:p/>
+    <w:p>
+      <w:r>
+        <w:rPr>
+          <w:rStyle w:val="Ttulo1Car"/>
+          <w:b/>
+          <w:bCs/>
+        </w:rPr>
+        <w:t>BIBLIOGRAFÍA</w:t>
+      </w:r>
+      <w:r>
+        <w:t xml:space="preserve"> </w:t>
+      </w:r>
+    </w:p>
+    <w:p>
+      <w:pPr>
+        <w:pStyle w:val="Prrafodelista"/>
+        <w:numPr>
+          <w:ilvl w:val="0"/>
+          <w:numId w:val="23"/>
+        </w:numPr>
+      </w:pPr>
+      <w:r>
+        <w:t>Poole, D. L., &amp; Mackworth, A. K. (2017). Artificial intelligence: Foundations of computational agents (3rd ed.). Cambridge University Press.</w:t>
+      </w:r>
+    </w:p>
+    <w:p>
+      <w:pPr>
+        <w:pStyle w:val="Prrafodelista"/>
+        <w:numPr>
+          <w:ilvl w:val="0"/>
+          <w:numId w:val="23"/>
+        </w:numPr>
+      </w:pPr>
+      <w:r>
+        <w:t xml:space="preserve">Russell, S. J., &amp; Norvig, P. (2004). </w:t>
+      </w:r>
+      <w:r>
+        <w:rPr>
+          <w:rStyle w:val="nfasis"/>
+        </w:rPr>
+        <w:t>Inteligencia artificial: Un enfoque moderno</w:t>
+      </w:r>
+      <w:r>
+        <w:t xml:space="preserve"> (2ª ed.). Pearson Educación.</w:t>
+      </w:r>
+    </w:p>
+    <w:p>
+      <w:pPr>
+        <w:pStyle w:val="Prrafodelista"/>
+        <w:numPr>
+          <w:ilvl w:val="0"/>
+          <w:numId w:val="23"/>
+        </w:numPr>
+      </w:pPr>
+      <w:r>
+        <w:t>Szeliski, R. (2022). Computer vision: Algorithms and applications (2nd ed.). Springer.</w:t>
+      </w:r>
+    </w:p>
+    <w:p>
+      <w:pPr>
+        <w:pStyle w:val="Prrafodelista"/>
+        <w:numPr>
+          <w:ilvl w:val="0"/>
+          <w:numId w:val="23"/>
+        </w:numPr>
+      </w:pPr>
+      <w:r>
+        <w:t>Luna Casabene, J. I. (2025). Visión artificial [Apuntes de cátedra]. Inteligencia Artificial I, Universidad Champagnat.</w:t>
+      </w:r>
+    </w:p>
+    <w:p>
+      <w:pPr>
+        <w:pStyle w:val="Prrafodelista"/>
+        <w:numPr>
+          <w:ilvl w:val="0"/>
+          <w:numId w:val="23"/>
+        </w:numPr>
+      </w:pPr>
+      <w:r>
+        <w:t>Rivera, S. S. (2025). Agentes inteligentes [Apuntes de cátedra]. Inteligencia Artificial I, Universidad Nacional de Cuyo.</w:t>
+      </w:r>
+    </w:p>
+    <w:p>
+      <w:r>
+        <w:rPr>
+          <w:rStyle w:val="Ttulo1Car"/>
+          <w:b/>
+          <w:bCs/>
+        </w:rPr>
+        <w:t>IA GENERATIVA</w:t>
+      </w:r>
+      <w:r>
+        <w:t xml:space="preserve"> </w:t>
+      </w:r>
+    </w:p>
+    <w:p>
+      <w:r>
+        <w:t xml:space="preserve">En el desarrollo del presente trabajo se utilizó </w:t>
+      </w:r>
+      <w:r>
+        <w:rPr>
+          <w:rStyle w:val="Textoennegrita"/>
+          <w:b w:val="0"/>
+          <w:bCs w:val="0"/>
+        </w:rPr>
+        <w:t>Inteligencia Artificial Generativa</w:t>
+      </w:r>
+      <w:r>
+        <w:t xml:space="preserve"> como herramienta de apoyo académico. En particular, se empleó el modelo </w:t>
+      </w:r>
+      <w:r>
+        <w:rPr>
+          <w:rStyle w:val="Textoennegrita"/>
+          <w:b w:val="0"/>
+          <w:bCs w:val="0"/>
+        </w:rPr>
+        <w:t>ChatGPT</w:t>
+      </w:r>
+      <w:r>
+        <w:t xml:space="preserve">, desarrollado por </w:t>
+      </w:r>
+      <w:r>
+        <w:rPr>
+          <w:rStyle w:val="Textoennegrita"/>
+          <w:b w:val="0"/>
+          <w:bCs w:val="0"/>
+        </w:rPr>
+        <w:t>OpenAI</w:t>
+      </w:r>
+      <w:r>
+        <w:t>, con el objetivo de asistir en</w:t>
+      </w:r>
+      <w:r>
+        <w:t>:</w:t>
+      </w:r>
+    </w:p>
+    <w:p>
+      <w:pPr>
+        <w:pStyle w:val="Prrafodelista"/>
+        <w:numPr>
+          <w:ilvl w:val="0"/>
+          <w:numId w:val="25"/>
+        </w:numPr>
+      </w:pPr>
+      <w:r>
+        <w:t>Redacción y corrección de secciones del informe,</w:t>
+      </w:r>
+    </w:p>
+    <w:p>
+      <w:pPr>
+        <w:pStyle w:val="Prrafodelista"/>
+        <w:numPr>
+          <w:ilvl w:val="0"/>
+          <w:numId w:val="25"/>
+        </w:numPr>
+      </w:pPr>
+      <w:r>
+        <w:t>Clarificación de conceptos teóricos vinculados a Inteligencia Artificial y Visión Artificial,</w:t>
+      </w:r>
+    </w:p>
+    <w:p>
+      <w:pPr>
+        <w:pStyle w:val="Prrafodelista"/>
+        <w:numPr>
+          <w:ilvl w:val="0"/>
+          <w:numId w:val="25"/>
+        </w:numPr>
+      </w:pPr>
+      <w:r>
+        <w:t>Organización del marco teórico,</w:t>
+      </w:r>
+    </w:p>
+    <w:p>
+      <w:pPr>
+        <w:pStyle w:val="Prrafodelista"/>
+        <w:numPr>
+          <w:ilvl w:val="0"/>
+          <w:numId w:val="25"/>
+        </w:numPr>
+      </w:pPr>
+      <w:r>
+        <w:t>Elaboración de explicaciones sobre los algoritmos implementados (K-Means, KNN y clasificación),</w:t>
+      </w:r>
+    </w:p>
+    <w:p>
+      <w:pPr>
+        <w:pStyle w:val="Prrafodelista"/>
+        <w:numPr>
+          <w:ilvl w:val="0"/>
+          <w:numId w:val="25"/>
+        </w:numPr>
+      </w:pPr>
+      <w:r>
+        <w:t>Formas de citar la bibliografía académica.</w:t>
+      </w:r>
+    </w:p>
+    <w:p/>
     <w:p/>
     <w:sectPr>
+      <w:footerReference w:type="default" r:id="rId28"/>
       <w:pgSz w:w="12240" w:h="15840"/>
       <w:pgMar w:top="1417" w:right="1701" w:bottom="1417" w:left="1701" w:header="708" w:footer="708" w:gutter="0"/>
       <w:cols w:space="708"/>
@@ -1969,9 +8367,664 @@
 </w:document>
 </file>
 
+<file path=word/endnotes.xml><?xml version="1.0" encoding="utf-8"?>
+<w:endnotes xmlns:wpc="http://schemas.microsoft.com/office/word/2010/wordprocessingCanvas" xmlns:cx="http://schemas.microsoft.com/office/drawing/2014/chartex" xmlns:cx1="http://schemas.microsoft.com/office/drawing/2015/9/8/chartex" xmlns:cx2="http://schemas.microsoft.com/office/drawing/2015/10/21/chartex" xmlns:cx3="http://schemas.microsoft.com/office/drawing/2016/5/9/chartex" xmlns:cx4="http://schemas.microsoft.com/office/drawing/2016/5/10/chartex" xmlns:cx5="http://schemas.microsoft.com/office/drawing/2016/5/11/chartex" xmlns:cx6="http://schemas.microsoft.com/office/drawing/2016/5/12/chartex" xmlns:cx7="http://schemas.microsoft.com/office/drawing/2016/5/13/chartex" xmlns:cx8="http://schemas.microsoft.com/office/drawing/2016/5/14/chartex" xmlns:mc="http://schemas.openxmlformats.org/markup-compatibility/2006" xmlns:aink="http://schemas.microsoft.com/office/drawing/2016/ink" xmlns:am3d="http://schemas.microsoft.com/office/drawing/2017/model3d" xmlns:o="urn:schemas-microsoft-com:office:office" xmlns:r="http://schemas.openxmlformats.org/officeDocument/2006/relationships" xmlns:m="http://schemas.openxmlformats.org/officeDocument/2006/math" xmlns:v="urn:schemas-microsoft-com:vml" xmlns:wp14="http://schemas.microsoft.com/office/word/2010/wordprocessingDrawing" xmlns:wp="http://schemas.openxmlformats.org/drawingml/2006/wordprocessingDrawing" xmlns:w10="urn:schemas-microsoft-com:office:word" xmlns:w="http://schemas.openxmlformats.org/wordprocessingml/2006/main" xmlns:w14="http://schemas.microsoft.com/office/word/2010/wordml" xmlns:w15="http://schemas.microsoft.com/office/word/2012/wordml" xmlns:w16cex="http://schemas.microsoft.com/office/word/2018/wordml/cex" xmlns:w16cid="http://schemas.microsoft.com/office/word/2016/wordml/cid" xmlns:w16="http://schemas.microsoft.com/office/word/2018/wordml" xmlns:w16sdtdh="http://schemas.microsoft.com/office/word/2020/wordml/sdtdatahash" xmlns:w16se="http://schemas.microsoft.com/office/word/2015/wordml/symex" xmlns:wpg="http://schemas.microsoft.com/office/word/2010/wordprocessingGroup" xmlns:wpi="http://schemas.microsoft.com/office/word/2010/wordprocessingInk" xmlns:wne="http://schemas.microsoft.com/office/word/2006/wordml" xmlns:wps="http://schemas.microsoft.com/office/word/2010/wordprocessingShape" mc:Ignorable="w14 w15 w16se w16cid w16 w16cex w16sdtdh wp14">
+  <w:endnote w:type="separator" w:id="-1">
+    <w:p>
+      <w:pPr>
+        <w:spacing w:after="0" w:line="240" w:lineRule="auto"/>
+      </w:pPr>
+      <w:r>
+        <w:separator/>
+      </w:r>
+    </w:p>
+  </w:endnote>
+  <w:endnote w:type="continuationSeparator" w:id="0">
+    <w:p>
+      <w:pPr>
+        <w:spacing w:after="0" w:line="240" w:lineRule="auto"/>
+      </w:pPr>
+      <w:r>
+        <w:continuationSeparator/>
+      </w:r>
+    </w:p>
+  </w:endnote>
+</w:endnotes>
+</file>
+
+<file path=word/footer1.xml><?xml version="1.0" encoding="utf-8"?>
+<w:ftr xmlns:wpc="http://schemas.microsoft.com/office/word/2010/wordprocessingCanvas" xmlns:cx="http://schemas.microsoft.com/office/drawing/2014/chartex" xmlns:cx1="http://schemas.microsoft.com/office/drawing/2015/9/8/chartex" xmlns:cx2="http://schemas.microsoft.com/office/drawing/2015/10/21/chartex" xmlns:cx3="http://schemas.microsoft.com/office/drawing/2016/5/9/chartex" xmlns:cx4="http://schemas.microsoft.com/office/drawing/2016/5/10/chartex" xmlns:cx5="http://schemas.microsoft.com/office/drawing/2016/5/11/chartex" xmlns:cx6="http://schemas.microsoft.com/office/drawing/2016/5/12/chartex" xmlns:cx7="http://schemas.microsoft.com/office/drawing/2016/5/13/chartex" xmlns:cx8="http://schemas.microsoft.com/office/drawing/2016/5/14/chartex" xmlns:mc="http://schemas.openxmlformats.org/markup-compatibility/2006" xmlns:aink="http://schemas.microsoft.com/office/drawing/2016/ink" xmlns:am3d="http://schemas.microsoft.com/office/drawing/2017/model3d" xmlns:o="urn:schemas-microsoft-com:office:office" xmlns:r="http://schemas.openxmlformats.org/officeDocument/2006/relationships" xmlns:m="http://schemas.openxmlformats.org/officeDocument/2006/math" xmlns:v="urn:schemas-microsoft-com:vml" xmlns:wp14="http://schemas.microsoft.com/office/word/2010/wordprocessingDrawing" xmlns:wp="http://schemas.openxmlformats.org/drawingml/2006/wordprocessingDrawing" xmlns:w10="urn:schemas-microsoft-com:office:word" xmlns:w="http://schemas.openxmlformats.org/wordprocessingml/2006/main" xmlns:w14="http://schemas.microsoft.com/office/word/2010/wordml" xmlns:w15="http://schemas.microsoft.com/office/word/2012/wordml" xmlns:w16cex="http://schemas.microsoft.com/office/word/2018/wordml/cex" xmlns:w16cid="http://schemas.microsoft.com/office/word/2016/wordml/cid" xmlns:w16="http://schemas.microsoft.com/office/word/2018/wordml" xmlns:w16sdtdh="http://schemas.microsoft.com/office/word/2020/wordml/sdtdatahash" xmlns:w16se="http://schemas.microsoft.com/office/word/2015/wordml/symex" xmlns:wpg="http://schemas.microsoft.com/office/word/2010/wordprocessingGroup" xmlns:wpi="http://schemas.microsoft.com/office/word/2010/wordprocessingInk" xmlns:wne="http://schemas.microsoft.com/office/word/2006/wordml" xmlns:wps="http://schemas.microsoft.com/office/word/2010/wordprocessingShape" mc:Ignorable="w14 w15 w16se w16cid w16 w16cex w16sdtdh wp14">
+  <w:sdt>
+    <w:sdtPr>
+      <w:id w:val="-157619258"/>
+      <w:docPartObj>
+        <w:docPartGallery w:val="Page Numbers (Bottom of Page)"/>
+        <w:docPartUnique/>
+      </w:docPartObj>
+    </w:sdtPr>
+    <w:sdtEndPr/>
+    <w:sdtContent>
+      <w:p>
+        <w:pPr>
+          <w:pStyle w:val="Piedepgina"/>
+          <w:jc w:val="right"/>
+        </w:pPr>
+        <w:r>
+          <w:fldChar w:fldCharType="begin"/>
+        </w:r>
+        <w:r>
+          <w:instrText>PAGE   \* MERGEFORMAT</w:instrText>
+        </w:r>
+        <w:r>
+          <w:fldChar w:fldCharType="separate"/>
+        </w:r>
+        <w:r>
+          <w:rPr>
+            <w:lang w:val="es-ES"/>
+          </w:rPr>
+          <w:t>2</w:t>
+        </w:r>
+        <w:r>
+          <w:fldChar w:fldCharType="end"/>
+        </w:r>
+      </w:p>
+    </w:sdtContent>
+  </w:sdt>
+  <w:p>
+    <w:pPr>
+      <w:pStyle w:val="Piedepgina"/>
+    </w:pPr>
+  </w:p>
+</w:ftr>
+</file>
+
+<file path=word/footnotes.xml><?xml version="1.0" encoding="utf-8"?>
+<w:footnotes xmlns:wpc="http://schemas.microsoft.com/office/word/2010/wordprocessingCanvas" xmlns:cx="http://schemas.microsoft.com/office/drawing/2014/chartex" xmlns:cx1="http://schemas.microsoft.com/office/drawing/2015/9/8/chartex" xmlns:cx2="http://schemas.microsoft.com/office/drawing/2015/10/21/chartex" xmlns:cx3="http://schemas.microsoft.com/office/drawing/2016/5/9/chartex" xmlns:cx4="http://schemas.microsoft.com/office/drawing/2016/5/10/chartex" xmlns:cx5="http://schemas.microsoft.com/office/drawing/2016/5/11/chartex" xmlns:cx6="http://schemas.microsoft.com/office/drawing/2016/5/12/chartex" xmlns:cx7="http://schemas.microsoft.com/office/drawing/2016/5/13/chartex" xmlns:cx8="http://schemas.microsoft.com/office/drawing/2016/5/14/chartex" xmlns:mc="http://schemas.openxmlformats.org/markup-compatibility/2006" xmlns:aink="http://schemas.microsoft.com/office/drawing/2016/ink" xmlns:am3d="http://schemas.microsoft.com/office/drawing/2017/model3d" xmlns:o="urn:schemas-microsoft-com:office:office" xmlns:r="http://schemas.openxmlformats.org/officeDocument/2006/relationships" xmlns:m="http://schemas.openxmlformats.org/officeDocument/2006/math" xmlns:v="urn:schemas-microsoft-com:vml" xmlns:wp14="http://schemas.microsoft.com/office/word/2010/wordprocessingDrawing" xmlns:wp="http://schemas.openxmlformats.org/drawingml/2006/wordprocessingDrawing" xmlns:w10="urn:schemas-microsoft-com:office:word" xmlns:w="http://schemas.openxmlformats.org/wordprocessingml/2006/main" xmlns:w14="http://schemas.microsoft.com/office/word/2010/wordml" xmlns:w15="http://schemas.microsoft.com/office/word/2012/wordml" xmlns:w16cex="http://schemas.microsoft.com/office/word/2018/wordml/cex" xmlns:w16cid="http://schemas.microsoft.com/office/word/2016/wordml/cid" xmlns:w16="http://schemas.microsoft.com/office/word/2018/wordml" xmlns:w16sdtdh="http://schemas.microsoft.com/office/word/2020/wordml/sdtdatahash" xmlns:w16se="http://schemas.microsoft.com/office/word/2015/wordml/symex" xmlns:wpg="http://schemas.microsoft.com/office/word/2010/wordprocessingGroup" xmlns:wpi="http://schemas.microsoft.com/office/word/2010/wordprocessingInk" xmlns:wne="http://schemas.microsoft.com/office/word/2006/wordml" xmlns:wps="http://schemas.microsoft.com/office/word/2010/wordprocessingShape" mc:Ignorable="w14 w15 w16se w16cid w16 w16cex w16sdtdh wp14">
+  <w:footnote w:type="separator" w:id="-1">
+    <w:p>
+      <w:pPr>
+        <w:spacing w:after="0" w:line="240" w:lineRule="auto"/>
+      </w:pPr>
+      <w:r>
+        <w:separator/>
+      </w:r>
+    </w:p>
+  </w:footnote>
+  <w:footnote w:type="continuationSeparator" w:id="0">
+    <w:p>
+      <w:pPr>
+        <w:spacing w:after="0" w:line="240" w:lineRule="auto"/>
+      </w:pPr>
+      <w:r>
+        <w:continuationSeparator/>
+      </w:r>
+    </w:p>
+  </w:footnote>
+</w:footnotes>
+</file>
+
 <file path=word/numbering.xml><?xml version="1.0" encoding="utf-8"?>
-<w:numbering xmlns:wpc="http://schemas.microsoft.com/office/word/2010/wordprocessingCanvas" xmlns:cx="http://schemas.microsoft.com/office/drawing/2014/chartex" xmlns:cx1="http://schemas.microsoft.com/office/drawing/2015/9/8/chartex" xmlns:mc="http://schemas.openxmlformats.org/markup-compatibility/2006" xmlns:o="urn:schemas-microsoft-com:office:office" xmlns:r="http://schemas.openxmlformats.org/officeDocument/2006/relationships" xmlns:m="http://schemas.openxmlformats.org/officeDocument/2006/math" xmlns:v="urn:schemas-microsoft-com:vml" xmlns:wp14="http://schemas.microsoft.com/office/word/2010/wordprocessingDrawing" xmlns:wp="http://schemas.openxmlformats.org/drawingml/2006/wordprocessingDrawing" xmlns:w10="urn:schemas-microsoft-com:office:word" xmlns:w="http://schemas.openxmlformats.org/wordprocessingml/2006/main" xmlns:w14="http://schemas.microsoft.com/office/word/2010/wordml" xmlns:w15="http://schemas.microsoft.com/office/word/2012/wordml" xmlns:w16se="http://schemas.microsoft.com/office/word/2015/wordml/symex" xmlns:wpg="http://schemas.microsoft.com/office/word/2010/wordprocessingGroup" xmlns:wpi="http://schemas.microsoft.com/office/word/2010/wordprocessingInk" xmlns:wne="http://schemas.microsoft.com/office/word/2006/wordml" xmlns:wps="http://schemas.microsoft.com/office/word/2010/wordprocessingShape" mc:Ignorable="w14 w15 w16se wp14">
+<w:numbering xmlns:wpc="http://schemas.microsoft.com/office/word/2010/wordprocessingCanvas" xmlns:cx="http://schemas.microsoft.com/office/drawing/2014/chartex" xmlns:cx1="http://schemas.microsoft.com/office/drawing/2015/9/8/chartex" xmlns:cx2="http://schemas.microsoft.com/office/drawing/2015/10/21/chartex" xmlns:cx3="http://schemas.microsoft.com/office/drawing/2016/5/9/chartex" xmlns:cx4="http://schemas.microsoft.com/office/drawing/2016/5/10/chartex" xmlns:cx5="http://schemas.microsoft.com/office/drawing/2016/5/11/chartex" xmlns:cx6="http://schemas.microsoft.com/office/drawing/2016/5/12/chartex" xmlns:cx7="http://schemas.microsoft.com/office/drawing/2016/5/13/chartex" xmlns:cx8="http://schemas.microsoft.com/office/drawing/2016/5/14/chartex" xmlns:mc="http://schemas.openxmlformats.org/markup-compatibility/2006" xmlns:aink="http://schemas.microsoft.com/office/drawing/2016/ink" xmlns:am3d="http://schemas.microsoft.com/office/drawing/2017/model3d" xmlns:o="urn:schemas-microsoft-com:office:office" xmlns:r="http://schemas.openxmlformats.org/officeDocument/2006/relationships" xmlns:m="http://schemas.openxmlformats.org/officeDocument/2006/math" xmlns:v="urn:schemas-microsoft-com:vml" xmlns:wp14="http://schemas.microsoft.com/office/word/2010/wordprocessingDrawing" xmlns:wp="http://schemas.openxmlformats.org/drawingml/2006/wordprocessingDrawing" xmlns:w10="urn:schemas-microsoft-com:office:word" xmlns:w="http://schemas.openxmlformats.org/wordprocessingml/2006/main" xmlns:w14="http://schemas.microsoft.com/office/word/2010/wordml" xmlns:w15="http://schemas.microsoft.com/office/word/2012/wordml" xmlns:w16cex="http://schemas.microsoft.com/office/word/2018/wordml/cex" xmlns:w16cid="http://schemas.microsoft.com/office/word/2016/wordml/cid" xmlns:w16="http://schemas.microsoft.com/office/word/2018/wordml" xmlns:w16sdtdh="http://schemas.microsoft.com/office/word/2020/wordml/sdtdatahash" xmlns:w16se="http://schemas.microsoft.com/office/word/2015/wordml/symex" xmlns:wpg="http://schemas.microsoft.com/office/word/2010/wordprocessingGroup" xmlns:wpi="http://schemas.microsoft.com/office/word/2010/wordprocessingInk" xmlns:wne="http://schemas.microsoft.com/office/word/2006/wordml" xmlns:wps="http://schemas.microsoft.com/office/word/2010/wordprocessingShape" mc:Ignorable="w14 w15 w16se w16cid w16 w16cex w16sdtdh wp14">
   <w:abstractNum w:abstractNumId="0" w15:restartNumberingAfterBreak="0">
+    <w:nsid w:val="02A344C4"/>
+    <w:multiLevelType w:val="multilevel"/>
+    <w:tmpl w:val="A51CC9DA"/>
+    <w:lvl w:ilvl="0">
+      <w:start w:val="1"/>
+      <w:numFmt w:val="bullet"/>
+      <w:lvlText w:val=""/>
+      <w:lvlJc w:val="left"/>
+      <w:pPr>
+        <w:tabs>
+          <w:tab w:val="num" w:pos="720"/>
+        </w:tabs>
+        <w:ind w:left="720" w:hanging="360"/>
+      </w:pPr>
+      <w:rPr>
+        <w:rFonts w:ascii="Symbol" w:hAnsi="Symbol" w:hint="default"/>
+        <w:sz w:val="20"/>
+      </w:rPr>
+    </w:lvl>
+    <w:lvl w:ilvl="1" w:tentative="1">
+      <w:start w:val="1"/>
+      <w:numFmt w:val="bullet"/>
+      <w:lvlText w:val="o"/>
+      <w:lvlJc w:val="left"/>
+      <w:pPr>
+        <w:tabs>
+          <w:tab w:val="num" w:pos="1440"/>
+        </w:tabs>
+        <w:ind w:left="1440" w:hanging="360"/>
+      </w:pPr>
+      <w:rPr>
+        <w:rFonts w:ascii="Courier New" w:hAnsi="Courier New" w:hint="default"/>
+        <w:sz w:val="20"/>
+      </w:rPr>
+    </w:lvl>
+    <w:lvl w:ilvl="2" w:tentative="1">
+      <w:start w:val="1"/>
+      <w:numFmt w:val="bullet"/>
+      <w:lvlText w:val=""/>
+      <w:lvlJc w:val="left"/>
+      <w:pPr>
+        <w:tabs>
+          <w:tab w:val="num" w:pos="2160"/>
+        </w:tabs>
+        <w:ind w:left="2160" w:hanging="360"/>
+      </w:pPr>
+      <w:rPr>
+        <w:rFonts w:ascii="Wingdings" w:hAnsi="Wingdings" w:hint="default"/>
+        <w:sz w:val="20"/>
+      </w:rPr>
+    </w:lvl>
+    <w:lvl w:ilvl="3" w:tentative="1">
+      <w:start w:val="1"/>
+      <w:numFmt w:val="bullet"/>
+      <w:lvlText w:val=""/>
+      <w:lvlJc w:val="left"/>
+      <w:pPr>
+        <w:tabs>
+          <w:tab w:val="num" w:pos="2880"/>
+        </w:tabs>
+        <w:ind w:left="2880" w:hanging="360"/>
+      </w:pPr>
+      <w:rPr>
+        <w:rFonts w:ascii="Wingdings" w:hAnsi="Wingdings" w:hint="default"/>
+        <w:sz w:val="20"/>
+      </w:rPr>
+    </w:lvl>
+    <w:lvl w:ilvl="4" w:tentative="1">
+      <w:start w:val="1"/>
+      <w:numFmt w:val="bullet"/>
+      <w:lvlText w:val=""/>
+      <w:lvlJc w:val="left"/>
+      <w:pPr>
+        <w:tabs>
+          <w:tab w:val="num" w:pos="3600"/>
+        </w:tabs>
+        <w:ind w:left="3600" w:hanging="360"/>
+      </w:pPr>
+      <w:rPr>
+        <w:rFonts w:ascii="Wingdings" w:hAnsi="Wingdings" w:hint="default"/>
+        <w:sz w:val="20"/>
+      </w:rPr>
+    </w:lvl>
+    <w:lvl w:ilvl="5" w:tentative="1">
+      <w:start w:val="1"/>
+      <w:numFmt w:val="bullet"/>
+      <w:lvlText w:val=""/>
+      <w:lvlJc w:val="left"/>
+      <w:pPr>
+        <w:tabs>
+          <w:tab w:val="num" w:pos="4320"/>
+        </w:tabs>
+        <w:ind w:left="4320" w:hanging="360"/>
+      </w:pPr>
+      <w:rPr>
+        <w:rFonts w:ascii="Wingdings" w:hAnsi="Wingdings" w:hint="default"/>
+        <w:sz w:val="20"/>
+      </w:rPr>
+    </w:lvl>
+    <w:lvl w:ilvl="6" w:tentative="1">
+      <w:start w:val="1"/>
+      <w:numFmt w:val="bullet"/>
+      <w:lvlText w:val=""/>
+      <w:lvlJc w:val="left"/>
+      <w:pPr>
+        <w:tabs>
+          <w:tab w:val="num" w:pos="5040"/>
+        </w:tabs>
+        <w:ind w:left="5040" w:hanging="360"/>
+      </w:pPr>
+      <w:rPr>
+        <w:rFonts w:ascii="Wingdings" w:hAnsi="Wingdings" w:hint="default"/>
+        <w:sz w:val="20"/>
+      </w:rPr>
+    </w:lvl>
+    <w:lvl w:ilvl="7" w:tentative="1">
+      <w:start w:val="1"/>
+      <w:numFmt w:val="bullet"/>
+      <w:lvlText w:val=""/>
+      <w:lvlJc w:val="left"/>
+      <w:pPr>
+        <w:tabs>
+          <w:tab w:val="num" w:pos="5760"/>
+        </w:tabs>
+        <w:ind w:left="5760" w:hanging="360"/>
+      </w:pPr>
+      <w:rPr>
+        <w:rFonts w:ascii="Wingdings" w:hAnsi="Wingdings" w:hint="default"/>
+        <w:sz w:val="20"/>
+      </w:rPr>
+    </w:lvl>
+    <w:lvl w:ilvl="8" w:tentative="1">
+      <w:start w:val="1"/>
+      <w:numFmt w:val="bullet"/>
+      <w:lvlText w:val=""/>
+      <w:lvlJc w:val="left"/>
+      <w:pPr>
+        <w:tabs>
+          <w:tab w:val="num" w:pos="6480"/>
+        </w:tabs>
+        <w:ind w:left="6480" w:hanging="360"/>
+      </w:pPr>
+      <w:rPr>
+        <w:rFonts w:ascii="Wingdings" w:hAnsi="Wingdings" w:hint="default"/>
+        <w:sz w:val="20"/>
+      </w:rPr>
+    </w:lvl>
+  </w:abstractNum>
+  <w:abstractNum w:abstractNumId="1" w15:restartNumberingAfterBreak="0">
+    <w:nsid w:val="09496097"/>
+    <w:multiLevelType w:val="hybridMultilevel"/>
+    <w:tmpl w:val="85406FFA"/>
+    <w:lvl w:ilvl="0" w:tplc="B7F6EF9C">
+      <w:numFmt w:val="bullet"/>
+      <w:lvlText w:val="-"/>
+      <w:lvlJc w:val="left"/>
+      <w:pPr>
+        <w:ind w:left="360" w:hanging="360"/>
+      </w:pPr>
+      <w:rPr>
+        <w:rFonts w:ascii="Calibri" w:eastAsia="Times New Roman" w:hAnsi="Calibri" w:cs="Calibri" w:hint="default"/>
+      </w:rPr>
+    </w:lvl>
+    <w:lvl w:ilvl="1" w:tplc="2C0A0003" w:tentative="1">
+      <w:start w:val="1"/>
+      <w:numFmt w:val="bullet"/>
+      <w:lvlText w:val="o"/>
+      <w:lvlJc w:val="left"/>
+      <w:pPr>
+        <w:ind w:left="1080" w:hanging="360"/>
+      </w:pPr>
+      <w:rPr>
+        <w:rFonts w:ascii="Courier New" w:hAnsi="Courier New" w:cs="Courier New" w:hint="default"/>
+      </w:rPr>
+    </w:lvl>
+    <w:lvl w:ilvl="2" w:tplc="2C0A0005" w:tentative="1">
+      <w:start w:val="1"/>
+      <w:numFmt w:val="bullet"/>
+      <w:lvlText w:val=""/>
+      <w:lvlJc w:val="left"/>
+      <w:pPr>
+        <w:ind w:left="1800" w:hanging="360"/>
+      </w:pPr>
+      <w:rPr>
+        <w:rFonts w:ascii="Wingdings" w:hAnsi="Wingdings" w:hint="default"/>
+      </w:rPr>
+    </w:lvl>
+    <w:lvl w:ilvl="3" w:tplc="2C0A0001" w:tentative="1">
+      <w:start w:val="1"/>
+      <w:numFmt w:val="bullet"/>
+      <w:lvlText w:val=""/>
+      <w:lvlJc w:val="left"/>
+      <w:pPr>
+        <w:ind w:left="2520" w:hanging="360"/>
+      </w:pPr>
+      <w:rPr>
+        <w:rFonts w:ascii="Symbol" w:hAnsi="Symbol" w:hint="default"/>
+      </w:rPr>
+    </w:lvl>
+    <w:lvl w:ilvl="4" w:tplc="2C0A0003" w:tentative="1">
+      <w:start w:val="1"/>
+      <w:numFmt w:val="bullet"/>
+      <w:lvlText w:val="o"/>
+      <w:lvlJc w:val="left"/>
+      <w:pPr>
+        <w:ind w:left="3240" w:hanging="360"/>
+      </w:pPr>
+      <w:rPr>
+        <w:rFonts w:ascii="Courier New" w:hAnsi="Courier New" w:cs="Courier New" w:hint="default"/>
+      </w:rPr>
+    </w:lvl>
+    <w:lvl w:ilvl="5" w:tplc="2C0A0005" w:tentative="1">
+      <w:start w:val="1"/>
+      <w:numFmt w:val="bullet"/>
+      <w:lvlText w:val=""/>
+      <w:lvlJc w:val="left"/>
+      <w:pPr>
+        <w:ind w:left="3960" w:hanging="360"/>
+      </w:pPr>
+      <w:rPr>
+        <w:rFonts w:ascii="Wingdings" w:hAnsi="Wingdings" w:hint="default"/>
+      </w:rPr>
+    </w:lvl>
+    <w:lvl w:ilvl="6" w:tplc="2C0A0001" w:tentative="1">
+      <w:start w:val="1"/>
+      <w:numFmt w:val="bullet"/>
+      <w:lvlText w:val=""/>
+      <w:lvlJc w:val="left"/>
+      <w:pPr>
+        <w:ind w:left="4680" w:hanging="360"/>
+      </w:pPr>
+      <w:rPr>
+        <w:rFonts w:ascii="Symbol" w:hAnsi="Symbol" w:hint="default"/>
+      </w:rPr>
+    </w:lvl>
+    <w:lvl w:ilvl="7" w:tplc="2C0A0003" w:tentative="1">
+      <w:start w:val="1"/>
+      <w:numFmt w:val="bullet"/>
+      <w:lvlText w:val="o"/>
+      <w:lvlJc w:val="left"/>
+      <w:pPr>
+        <w:ind w:left="5400" w:hanging="360"/>
+      </w:pPr>
+      <w:rPr>
+        <w:rFonts w:ascii="Courier New" w:hAnsi="Courier New" w:cs="Courier New" w:hint="default"/>
+      </w:rPr>
+    </w:lvl>
+    <w:lvl w:ilvl="8" w:tplc="2C0A0005" w:tentative="1">
+      <w:start w:val="1"/>
+      <w:numFmt w:val="bullet"/>
+      <w:lvlText w:val=""/>
+      <w:lvlJc w:val="left"/>
+      <w:pPr>
+        <w:ind w:left="6120" w:hanging="360"/>
+      </w:pPr>
+      <w:rPr>
+        <w:rFonts w:ascii="Wingdings" w:hAnsi="Wingdings" w:hint="default"/>
+      </w:rPr>
+    </w:lvl>
+  </w:abstractNum>
+  <w:abstractNum w:abstractNumId="2" w15:restartNumberingAfterBreak="0">
+    <w:nsid w:val="151A3ADA"/>
+    <w:multiLevelType w:val="multilevel"/>
+    <w:tmpl w:val="08B2ECC0"/>
+    <w:lvl w:ilvl="0">
+      <w:start w:val="1"/>
+      <w:numFmt w:val="bullet"/>
+      <w:lvlText w:val=""/>
+      <w:lvlJc w:val="left"/>
+      <w:pPr>
+        <w:tabs>
+          <w:tab w:val="num" w:pos="720"/>
+        </w:tabs>
+        <w:ind w:left="720" w:hanging="360"/>
+      </w:pPr>
+      <w:rPr>
+        <w:rFonts w:ascii="Symbol" w:hAnsi="Symbol" w:hint="default"/>
+        <w:sz w:val="20"/>
+      </w:rPr>
+    </w:lvl>
+    <w:lvl w:ilvl="1">
+      <w:start w:val="1"/>
+      <w:numFmt w:val="bullet"/>
+      <w:lvlText w:val="o"/>
+      <w:lvlJc w:val="left"/>
+      <w:pPr>
+        <w:tabs>
+          <w:tab w:val="num" w:pos="1440"/>
+        </w:tabs>
+        <w:ind w:left="1440" w:hanging="360"/>
+      </w:pPr>
+      <w:rPr>
+        <w:rFonts w:ascii="Courier New" w:hAnsi="Courier New" w:hint="default"/>
+        <w:sz w:val="20"/>
+      </w:rPr>
+    </w:lvl>
+    <w:lvl w:ilvl="2" w:tentative="1">
+      <w:start w:val="1"/>
+      <w:numFmt w:val="bullet"/>
+      <w:lvlText w:val=""/>
+      <w:lvlJc w:val="left"/>
+      <w:pPr>
+        <w:tabs>
+          <w:tab w:val="num" w:pos="2160"/>
+        </w:tabs>
+        <w:ind w:left="2160" w:hanging="360"/>
+      </w:pPr>
+      <w:rPr>
+        <w:rFonts w:ascii="Wingdings" w:hAnsi="Wingdings" w:hint="default"/>
+        <w:sz w:val="20"/>
+      </w:rPr>
+    </w:lvl>
+    <w:lvl w:ilvl="3" w:tentative="1">
+      <w:start w:val="1"/>
+      <w:numFmt w:val="bullet"/>
+      <w:lvlText w:val=""/>
+      <w:lvlJc w:val="left"/>
+      <w:pPr>
+        <w:tabs>
+          <w:tab w:val="num" w:pos="2880"/>
+        </w:tabs>
+        <w:ind w:left="2880" w:hanging="360"/>
+      </w:pPr>
+      <w:rPr>
+        <w:rFonts w:ascii="Wingdings" w:hAnsi="Wingdings" w:hint="default"/>
+        <w:sz w:val="20"/>
+      </w:rPr>
+    </w:lvl>
+    <w:lvl w:ilvl="4" w:tentative="1">
+      <w:start w:val="1"/>
+      <w:numFmt w:val="bullet"/>
+      <w:lvlText w:val=""/>
+      <w:lvlJc w:val="left"/>
+      <w:pPr>
+        <w:tabs>
+          <w:tab w:val="num" w:pos="3600"/>
+        </w:tabs>
+        <w:ind w:left="3600" w:hanging="360"/>
+      </w:pPr>
+      <w:rPr>
+        <w:rFonts w:ascii="Wingdings" w:hAnsi="Wingdings" w:hint="default"/>
+        <w:sz w:val="20"/>
+      </w:rPr>
+    </w:lvl>
+    <w:lvl w:ilvl="5" w:tentative="1">
+      <w:start w:val="1"/>
+      <w:numFmt w:val="bullet"/>
+      <w:lvlText w:val=""/>
+      <w:lvlJc w:val="left"/>
+      <w:pPr>
+        <w:tabs>
+          <w:tab w:val="num" w:pos="4320"/>
+        </w:tabs>
+        <w:ind w:left="4320" w:hanging="360"/>
+      </w:pPr>
+      <w:rPr>
+        <w:rFonts w:ascii="Wingdings" w:hAnsi="Wingdings" w:hint="default"/>
+        <w:sz w:val="20"/>
+      </w:rPr>
+    </w:lvl>
+    <w:lvl w:ilvl="6" w:tentative="1">
+      <w:start w:val="1"/>
+      <w:numFmt w:val="bullet"/>
+      <w:lvlText w:val=""/>
+      <w:lvlJc w:val="left"/>
+      <w:pPr>
+        <w:tabs>
+          <w:tab w:val="num" w:pos="5040"/>
+        </w:tabs>
+        <w:ind w:left="5040" w:hanging="360"/>
+      </w:pPr>
+      <w:rPr>
+        <w:rFonts w:ascii="Wingdings" w:hAnsi="Wingdings" w:hint="default"/>
+        <w:sz w:val="20"/>
+      </w:rPr>
+    </w:lvl>
+    <w:lvl w:ilvl="7" w:tentative="1">
+      <w:start w:val="1"/>
+      <w:numFmt w:val="bullet"/>
+      <w:lvlText w:val=""/>
+      <w:lvlJc w:val="left"/>
+      <w:pPr>
+        <w:tabs>
+          <w:tab w:val="num" w:pos="5760"/>
+        </w:tabs>
+        <w:ind w:left="5760" w:hanging="360"/>
+      </w:pPr>
+      <w:rPr>
+        <w:rFonts w:ascii="Wingdings" w:hAnsi="Wingdings" w:hint="default"/>
+        <w:sz w:val="20"/>
+      </w:rPr>
+    </w:lvl>
+    <w:lvl w:ilvl="8" w:tentative="1">
+      <w:start w:val="1"/>
+      <w:numFmt w:val="bullet"/>
+      <w:lvlText w:val=""/>
+      <w:lvlJc w:val="left"/>
+      <w:pPr>
+        <w:tabs>
+          <w:tab w:val="num" w:pos="6480"/>
+        </w:tabs>
+        <w:ind w:left="6480" w:hanging="360"/>
+      </w:pPr>
+      <w:rPr>
+        <w:rFonts w:ascii="Wingdings" w:hAnsi="Wingdings" w:hint="default"/>
+        <w:sz w:val="20"/>
+      </w:rPr>
+    </w:lvl>
+  </w:abstractNum>
+  <w:abstractNum w:abstractNumId="3" w15:restartNumberingAfterBreak="0">
+    <w:nsid w:val="1C495DF7"/>
+    <w:multiLevelType w:val="multilevel"/>
+    <w:tmpl w:val="2D44FEDA"/>
+    <w:lvl w:ilvl="0">
+      <w:start w:val="1"/>
+      <w:numFmt w:val="bullet"/>
+      <w:lvlText w:val=""/>
+      <w:lvlJc w:val="left"/>
+      <w:pPr>
+        <w:tabs>
+          <w:tab w:val="num" w:pos="720"/>
+        </w:tabs>
+        <w:ind w:left="720" w:hanging="360"/>
+      </w:pPr>
+      <w:rPr>
+        <w:rFonts w:ascii="Symbol" w:hAnsi="Symbol" w:hint="default"/>
+        <w:sz w:val="20"/>
+      </w:rPr>
+    </w:lvl>
+    <w:lvl w:ilvl="1" w:tentative="1">
+      <w:start w:val="1"/>
+      <w:numFmt w:val="bullet"/>
+      <w:lvlText w:val="o"/>
+      <w:lvlJc w:val="left"/>
+      <w:pPr>
+        <w:tabs>
+          <w:tab w:val="num" w:pos="1440"/>
+        </w:tabs>
+        <w:ind w:left="1440" w:hanging="360"/>
+      </w:pPr>
+      <w:rPr>
+        <w:rFonts w:ascii="Courier New" w:hAnsi="Courier New" w:hint="default"/>
+        <w:sz w:val="20"/>
+      </w:rPr>
+    </w:lvl>
+    <w:lvl w:ilvl="2" w:tentative="1">
+      <w:start w:val="1"/>
+      <w:numFmt w:val="bullet"/>
+      <w:lvlText w:val=""/>
+      <w:lvlJc w:val="left"/>
+      <w:pPr>
+        <w:tabs>
+          <w:tab w:val="num" w:pos="2160"/>
+        </w:tabs>
+        <w:ind w:left="2160" w:hanging="360"/>
+      </w:pPr>
+      <w:rPr>
+        <w:rFonts w:ascii="Wingdings" w:hAnsi="Wingdings" w:hint="default"/>
+        <w:sz w:val="20"/>
+      </w:rPr>
+    </w:lvl>
+    <w:lvl w:ilvl="3" w:tentative="1">
+      <w:start w:val="1"/>
+      <w:numFmt w:val="bullet"/>
+      <w:lvlText w:val=""/>
+      <w:lvlJc w:val="left"/>
+      <w:pPr>
+        <w:tabs>
+          <w:tab w:val="num" w:pos="2880"/>
+        </w:tabs>
+        <w:ind w:left="2880" w:hanging="360"/>
+      </w:pPr>
+      <w:rPr>
+        <w:rFonts w:ascii="Wingdings" w:hAnsi="Wingdings" w:hint="default"/>
+        <w:sz w:val="20"/>
+      </w:rPr>
+    </w:lvl>
+    <w:lvl w:ilvl="4" w:tentative="1">
+      <w:start w:val="1"/>
+      <w:numFmt w:val="bullet"/>
+      <w:lvlText w:val=""/>
+      <w:lvlJc w:val="left"/>
+      <w:pPr>
+        <w:tabs>
+          <w:tab w:val="num" w:pos="3600"/>
+        </w:tabs>
+        <w:ind w:left="3600" w:hanging="360"/>
+      </w:pPr>
+      <w:rPr>
+        <w:rFonts w:ascii="Wingdings" w:hAnsi="Wingdings" w:hint="default"/>
+        <w:sz w:val="20"/>
+      </w:rPr>
+    </w:lvl>
+    <w:lvl w:ilvl="5" w:tentative="1">
+      <w:start w:val="1"/>
+      <w:numFmt w:val="bullet"/>
+      <w:lvlText w:val=""/>
+      <w:lvlJc w:val="left"/>
+      <w:pPr>
+        <w:tabs>
+          <w:tab w:val="num" w:pos="4320"/>
+        </w:tabs>
+        <w:ind w:left="4320" w:hanging="360"/>
+      </w:pPr>
+      <w:rPr>
+        <w:rFonts w:ascii="Wingdings" w:hAnsi="Wingdings" w:hint="default"/>
+        <w:sz w:val="20"/>
+      </w:rPr>
+    </w:lvl>
+    <w:lvl w:ilvl="6" w:tentative="1">
+      <w:start w:val="1"/>
+      <w:numFmt w:val="bullet"/>
+      <w:lvlText w:val=""/>
+      <w:lvlJc w:val="left"/>
+      <w:pPr>
+        <w:tabs>
+          <w:tab w:val="num" w:pos="5040"/>
+        </w:tabs>
+        <w:ind w:left="5040" w:hanging="360"/>
+      </w:pPr>
+      <w:rPr>
+        <w:rFonts w:ascii="Wingdings" w:hAnsi="Wingdings" w:hint="default"/>
+        <w:sz w:val="20"/>
+      </w:rPr>
+    </w:lvl>
+    <w:lvl w:ilvl="7" w:tentative="1">
+      <w:start w:val="1"/>
+      <w:numFmt w:val="bullet"/>
+      <w:lvlText w:val=""/>
+      <w:lvlJc w:val="left"/>
+      <w:pPr>
+        <w:tabs>
+          <w:tab w:val="num" w:pos="5760"/>
+        </w:tabs>
+        <w:ind w:left="5760" w:hanging="360"/>
+      </w:pPr>
+      <w:rPr>
+        <w:rFonts w:ascii="Wingdings" w:hAnsi="Wingdings" w:hint="default"/>
+        <w:sz w:val="20"/>
+      </w:rPr>
+    </w:lvl>
+    <w:lvl w:ilvl="8" w:tentative="1">
+      <w:start w:val="1"/>
+      <w:numFmt w:val="bullet"/>
+      <w:lvlText w:val=""/>
+      <w:lvlJc w:val="left"/>
+      <w:pPr>
+        <w:tabs>
+          <w:tab w:val="num" w:pos="6480"/>
+        </w:tabs>
+        <w:ind w:left="6480" w:hanging="360"/>
+      </w:pPr>
+      <w:rPr>
+        <w:rFonts w:ascii="Wingdings" w:hAnsi="Wingdings" w:hint="default"/>
+        <w:sz w:val="20"/>
+      </w:rPr>
+    </w:lvl>
+  </w:abstractNum>
+  <w:abstractNum w:abstractNumId="4" w15:restartNumberingAfterBreak="0">
     <w:nsid w:val="1E874695"/>
     <w:multiLevelType w:val="hybridMultilevel"/>
     <w:tmpl w:val="1AE40454"/>
@@ -2084,7 +9137,426 @@
       </w:rPr>
     </w:lvl>
   </w:abstractNum>
-  <w:abstractNum w:abstractNumId="1" w15:restartNumberingAfterBreak="0">
+  <w:abstractNum w:abstractNumId="5" w15:restartNumberingAfterBreak="0">
+    <w:nsid w:val="1EEE4E9C"/>
+    <w:multiLevelType w:val="multilevel"/>
+    <w:tmpl w:val="EB105F52"/>
+    <w:lvl w:ilvl="0">
+      <w:start w:val="1"/>
+      <w:numFmt w:val="bullet"/>
+      <w:lvlText w:val=""/>
+      <w:lvlJc w:val="left"/>
+      <w:pPr>
+        <w:tabs>
+          <w:tab w:val="num" w:pos="720"/>
+        </w:tabs>
+        <w:ind w:left="720" w:hanging="360"/>
+      </w:pPr>
+      <w:rPr>
+        <w:rFonts w:ascii="Symbol" w:hAnsi="Symbol" w:hint="default"/>
+        <w:sz w:val="20"/>
+      </w:rPr>
+    </w:lvl>
+    <w:lvl w:ilvl="1" w:tentative="1">
+      <w:start w:val="1"/>
+      <w:numFmt w:val="bullet"/>
+      <w:lvlText w:val="o"/>
+      <w:lvlJc w:val="left"/>
+      <w:pPr>
+        <w:tabs>
+          <w:tab w:val="num" w:pos="1440"/>
+        </w:tabs>
+        <w:ind w:left="1440" w:hanging="360"/>
+      </w:pPr>
+      <w:rPr>
+        <w:rFonts w:ascii="Courier New" w:hAnsi="Courier New" w:hint="default"/>
+        <w:sz w:val="20"/>
+      </w:rPr>
+    </w:lvl>
+    <w:lvl w:ilvl="2" w:tentative="1">
+      <w:start w:val="1"/>
+      <w:numFmt w:val="bullet"/>
+      <w:lvlText w:val=""/>
+      <w:lvlJc w:val="left"/>
+      <w:pPr>
+        <w:tabs>
+          <w:tab w:val="num" w:pos="2160"/>
+        </w:tabs>
+        <w:ind w:left="2160" w:hanging="360"/>
+      </w:pPr>
+      <w:rPr>
+        <w:rFonts w:ascii="Wingdings" w:hAnsi="Wingdings" w:hint="default"/>
+        <w:sz w:val="20"/>
+      </w:rPr>
+    </w:lvl>
+    <w:lvl w:ilvl="3" w:tentative="1">
+      <w:start w:val="1"/>
+      <w:numFmt w:val="bullet"/>
+      <w:lvlText w:val=""/>
+      <w:lvlJc w:val="left"/>
+      <w:pPr>
+        <w:tabs>
+          <w:tab w:val="num" w:pos="2880"/>
+        </w:tabs>
+        <w:ind w:left="2880" w:hanging="360"/>
+      </w:pPr>
+      <w:rPr>
+        <w:rFonts w:ascii="Wingdings" w:hAnsi="Wingdings" w:hint="default"/>
+        <w:sz w:val="20"/>
+      </w:rPr>
+    </w:lvl>
+    <w:lvl w:ilvl="4" w:tentative="1">
+      <w:start w:val="1"/>
+      <w:numFmt w:val="bullet"/>
+      <w:lvlText w:val=""/>
+      <w:lvlJc w:val="left"/>
+      <w:pPr>
+        <w:tabs>
+          <w:tab w:val="num" w:pos="3600"/>
+        </w:tabs>
+        <w:ind w:left="3600" w:hanging="360"/>
+      </w:pPr>
+      <w:rPr>
+        <w:rFonts w:ascii="Wingdings" w:hAnsi="Wingdings" w:hint="default"/>
+        <w:sz w:val="20"/>
+      </w:rPr>
+    </w:lvl>
+    <w:lvl w:ilvl="5" w:tentative="1">
+      <w:start w:val="1"/>
+      <w:numFmt w:val="bullet"/>
+      <w:lvlText w:val=""/>
+      <w:lvlJc w:val="left"/>
+      <w:pPr>
+        <w:tabs>
+          <w:tab w:val="num" w:pos="4320"/>
+        </w:tabs>
+        <w:ind w:left="4320" w:hanging="360"/>
+      </w:pPr>
+      <w:rPr>
+        <w:rFonts w:ascii="Wingdings" w:hAnsi="Wingdings" w:hint="default"/>
+        <w:sz w:val="20"/>
+      </w:rPr>
+    </w:lvl>
+    <w:lvl w:ilvl="6" w:tentative="1">
+      <w:start w:val="1"/>
+      <w:numFmt w:val="bullet"/>
+      <w:lvlText w:val=""/>
+      <w:lvlJc w:val="left"/>
+      <w:pPr>
+        <w:tabs>
+          <w:tab w:val="num" w:pos="5040"/>
+        </w:tabs>
+        <w:ind w:left="5040" w:hanging="360"/>
+      </w:pPr>
+      <w:rPr>
+        <w:rFonts w:ascii="Wingdings" w:hAnsi="Wingdings" w:hint="default"/>
+        <w:sz w:val="20"/>
+      </w:rPr>
+    </w:lvl>
+    <w:lvl w:ilvl="7" w:tentative="1">
+      <w:start w:val="1"/>
+      <w:numFmt w:val="bullet"/>
+      <w:lvlText w:val=""/>
+      <w:lvlJc w:val="left"/>
+      <w:pPr>
+        <w:tabs>
+          <w:tab w:val="num" w:pos="5760"/>
+        </w:tabs>
+        <w:ind w:left="5760" w:hanging="360"/>
+      </w:pPr>
+      <w:rPr>
+        <w:rFonts w:ascii="Wingdings" w:hAnsi="Wingdings" w:hint="default"/>
+        <w:sz w:val="20"/>
+      </w:rPr>
+    </w:lvl>
+    <w:lvl w:ilvl="8" w:tentative="1">
+      <w:start w:val="1"/>
+      <w:numFmt w:val="bullet"/>
+      <w:lvlText w:val=""/>
+      <w:lvlJc w:val="left"/>
+      <w:pPr>
+        <w:tabs>
+          <w:tab w:val="num" w:pos="6480"/>
+        </w:tabs>
+        <w:ind w:left="6480" w:hanging="360"/>
+      </w:pPr>
+      <w:rPr>
+        <w:rFonts w:ascii="Wingdings" w:hAnsi="Wingdings" w:hint="default"/>
+        <w:sz w:val="20"/>
+      </w:rPr>
+    </w:lvl>
+  </w:abstractNum>
+  <w:abstractNum w:abstractNumId="6" w15:restartNumberingAfterBreak="0">
+    <w:nsid w:val="1F26236E"/>
+    <w:multiLevelType w:val="multilevel"/>
+    <w:tmpl w:val="B8622822"/>
+    <w:lvl w:ilvl="0">
+      <w:start w:val="1"/>
+      <w:numFmt w:val="bullet"/>
+      <w:lvlText w:val=""/>
+      <w:lvlJc w:val="left"/>
+      <w:pPr>
+        <w:tabs>
+          <w:tab w:val="num" w:pos="720"/>
+        </w:tabs>
+        <w:ind w:left="720" w:hanging="360"/>
+      </w:pPr>
+      <w:rPr>
+        <w:rFonts w:ascii="Symbol" w:hAnsi="Symbol" w:hint="default"/>
+        <w:sz w:val="20"/>
+      </w:rPr>
+    </w:lvl>
+    <w:lvl w:ilvl="1" w:tentative="1">
+      <w:start w:val="1"/>
+      <w:numFmt w:val="bullet"/>
+      <w:lvlText w:val="o"/>
+      <w:lvlJc w:val="left"/>
+      <w:pPr>
+        <w:tabs>
+          <w:tab w:val="num" w:pos="1440"/>
+        </w:tabs>
+        <w:ind w:left="1440" w:hanging="360"/>
+      </w:pPr>
+      <w:rPr>
+        <w:rFonts w:ascii="Courier New" w:hAnsi="Courier New" w:hint="default"/>
+        <w:sz w:val="20"/>
+      </w:rPr>
+    </w:lvl>
+    <w:lvl w:ilvl="2" w:tentative="1">
+      <w:start w:val="1"/>
+      <w:numFmt w:val="bullet"/>
+      <w:lvlText w:val=""/>
+      <w:lvlJc w:val="left"/>
+      <w:pPr>
+        <w:tabs>
+          <w:tab w:val="num" w:pos="2160"/>
+        </w:tabs>
+        <w:ind w:left="2160" w:hanging="360"/>
+      </w:pPr>
+      <w:rPr>
+        <w:rFonts w:ascii="Wingdings" w:hAnsi="Wingdings" w:hint="default"/>
+        <w:sz w:val="20"/>
+      </w:rPr>
+    </w:lvl>
+    <w:lvl w:ilvl="3" w:tentative="1">
+      <w:start w:val="1"/>
+      <w:numFmt w:val="bullet"/>
+      <w:lvlText w:val=""/>
+      <w:lvlJc w:val="left"/>
+      <w:pPr>
+        <w:tabs>
+          <w:tab w:val="num" w:pos="2880"/>
+        </w:tabs>
+        <w:ind w:left="2880" w:hanging="360"/>
+      </w:pPr>
+      <w:rPr>
+        <w:rFonts w:ascii="Wingdings" w:hAnsi="Wingdings" w:hint="default"/>
+        <w:sz w:val="20"/>
+      </w:rPr>
+    </w:lvl>
+    <w:lvl w:ilvl="4" w:tentative="1">
+      <w:start w:val="1"/>
+      <w:numFmt w:val="bullet"/>
+      <w:lvlText w:val=""/>
+      <w:lvlJc w:val="left"/>
+      <w:pPr>
+        <w:tabs>
+          <w:tab w:val="num" w:pos="3600"/>
+        </w:tabs>
+        <w:ind w:left="3600" w:hanging="360"/>
+      </w:pPr>
+      <w:rPr>
+        <w:rFonts w:ascii="Wingdings" w:hAnsi="Wingdings" w:hint="default"/>
+        <w:sz w:val="20"/>
+      </w:rPr>
+    </w:lvl>
+    <w:lvl w:ilvl="5" w:tentative="1">
+      <w:start w:val="1"/>
+      <w:numFmt w:val="bullet"/>
+      <w:lvlText w:val=""/>
+      <w:lvlJc w:val="left"/>
+      <w:pPr>
+        <w:tabs>
+          <w:tab w:val="num" w:pos="4320"/>
+        </w:tabs>
+        <w:ind w:left="4320" w:hanging="360"/>
+      </w:pPr>
+      <w:rPr>
+        <w:rFonts w:ascii="Wingdings" w:hAnsi="Wingdings" w:hint="default"/>
+        <w:sz w:val="20"/>
+      </w:rPr>
+    </w:lvl>
+    <w:lvl w:ilvl="6" w:tentative="1">
+      <w:start w:val="1"/>
+      <w:numFmt w:val="bullet"/>
+      <w:lvlText w:val=""/>
+      <w:lvlJc w:val="left"/>
+      <w:pPr>
+        <w:tabs>
+          <w:tab w:val="num" w:pos="5040"/>
+        </w:tabs>
+        <w:ind w:left="5040" w:hanging="360"/>
+      </w:pPr>
+      <w:rPr>
+        <w:rFonts w:ascii="Wingdings" w:hAnsi="Wingdings" w:hint="default"/>
+        <w:sz w:val="20"/>
+      </w:rPr>
+    </w:lvl>
+    <w:lvl w:ilvl="7" w:tentative="1">
+      <w:start w:val="1"/>
+      <w:numFmt w:val="bullet"/>
+      <w:lvlText w:val=""/>
+      <w:lvlJc w:val="left"/>
+      <w:pPr>
+        <w:tabs>
+          <w:tab w:val="num" w:pos="5760"/>
+        </w:tabs>
+        <w:ind w:left="5760" w:hanging="360"/>
+      </w:pPr>
+      <w:rPr>
+        <w:rFonts w:ascii="Wingdings" w:hAnsi="Wingdings" w:hint="default"/>
+        <w:sz w:val="20"/>
+      </w:rPr>
+    </w:lvl>
+    <w:lvl w:ilvl="8" w:tentative="1">
+      <w:start w:val="1"/>
+      <w:numFmt w:val="bullet"/>
+      <w:lvlText w:val=""/>
+      <w:lvlJc w:val="left"/>
+      <w:pPr>
+        <w:tabs>
+          <w:tab w:val="num" w:pos="6480"/>
+        </w:tabs>
+        <w:ind w:left="6480" w:hanging="360"/>
+      </w:pPr>
+      <w:rPr>
+        <w:rFonts w:ascii="Wingdings" w:hAnsi="Wingdings" w:hint="default"/>
+        <w:sz w:val="20"/>
+      </w:rPr>
+    </w:lvl>
+  </w:abstractNum>
+  <w:abstractNum w:abstractNumId="7" w15:restartNumberingAfterBreak="0">
+    <w:nsid w:val="28505279"/>
+    <w:multiLevelType w:val="multilevel"/>
+    <w:tmpl w:val="81E258BE"/>
+    <w:lvl w:ilvl="0">
+      <w:start w:val="1"/>
+      <w:numFmt w:val="decimal"/>
+      <w:lvlText w:val="%1."/>
+      <w:lvlJc w:val="left"/>
+      <w:pPr>
+        <w:tabs>
+          <w:tab w:val="num" w:pos="720"/>
+        </w:tabs>
+        <w:ind w:left="720" w:hanging="360"/>
+      </w:pPr>
+    </w:lvl>
+    <w:lvl w:ilvl="1">
+      <w:start w:val="1"/>
+      <w:numFmt w:val="bullet"/>
+      <w:lvlText w:val="o"/>
+      <w:lvlJc w:val="left"/>
+      <w:pPr>
+        <w:tabs>
+          <w:tab w:val="num" w:pos="1440"/>
+        </w:tabs>
+        <w:ind w:left="1440" w:hanging="360"/>
+      </w:pPr>
+      <w:rPr>
+        <w:rFonts w:ascii="Courier New" w:hAnsi="Courier New" w:hint="default"/>
+        <w:sz w:val="20"/>
+      </w:rPr>
+    </w:lvl>
+    <w:lvl w:ilvl="2">
+      <w:start w:val="1"/>
+      <w:numFmt w:val="bullet"/>
+      <w:lvlText w:val=""/>
+      <w:lvlJc w:val="left"/>
+      <w:pPr>
+        <w:tabs>
+          <w:tab w:val="num" w:pos="2160"/>
+        </w:tabs>
+        <w:ind w:left="2160" w:hanging="360"/>
+      </w:pPr>
+      <w:rPr>
+        <w:rFonts w:ascii="Wingdings" w:hAnsi="Wingdings" w:hint="default"/>
+        <w:sz w:val="20"/>
+      </w:rPr>
+    </w:lvl>
+    <w:lvl w:ilvl="3" w:tentative="1">
+      <w:start w:val="1"/>
+      <w:numFmt w:val="decimal"/>
+      <w:lvlText w:val="%4."/>
+      <w:lvlJc w:val="left"/>
+      <w:pPr>
+        <w:tabs>
+          <w:tab w:val="num" w:pos="2880"/>
+        </w:tabs>
+        <w:ind w:left="2880" w:hanging="360"/>
+      </w:pPr>
+    </w:lvl>
+    <w:lvl w:ilvl="4" w:tentative="1">
+      <w:start w:val="1"/>
+      <w:numFmt w:val="decimal"/>
+      <w:lvlText w:val="%5."/>
+      <w:lvlJc w:val="left"/>
+      <w:pPr>
+        <w:tabs>
+          <w:tab w:val="num" w:pos="3600"/>
+        </w:tabs>
+        <w:ind w:left="3600" w:hanging="360"/>
+      </w:pPr>
+    </w:lvl>
+    <w:lvl w:ilvl="5" w:tentative="1">
+      <w:start w:val="1"/>
+      <w:numFmt w:val="decimal"/>
+      <w:lvlText w:val="%6."/>
+      <w:lvlJc w:val="left"/>
+      <w:pPr>
+        <w:tabs>
+          <w:tab w:val="num" w:pos="4320"/>
+        </w:tabs>
+        <w:ind w:left="4320" w:hanging="360"/>
+      </w:pPr>
+    </w:lvl>
+    <w:lvl w:ilvl="6" w:tentative="1">
+      <w:start w:val="1"/>
+      <w:numFmt w:val="decimal"/>
+      <w:lvlText w:val="%7."/>
+      <w:lvlJc w:val="left"/>
+      <w:pPr>
+        <w:tabs>
+          <w:tab w:val="num" w:pos="5040"/>
+        </w:tabs>
+        <w:ind w:left="5040" w:hanging="360"/>
+      </w:pPr>
+    </w:lvl>
+    <w:lvl w:ilvl="7" w:tentative="1">
+      <w:start w:val="1"/>
+      <w:numFmt w:val="decimal"/>
+      <w:lvlText w:val="%8."/>
+      <w:lvlJc w:val="left"/>
+      <w:pPr>
+        <w:tabs>
+          <w:tab w:val="num" w:pos="5760"/>
+        </w:tabs>
+        <w:ind w:left="5760" w:hanging="360"/>
+      </w:pPr>
+    </w:lvl>
+    <w:lvl w:ilvl="8" w:tentative="1">
+      <w:start w:val="1"/>
+      <w:numFmt w:val="decimal"/>
+      <w:lvlText w:val="%9."/>
+      <w:lvlJc w:val="left"/>
+      <w:pPr>
+        <w:tabs>
+          <w:tab w:val="num" w:pos="6480"/>
+        </w:tabs>
+        <w:ind w:left="6480" w:hanging="360"/>
+      </w:pPr>
+    </w:lvl>
+  </w:abstractNum>
+  <w:abstractNum w:abstractNumId="8" w15:restartNumberingAfterBreak="0">
     <w:nsid w:val="2B6171F9"/>
     <w:multiLevelType w:val="hybridMultilevel"/>
     <w:tmpl w:val="5D9C9D22"/>
@@ -2197,7 +9669,119 @@
       </w:rPr>
     </w:lvl>
   </w:abstractNum>
-  <w:abstractNum w:abstractNumId="2" w15:restartNumberingAfterBreak="0">
+  <w:abstractNum w:abstractNumId="9" w15:restartNumberingAfterBreak="0">
+    <w:nsid w:val="2E8444CF"/>
+    <w:multiLevelType w:val="hybridMultilevel"/>
+    <w:tmpl w:val="B8807B34"/>
+    <w:lvl w:ilvl="0" w:tplc="B7F6EF9C">
+      <w:numFmt w:val="bullet"/>
+      <w:lvlText w:val="-"/>
+      <w:lvlJc w:val="left"/>
+      <w:pPr>
+        <w:ind w:left="720" w:hanging="360"/>
+      </w:pPr>
+      <w:rPr>
+        <w:rFonts w:ascii="Calibri" w:eastAsia="Times New Roman" w:hAnsi="Calibri" w:cs="Calibri" w:hint="default"/>
+      </w:rPr>
+    </w:lvl>
+    <w:lvl w:ilvl="1" w:tplc="2C0A0003">
+      <w:start w:val="1"/>
+      <w:numFmt w:val="bullet"/>
+      <w:lvlText w:val="o"/>
+      <w:lvlJc w:val="left"/>
+      <w:pPr>
+        <w:ind w:left="1440" w:hanging="360"/>
+      </w:pPr>
+      <w:rPr>
+        <w:rFonts w:ascii="Courier New" w:hAnsi="Courier New" w:cs="Courier New" w:hint="default"/>
+      </w:rPr>
+    </w:lvl>
+    <w:lvl w:ilvl="2" w:tplc="2C0A0005" w:tentative="1">
+      <w:start w:val="1"/>
+      <w:numFmt w:val="bullet"/>
+      <w:lvlText w:val=""/>
+      <w:lvlJc w:val="left"/>
+      <w:pPr>
+        <w:ind w:left="2160" w:hanging="360"/>
+      </w:pPr>
+      <w:rPr>
+        <w:rFonts w:ascii="Wingdings" w:hAnsi="Wingdings" w:hint="default"/>
+      </w:rPr>
+    </w:lvl>
+    <w:lvl w:ilvl="3" w:tplc="2C0A0001" w:tentative="1">
+      <w:start w:val="1"/>
+      <w:numFmt w:val="bullet"/>
+      <w:lvlText w:val=""/>
+      <w:lvlJc w:val="left"/>
+      <w:pPr>
+        <w:ind w:left="2880" w:hanging="360"/>
+      </w:pPr>
+      <w:rPr>
+        <w:rFonts w:ascii="Symbol" w:hAnsi="Symbol" w:hint="default"/>
+      </w:rPr>
+    </w:lvl>
+    <w:lvl w:ilvl="4" w:tplc="2C0A0003" w:tentative="1">
+      <w:start w:val="1"/>
+      <w:numFmt w:val="bullet"/>
+      <w:lvlText w:val="o"/>
+      <w:lvlJc w:val="left"/>
+      <w:pPr>
+        <w:ind w:left="3600" w:hanging="360"/>
+      </w:pPr>
+      <w:rPr>
+        <w:rFonts w:ascii="Courier New" w:hAnsi="Courier New" w:cs="Courier New" w:hint="default"/>
+      </w:rPr>
+    </w:lvl>
+    <w:lvl w:ilvl="5" w:tplc="2C0A0005" w:tentative="1">
+      <w:start w:val="1"/>
+      <w:numFmt w:val="bullet"/>
+      <w:lvlText w:val=""/>
+      <w:lvlJc w:val="left"/>
+      <w:pPr>
+        <w:ind w:left="4320" w:hanging="360"/>
+      </w:pPr>
+      <w:rPr>
+        <w:rFonts w:ascii="Wingdings" w:hAnsi="Wingdings" w:hint="default"/>
+      </w:rPr>
+    </w:lvl>
+    <w:lvl w:ilvl="6" w:tplc="2C0A0001" w:tentative="1">
+      <w:start w:val="1"/>
+      <w:numFmt w:val="bullet"/>
+      <w:lvlText w:val=""/>
+      <w:lvlJc w:val="left"/>
+      <w:pPr>
+        <w:ind w:left="5040" w:hanging="360"/>
+      </w:pPr>
+      <w:rPr>
+        <w:rFonts w:ascii="Symbol" w:hAnsi="Symbol" w:hint="default"/>
+      </w:rPr>
+    </w:lvl>
+    <w:lvl w:ilvl="7" w:tplc="2C0A0003" w:tentative="1">
+      <w:start w:val="1"/>
+      <w:numFmt w:val="bullet"/>
+      <w:lvlText w:val="o"/>
+      <w:lvlJc w:val="left"/>
+      <w:pPr>
+        <w:ind w:left="5760" w:hanging="360"/>
+      </w:pPr>
+      <w:rPr>
+        <w:rFonts w:ascii="Courier New" w:hAnsi="Courier New" w:cs="Courier New" w:hint="default"/>
+      </w:rPr>
+    </w:lvl>
+    <w:lvl w:ilvl="8" w:tplc="2C0A0005" w:tentative="1">
+      <w:start w:val="1"/>
+      <w:numFmt w:val="bullet"/>
+      <w:lvlText w:val=""/>
+      <w:lvlJc w:val="left"/>
+      <w:pPr>
+        <w:ind w:left="6480" w:hanging="360"/>
+      </w:pPr>
+      <w:rPr>
+        <w:rFonts w:ascii="Wingdings" w:hAnsi="Wingdings" w:hint="default"/>
+      </w:rPr>
+    </w:lvl>
+  </w:abstractNum>
+  <w:abstractNum w:abstractNumId="10" w15:restartNumberingAfterBreak="0">
     <w:nsid w:val="36773F1D"/>
     <w:multiLevelType w:val="hybridMultilevel"/>
     <w:tmpl w:val="E7B4677C"/>
@@ -2310,7 +9894,7 @@
       </w:rPr>
     </w:lvl>
   </w:abstractNum>
-  <w:abstractNum w:abstractNumId="3" w15:restartNumberingAfterBreak="0">
+  <w:abstractNum w:abstractNumId="11" w15:restartNumberingAfterBreak="0">
     <w:nsid w:val="36B4488F"/>
     <w:multiLevelType w:val="hybridMultilevel"/>
     <w:tmpl w:val="176254E9"/>
@@ -2363,7 +9947,567 @@
       <w:lvlJc w:val="left"/>
     </w:lvl>
   </w:abstractNum>
-  <w:abstractNum w:abstractNumId="4" w15:restartNumberingAfterBreak="0">
+  <w:abstractNum w:abstractNumId="12" w15:restartNumberingAfterBreak="0">
+    <w:nsid w:val="36BA3F14"/>
+    <w:multiLevelType w:val="multilevel"/>
+    <w:tmpl w:val="356242E2"/>
+    <w:lvl w:ilvl="0">
+      <w:start w:val="1"/>
+      <w:numFmt w:val="bullet"/>
+      <w:lvlText w:val=""/>
+      <w:lvlJc w:val="left"/>
+      <w:pPr>
+        <w:tabs>
+          <w:tab w:val="num" w:pos="720"/>
+        </w:tabs>
+        <w:ind w:left="720" w:hanging="360"/>
+      </w:pPr>
+      <w:rPr>
+        <w:rFonts w:ascii="Symbol" w:hAnsi="Symbol" w:hint="default"/>
+        <w:sz w:val="20"/>
+      </w:rPr>
+    </w:lvl>
+    <w:lvl w:ilvl="1" w:tentative="1">
+      <w:start w:val="1"/>
+      <w:numFmt w:val="bullet"/>
+      <w:lvlText w:val="o"/>
+      <w:lvlJc w:val="left"/>
+      <w:pPr>
+        <w:tabs>
+          <w:tab w:val="num" w:pos="1440"/>
+        </w:tabs>
+        <w:ind w:left="1440" w:hanging="360"/>
+      </w:pPr>
+      <w:rPr>
+        <w:rFonts w:ascii="Courier New" w:hAnsi="Courier New" w:hint="default"/>
+        <w:sz w:val="20"/>
+      </w:rPr>
+    </w:lvl>
+    <w:lvl w:ilvl="2" w:tentative="1">
+      <w:start w:val="1"/>
+      <w:numFmt w:val="bullet"/>
+      <w:lvlText w:val=""/>
+      <w:lvlJc w:val="left"/>
+      <w:pPr>
+        <w:tabs>
+          <w:tab w:val="num" w:pos="2160"/>
+        </w:tabs>
+        <w:ind w:left="2160" w:hanging="360"/>
+      </w:pPr>
+      <w:rPr>
+        <w:rFonts w:ascii="Wingdings" w:hAnsi="Wingdings" w:hint="default"/>
+        <w:sz w:val="20"/>
+      </w:rPr>
+    </w:lvl>
+    <w:lvl w:ilvl="3" w:tentative="1">
+      <w:start w:val="1"/>
+      <w:numFmt w:val="bullet"/>
+      <w:lvlText w:val=""/>
+      <w:lvlJc w:val="left"/>
+      <w:pPr>
+        <w:tabs>
+          <w:tab w:val="num" w:pos="2880"/>
+        </w:tabs>
+        <w:ind w:left="2880" w:hanging="360"/>
+      </w:pPr>
+      <w:rPr>
+        <w:rFonts w:ascii="Wingdings" w:hAnsi="Wingdings" w:hint="default"/>
+        <w:sz w:val="20"/>
+      </w:rPr>
+    </w:lvl>
+    <w:lvl w:ilvl="4" w:tentative="1">
+      <w:start w:val="1"/>
+      <w:numFmt w:val="bullet"/>
+      <w:lvlText w:val=""/>
+      <w:lvlJc w:val="left"/>
+      <w:pPr>
+        <w:tabs>
+          <w:tab w:val="num" w:pos="3600"/>
+        </w:tabs>
+        <w:ind w:left="3600" w:hanging="360"/>
+      </w:pPr>
+      <w:rPr>
+        <w:rFonts w:ascii="Wingdings" w:hAnsi="Wingdings" w:hint="default"/>
+        <w:sz w:val="20"/>
+      </w:rPr>
+    </w:lvl>
+    <w:lvl w:ilvl="5" w:tentative="1">
+      <w:start w:val="1"/>
+      <w:numFmt w:val="bullet"/>
+      <w:lvlText w:val=""/>
+      <w:lvlJc w:val="left"/>
+      <w:pPr>
+        <w:tabs>
+          <w:tab w:val="num" w:pos="4320"/>
+        </w:tabs>
+        <w:ind w:left="4320" w:hanging="360"/>
+      </w:pPr>
+      <w:rPr>
+        <w:rFonts w:ascii="Wingdings" w:hAnsi="Wingdings" w:hint="default"/>
+        <w:sz w:val="20"/>
+      </w:rPr>
+    </w:lvl>
+    <w:lvl w:ilvl="6" w:tentative="1">
+      <w:start w:val="1"/>
+      <w:numFmt w:val="bullet"/>
+      <w:lvlText w:val=""/>
+      <w:lvlJc w:val="left"/>
+      <w:pPr>
+        <w:tabs>
+          <w:tab w:val="num" w:pos="5040"/>
+        </w:tabs>
+        <w:ind w:left="5040" w:hanging="360"/>
+      </w:pPr>
+      <w:rPr>
+        <w:rFonts w:ascii="Wingdings" w:hAnsi="Wingdings" w:hint="default"/>
+        <w:sz w:val="20"/>
+      </w:rPr>
+    </w:lvl>
+    <w:lvl w:ilvl="7" w:tentative="1">
+      <w:start w:val="1"/>
+      <w:numFmt w:val="bullet"/>
+      <w:lvlText w:val=""/>
+      <w:lvlJc w:val="left"/>
+      <w:pPr>
+        <w:tabs>
+          <w:tab w:val="num" w:pos="5760"/>
+        </w:tabs>
+        <w:ind w:left="5760" w:hanging="360"/>
+      </w:pPr>
+      <w:rPr>
+        <w:rFonts w:ascii="Wingdings" w:hAnsi="Wingdings" w:hint="default"/>
+        <w:sz w:val="20"/>
+      </w:rPr>
+    </w:lvl>
+    <w:lvl w:ilvl="8" w:tentative="1">
+      <w:start w:val="1"/>
+      <w:numFmt w:val="bullet"/>
+      <w:lvlText w:val=""/>
+      <w:lvlJc w:val="left"/>
+      <w:pPr>
+        <w:tabs>
+          <w:tab w:val="num" w:pos="6480"/>
+        </w:tabs>
+        <w:ind w:left="6480" w:hanging="360"/>
+      </w:pPr>
+      <w:rPr>
+        <w:rFonts w:ascii="Wingdings" w:hAnsi="Wingdings" w:hint="default"/>
+        <w:sz w:val="20"/>
+      </w:rPr>
+    </w:lvl>
+  </w:abstractNum>
+  <w:abstractNum w:abstractNumId="13" w15:restartNumberingAfterBreak="0">
+    <w:nsid w:val="39CD281F"/>
+    <w:multiLevelType w:val="hybridMultilevel"/>
+    <w:tmpl w:val="E4123B92"/>
+    <w:lvl w:ilvl="0" w:tplc="224C2168">
+      <w:start w:val="11"/>
+      <w:numFmt w:val="bullet"/>
+      <w:lvlText w:val="-"/>
+      <w:lvlJc w:val="left"/>
+      <w:pPr>
+        <w:ind w:left="720" w:hanging="360"/>
+      </w:pPr>
+      <w:rPr>
+        <w:rFonts w:ascii="Calibri" w:eastAsiaTheme="minorHAnsi" w:hAnsi="Calibri" w:cs="Calibri" w:hint="default"/>
+      </w:rPr>
+    </w:lvl>
+    <w:lvl w:ilvl="1" w:tplc="2C0A0003" w:tentative="1">
+      <w:start w:val="1"/>
+      <w:numFmt w:val="bullet"/>
+      <w:lvlText w:val="o"/>
+      <w:lvlJc w:val="left"/>
+      <w:pPr>
+        <w:ind w:left="1440" w:hanging="360"/>
+      </w:pPr>
+      <w:rPr>
+        <w:rFonts w:ascii="Courier New" w:hAnsi="Courier New" w:cs="Courier New" w:hint="default"/>
+      </w:rPr>
+    </w:lvl>
+    <w:lvl w:ilvl="2" w:tplc="2C0A0005" w:tentative="1">
+      <w:start w:val="1"/>
+      <w:numFmt w:val="bullet"/>
+      <w:lvlText w:val=""/>
+      <w:lvlJc w:val="left"/>
+      <w:pPr>
+        <w:ind w:left="2160" w:hanging="360"/>
+      </w:pPr>
+      <w:rPr>
+        <w:rFonts w:ascii="Wingdings" w:hAnsi="Wingdings" w:hint="default"/>
+      </w:rPr>
+    </w:lvl>
+    <w:lvl w:ilvl="3" w:tplc="2C0A0001" w:tentative="1">
+      <w:start w:val="1"/>
+      <w:numFmt w:val="bullet"/>
+      <w:lvlText w:val=""/>
+      <w:lvlJc w:val="left"/>
+      <w:pPr>
+        <w:ind w:left="2880" w:hanging="360"/>
+      </w:pPr>
+      <w:rPr>
+        <w:rFonts w:ascii="Symbol" w:hAnsi="Symbol" w:hint="default"/>
+      </w:rPr>
+    </w:lvl>
+    <w:lvl w:ilvl="4" w:tplc="2C0A0003" w:tentative="1">
+      <w:start w:val="1"/>
+      <w:numFmt w:val="bullet"/>
+      <w:lvlText w:val="o"/>
+      <w:lvlJc w:val="left"/>
+      <w:pPr>
+        <w:ind w:left="3600" w:hanging="360"/>
+      </w:pPr>
+      <w:rPr>
+        <w:rFonts w:ascii="Courier New" w:hAnsi="Courier New" w:cs="Courier New" w:hint="default"/>
+      </w:rPr>
+    </w:lvl>
+    <w:lvl w:ilvl="5" w:tplc="2C0A0005" w:tentative="1">
+      <w:start w:val="1"/>
+      <w:numFmt w:val="bullet"/>
+      <w:lvlText w:val=""/>
+      <w:lvlJc w:val="left"/>
+      <w:pPr>
+        <w:ind w:left="4320" w:hanging="360"/>
+      </w:pPr>
+      <w:rPr>
+        <w:rFonts w:ascii="Wingdings" w:hAnsi="Wingdings" w:hint="default"/>
+      </w:rPr>
+    </w:lvl>
+    <w:lvl w:ilvl="6" w:tplc="2C0A0001" w:tentative="1">
+      <w:start w:val="1"/>
+      <w:numFmt w:val="bullet"/>
+      <w:lvlText w:val=""/>
+      <w:lvlJc w:val="left"/>
+      <w:pPr>
+        <w:ind w:left="5040" w:hanging="360"/>
+      </w:pPr>
+      <w:rPr>
+        <w:rFonts w:ascii="Symbol" w:hAnsi="Symbol" w:hint="default"/>
+      </w:rPr>
+    </w:lvl>
+    <w:lvl w:ilvl="7" w:tplc="2C0A0003" w:tentative="1">
+      <w:start w:val="1"/>
+      <w:numFmt w:val="bullet"/>
+      <w:lvlText w:val="o"/>
+      <w:lvlJc w:val="left"/>
+      <w:pPr>
+        <w:ind w:left="5760" w:hanging="360"/>
+      </w:pPr>
+      <w:rPr>
+        <w:rFonts w:ascii="Courier New" w:hAnsi="Courier New" w:cs="Courier New" w:hint="default"/>
+      </w:rPr>
+    </w:lvl>
+    <w:lvl w:ilvl="8" w:tplc="2C0A0005" w:tentative="1">
+      <w:start w:val="1"/>
+      <w:numFmt w:val="bullet"/>
+      <w:lvlText w:val=""/>
+      <w:lvlJc w:val="left"/>
+      <w:pPr>
+        <w:ind w:left="6480" w:hanging="360"/>
+      </w:pPr>
+      <w:rPr>
+        <w:rFonts w:ascii="Wingdings" w:hAnsi="Wingdings" w:hint="default"/>
+      </w:rPr>
+    </w:lvl>
+  </w:abstractNum>
+  <w:abstractNum w:abstractNumId="14" w15:restartNumberingAfterBreak="0">
+    <w:nsid w:val="3BC53567"/>
+    <w:multiLevelType w:val="multilevel"/>
+    <w:tmpl w:val="019E5664"/>
+    <w:lvl w:ilvl="0">
+      <w:start w:val="1"/>
+      <w:numFmt w:val="bullet"/>
+      <w:lvlText w:val=""/>
+      <w:lvlJc w:val="left"/>
+      <w:pPr>
+        <w:tabs>
+          <w:tab w:val="num" w:pos="720"/>
+        </w:tabs>
+        <w:ind w:left="720" w:hanging="360"/>
+      </w:pPr>
+      <w:rPr>
+        <w:rFonts w:ascii="Symbol" w:hAnsi="Symbol" w:hint="default"/>
+        <w:sz w:val="20"/>
+      </w:rPr>
+    </w:lvl>
+    <w:lvl w:ilvl="1" w:tentative="1">
+      <w:start w:val="1"/>
+      <w:numFmt w:val="bullet"/>
+      <w:lvlText w:val="o"/>
+      <w:lvlJc w:val="left"/>
+      <w:pPr>
+        <w:tabs>
+          <w:tab w:val="num" w:pos="1440"/>
+        </w:tabs>
+        <w:ind w:left="1440" w:hanging="360"/>
+      </w:pPr>
+      <w:rPr>
+        <w:rFonts w:ascii="Courier New" w:hAnsi="Courier New" w:hint="default"/>
+        <w:sz w:val="20"/>
+      </w:rPr>
+    </w:lvl>
+    <w:lvl w:ilvl="2" w:tentative="1">
+      <w:start w:val="1"/>
+      <w:numFmt w:val="bullet"/>
+      <w:lvlText w:val=""/>
+      <w:lvlJc w:val="left"/>
+      <w:pPr>
+        <w:tabs>
+          <w:tab w:val="num" w:pos="2160"/>
+        </w:tabs>
+        <w:ind w:left="2160" w:hanging="360"/>
+      </w:pPr>
+      <w:rPr>
+        <w:rFonts w:ascii="Wingdings" w:hAnsi="Wingdings" w:hint="default"/>
+        <w:sz w:val="20"/>
+      </w:rPr>
+    </w:lvl>
+    <w:lvl w:ilvl="3" w:tentative="1">
+      <w:start w:val="1"/>
+      <w:numFmt w:val="bullet"/>
+      <w:lvlText w:val=""/>
+      <w:lvlJc w:val="left"/>
+      <w:pPr>
+        <w:tabs>
+          <w:tab w:val="num" w:pos="2880"/>
+        </w:tabs>
+        <w:ind w:left="2880" w:hanging="360"/>
+      </w:pPr>
+      <w:rPr>
+        <w:rFonts w:ascii="Wingdings" w:hAnsi="Wingdings" w:hint="default"/>
+        <w:sz w:val="20"/>
+      </w:rPr>
+    </w:lvl>
+    <w:lvl w:ilvl="4" w:tentative="1">
+      <w:start w:val="1"/>
+      <w:numFmt w:val="bullet"/>
+      <w:lvlText w:val=""/>
+      <w:lvlJc w:val="left"/>
+      <w:pPr>
+        <w:tabs>
+          <w:tab w:val="num" w:pos="3600"/>
+        </w:tabs>
+        <w:ind w:left="3600" w:hanging="360"/>
+      </w:pPr>
+      <w:rPr>
+        <w:rFonts w:ascii="Wingdings" w:hAnsi="Wingdings" w:hint="default"/>
+        <w:sz w:val="20"/>
+      </w:rPr>
+    </w:lvl>
+    <w:lvl w:ilvl="5" w:tentative="1">
+      <w:start w:val="1"/>
+      <w:numFmt w:val="bullet"/>
+      <w:lvlText w:val=""/>
+      <w:lvlJc w:val="left"/>
+      <w:pPr>
+        <w:tabs>
+          <w:tab w:val="num" w:pos="4320"/>
+        </w:tabs>
+        <w:ind w:left="4320" w:hanging="360"/>
+      </w:pPr>
+      <w:rPr>
+        <w:rFonts w:ascii="Wingdings" w:hAnsi="Wingdings" w:hint="default"/>
+        <w:sz w:val="20"/>
+      </w:rPr>
+    </w:lvl>
+    <w:lvl w:ilvl="6" w:tentative="1">
+      <w:start w:val="1"/>
+      <w:numFmt w:val="bullet"/>
+      <w:lvlText w:val=""/>
+      <w:lvlJc w:val="left"/>
+      <w:pPr>
+        <w:tabs>
+          <w:tab w:val="num" w:pos="5040"/>
+        </w:tabs>
+        <w:ind w:left="5040" w:hanging="360"/>
+      </w:pPr>
+      <w:rPr>
+        <w:rFonts w:ascii="Wingdings" w:hAnsi="Wingdings" w:hint="default"/>
+        <w:sz w:val="20"/>
+      </w:rPr>
+    </w:lvl>
+    <w:lvl w:ilvl="7" w:tentative="1">
+      <w:start w:val="1"/>
+      <w:numFmt w:val="bullet"/>
+      <w:lvlText w:val=""/>
+      <w:lvlJc w:val="left"/>
+      <w:pPr>
+        <w:tabs>
+          <w:tab w:val="num" w:pos="5760"/>
+        </w:tabs>
+        <w:ind w:left="5760" w:hanging="360"/>
+      </w:pPr>
+      <w:rPr>
+        <w:rFonts w:ascii="Wingdings" w:hAnsi="Wingdings" w:hint="default"/>
+        <w:sz w:val="20"/>
+      </w:rPr>
+    </w:lvl>
+    <w:lvl w:ilvl="8" w:tentative="1">
+      <w:start w:val="1"/>
+      <w:numFmt w:val="bullet"/>
+      <w:lvlText w:val=""/>
+      <w:lvlJc w:val="left"/>
+      <w:pPr>
+        <w:tabs>
+          <w:tab w:val="num" w:pos="6480"/>
+        </w:tabs>
+        <w:ind w:left="6480" w:hanging="360"/>
+      </w:pPr>
+      <w:rPr>
+        <w:rFonts w:ascii="Wingdings" w:hAnsi="Wingdings" w:hint="default"/>
+        <w:sz w:val="20"/>
+      </w:rPr>
+    </w:lvl>
+  </w:abstractNum>
+  <w:abstractNum w:abstractNumId="15" w15:restartNumberingAfterBreak="0">
+    <w:nsid w:val="42690ADA"/>
+    <w:multiLevelType w:val="multilevel"/>
+    <w:tmpl w:val="E808FF0E"/>
+    <w:lvl w:ilvl="0">
+      <w:start w:val="1"/>
+      <w:numFmt w:val="bullet"/>
+      <w:lvlText w:val=""/>
+      <w:lvlJc w:val="left"/>
+      <w:pPr>
+        <w:tabs>
+          <w:tab w:val="num" w:pos="720"/>
+        </w:tabs>
+        <w:ind w:left="720" w:hanging="360"/>
+      </w:pPr>
+      <w:rPr>
+        <w:rFonts w:ascii="Symbol" w:hAnsi="Symbol" w:hint="default"/>
+        <w:sz w:val="20"/>
+      </w:rPr>
+    </w:lvl>
+    <w:lvl w:ilvl="1" w:tentative="1">
+      <w:start w:val="1"/>
+      <w:numFmt w:val="bullet"/>
+      <w:lvlText w:val="o"/>
+      <w:lvlJc w:val="left"/>
+      <w:pPr>
+        <w:tabs>
+          <w:tab w:val="num" w:pos="1440"/>
+        </w:tabs>
+        <w:ind w:left="1440" w:hanging="360"/>
+      </w:pPr>
+      <w:rPr>
+        <w:rFonts w:ascii="Courier New" w:hAnsi="Courier New" w:hint="default"/>
+        <w:sz w:val="20"/>
+      </w:rPr>
+    </w:lvl>
+    <w:lvl w:ilvl="2" w:tentative="1">
+      <w:start w:val="1"/>
+      <w:numFmt w:val="bullet"/>
+      <w:lvlText w:val=""/>
+      <w:lvlJc w:val="left"/>
+      <w:pPr>
+        <w:tabs>
+          <w:tab w:val="num" w:pos="2160"/>
+        </w:tabs>
+        <w:ind w:left="2160" w:hanging="360"/>
+      </w:pPr>
+      <w:rPr>
+        <w:rFonts w:ascii="Wingdings" w:hAnsi="Wingdings" w:hint="default"/>
+        <w:sz w:val="20"/>
+      </w:rPr>
+    </w:lvl>
+    <w:lvl w:ilvl="3" w:tentative="1">
+      <w:start w:val="1"/>
+      <w:numFmt w:val="bullet"/>
+      <w:lvlText w:val=""/>
+      <w:lvlJc w:val="left"/>
+      <w:pPr>
+        <w:tabs>
+          <w:tab w:val="num" w:pos="2880"/>
+        </w:tabs>
+        <w:ind w:left="2880" w:hanging="360"/>
+      </w:pPr>
+      <w:rPr>
+        <w:rFonts w:ascii="Wingdings" w:hAnsi="Wingdings" w:hint="default"/>
+        <w:sz w:val="20"/>
+      </w:rPr>
+    </w:lvl>
+    <w:lvl w:ilvl="4" w:tentative="1">
+      <w:start w:val="1"/>
+      <w:numFmt w:val="bullet"/>
+      <w:lvlText w:val=""/>
+      <w:lvlJc w:val="left"/>
+      <w:pPr>
+        <w:tabs>
+          <w:tab w:val="num" w:pos="3600"/>
+        </w:tabs>
+        <w:ind w:left="3600" w:hanging="360"/>
+      </w:pPr>
+      <w:rPr>
+        <w:rFonts w:ascii="Wingdings" w:hAnsi="Wingdings" w:hint="default"/>
+        <w:sz w:val="20"/>
+      </w:rPr>
+    </w:lvl>
+    <w:lvl w:ilvl="5" w:tentative="1">
+      <w:start w:val="1"/>
+      <w:numFmt w:val="bullet"/>
+      <w:lvlText w:val=""/>
+      <w:lvlJc w:val="left"/>
+      <w:pPr>
+        <w:tabs>
+          <w:tab w:val="num" w:pos="4320"/>
+        </w:tabs>
+        <w:ind w:left="4320" w:hanging="360"/>
+      </w:pPr>
+      <w:rPr>
+        <w:rFonts w:ascii="Wingdings" w:hAnsi="Wingdings" w:hint="default"/>
+        <w:sz w:val="20"/>
+      </w:rPr>
+    </w:lvl>
+    <w:lvl w:ilvl="6" w:tentative="1">
+      <w:start w:val="1"/>
+      <w:numFmt w:val="bullet"/>
+      <w:lvlText w:val=""/>
+      <w:lvlJc w:val="left"/>
+      <w:pPr>
+        <w:tabs>
+          <w:tab w:val="num" w:pos="5040"/>
+        </w:tabs>
+        <w:ind w:left="5040" w:hanging="360"/>
+      </w:pPr>
+      <w:rPr>
+        <w:rFonts w:ascii="Wingdings" w:hAnsi="Wingdings" w:hint="default"/>
+        <w:sz w:val="20"/>
+      </w:rPr>
+    </w:lvl>
+    <w:lvl w:ilvl="7" w:tentative="1">
+      <w:start w:val="1"/>
+      <w:numFmt w:val="bullet"/>
+      <w:lvlText w:val=""/>
+      <w:lvlJc w:val="left"/>
+      <w:pPr>
+        <w:tabs>
+          <w:tab w:val="num" w:pos="5760"/>
+        </w:tabs>
+        <w:ind w:left="5760" w:hanging="360"/>
+      </w:pPr>
+      <w:rPr>
+        <w:rFonts w:ascii="Wingdings" w:hAnsi="Wingdings" w:hint="default"/>
+        <w:sz w:val="20"/>
+      </w:rPr>
+    </w:lvl>
+    <w:lvl w:ilvl="8" w:tentative="1">
+      <w:start w:val="1"/>
+      <w:numFmt w:val="bullet"/>
+      <w:lvlText w:val=""/>
+      <w:lvlJc w:val="left"/>
+      <w:pPr>
+        <w:tabs>
+          <w:tab w:val="num" w:pos="6480"/>
+        </w:tabs>
+        <w:ind w:left="6480" w:hanging="360"/>
+      </w:pPr>
+      <w:rPr>
+        <w:rFonts w:ascii="Wingdings" w:hAnsi="Wingdings" w:hint="default"/>
+        <w:sz w:val="20"/>
+      </w:rPr>
+    </w:lvl>
+  </w:abstractNum>
+  <w:abstractNum w:abstractNumId="16" w15:restartNumberingAfterBreak="0">
     <w:nsid w:val="47AC5C02"/>
     <w:multiLevelType w:val="hybridMultilevel"/>
     <w:tmpl w:val="292A90A2"/>
@@ -2476,7 +10620,156 @@
       </w:rPr>
     </w:lvl>
   </w:abstractNum>
-  <w:abstractNum w:abstractNumId="5" w15:restartNumberingAfterBreak="0">
+  <w:abstractNum w:abstractNumId="17" w15:restartNumberingAfterBreak="0">
+    <w:nsid w:val="5302294A"/>
+    <w:multiLevelType w:val="multilevel"/>
+    <w:tmpl w:val="6F8601F2"/>
+    <w:lvl w:ilvl="0">
+      <w:start w:val="1"/>
+      <w:numFmt w:val="bullet"/>
+      <w:lvlText w:val=""/>
+      <w:lvlJc w:val="left"/>
+      <w:pPr>
+        <w:tabs>
+          <w:tab w:val="num" w:pos="720"/>
+        </w:tabs>
+        <w:ind w:left="720" w:hanging="360"/>
+      </w:pPr>
+      <w:rPr>
+        <w:rFonts w:ascii="Symbol" w:hAnsi="Symbol" w:hint="default"/>
+        <w:sz w:val="20"/>
+      </w:rPr>
+    </w:lvl>
+    <w:lvl w:ilvl="1">
+      <w:start w:val="1"/>
+      <w:numFmt w:val="bullet"/>
+      <w:lvlText w:val="o"/>
+      <w:lvlJc w:val="left"/>
+      <w:pPr>
+        <w:tabs>
+          <w:tab w:val="num" w:pos="1440"/>
+        </w:tabs>
+        <w:ind w:left="1440" w:hanging="360"/>
+      </w:pPr>
+      <w:rPr>
+        <w:rFonts w:ascii="Courier New" w:hAnsi="Courier New" w:hint="default"/>
+        <w:sz w:val="20"/>
+      </w:rPr>
+    </w:lvl>
+    <w:lvl w:ilvl="2" w:tentative="1">
+      <w:start w:val="1"/>
+      <w:numFmt w:val="bullet"/>
+      <w:lvlText w:val=""/>
+      <w:lvlJc w:val="left"/>
+      <w:pPr>
+        <w:tabs>
+          <w:tab w:val="num" w:pos="2160"/>
+        </w:tabs>
+        <w:ind w:left="2160" w:hanging="360"/>
+      </w:pPr>
+      <w:rPr>
+        <w:rFonts w:ascii="Wingdings" w:hAnsi="Wingdings" w:hint="default"/>
+        <w:sz w:val="20"/>
+      </w:rPr>
+    </w:lvl>
+    <w:lvl w:ilvl="3" w:tentative="1">
+      <w:start w:val="1"/>
+      <w:numFmt w:val="bullet"/>
+      <w:lvlText w:val=""/>
+      <w:lvlJc w:val="left"/>
+      <w:pPr>
+        <w:tabs>
+          <w:tab w:val="num" w:pos="2880"/>
+        </w:tabs>
+        <w:ind w:left="2880" w:hanging="360"/>
+      </w:pPr>
+      <w:rPr>
+        <w:rFonts w:ascii="Wingdings" w:hAnsi="Wingdings" w:hint="default"/>
+        <w:sz w:val="20"/>
+      </w:rPr>
+    </w:lvl>
+    <w:lvl w:ilvl="4" w:tentative="1">
+      <w:start w:val="1"/>
+      <w:numFmt w:val="bullet"/>
+      <w:lvlText w:val=""/>
+      <w:lvlJc w:val="left"/>
+      <w:pPr>
+        <w:tabs>
+          <w:tab w:val="num" w:pos="3600"/>
+        </w:tabs>
+        <w:ind w:left="3600" w:hanging="360"/>
+      </w:pPr>
+      <w:rPr>
+        <w:rFonts w:ascii="Wingdings" w:hAnsi="Wingdings" w:hint="default"/>
+        <w:sz w:val="20"/>
+      </w:rPr>
+    </w:lvl>
+    <w:lvl w:ilvl="5" w:tentative="1">
+      <w:start w:val="1"/>
+      <w:numFmt w:val="bullet"/>
+      <w:lvlText w:val=""/>
+      <w:lvlJc w:val="left"/>
+      <w:pPr>
+        <w:tabs>
+          <w:tab w:val="num" w:pos="4320"/>
+        </w:tabs>
+        <w:ind w:left="4320" w:hanging="360"/>
+      </w:pPr>
+      <w:rPr>
+        <w:rFonts w:ascii="Wingdings" w:hAnsi="Wingdings" w:hint="default"/>
+        <w:sz w:val="20"/>
+      </w:rPr>
+    </w:lvl>
+    <w:lvl w:ilvl="6" w:tentative="1">
+      <w:start w:val="1"/>
+      <w:numFmt w:val="bullet"/>
+      <w:lvlText w:val=""/>
+      <w:lvlJc w:val="left"/>
+      <w:pPr>
+        <w:tabs>
+          <w:tab w:val="num" w:pos="5040"/>
+        </w:tabs>
+        <w:ind w:left="5040" w:hanging="360"/>
+      </w:pPr>
+      <w:rPr>
+        <w:rFonts w:ascii="Wingdings" w:hAnsi="Wingdings" w:hint="default"/>
+        <w:sz w:val="20"/>
+      </w:rPr>
+    </w:lvl>
+    <w:lvl w:ilvl="7" w:tentative="1">
+      <w:start w:val="1"/>
+      <w:numFmt w:val="bullet"/>
+      <w:lvlText w:val=""/>
+      <w:lvlJc w:val="left"/>
+      <w:pPr>
+        <w:tabs>
+          <w:tab w:val="num" w:pos="5760"/>
+        </w:tabs>
+        <w:ind w:left="5760" w:hanging="360"/>
+      </w:pPr>
+      <w:rPr>
+        <w:rFonts w:ascii="Wingdings" w:hAnsi="Wingdings" w:hint="default"/>
+        <w:sz w:val="20"/>
+      </w:rPr>
+    </w:lvl>
+    <w:lvl w:ilvl="8" w:tentative="1">
+      <w:start w:val="1"/>
+      <w:numFmt w:val="bullet"/>
+      <w:lvlText w:val=""/>
+      <w:lvlJc w:val="left"/>
+      <w:pPr>
+        <w:tabs>
+          <w:tab w:val="num" w:pos="6480"/>
+        </w:tabs>
+        <w:ind w:left="6480" w:hanging="360"/>
+      </w:pPr>
+      <w:rPr>
+        <w:rFonts w:ascii="Wingdings" w:hAnsi="Wingdings" w:hint="default"/>
+        <w:sz w:val="20"/>
+      </w:rPr>
+    </w:lvl>
+  </w:abstractNum>
+  <w:abstractNum w:abstractNumId="18" w15:restartNumberingAfterBreak="0">
     <w:nsid w:val="5C98004D"/>
     <w:multiLevelType w:val="hybridMultilevel"/>
     <w:tmpl w:val="73E82122"/>
@@ -2589,7 +10882,7 @@
       </w:rPr>
     </w:lvl>
   </w:abstractNum>
-  <w:abstractNum w:abstractNumId="6" w15:restartNumberingAfterBreak="0">
+  <w:abstractNum w:abstractNumId="19" w15:restartNumberingAfterBreak="0">
     <w:nsid w:val="61362BEC"/>
     <w:multiLevelType w:val="hybridMultilevel"/>
     <w:tmpl w:val="62863A3A"/>
@@ -2702,32 +10995,757 @@
       </w:rPr>
     </w:lvl>
   </w:abstractNum>
+  <w:abstractNum w:abstractNumId="20" w15:restartNumberingAfterBreak="0">
+    <w:nsid w:val="6665018F"/>
+    <w:multiLevelType w:val="hybridMultilevel"/>
+    <w:tmpl w:val="EE86113C"/>
+    <w:lvl w:ilvl="0" w:tplc="B7F6EF9C">
+      <w:numFmt w:val="bullet"/>
+      <w:lvlText w:val="-"/>
+      <w:lvlJc w:val="left"/>
+      <w:pPr>
+        <w:ind w:left="720" w:hanging="360"/>
+      </w:pPr>
+      <w:rPr>
+        <w:rFonts w:ascii="Calibri" w:eastAsia="Times New Roman" w:hAnsi="Calibri" w:cs="Calibri" w:hint="default"/>
+      </w:rPr>
+    </w:lvl>
+    <w:lvl w:ilvl="1" w:tplc="2C0A0003" w:tentative="1">
+      <w:start w:val="1"/>
+      <w:numFmt w:val="bullet"/>
+      <w:lvlText w:val="o"/>
+      <w:lvlJc w:val="left"/>
+      <w:pPr>
+        <w:ind w:left="1440" w:hanging="360"/>
+      </w:pPr>
+      <w:rPr>
+        <w:rFonts w:ascii="Courier New" w:hAnsi="Courier New" w:cs="Courier New" w:hint="default"/>
+      </w:rPr>
+    </w:lvl>
+    <w:lvl w:ilvl="2" w:tplc="2C0A0005" w:tentative="1">
+      <w:start w:val="1"/>
+      <w:numFmt w:val="bullet"/>
+      <w:lvlText w:val=""/>
+      <w:lvlJc w:val="left"/>
+      <w:pPr>
+        <w:ind w:left="2160" w:hanging="360"/>
+      </w:pPr>
+      <w:rPr>
+        <w:rFonts w:ascii="Wingdings" w:hAnsi="Wingdings" w:hint="default"/>
+      </w:rPr>
+    </w:lvl>
+    <w:lvl w:ilvl="3" w:tplc="2C0A0001" w:tentative="1">
+      <w:start w:val="1"/>
+      <w:numFmt w:val="bullet"/>
+      <w:lvlText w:val=""/>
+      <w:lvlJc w:val="left"/>
+      <w:pPr>
+        <w:ind w:left="2880" w:hanging="360"/>
+      </w:pPr>
+      <w:rPr>
+        <w:rFonts w:ascii="Symbol" w:hAnsi="Symbol" w:hint="default"/>
+      </w:rPr>
+    </w:lvl>
+    <w:lvl w:ilvl="4" w:tplc="2C0A0003" w:tentative="1">
+      <w:start w:val="1"/>
+      <w:numFmt w:val="bullet"/>
+      <w:lvlText w:val="o"/>
+      <w:lvlJc w:val="left"/>
+      <w:pPr>
+        <w:ind w:left="3600" w:hanging="360"/>
+      </w:pPr>
+      <w:rPr>
+        <w:rFonts w:ascii="Courier New" w:hAnsi="Courier New" w:cs="Courier New" w:hint="default"/>
+      </w:rPr>
+    </w:lvl>
+    <w:lvl w:ilvl="5" w:tplc="2C0A0005" w:tentative="1">
+      <w:start w:val="1"/>
+      <w:numFmt w:val="bullet"/>
+      <w:lvlText w:val=""/>
+      <w:lvlJc w:val="left"/>
+      <w:pPr>
+        <w:ind w:left="4320" w:hanging="360"/>
+      </w:pPr>
+      <w:rPr>
+        <w:rFonts w:ascii="Wingdings" w:hAnsi="Wingdings" w:hint="default"/>
+      </w:rPr>
+    </w:lvl>
+    <w:lvl w:ilvl="6" w:tplc="2C0A0001" w:tentative="1">
+      <w:start w:val="1"/>
+      <w:numFmt w:val="bullet"/>
+      <w:lvlText w:val=""/>
+      <w:lvlJc w:val="left"/>
+      <w:pPr>
+        <w:ind w:left="5040" w:hanging="360"/>
+      </w:pPr>
+      <w:rPr>
+        <w:rFonts w:ascii="Symbol" w:hAnsi="Symbol" w:hint="default"/>
+      </w:rPr>
+    </w:lvl>
+    <w:lvl w:ilvl="7" w:tplc="2C0A0003" w:tentative="1">
+      <w:start w:val="1"/>
+      <w:numFmt w:val="bullet"/>
+      <w:lvlText w:val="o"/>
+      <w:lvlJc w:val="left"/>
+      <w:pPr>
+        <w:ind w:left="5760" w:hanging="360"/>
+      </w:pPr>
+      <w:rPr>
+        <w:rFonts w:ascii="Courier New" w:hAnsi="Courier New" w:cs="Courier New" w:hint="default"/>
+      </w:rPr>
+    </w:lvl>
+    <w:lvl w:ilvl="8" w:tplc="2C0A0005" w:tentative="1">
+      <w:start w:val="1"/>
+      <w:numFmt w:val="bullet"/>
+      <w:lvlText w:val=""/>
+      <w:lvlJc w:val="left"/>
+      <w:pPr>
+        <w:ind w:left="6480" w:hanging="360"/>
+      </w:pPr>
+      <w:rPr>
+        <w:rFonts w:ascii="Wingdings" w:hAnsi="Wingdings" w:hint="default"/>
+      </w:rPr>
+    </w:lvl>
+  </w:abstractNum>
+  <w:abstractNum w:abstractNumId="21" w15:restartNumberingAfterBreak="0">
+    <w:nsid w:val="67AA3F2D"/>
+    <w:multiLevelType w:val="multilevel"/>
+    <w:tmpl w:val="DD767144"/>
+    <w:lvl w:ilvl="0">
+      <w:start w:val="1"/>
+      <w:numFmt w:val="bullet"/>
+      <w:lvlText w:val=""/>
+      <w:lvlJc w:val="left"/>
+      <w:pPr>
+        <w:tabs>
+          <w:tab w:val="num" w:pos="360"/>
+        </w:tabs>
+        <w:ind w:left="360" w:hanging="360"/>
+      </w:pPr>
+      <w:rPr>
+        <w:rFonts w:ascii="Symbol" w:hAnsi="Symbol" w:hint="default"/>
+        <w:sz w:val="20"/>
+      </w:rPr>
+    </w:lvl>
+    <w:lvl w:ilvl="1" w:tentative="1">
+      <w:start w:val="1"/>
+      <w:numFmt w:val="bullet"/>
+      <w:lvlText w:val="o"/>
+      <w:lvlJc w:val="left"/>
+      <w:pPr>
+        <w:tabs>
+          <w:tab w:val="num" w:pos="1080"/>
+        </w:tabs>
+        <w:ind w:left="1080" w:hanging="360"/>
+      </w:pPr>
+      <w:rPr>
+        <w:rFonts w:ascii="Courier New" w:hAnsi="Courier New" w:hint="default"/>
+        <w:sz w:val="20"/>
+      </w:rPr>
+    </w:lvl>
+    <w:lvl w:ilvl="2" w:tentative="1">
+      <w:start w:val="1"/>
+      <w:numFmt w:val="bullet"/>
+      <w:lvlText w:val=""/>
+      <w:lvlJc w:val="left"/>
+      <w:pPr>
+        <w:tabs>
+          <w:tab w:val="num" w:pos="1800"/>
+        </w:tabs>
+        <w:ind w:left="1800" w:hanging="360"/>
+      </w:pPr>
+      <w:rPr>
+        <w:rFonts w:ascii="Wingdings" w:hAnsi="Wingdings" w:hint="default"/>
+        <w:sz w:val="20"/>
+      </w:rPr>
+    </w:lvl>
+    <w:lvl w:ilvl="3" w:tentative="1">
+      <w:start w:val="1"/>
+      <w:numFmt w:val="bullet"/>
+      <w:lvlText w:val=""/>
+      <w:lvlJc w:val="left"/>
+      <w:pPr>
+        <w:tabs>
+          <w:tab w:val="num" w:pos="2520"/>
+        </w:tabs>
+        <w:ind w:left="2520" w:hanging="360"/>
+      </w:pPr>
+      <w:rPr>
+        <w:rFonts w:ascii="Wingdings" w:hAnsi="Wingdings" w:hint="default"/>
+        <w:sz w:val="20"/>
+      </w:rPr>
+    </w:lvl>
+    <w:lvl w:ilvl="4" w:tentative="1">
+      <w:start w:val="1"/>
+      <w:numFmt w:val="bullet"/>
+      <w:lvlText w:val=""/>
+      <w:lvlJc w:val="left"/>
+      <w:pPr>
+        <w:tabs>
+          <w:tab w:val="num" w:pos="3240"/>
+        </w:tabs>
+        <w:ind w:left="3240" w:hanging="360"/>
+      </w:pPr>
+      <w:rPr>
+        <w:rFonts w:ascii="Wingdings" w:hAnsi="Wingdings" w:hint="default"/>
+        <w:sz w:val="20"/>
+      </w:rPr>
+    </w:lvl>
+    <w:lvl w:ilvl="5" w:tentative="1">
+      <w:start w:val="1"/>
+      <w:numFmt w:val="bullet"/>
+      <w:lvlText w:val=""/>
+      <w:lvlJc w:val="left"/>
+      <w:pPr>
+        <w:tabs>
+          <w:tab w:val="num" w:pos="3960"/>
+        </w:tabs>
+        <w:ind w:left="3960" w:hanging="360"/>
+      </w:pPr>
+      <w:rPr>
+        <w:rFonts w:ascii="Wingdings" w:hAnsi="Wingdings" w:hint="default"/>
+        <w:sz w:val="20"/>
+      </w:rPr>
+    </w:lvl>
+    <w:lvl w:ilvl="6" w:tentative="1">
+      <w:start w:val="1"/>
+      <w:numFmt w:val="bullet"/>
+      <w:lvlText w:val=""/>
+      <w:lvlJc w:val="left"/>
+      <w:pPr>
+        <w:tabs>
+          <w:tab w:val="num" w:pos="4680"/>
+        </w:tabs>
+        <w:ind w:left="4680" w:hanging="360"/>
+      </w:pPr>
+      <w:rPr>
+        <w:rFonts w:ascii="Wingdings" w:hAnsi="Wingdings" w:hint="default"/>
+        <w:sz w:val="20"/>
+      </w:rPr>
+    </w:lvl>
+    <w:lvl w:ilvl="7" w:tentative="1">
+      <w:start w:val="1"/>
+      <w:numFmt w:val="bullet"/>
+      <w:lvlText w:val=""/>
+      <w:lvlJc w:val="left"/>
+      <w:pPr>
+        <w:tabs>
+          <w:tab w:val="num" w:pos="5400"/>
+        </w:tabs>
+        <w:ind w:left="5400" w:hanging="360"/>
+      </w:pPr>
+      <w:rPr>
+        <w:rFonts w:ascii="Wingdings" w:hAnsi="Wingdings" w:hint="default"/>
+        <w:sz w:val="20"/>
+      </w:rPr>
+    </w:lvl>
+    <w:lvl w:ilvl="8" w:tentative="1">
+      <w:start w:val="1"/>
+      <w:numFmt w:val="bullet"/>
+      <w:lvlText w:val=""/>
+      <w:lvlJc w:val="left"/>
+      <w:pPr>
+        <w:tabs>
+          <w:tab w:val="num" w:pos="6120"/>
+        </w:tabs>
+        <w:ind w:left="6120" w:hanging="360"/>
+      </w:pPr>
+      <w:rPr>
+        <w:rFonts w:ascii="Wingdings" w:hAnsi="Wingdings" w:hint="default"/>
+        <w:sz w:val="20"/>
+      </w:rPr>
+    </w:lvl>
+  </w:abstractNum>
+  <w:abstractNum w:abstractNumId="22" w15:restartNumberingAfterBreak="0">
+    <w:nsid w:val="6E9A4F93"/>
+    <w:multiLevelType w:val="hybridMultilevel"/>
+    <w:tmpl w:val="0916DBDE"/>
+    <w:lvl w:ilvl="0" w:tplc="B7F6EF9C">
+      <w:numFmt w:val="bullet"/>
+      <w:lvlText w:val="-"/>
+      <w:lvlJc w:val="left"/>
+      <w:pPr>
+        <w:ind w:left="360" w:hanging="360"/>
+      </w:pPr>
+      <w:rPr>
+        <w:rFonts w:ascii="Calibri" w:eastAsia="Times New Roman" w:hAnsi="Calibri" w:cs="Calibri" w:hint="default"/>
+      </w:rPr>
+    </w:lvl>
+    <w:lvl w:ilvl="1" w:tplc="2C0A0003" w:tentative="1">
+      <w:start w:val="1"/>
+      <w:numFmt w:val="bullet"/>
+      <w:lvlText w:val="o"/>
+      <w:lvlJc w:val="left"/>
+      <w:pPr>
+        <w:ind w:left="1080" w:hanging="360"/>
+      </w:pPr>
+      <w:rPr>
+        <w:rFonts w:ascii="Courier New" w:hAnsi="Courier New" w:cs="Courier New" w:hint="default"/>
+      </w:rPr>
+    </w:lvl>
+    <w:lvl w:ilvl="2" w:tplc="2C0A0005" w:tentative="1">
+      <w:start w:val="1"/>
+      <w:numFmt w:val="bullet"/>
+      <w:lvlText w:val=""/>
+      <w:lvlJc w:val="left"/>
+      <w:pPr>
+        <w:ind w:left="1800" w:hanging="360"/>
+      </w:pPr>
+      <w:rPr>
+        <w:rFonts w:ascii="Wingdings" w:hAnsi="Wingdings" w:hint="default"/>
+      </w:rPr>
+    </w:lvl>
+    <w:lvl w:ilvl="3" w:tplc="2C0A0001" w:tentative="1">
+      <w:start w:val="1"/>
+      <w:numFmt w:val="bullet"/>
+      <w:lvlText w:val=""/>
+      <w:lvlJc w:val="left"/>
+      <w:pPr>
+        <w:ind w:left="2520" w:hanging="360"/>
+      </w:pPr>
+      <w:rPr>
+        <w:rFonts w:ascii="Symbol" w:hAnsi="Symbol" w:hint="default"/>
+      </w:rPr>
+    </w:lvl>
+    <w:lvl w:ilvl="4" w:tplc="2C0A0003" w:tentative="1">
+      <w:start w:val="1"/>
+      <w:numFmt w:val="bullet"/>
+      <w:lvlText w:val="o"/>
+      <w:lvlJc w:val="left"/>
+      <w:pPr>
+        <w:ind w:left="3240" w:hanging="360"/>
+      </w:pPr>
+      <w:rPr>
+        <w:rFonts w:ascii="Courier New" w:hAnsi="Courier New" w:cs="Courier New" w:hint="default"/>
+      </w:rPr>
+    </w:lvl>
+    <w:lvl w:ilvl="5" w:tplc="2C0A0005" w:tentative="1">
+      <w:start w:val="1"/>
+      <w:numFmt w:val="bullet"/>
+      <w:lvlText w:val=""/>
+      <w:lvlJc w:val="left"/>
+      <w:pPr>
+        <w:ind w:left="3960" w:hanging="360"/>
+      </w:pPr>
+      <w:rPr>
+        <w:rFonts w:ascii="Wingdings" w:hAnsi="Wingdings" w:hint="default"/>
+      </w:rPr>
+    </w:lvl>
+    <w:lvl w:ilvl="6" w:tplc="2C0A0001" w:tentative="1">
+      <w:start w:val="1"/>
+      <w:numFmt w:val="bullet"/>
+      <w:lvlText w:val=""/>
+      <w:lvlJc w:val="left"/>
+      <w:pPr>
+        <w:ind w:left="4680" w:hanging="360"/>
+      </w:pPr>
+      <w:rPr>
+        <w:rFonts w:ascii="Symbol" w:hAnsi="Symbol" w:hint="default"/>
+      </w:rPr>
+    </w:lvl>
+    <w:lvl w:ilvl="7" w:tplc="2C0A0003" w:tentative="1">
+      <w:start w:val="1"/>
+      <w:numFmt w:val="bullet"/>
+      <w:lvlText w:val="o"/>
+      <w:lvlJc w:val="left"/>
+      <w:pPr>
+        <w:ind w:left="5400" w:hanging="360"/>
+      </w:pPr>
+      <w:rPr>
+        <w:rFonts w:ascii="Courier New" w:hAnsi="Courier New" w:cs="Courier New" w:hint="default"/>
+      </w:rPr>
+    </w:lvl>
+    <w:lvl w:ilvl="8" w:tplc="2C0A0005" w:tentative="1">
+      <w:start w:val="1"/>
+      <w:numFmt w:val="bullet"/>
+      <w:lvlText w:val=""/>
+      <w:lvlJc w:val="left"/>
+      <w:pPr>
+        <w:ind w:left="6120" w:hanging="360"/>
+      </w:pPr>
+      <w:rPr>
+        <w:rFonts w:ascii="Wingdings" w:hAnsi="Wingdings" w:hint="default"/>
+      </w:rPr>
+    </w:lvl>
+  </w:abstractNum>
+  <w:abstractNum w:abstractNumId="23" w15:restartNumberingAfterBreak="0">
+    <w:nsid w:val="7F261C5D"/>
+    <w:multiLevelType w:val="multilevel"/>
+    <w:tmpl w:val="BEECD6CC"/>
+    <w:lvl w:ilvl="0">
+      <w:start w:val="1"/>
+      <w:numFmt w:val="bullet"/>
+      <w:lvlText w:val=""/>
+      <w:lvlJc w:val="left"/>
+      <w:pPr>
+        <w:tabs>
+          <w:tab w:val="num" w:pos="720"/>
+        </w:tabs>
+        <w:ind w:left="720" w:hanging="360"/>
+      </w:pPr>
+      <w:rPr>
+        <w:rFonts w:ascii="Symbol" w:hAnsi="Symbol" w:hint="default"/>
+        <w:sz w:val="20"/>
+      </w:rPr>
+    </w:lvl>
+    <w:lvl w:ilvl="1" w:tentative="1">
+      <w:start w:val="1"/>
+      <w:numFmt w:val="bullet"/>
+      <w:lvlText w:val="o"/>
+      <w:lvlJc w:val="left"/>
+      <w:pPr>
+        <w:tabs>
+          <w:tab w:val="num" w:pos="1440"/>
+        </w:tabs>
+        <w:ind w:left="1440" w:hanging="360"/>
+      </w:pPr>
+      <w:rPr>
+        <w:rFonts w:ascii="Courier New" w:hAnsi="Courier New" w:hint="default"/>
+        <w:sz w:val="20"/>
+      </w:rPr>
+    </w:lvl>
+    <w:lvl w:ilvl="2" w:tentative="1">
+      <w:start w:val="1"/>
+      <w:numFmt w:val="bullet"/>
+      <w:lvlText w:val=""/>
+      <w:lvlJc w:val="left"/>
+      <w:pPr>
+        <w:tabs>
+          <w:tab w:val="num" w:pos="2160"/>
+        </w:tabs>
+        <w:ind w:left="2160" w:hanging="360"/>
+      </w:pPr>
+      <w:rPr>
+        <w:rFonts w:ascii="Wingdings" w:hAnsi="Wingdings" w:hint="default"/>
+        <w:sz w:val="20"/>
+      </w:rPr>
+    </w:lvl>
+    <w:lvl w:ilvl="3" w:tentative="1">
+      <w:start w:val="1"/>
+      <w:numFmt w:val="bullet"/>
+      <w:lvlText w:val=""/>
+      <w:lvlJc w:val="left"/>
+      <w:pPr>
+        <w:tabs>
+          <w:tab w:val="num" w:pos="2880"/>
+        </w:tabs>
+        <w:ind w:left="2880" w:hanging="360"/>
+      </w:pPr>
+      <w:rPr>
+        <w:rFonts w:ascii="Wingdings" w:hAnsi="Wingdings" w:hint="default"/>
+        <w:sz w:val="20"/>
+      </w:rPr>
+    </w:lvl>
+    <w:lvl w:ilvl="4" w:tentative="1">
+      <w:start w:val="1"/>
+      <w:numFmt w:val="bullet"/>
+      <w:lvlText w:val=""/>
+      <w:lvlJc w:val="left"/>
+      <w:pPr>
+        <w:tabs>
+          <w:tab w:val="num" w:pos="3600"/>
+        </w:tabs>
+        <w:ind w:left="3600" w:hanging="360"/>
+      </w:pPr>
+      <w:rPr>
+        <w:rFonts w:ascii="Wingdings" w:hAnsi="Wingdings" w:hint="default"/>
+        <w:sz w:val="20"/>
+      </w:rPr>
+    </w:lvl>
+    <w:lvl w:ilvl="5" w:tentative="1">
+      <w:start w:val="1"/>
+      <w:numFmt w:val="bullet"/>
+      <w:lvlText w:val=""/>
+      <w:lvlJc w:val="left"/>
+      <w:pPr>
+        <w:tabs>
+          <w:tab w:val="num" w:pos="4320"/>
+        </w:tabs>
+        <w:ind w:left="4320" w:hanging="360"/>
+      </w:pPr>
+      <w:rPr>
+        <w:rFonts w:ascii="Wingdings" w:hAnsi="Wingdings" w:hint="default"/>
+        <w:sz w:val="20"/>
+      </w:rPr>
+    </w:lvl>
+    <w:lvl w:ilvl="6" w:tentative="1">
+      <w:start w:val="1"/>
+      <w:numFmt w:val="bullet"/>
+      <w:lvlText w:val=""/>
+      <w:lvlJc w:val="left"/>
+      <w:pPr>
+        <w:tabs>
+          <w:tab w:val="num" w:pos="5040"/>
+        </w:tabs>
+        <w:ind w:left="5040" w:hanging="360"/>
+      </w:pPr>
+      <w:rPr>
+        <w:rFonts w:ascii="Wingdings" w:hAnsi="Wingdings" w:hint="default"/>
+        <w:sz w:val="20"/>
+      </w:rPr>
+    </w:lvl>
+    <w:lvl w:ilvl="7" w:tentative="1">
+      <w:start w:val="1"/>
+      <w:numFmt w:val="bullet"/>
+      <w:lvlText w:val=""/>
+      <w:lvlJc w:val="left"/>
+      <w:pPr>
+        <w:tabs>
+          <w:tab w:val="num" w:pos="5760"/>
+        </w:tabs>
+        <w:ind w:left="5760" w:hanging="360"/>
+      </w:pPr>
+      <w:rPr>
+        <w:rFonts w:ascii="Wingdings" w:hAnsi="Wingdings" w:hint="default"/>
+        <w:sz w:val="20"/>
+      </w:rPr>
+    </w:lvl>
+    <w:lvl w:ilvl="8" w:tentative="1">
+      <w:start w:val="1"/>
+      <w:numFmt w:val="bullet"/>
+      <w:lvlText w:val=""/>
+      <w:lvlJc w:val="left"/>
+      <w:pPr>
+        <w:tabs>
+          <w:tab w:val="num" w:pos="6480"/>
+        </w:tabs>
+        <w:ind w:left="6480" w:hanging="360"/>
+      </w:pPr>
+      <w:rPr>
+        <w:rFonts w:ascii="Wingdings" w:hAnsi="Wingdings" w:hint="default"/>
+        <w:sz w:val="20"/>
+      </w:rPr>
+    </w:lvl>
+  </w:abstractNum>
+  <w:abstractNum w:abstractNumId="24" w15:restartNumberingAfterBreak="0">
+    <w:nsid w:val="7F7759E6"/>
+    <w:multiLevelType w:val="multilevel"/>
+    <w:tmpl w:val="250CC136"/>
+    <w:lvl w:ilvl="0">
+      <w:start w:val="1"/>
+      <w:numFmt w:val="bullet"/>
+      <w:lvlText w:val=""/>
+      <w:lvlJc w:val="left"/>
+      <w:pPr>
+        <w:tabs>
+          <w:tab w:val="num" w:pos="720"/>
+        </w:tabs>
+        <w:ind w:left="720" w:hanging="360"/>
+      </w:pPr>
+      <w:rPr>
+        <w:rFonts w:ascii="Symbol" w:hAnsi="Symbol" w:hint="default"/>
+        <w:sz w:val="20"/>
+      </w:rPr>
+    </w:lvl>
+    <w:lvl w:ilvl="1" w:tentative="1">
+      <w:start w:val="1"/>
+      <w:numFmt w:val="bullet"/>
+      <w:lvlText w:val="o"/>
+      <w:lvlJc w:val="left"/>
+      <w:pPr>
+        <w:tabs>
+          <w:tab w:val="num" w:pos="1440"/>
+        </w:tabs>
+        <w:ind w:left="1440" w:hanging="360"/>
+      </w:pPr>
+      <w:rPr>
+        <w:rFonts w:ascii="Courier New" w:hAnsi="Courier New" w:hint="default"/>
+        <w:sz w:val="20"/>
+      </w:rPr>
+    </w:lvl>
+    <w:lvl w:ilvl="2" w:tentative="1">
+      <w:start w:val="1"/>
+      <w:numFmt w:val="bullet"/>
+      <w:lvlText w:val=""/>
+      <w:lvlJc w:val="left"/>
+      <w:pPr>
+        <w:tabs>
+          <w:tab w:val="num" w:pos="2160"/>
+        </w:tabs>
+        <w:ind w:left="2160" w:hanging="360"/>
+      </w:pPr>
+      <w:rPr>
+        <w:rFonts w:ascii="Wingdings" w:hAnsi="Wingdings" w:hint="default"/>
+        <w:sz w:val="20"/>
+      </w:rPr>
+    </w:lvl>
+    <w:lvl w:ilvl="3" w:tentative="1">
+      <w:start w:val="1"/>
+      <w:numFmt w:val="bullet"/>
+      <w:lvlText w:val=""/>
+      <w:lvlJc w:val="left"/>
+      <w:pPr>
+        <w:tabs>
+          <w:tab w:val="num" w:pos="2880"/>
+        </w:tabs>
+        <w:ind w:left="2880" w:hanging="360"/>
+      </w:pPr>
+      <w:rPr>
+        <w:rFonts w:ascii="Wingdings" w:hAnsi="Wingdings" w:hint="default"/>
+        <w:sz w:val="20"/>
+      </w:rPr>
+    </w:lvl>
+    <w:lvl w:ilvl="4" w:tentative="1">
+      <w:start w:val="1"/>
+      <w:numFmt w:val="bullet"/>
+      <w:lvlText w:val=""/>
+      <w:lvlJc w:val="left"/>
+      <w:pPr>
+        <w:tabs>
+          <w:tab w:val="num" w:pos="3600"/>
+        </w:tabs>
+        <w:ind w:left="3600" w:hanging="360"/>
+      </w:pPr>
+      <w:rPr>
+        <w:rFonts w:ascii="Wingdings" w:hAnsi="Wingdings" w:hint="default"/>
+        <w:sz w:val="20"/>
+      </w:rPr>
+    </w:lvl>
+    <w:lvl w:ilvl="5" w:tentative="1">
+      <w:start w:val="1"/>
+      <w:numFmt w:val="bullet"/>
+      <w:lvlText w:val=""/>
+      <w:lvlJc w:val="left"/>
+      <w:pPr>
+        <w:tabs>
+          <w:tab w:val="num" w:pos="4320"/>
+        </w:tabs>
+        <w:ind w:left="4320" w:hanging="360"/>
+      </w:pPr>
+      <w:rPr>
+        <w:rFonts w:ascii="Wingdings" w:hAnsi="Wingdings" w:hint="default"/>
+        <w:sz w:val="20"/>
+      </w:rPr>
+    </w:lvl>
+    <w:lvl w:ilvl="6" w:tentative="1">
+      <w:start w:val="1"/>
+      <w:numFmt w:val="bullet"/>
+      <w:lvlText w:val=""/>
+      <w:lvlJc w:val="left"/>
+      <w:pPr>
+        <w:tabs>
+          <w:tab w:val="num" w:pos="5040"/>
+        </w:tabs>
+        <w:ind w:left="5040" w:hanging="360"/>
+      </w:pPr>
+      <w:rPr>
+        <w:rFonts w:ascii="Wingdings" w:hAnsi="Wingdings" w:hint="default"/>
+        <w:sz w:val="20"/>
+      </w:rPr>
+    </w:lvl>
+    <w:lvl w:ilvl="7" w:tentative="1">
+      <w:start w:val="1"/>
+      <w:numFmt w:val="bullet"/>
+      <w:lvlText w:val=""/>
+      <w:lvlJc w:val="left"/>
+      <w:pPr>
+        <w:tabs>
+          <w:tab w:val="num" w:pos="5760"/>
+        </w:tabs>
+        <w:ind w:left="5760" w:hanging="360"/>
+      </w:pPr>
+      <w:rPr>
+        <w:rFonts w:ascii="Wingdings" w:hAnsi="Wingdings" w:hint="default"/>
+        <w:sz w:val="20"/>
+      </w:rPr>
+    </w:lvl>
+    <w:lvl w:ilvl="8" w:tentative="1">
+      <w:start w:val="1"/>
+      <w:numFmt w:val="bullet"/>
+      <w:lvlText w:val=""/>
+      <w:lvlJc w:val="left"/>
+      <w:pPr>
+        <w:tabs>
+          <w:tab w:val="num" w:pos="6480"/>
+        </w:tabs>
+        <w:ind w:left="6480" w:hanging="360"/>
+      </w:pPr>
+      <w:rPr>
+        <w:rFonts w:ascii="Wingdings" w:hAnsi="Wingdings" w:hint="default"/>
+        <w:sz w:val="20"/>
+      </w:rPr>
+    </w:lvl>
+  </w:abstractNum>
   <w:num w:numId="1">
+    <w:abstractNumId w:val="11"/>
+  </w:num>
+  <w:num w:numId="2">
+    <w:abstractNumId w:val="16"/>
+  </w:num>
+  <w:num w:numId="3">
+    <w:abstractNumId w:val="8"/>
+  </w:num>
+  <w:num w:numId="4">
+    <w:abstractNumId w:val="19"/>
+  </w:num>
+  <w:num w:numId="5">
+    <w:abstractNumId w:val="18"/>
+  </w:num>
+  <w:num w:numId="6">
+    <w:abstractNumId w:val="4"/>
+  </w:num>
+  <w:num w:numId="7">
+    <w:abstractNumId w:val="10"/>
+  </w:num>
+  <w:num w:numId="8">
+    <w:abstractNumId w:val="2"/>
+  </w:num>
+  <w:num w:numId="9">
+    <w:abstractNumId w:val="13"/>
+  </w:num>
+  <w:num w:numId="10">
+    <w:abstractNumId w:val="23"/>
+  </w:num>
+  <w:num w:numId="11">
+    <w:abstractNumId w:val="0"/>
+  </w:num>
+  <w:num w:numId="12">
+    <w:abstractNumId w:val="15"/>
+  </w:num>
+  <w:num w:numId="13">
+    <w:abstractNumId w:val="5"/>
+  </w:num>
+  <w:num w:numId="14">
+    <w:abstractNumId w:val="12"/>
+  </w:num>
+  <w:num w:numId="15">
+    <w:abstractNumId w:val="24"/>
+  </w:num>
+  <w:num w:numId="16">
+    <w:abstractNumId w:val="14"/>
+  </w:num>
+  <w:num w:numId="17">
     <w:abstractNumId w:val="3"/>
   </w:num>
-  <w:num w:numId="2">
-    <w:abstractNumId w:val="4"/>
+  <w:num w:numId="18">
+    <w:abstractNumId w:val="21"/>
   </w:num>
-  <w:num w:numId="3">
+  <w:num w:numId="19">
+    <w:abstractNumId w:val="7"/>
+  </w:num>
+  <w:num w:numId="20">
+    <w:abstractNumId w:val="9"/>
+  </w:num>
+  <w:num w:numId="21">
+    <w:abstractNumId w:val="17"/>
+  </w:num>
+  <w:num w:numId="22">
+    <w:abstractNumId w:val="20"/>
+  </w:num>
+  <w:num w:numId="23">
     <w:abstractNumId w:val="1"/>
   </w:num>
-  <w:num w:numId="4">
+  <w:num w:numId="24">
     <w:abstractNumId w:val="6"/>
   </w:num>
-  <w:num w:numId="5">
-    <w:abstractNumId w:val="5"/>
-  </w:num>
-  <w:num w:numId="6">
-    <w:abstractNumId w:val="0"/>
-  </w:num>
-  <w:num w:numId="7">
-    <w:abstractNumId w:val="2"/>
+  <w:num w:numId="25">
+    <w:abstractNumId w:val="22"/>
   </w:num>
 </w:numbering>
 </file>
 
 <file path=word/styles.xml><?xml version="1.0" encoding="utf-8"?>
-<w:styles xmlns:mc="http://schemas.openxmlformats.org/markup-compatibility/2006" xmlns:r="http://schemas.openxmlformats.org/officeDocument/2006/relationships" xmlns:w="http://schemas.openxmlformats.org/wordprocessingml/2006/main" xmlns:w14="http://schemas.microsoft.com/office/word/2010/wordml" xmlns:w15="http://schemas.microsoft.com/office/word/2012/wordml" xmlns:w16se="http://schemas.microsoft.com/office/word/2015/wordml/symex" mc:Ignorable="w14 w15 w16se">
+<w:styles xmlns:mc="http://schemas.openxmlformats.org/markup-compatibility/2006" xmlns:r="http://schemas.openxmlformats.org/officeDocument/2006/relationships" xmlns:w="http://schemas.openxmlformats.org/wordprocessingml/2006/main" xmlns:w14="http://schemas.microsoft.com/office/word/2010/wordml" xmlns:w15="http://schemas.microsoft.com/office/word/2012/wordml" xmlns:w16cex="http://schemas.microsoft.com/office/word/2018/wordml/cex" xmlns:w16cid="http://schemas.microsoft.com/office/word/2016/wordml/cid" xmlns:w16="http://schemas.microsoft.com/office/word/2018/wordml" xmlns:w16sdtdh="http://schemas.microsoft.com/office/word/2020/wordml/sdtdatahash" xmlns:w16se="http://schemas.microsoft.com/office/word/2015/wordml/symex" mc:Ignorable="w14 w15 w16se w16cid w16 w16cex w16sdtdh">
   <w:docDefaults>
     <w:rPrDefault>
       <w:rPr>
@@ -2743,7 +11761,7 @@
       </w:pPr>
     </w:pPrDefault>
   </w:docDefaults>
-  <w:latentStyles w:defLockedState="0" w:defUIPriority="99" w:defSemiHidden="0" w:defUnhideWhenUsed="0" w:defQFormat="0" w:count="371">
+  <w:latentStyles w:defLockedState="0" w:defUIPriority="99" w:defSemiHidden="0" w:defUnhideWhenUsed="0" w:defQFormat="0" w:count="376">
     <w:lsdException w:name="Normal" w:uiPriority="0" w:qFormat="1"/>
     <w:lsdException w:name="heading 1" w:uiPriority="9" w:qFormat="1"/>
     <w:lsdException w:name="heading 2" w:semiHidden="1" w:uiPriority="9" w:unhideWhenUsed="1" w:qFormat="1"/>
@@ -3115,6 +12133,11 @@
     <w:lsdException w:name="List Table 5 Dark Accent 6" w:uiPriority="50"/>
     <w:lsdException w:name="List Table 6 Colorful Accent 6" w:uiPriority="51"/>
     <w:lsdException w:name="List Table 7 Colorful Accent 6" w:uiPriority="52"/>
+    <w:lsdException w:name="Mention" w:semiHidden="1" w:unhideWhenUsed="1"/>
+    <w:lsdException w:name="Smart Hyperlink" w:semiHidden="1" w:unhideWhenUsed="1"/>
+    <w:lsdException w:name="Hashtag" w:semiHidden="1" w:unhideWhenUsed="1"/>
+    <w:lsdException w:name="Unresolved Mention" w:semiHidden="1" w:unhideWhenUsed="1"/>
+    <w:lsdException w:name="Smart Link" w:semiHidden="1" w:unhideWhenUsed="1"/>
   </w:latentStyles>
   <w:style w:type="paragraph" w:default="1" w:styleId="Normal">
     <w:name w:val="Normal"/>
@@ -3312,6 +12335,177 @@
       <w:iCs/>
       <w:color w:val="2F5496" w:themeColor="accent1" w:themeShade="BF"/>
     </w:rPr>
+  </w:style>
+  <w:style w:type="character" w:styleId="Textoennegrita">
+    <w:name w:val="Strong"/>
+    <w:basedOn w:val="Fuentedeprrafopredeter"/>
+    <w:uiPriority w:val="22"/>
+    <w:qFormat/>
+    <w:rsid w:val="00026969"/>
+    <w:rPr>
+      <w:b/>
+      <w:bCs/>
+    </w:rPr>
+  </w:style>
+  <w:style w:type="paragraph" w:styleId="NormalWeb">
+    <w:name w:val="Normal (Web)"/>
+    <w:basedOn w:val="Normal"/>
+    <w:uiPriority w:val="99"/>
+    <w:unhideWhenUsed/>
+    <w:rsid w:val="00002428"/>
+    <w:pPr>
+      <w:spacing w:before="100" w:beforeAutospacing="1" w:after="100" w:afterAutospacing="1" w:line="240" w:lineRule="auto"/>
+    </w:pPr>
+    <w:rPr>
+      <w:rFonts w:ascii="Times New Roman" w:eastAsia="Times New Roman" w:hAnsi="Times New Roman" w:cs="Times New Roman"/>
+      <w:sz w:val="24"/>
+      <w:szCs w:val="24"/>
+      <w:lang w:eastAsia="es-AR"/>
+    </w:rPr>
+  </w:style>
+  <w:style w:type="character" w:styleId="CdigoHTML">
+    <w:name w:val="HTML Code"/>
+    <w:basedOn w:val="Fuentedeprrafopredeter"/>
+    <w:uiPriority w:val="99"/>
+    <w:semiHidden/>
+    <w:unhideWhenUsed/>
+    <w:rsid w:val="00002428"/>
+    <w:rPr>
+      <w:rFonts w:ascii="Courier New" w:eastAsia="Times New Roman" w:hAnsi="Courier New" w:cs="Courier New"/>
+      <w:sz w:val="20"/>
+      <w:szCs w:val="20"/>
+    </w:rPr>
+  </w:style>
+  <w:style w:type="character" w:customStyle="1" w:styleId="relative">
+    <w:name w:val="relative"/>
+    <w:basedOn w:val="Fuentedeprrafopredeter"/>
+    <w:rsid w:val="00002428"/>
+  </w:style>
+  <w:style w:type="paragraph" w:customStyle="1" w:styleId="not-prose">
+    <w:name w:val="not-prose"/>
+    <w:basedOn w:val="Normal"/>
+    <w:rsid w:val="00002428"/>
+    <w:pPr>
+      <w:spacing w:before="100" w:beforeAutospacing="1" w:after="100" w:afterAutospacing="1" w:line="240" w:lineRule="auto"/>
+    </w:pPr>
+    <w:rPr>
+      <w:rFonts w:ascii="Times New Roman" w:eastAsia="Times New Roman" w:hAnsi="Times New Roman" w:cs="Times New Roman"/>
+      <w:sz w:val="24"/>
+      <w:szCs w:val="24"/>
+      <w:lang w:eastAsia="es-AR"/>
+    </w:rPr>
+  </w:style>
+  <w:style w:type="character" w:customStyle="1" w:styleId="katex-mathml">
+    <w:name w:val="katex-mathml"/>
+    <w:basedOn w:val="Fuentedeprrafopredeter"/>
+    <w:rsid w:val="003C7515"/>
+  </w:style>
+  <w:style w:type="character" w:customStyle="1" w:styleId="mord">
+    <w:name w:val="mord"/>
+    <w:basedOn w:val="Fuentedeprrafopredeter"/>
+    <w:rsid w:val="003C7515"/>
+  </w:style>
+  <w:style w:type="character" w:customStyle="1" w:styleId="mrel">
+    <w:name w:val="mrel"/>
+    <w:basedOn w:val="Fuentedeprrafopredeter"/>
+    <w:rsid w:val="003C7515"/>
+  </w:style>
+  <w:style w:type="character" w:customStyle="1" w:styleId="mopen">
+    <w:name w:val="mopen"/>
+    <w:basedOn w:val="Fuentedeprrafopredeter"/>
+    <w:rsid w:val="003C7515"/>
+  </w:style>
+  <w:style w:type="character" w:customStyle="1" w:styleId="mbin">
+    <w:name w:val="mbin"/>
+    <w:basedOn w:val="Fuentedeprrafopredeter"/>
+    <w:rsid w:val="003C7515"/>
+  </w:style>
+  <w:style w:type="character" w:customStyle="1" w:styleId="mclose">
+    <w:name w:val="mclose"/>
+    <w:basedOn w:val="Fuentedeprrafopredeter"/>
+    <w:rsid w:val="003C7515"/>
+  </w:style>
+  <w:style w:type="character" w:customStyle="1" w:styleId="vlist-s">
+    <w:name w:val="vlist-s"/>
+    <w:basedOn w:val="Fuentedeprrafopredeter"/>
+    <w:rsid w:val="002F5E9E"/>
+  </w:style>
+  <w:style w:type="character" w:customStyle="1" w:styleId="mpunct">
+    <w:name w:val="mpunct"/>
+    <w:basedOn w:val="Fuentedeprrafopredeter"/>
+    <w:rsid w:val="002F5E9E"/>
+  </w:style>
+  <w:style w:type="character" w:customStyle="1" w:styleId="minner">
+    <w:name w:val="minner"/>
+    <w:basedOn w:val="Fuentedeprrafopredeter"/>
+    <w:rsid w:val="002F5E9E"/>
+  </w:style>
+  <w:style w:type="character" w:styleId="Hipervnculo">
+    <w:name w:val="Hyperlink"/>
+    <w:basedOn w:val="Fuentedeprrafopredeter"/>
+    <w:uiPriority w:val="99"/>
+    <w:semiHidden/>
+    <w:unhideWhenUsed/>
+    <w:rsid w:val="004B7019"/>
+    <w:rPr>
+      <w:color w:val="0000FF"/>
+      <w:u w:val="single"/>
+    </w:rPr>
+  </w:style>
+  <w:style w:type="character" w:styleId="nfasis">
+    <w:name w:val="Emphasis"/>
+    <w:basedOn w:val="Fuentedeprrafopredeter"/>
+    <w:uiPriority w:val="20"/>
+    <w:qFormat/>
+    <w:rsid w:val="00A91096"/>
+    <w:rPr>
+      <w:i/>
+      <w:iCs/>
+    </w:rPr>
+  </w:style>
+  <w:style w:type="paragraph" w:styleId="Encabezado">
+    <w:name w:val="header"/>
+    <w:basedOn w:val="Normal"/>
+    <w:link w:val="EncabezadoCar"/>
+    <w:uiPriority w:val="99"/>
+    <w:unhideWhenUsed/>
+    <w:rsid w:val="0080320A"/>
+    <w:pPr>
+      <w:tabs>
+        <w:tab w:val="center" w:pos="4419"/>
+        <w:tab w:val="right" w:pos="8838"/>
+      </w:tabs>
+      <w:spacing w:after="0" w:line="240" w:lineRule="auto"/>
+    </w:pPr>
+  </w:style>
+  <w:style w:type="character" w:customStyle="1" w:styleId="EncabezadoCar">
+    <w:name w:val="Encabezado Car"/>
+    <w:basedOn w:val="Fuentedeprrafopredeter"/>
+    <w:link w:val="Encabezado"/>
+    <w:uiPriority w:val="99"/>
+    <w:rsid w:val="0080320A"/>
+  </w:style>
+  <w:style w:type="paragraph" w:styleId="Piedepgina">
+    <w:name w:val="footer"/>
+    <w:basedOn w:val="Normal"/>
+    <w:link w:val="PiedepginaCar"/>
+    <w:uiPriority w:val="99"/>
+    <w:unhideWhenUsed/>
+    <w:rsid w:val="0080320A"/>
+    <w:pPr>
+      <w:tabs>
+        <w:tab w:val="center" w:pos="4419"/>
+        <w:tab w:val="right" w:pos="8838"/>
+      </w:tabs>
+      <w:spacing w:after="0" w:line="240" w:lineRule="auto"/>
+    </w:pPr>
+  </w:style>
+  <w:style w:type="character" w:customStyle="1" w:styleId="PiedepginaCar">
+    <w:name w:val="Pie de página Car"/>
+    <w:basedOn w:val="Fuentedeprrafopredeter"/>
+    <w:link w:val="Piedepgina"/>
+    <w:uiPriority w:val="99"/>
+    <w:rsid w:val="0080320A"/>
   </w:style>
 </w:styles>
 </file>
@@ -3609,4 +12803,16 @@
     </a:ext>
   </a:extLst>
 </a:theme>
+</file>
+
+<file path=customXml/item1.xml><?xml version="1.0" encoding="utf-8"?>
+<b:Sources xmlns:b="http://schemas.openxmlformats.org/officeDocument/2006/bibliography" xmlns="http://schemas.openxmlformats.org/officeDocument/2006/bibliography" SelectedStyle="\APASixthEditionOfficeOnline.xsl" StyleName="APA" Version="6"/>
+</file>
+
+<file path=customXml/itemProps1.xml><?xml version="1.0" encoding="utf-8"?>
+<ds:datastoreItem xmlns:ds="http://schemas.openxmlformats.org/officeDocument/2006/customXml" ds:itemID="{23C4432F-B89C-4BFC-96E6-2265F159702C}">
+  <ds:schemaRefs>
+    <ds:schemaRef ds:uri="http://schemas.openxmlformats.org/officeDocument/2006/bibliography"/>
+  </ds:schemaRefs>
+</ds:datastoreItem>
 </file>